--- a/KP sudah halaman.docx
+++ b/KP sudah halaman.docx
@@ -21,9 +21,9 @@
           <w:szCs w:val="24"/>
         </w:rPr>
         <w:drawing>
-          <wp:inline distT="0" distB="0" distL="0" distR="0" wp14:anchorId="11AD27D6" wp14:editId="3ADDF47D">
-            <wp:extent cx="1469292" cy="1600917"/>
-            <wp:effectExtent l="0" t="0" r="0" b="0"/>
+          <wp:inline distT="0" distB="0" distL="0" distR="0" wp14:anchorId="11AD27D6" wp14:editId="1DD9130A">
+            <wp:extent cx="1365337" cy="1487648"/>
+            <wp:effectExtent l="0" t="0" r="6350" b="0"/>
             <wp:docPr id="1" name="Picture 1"/>
             <wp:cNvGraphicFramePr>
               <a:graphicFrameLocks xmlns:a="http://schemas.openxmlformats.org/drawingml/2006/main" noChangeAspect="1"/>
@@ -53,7 +53,7 @@
                   <pic:spPr bwMode="auto">
                     <a:xfrm>
                       <a:off x="0" y="0"/>
-                      <a:ext cx="1520166" cy="1656348"/>
+                      <a:ext cx="1470717" cy="1602468"/>
                     </a:xfrm>
                     <a:prstGeom prst="rect">
                       <a:avLst/>
@@ -437,6 +437,17 @@
     </w:p>
     <w:p>
       <w:pPr>
+        <w:pStyle w:val="Heading1"/>
+      </w:pPr>
+      <w:bookmarkStart w:id="0" w:name="_Toc519254359"/>
+      <w:r>
+        <w:lastRenderedPageBreak/>
+        <w:t>LEMBAR PENGESAHAN</w:t>
+      </w:r>
+      <w:bookmarkEnd w:id="0"/>
+    </w:p>
+    <w:p>
+      <w:pPr>
         <w:spacing w:line="360" w:lineRule="auto"/>
         <w:jc w:val="center"/>
         <w:rPr>
@@ -445,15 +456,6 @@
           <w:szCs w:val="24"/>
         </w:rPr>
       </w:pPr>
-      <w:r>
-        <w:rPr>
-          <w:rFonts w:ascii="Times New Roman" w:hAnsi="Times New Roman" w:cs="Times New Roman"/>
-          <w:sz w:val="24"/>
-          <w:szCs w:val="24"/>
-        </w:rPr>
-        <w:lastRenderedPageBreak/>
-        <w:t>LEMBAR PENGESAHAN</w:t>
-      </w:r>
     </w:p>
     <w:p>
       <w:pPr>
@@ -688,6 +690,17 @@
     </w:p>
     <w:p>
       <w:pPr>
+        <w:pStyle w:val="Heading1"/>
+      </w:pPr>
+      <w:bookmarkStart w:id="1" w:name="_Toc519254360"/>
+      <w:r>
+        <w:lastRenderedPageBreak/>
+        <w:t>KATA PENGANTAR</w:t>
+      </w:r>
+      <w:bookmarkEnd w:id="1"/>
+    </w:p>
+    <w:p>
+      <w:pPr>
         <w:spacing w:line="360" w:lineRule="auto"/>
         <w:jc w:val="center"/>
         <w:rPr>
@@ -773,14 +786,6 @@
           <w:szCs w:val="24"/>
         </w:rPr>
       </w:pPr>
-      <w:r>
-        <w:rPr>
-          <w:rFonts w:ascii="Times New Roman" w:hAnsi="Times New Roman" w:cs="Times New Roman"/>
-          <w:sz w:val="24"/>
-          <w:szCs w:val="24"/>
-        </w:rPr>
-        <w:t>KATA PENGANTAR</w:t>
-      </w:r>
     </w:p>
     <w:p>
       <w:pPr>
@@ -928,7 +933,6 @@
     <w:p>
       <w:pPr>
         <w:spacing w:line="360" w:lineRule="auto"/>
-        <w:jc w:val="center"/>
         <w:rPr>
           <w:rFonts w:ascii="Times New Roman" w:hAnsi="Times New Roman" w:cs="Times New Roman"/>
           <w:sz w:val="24"/>
@@ -938,151 +942,21 @@
     </w:p>
     <w:p>
       <w:pPr>
-        <w:spacing w:line="360" w:lineRule="auto"/>
-        <w:jc w:val="center"/>
-        <w:rPr>
-          <w:rFonts w:ascii="Times New Roman" w:hAnsi="Times New Roman" w:cs="Times New Roman"/>
-          <w:sz w:val="24"/>
-          <w:szCs w:val="24"/>
-        </w:rPr>
-      </w:pPr>
-    </w:p>
-    <w:p>
-      <w:pPr>
-        <w:spacing w:line="360" w:lineRule="auto"/>
-        <w:jc w:val="center"/>
-        <w:rPr>
-          <w:rFonts w:ascii="Times New Roman" w:hAnsi="Times New Roman" w:cs="Times New Roman"/>
-          <w:sz w:val="24"/>
-          <w:szCs w:val="24"/>
-        </w:rPr>
-      </w:pPr>
-    </w:p>
-    <w:p>
-      <w:pPr>
-        <w:spacing w:line="360" w:lineRule="auto"/>
-        <w:jc w:val="center"/>
-        <w:rPr>
-          <w:rFonts w:ascii="Times New Roman" w:hAnsi="Times New Roman" w:cs="Times New Roman"/>
-          <w:sz w:val="24"/>
-          <w:szCs w:val="24"/>
-        </w:rPr>
-      </w:pPr>
-    </w:p>
-    <w:p>
-      <w:pPr>
-        <w:spacing w:line="360" w:lineRule="auto"/>
-        <w:jc w:val="center"/>
-        <w:rPr>
-          <w:rFonts w:ascii="Times New Roman" w:hAnsi="Times New Roman" w:cs="Times New Roman"/>
-          <w:sz w:val="24"/>
-          <w:szCs w:val="24"/>
-        </w:rPr>
-      </w:pPr>
-    </w:p>
-    <w:p>
-      <w:pPr>
-        <w:spacing w:line="360" w:lineRule="auto"/>
-        <w:jc w:val="center"/>
-        <w:rPr>
-          <w:rFonts w:ascii="Times New Roman" w:hAnsi="Times New Roman" w:cs="Times New Roman"/>
-          <w:sz w:val="24"/>
-          <w:szCs w:val="24"/>
-        </w:rPr>
-      </w:pPr>
-    </w:p>
-    <w:p>
-      <w:pPr>
-        <w:spacing w:line="360" w:lineRule="auto"/>
-        <w:jc w:val="center"/>
-        <w:rPr>
-          <w:rFonts w:ascii="Times New Roman" w:hAnsi="Times New Roman" w:cs="Times New Roman"/>
-          <w:sz w:val="24"/>
-          <w:szCs w:val="24"/>
-        </w:rPr>
-      </w:pPr>
-    </w:p>
-    <w:p>
-      <w:pPr>
-        <w:spacing w:line="360" w:lineRule="auto"/>
-        <w:jc w:val="center"/>
-        <w:rPr>
-          <w:rFonts w:ascii="Times New Roman" w:hAnsi="Times New Roman" w:cs="Times New Roman"/>
-          <w:sz w:val="24"/>
-          <w:szCs w:val="24"/>
-        </w:rPr>
-      </w:pPr>
-    </w:p>
-    <w:p>
-      <w:pPr>
-        <w:spacing w:line="360" w:lineRule="auto"/>
-        <w:jc w:val="center"/>
-        <w:rPr>
-          <w:rFonts w:ascii="Times New Roman" w:hAnsi="Times New Roman" w:cs="Times New Roman"/>
-          <w:sz w:val="24"/>
-          <w:szCs w:val="24"/>
-        </w:rPr>
-      </w:pPr>
-    </w:p>
-    <w:p>
-      <w:pPr>
-        <w:spacing w:line="360" w:lineRule="auto"/>
-        <w:jc w:val="center"/>
-        <w:rPr>
-          <w:rFonts w:ascii="Times New Roman" w:hAnsi="Times New Roman" w:cs="Times New Roman"/>
-          <w:sz w:val="24"/>
-          <w:szCs w:val="24"/>
-        </w:rPr>
-      </w:pPr>
-    </w:p>
-    <w:p>
-      <w:pPr>
-        <w:spacing w:line="360" w:lineRule="auto"/>
-        <w:jc w:val="center"/>
-        <w:rPr>
-          <w:rFonts w:ascii="Times New Roman" w:hAnsi="Times New Roman" w:cs="Times New Roman"/>
-          <w:sz w:val="24"/>
-          <w:szCs w:val="24"/>
-        </w:rPr>
-      </w:pPr>
-    </w:p>
-    <w:p>
-      <w:pPr>
-        <w:spacing w:line="360" w:lineRule="auto"/>
-        <w:jc w:val="center"/>
-        <w:rPr>
-          <w:rFonts w:ascii="Times New Roman" w:hAnsi="Times New Roman" w:cs="Times New Roman"/>
-          <w:sz w:val="24"/>
-          <w:szCs w:val="24"/>
-        </w:rPr>
-      </w:pPr>
-    </w:p>
-    <w:p>
-      <w:pPr>
-        <w:spacing w:line="360" w:lineRule="auto"/>
-        <w:rPr>
-          <w:rFonts w:ascii="Times New Roman" w:hAnsi="Times New Roman" w:cs="Times New Roman"/>
-          <w:sz w:val="24"/>
-          <w:szCs w:val="24"/>
-        </w:rPr>
-      </w:pPr>
-    </w:p>
-    <w:p>
-      <w:pPr>
         <w:pStyle w:val="Heading1"/>
         <w:spacing w:line="360" w:lineRule="auto"/>
       </w:pPr>
-      <w:bookmarkStart w:id="0" w:name="_Toc519239462"/>
-      <w:r>
+      <w:bookmarkStart w:id="2" w:name="_Toc519254361"/>
+      <w:r>
+        <w:lastRenderedPageBreak/>
         <w:t>DAFTAR ISI</w:t>
       </w:r>
-      <w:bookmarkEnd w:id="0"/>
+      <w:bookmarkEnd w:id="2"/>
     </w:p>
     <w:sdt>
       <w:sdtPr>
         <w:rPr>
-          <w:rFonts w:cs="Times New Roman"/>
-          <w:sz w:val="24"/>
+          <w:rFonts w:asciiTheme="minorHAnsi" w:eastAsiaTheme="minorHAnsi" w:hAnsiTheme="minorHAnsi" w:cs="Times New Roman"/>
+          <w:b w:val="0"/>
           <w:szCs w:val="24"/>
         </w:rPr>
         <w:id w:val="-1963256606"/>
@@ -1093,7 +967,6 @@
       </w:sdtPr>
       <w:sdtEndPr>
         <w:rPr>
-          <w:rFonts w:eastAsiaTheme="minorHAnsi"/>
           <w:bCs/>
           <w:noProof/>
         </w:rPr>
@@ -1106,7 +979,6 @@
             <w:jc w:val="left"/>
             <w:rPr>
               <w:rFonts w:cs="Times New Roman"/>
-              <w:sz w:val="24"/>
               <w:szCs w:val="24"/>
             </w:rPr>
           </w:pPr>
@@ -1117,7 +989,6 @@
             <w:tabs>
               <w:tab w:val="right" w:leader="dot" w:pos="9350"/>
             </w:tabs>
-            <w:spacing w:line="360" w:lineRule="auto"/>
             <w:rPr>
               <w:rFonts w:eastAsiaTheme="minorEastAsia"/>
               <w:noProof/>
@@ -1156,7 +1027,145 @@
             </w:rPr>
             <w:fldChar w:fldCharType="separate"/>
           </w:r>
-          <w:hyperlink w:anchor="_Toc519239462" w:history="1">
+          <w:hyperlink w:anchor="_Toc519254359" w:history="1">
+            <w:r>
+              <w:rPr>
+                <w:rStyle w:val="Hyperlink"/>
+                <w:noProof/>
+              </w:rPr>
+              <w:t>LEMBAR PENGESAHAN</w:t>
+            </w:r>
+            <w:r>
+              <w:rPr>
+                <w:noProof/>
+                <w:webHidden/>
+              </w:rPr>
+              <w:tab/>
+            </w:r>
+            <w:r>
+              <w:rPr>
+                <w:noProof/>
+                <w:webHidden/>
+              </w:rPr>
+              <w:fldChar w:fldCharType="begin"/>
+            </w:r>
+            <w:r>
+              <w:rPr>
+                <w:noProof/>
+                <w:webHidden/>
+              </w:rPr>
+              <w:instrText xml:space="preserve"> PAGEREF _Toc519254359 \h </w:instrText>
+            </w:r>
+            <w:r>
+              <w:rPr>
+                <w:noProof/>
+                <w:webHidden/>
+              </w:rPr>
+            </w:r>
+            <w:r>
+              <w:rPr>
+                <w:noProof/>
+                <w:webHidden/>
+              </w:rPr>
+              <w:fldChar w:fldCharType="separate"/>
+            </w:r>
+            <w:r>
+              <w:rPr>
+                <w:noProof/>
+                <w:webHidden/>
+              </w:rPr>
+              <w:t>i</w:t>
+            </w:r>
+            <w:r>
+              <w:rPr>
+                <w:noProof/>
+                <w:webHidden/>
+              </w:rPr>
+              <w:fldChar w:fldCharType="end"/>
+            </w:r>
+          </w:hyperlink>
+        </w:p>
+        <w:p>
+          <w:pPr>
+            <w:pStyle w:val="TOC1"/>
+            <w:tabs>
+              <w:tab w:val="right" w:leader="dot" w:pos="9350"/>
+            </w:tabs>
+            <w:rPr>
+              <w:rFonts w:eastAsiaTheme="minorEastAsia"/>
+              <w:noProof/>
+            </w:rPr>
+          </w:pPr>
+          <w:hyperlink w:anchor="_Toc519254360" w:history="1">
+            <w:r>
+              <w:rPr>
+                <w:rStyle w:val="Hyperlink"/>
+                <w:noProof/>
+              </w:rPr>
+              <w:t>KATA PENGANTAR</w:t>
+            </w:r>
+            <w:r>
+              <w:rPr>
+                <w:noProof/>
+                <w:webHidden/>
+              </w:rPr>
+              <w:tab/>
+            </w:r>
+            <w:r>
+              <w:rPr>
+                <w:noProof/>
+                <w:webHidden/>
+              </w:rPr>
+              <w:fldChar w:fldCharType="begin"/>
+            </w:r>
+            <w:r>
+              <w:rPr>
+                <w:noProof/>
+                <w:webHidden/>
+              </w:rPr>
+              <w:instrText xml:space="preserve"> PAGEREF _Toc519254360 \h </w:instrText>
+            </w:r>
+            <w:r>
+              <w:rPr>
+                <w:noProof/>
+                <w:webHidden/>
+              </w:rPr>
+            </w:r>
+            <w:r>
+              <w:rPr>
+                <w:noProof/>
+                <w:webHidden/>
+              </w:rPr>
+              <w:fldChar w:fldCharType="separate"/>
+            </w:r>
+            <w:r>
+              <w:rPr>
+                <w:noProof/>
+                <w:webHidden/>
+              </w:rPr>
+              <w:t>ii</w:t>
+            </w:r>
+            <w:r>
+              <w:rPr>
+                <w:noProof/>
+                <w:webHidden/>
+              </w:rPr>
+              <w:fldChar w:fldCharType="end"/>
+            </w:r>
+          </w:hyperlink>
+        </w:p>
+        <w:p>
+          <w:pPr>
+            <w:pStyle w:val="TOC1"/>
+            <w:tabs>
+              <w:tab w:val="right" w:leader="dot" w:pos="9350"/>
+            </w:tabs>
+            <w:rPr>
+              <w:rFonts w:eastAsiaTheme="minorEastAsia"/>
+              <w:noProof/>
+            </w:rPr>
+          </w:pPr>
+          <w:hyperlink w:anchor="_Toc519254361" w:history="1">
             <w:r>
               <w:rPr>
                 <w:rStyle w:val="Hyperlink"/>
@@ -1183,7 +1192,7 @@
                 <w:noProof/>
                 <w:webHidden/>
               </w:rPr>
-              <w:instrText xml:space="preserve"> PAGEREF _Toc519239462 \h </w:instrText>
+              <w:instrText xml:space="preserve"> PAGEREF _Toc519254361 \h </w:instrText>
             </w:r>
             <w:r>
               <w:rPr>
@@ -1220,13 +1229,12 @@
             <w:tabs>
               <w:tab w:val="right" w:leader="dot" w:pos="9350"/>
             </w:tabs>
-            <w:spacing w:line="360" w:lineRule="auto"/>
             <w:rPr>
               <w:rFonts w:eastAsiaTheme="minorEastAsia"/>
               <w:noProof/>
             </w:rPr>
           </w:pPr>
-          <w:hyperlink w:anchor="_Toc519239463" w:history="1">
+          <w:hyperlink w:anchor="_Toc519254362" w:history="1">
             <w:r>
               <w:rPr>
                 <w:rStyle w:val="Hyperlink"/>
@@ -1254,7 +1262,7 @@
                 <w:noProof/>
                 <w:webHidden/>
               </w:rPr>
-              <w:instrText xml:space="preserve"> PAGEREF _Toc519239463 \h </w:instrText>
+              <w:instrText xml:space="preserve"> PAGEREF _Toc519254362 \h </w:instrText>
             </w:r>
             <w:r>
               <w:rPr>
@@ -1291,13 +1299,12 @@
             <w:tabs>
               <w:tab w:val="right" w:leader="dot" w:pos="9350"/>
             </w:tabs>
-            <w:spacing w:line="360" w:lineRule="auto"/>
             <w:rPr>
               <w:rFonts w:eastAsiaTheme="minorEastAsia"/>
               <w:noProof/>
             </w:rPr>
           </w:pPr>
-          <w:hyperlink w:anchor="_Toc519239464" w:history="1">
+          <w:hyperlink w:anchor="_Toc519254363" w:history="1">
             <w:r>
               <w:rPr>
                 <w:rStyle w:val="Hyperlink"/>
@@ -1324,7 +1331,7 @@
                 <w:noProof/>
                 <w:webHidden/>
               </w:rPr>
-              <w:instrText xml:space="preserve"> PAGEREF _Toc519239464 \h </w:instrText>
+              <w:instrText xml:space="preserve"> PAGEREF _Toc519254363 \h </w:instrText>
             </w:r>
             <w:r>
               <w:rPr>
@@ -1361,13 +1368,81 @@
             <w:tabs>
               <w:tab w:val="right" w:leader="dot" w:pos="9350"/>
             </w:tabs>
-            <w:spacing w:line="360" w:lineRule="auto"/>
             <w:rPr>
               <w:rFonts w:eastAsiaTheme="minorEastAsia"/>
               <w:noProof/>
             </w:rPr>
           </w:pPr>
-          <w:hyperlink w:anchor="_Toc519239465" w:history="1">
+          <w:hyperlink w:anchor="_Toc519254364" w:history="1">
+            <w:r>
+              <w:rPr>
+                <w:rStyle w:val="Hyperlink"/>
+                <w:noProof/>
+              </w:rPr>
+              <w:t>PENDAHULUAN</w:t>
+            </w:r>
+            <w:r>
+              <w:rPr>
+                <w:noProof/>
+                <w:webHidden/>
+              </w:rPr>
+              <w:tab/>
+            </w:r>
+            <w:r>
+              <w:rPr>
+                <w:noProof/>
+                <w:webHidden/>
+              </w:rPr>
+              <w:fldChar w:fldCharType="begin"/>
+            </w:r>
+            <w:r>
+              <w:rPr>
+                <w:noProof/>
+                <w:webHidden/>
+              </w:rPr>
+              <w:instrText xml:space="preserve"> PAGEREF _Toc519254364 \h </w:instrText>
+            </w:r>
+            <w:r>
+              <w:rPr>
+                <w:noProof/>
+                <w:webHidden/>
+              </w:rPr>
+            </w:r>
+            <w:r>
+              <w:rPr>
+                <w:noProof/>
+                <w:webHidden/>
+              </w:rPr>
+              <w:fldChar w:fldCharType="separate"/>
+            </w:r>
+            <w:r>
+              <w:rPr>
+                <w:noProof/>
+                <w:webHidden/>
+              </w:rPr>
+              <w:t>2</w:t>
+            </w:r>
+            <w:r>
+              <w:rPr>
+                <w:noProof/>
+                <w:webHidden/>
+              </w:rPr>
+              <w:fldChar w:fldCharType="end"/>
+            </w:r>
+          </w:hyperlink>
+        </w:p>
+        <w:p>
+          <w:pPr>
+            <w:pStyle w:val="TOC1"/>
+            <w:tabs>
+              <w:tab w:val="right" w:leader="dot" w:pos="9350"/>
+            </w:tabs>
+            <w:rPr>
+              <w:rFonts w:eastAsiaTheme="minorEastAsia"/>
+              <w:noProof/>
+            </w:rPr>
+          </w:pPr>
+          <w:hyperlink w:anchor="_Toc519254365" w:history="1">
             <w:r>
               <w:rPr>
                 <w:rStyle w:val="Hyperlink"/>
@@ -1395,7 +1470,7 @@
                 <w:noProof/>
                 <w:webHidden/>
               </w:rPr>
-              <w:instrText xml:space="preserve"> PAGEREF _Toc519239465 \h </w:instrText>
+              <w:instrText xml:space="preserve"> PAGEREF _Toc519254365 \h </w:instrText>
             </w:r>
             <w:r>
               <w:rPr>
@@ -1432,13 +1507,12 @@
             <w:tabs>
               <w:tab w:val="right" w:leader="dot" w:pos="9350"/>
             </w:tabs>
-            <w:spacing w:line="360" w:lineRule="auto"/>
             <w:rPr>
               <w:rFonts w:eastAsiaTheme="minorEastAsia"/>
               <w:noProof/>
             </w:rPr>
           </w:pPr>
-          <w:hyperlink w:anchor="_Toc519239466" w:history="1">
+          <w:hyperlink w:anchor="_Toc519254366" w:history="1">
             <w:r>
               <w:rPr>
                 <w:rStyle w:val="Hyperlink"/>
@@ -1466,7 +1540,7 @@
                 <w:noProof/>
                 <w:webHidden/>
               </w:rPr>
-              <w:instrText xml:space="preserve"> PAGEREF _Toc519239466 \h </w:instrText>
+              <w:instrText xml:space="preserve"> PAGEREF _Toc519254366 \h </w:instrText>
             </w:r>
             <w:r>
               <w:rPr>
@@ -1503,17 +1577,16 @@
             <w:tabs>
               <w:tab w:val="right" w:leader="dot" w:pos="9350"/>
             </w:tabs>
-            <w:spacing w:line="360" w:lineRule="auto"/>
             <w:rPr>
               <w:rFonts w:eastAsiaTheme="minorEastAsia"/>
               <w:noProof/>
             </w:rPr>
           </w:pPr>
-          <w:hyperlink w:anchor="_Toc519239467" w:history="1">
+          <w:hyperlink w:anchor="_Toc519254367" w:history="1">
             <w:r>
               <w:rPr>
                 <w:rStyle w:val="Hyperlink"/>
-                <w:rFonts w:ascii="Times New Roman" w:hAnsi="Times New Roman" w:cs="Times New Roman"/>
+                <w:rFonts w:cs="Times New Roman"/>
                 <w:noProof/>
               </w:rPr>
               <w:t>2.1 Gambaran Umum Perusahaan</w:t>
@@ -1537,7 +1610,7 @@
                 <w:noProof/>
                 <w:webHidden/>
               </w:rPr>
-              <w:instrText xml:space="preserve"> PAGEREF _Toc519239467 \h </w:instrText>
+              <w:instrText xml:space="preserve"> PAGEREF _Toc519254367 \h </w:instrText>
             </w:r>
             <w:r>
               <w:rPr>
@@ -1574,17 +1647,16 @@
             <w:tabs>
               <w:tab w:val="right" w:leader="dot" w:pos="9350"/>
             </w:tabs>
-            <w:spacing w:line="360" w:lineRule="auto"/>
             <w:rPr>
               <w:rFonts w:eastAsiaTheme="minorEastAsia"/>
               <w:noProof/>
             </w:rPr>
           </w:pPr>
-          <w:hyperlink w:anchor="_Toc519239468" w:history="1">
+          <w:hyperlink w:anchor="_Toc519254368" w:history="1">
             <w:r>
               <w:rPr>
                 <w:rStyle w:val="Hyperlink"/>
-                <w:rFonts w:ascii="Times New Roman" w:hAnsi="Times New Roman" w:cs="Times New Roman"/>
+                <w:rFonts w:cs="Times New Roman"/>
                 <w:noProof/>
               </w:rPr>
               <w:t>2.2 Visi dan Misi PT Telkom</w:t>
@@ -1608,7 +1680,7 @@
                 <w:noProof/>
                 <w:webHidden/>
               </w:rPr>
-              <w:instrText xml:space="preserve"> PAGEREF _Toc519239468 \h </w:instrText>
+              <w:instrText xml:space="preserve"> PAGEREF _Toc519254368 \h </w:instrText>
             </w:r>
             <w:r>
               <w:rPr>
@@ -1718,1170 +1790,1164 @@
         <w:spacing w:line="360" w:lineRule="auto"/>
         <w:rPr>
           <w:rFonts w:cs="Times New Roman"/>
-          <w:sz w:val="24"/>
-          <w:szCs w:val="24"/>
-        </w:rPr>
-      </w:pPr>
-      <w:bookmarkStart w:id="1" w:name="_Toc519239463"/>
+          <w:szCs w:val="24"/>
+        </w:rPr>
+      </w:pPr>
+      <w:bookmarkStart w:id="3" w:name="_Toc519254362"/>
       <w:r>
         <w:rPr>
           <w:rFonts w:cs="Times New Roman"/>
-          <w:sz w:val="24"/>
           <w:szCs w:val="24"/>
         </w:rPr>
         <w:lastRenderedPageBreak/>
         <w:t>ABSTRAK</w:t>
-      </w:r>
-      <w:bookmarkEnd w:id="1"/>
-    </w:p>
-    <w:p>
-      <w:pPr>
-        <w:spacing w:line="360" w:lineRule="auto"/>
-        <w:jc w:val="center"/>
-        <w:rPr>
-          <w:rFonts w:ascii="Times New Roman" w:hAnsi="Times New Roman" w:cs="Times New Roman"/>
-          <w:sz w:val="24"/>
-          <w:szCs w:val="24"/>
-        </w:rPr>
-      </w:pPr>
-    </w:p>
-    <w:p>
-      <w:pPr>
-        <w:spacing w:line="360" w:lineRule="auto"/>
-        <w:jc w:val="center"/>
-        <w:rPr>
-          <w:rFonts w:ascii="Times New Roman" w:hAnsi="Times New Roman" w:cs="Times New Roman"/>
-          <w:sz w:val="24"/>
-          <w:szCs w:val="24"/>
-        </w:rPr>
-      </w:pPr>
-    </w:p>
-    <w:p>
-      <w:pPr>
-        <w:spacing w:line="360" w:lineRule="auto"/>
-        <w:jc w:val="center"/>
-        <w:rPr>
-          <w:rFonts w:ascii="Times New Roman" w:hAnsi="Times New Roman" w:cs="Times New Roman"/>
-          <w:sz w:val="24"/>
-          <w:szCs w:val="24"/>
-        </w:rPr>
-      </w:pPr>
-    </w:p>
-    <w:p>
-      <w:pPr>
-        <w:spacing w:line="360" w:lineRule="auto"/>
-        <w:jc w:val="center"/>
-        <w:rPr>
-          <w:rFonts w:ascii="Times New Roman" w:hAnsi="Times New Roman" w:cs="Times New Roman"/>
-          <w:sz w:val="24"/>
-          <w:szCs w:val="24"/>
-        </w:rPr>
-      </w:pPr>
-    </w:p>
-    <w:p>
-      <w:pPr>
-        <w:spacing w:line="360" w:lineRule="auto"/>
-        <w:jc w:val="center"/>
-        <w:rPr>
-          <w:rFonts w:ascii="Times New Roman" w:hAnsi="Times New Roman" w:cs="Times New Roman"/>
-          <w:sz w:val="24"/>
-          <w:szCs w:val="24"/>
-        </w:rPr>
-      </w:pPr>
-    </w:p>
-    <w:p>
-      <w:pPr>
-        <w:spacing w:line="360" w:lineRule="auto"/>
-        <w:jc w:val="center"/>
-        <w:rPr>
-          <w:rFonts w:ascii="Times New Roman" w:hAnsi="Times New Roman" w:cs="Times New Roman"/>
-          <w:sz w:val="24"/>
-          <w:szCs w:val="24"/>
-        </w:rPr>
-      </w:pPr>
-    </w:p>
-    <w:p>
-      <w:pPr>
-        <w:spacing w:line="360" w:lineRule="auto"/>
-        <w:jc w:val="center"/>
-        <w:rPr>
-          <w:rFonts w:ascii="Times New Roman" w:hAnsi="Times New Roman" w:cs="Times New Roman"/>
-          <w:sz w:val="24"/>
-          <w:szCs w:val="24"/>
-        </w:rPr>
-      </w:pPr>
-    </w:p>
-    <w:p>
-      <w:pPr>
-        <w:spacing w:line="360" w:lineRule="auto"/>
-        <w:jc w:val="center"/>
-        <w:rPr>
-          <w:rFonts w:ascii="Times New Roman" w:hAnsi="Times New Roman" w:cs="Times New Roman"/>
-          <w:sz w:val="24"/>
-          <w:szCs w:val="24"/>
-        </w:rPr>
-      </w:pPr>
-    </w:p>
-    <w:p>
-      <w:pPr>
-        <w:spacing w:line="360" w:lineRule="auto"/>
-        <w:jc w:val="center"/>
-        <w:rPr>
-          <w:rFonts w:ascii="Times New Roman" w:hAnsi="Times New Roman" w:cs="Times New Roman"/>
-          <w:sz w:val="24"/>
-          <w:szCs w:val="24"/>
-        </w:rPr>
-      </w:pPr>
-    </w:p>
-    <w:p>
-      <w:pPr>
-        <w:spacing w:line="360" w:lineRule="auto"/>
-        <w:jc w:val="center"/>
-        <w:rPr>
-          <w:rFonts w:ascii="Times New Roman" w:hAnsi="Times New Roman" w:cs="Times New Roman"/>
-          <w:sz w:val="24"/>
-          <w:szCs w:val="24"/>
-        </w:rPr>
-      </w:pPr>
-    </w:p>
-    <w:p>
-      <w:pPr>
-        <w:spacing w:line="360" w:lineRule="auto"/>
-        <w:jc w:val="center"/>
-        <w:rPr>
-          <w:rFonts w:ascii="Times New Roman" w:hAnsi="Times New Roman" w:cs="Times New Roman"/>
-          <w:sz w:val="24"/>
-          <w:szCs w:val="24"/>
-        </w:rPr>
-      </w:pPr>
-    </w:p>
-    <w:p>
-      <w:pPr>
-        <w:spacing w:line="360" w:lineRule="auto"/>
-        <w:jc w:val="center"/>
-        <w:rPr>
-          <w:rFonts w:ascii="Times New Roman" w:hAnsi="Times New Roman" w:cs="Times New Roman"/>
-          <w:sz w:val="24"/>
-          <w:szCs w:val="24"/>
-        </w:rPr>
-      </w:pPr>
-    </w:p>
-    <w:p>
-      <w:pPr>
-        <w:spacing w:line="360" w:lineRule="auto"/>
-        <w:jc w:val="center"/>
-        <w:rPr>
-          <w:rFonts w:ascii="Times New Roman" w:hAnsi="Times New Roman" w:cs="Times New Roman"/>
-          <w:sz w:val="24"/>
-          <w:szCs w:val="24"/>
-        </w:rPr>
-      </w:pPr>
-    </w:p>
-    <w:p>
-      <w:pPr>
-        <w:spacing w:line="360" w:lineRule="auto"/>
-        <w:jc w:val="center"/>
-        <w:rPr>
-          <w:rFonts w:ascii="Times New Roman" w:hAnsi="Times New Roman" w:cs="Times New Roman"/>
-          <w:sz w:val="24"/>
-          <w:szCs w:val="24"/>
-        </w:rPr>
-      </w:pPr>
-    </w:p>
-    <w:p>
-      <w:pPr>
-        <w:spacing w:line="360" w:lineRule="auto"/>
-        <w:jc w:val="center"/>
-        <w:rPr>
-          <w:rFonts w:ascii="Times New Roman" w:hAnsi="Times New Roman" w:cs="Times New Roman"/>
-          <w:sz w:val="24"/>
-          <w:szCs w:val="24"/>
-        </w:rPr>
-      </w:pPr>
-    </w:p>
-    <w:p>
-      <w:pPr>
-        <w:spacing w:line="360" w:lineRule="auto"/>
-        <w:jc w:val="center"/>
-        <w:rPr>
-          <w:rFonts w:ascii="Times New Roman" w:hAnsi="Times New Roman" w:cs="Times New Roman"/>
-          <w:sz w:val="24"/>
-          <w:szCs w:val="24"/>
-        </w:rPr>
-      </w:pPr>
-    </w:p>
-    <w:p>
-      <w:pPr>
-        <w:spacing w:line="360" w:lineRule="auto"/>
-        <w:jc w:val="center"/>
-        <w:rPr>
-          <w:rFonts w:ascii="Times New Roman" w:hAnsi="Times New Roman" w:cs="Times New Roman"/>
-          <w:sz w:val="24"/>
-          <w:szCs w:val="24"/>
-        </w:rPr>
-      </w:pPr>
-    </w:p>
-    <w:p>
-      <w:pPr>
-        <w:spacing w:line="360" w:lineRule="auto"/>
-        <w:jc w:val="center"/>
-        <w:rPr>
-          <w:rFonts w:ascii="Times New Roman" w:hAnsi="Times New Roman" w:cs="Times New Roman"/>
-          <w:sz w:val="24"/>
-          <w:szCs w:val="24"/>
-        </w:rPr>
-      </w:pPr>
-    </w:p>
-    <w:p>
-      <w:pPr>
-        <w:spacing w:line="360" w:lineRule="auto"/>
-        <w:jc w:val="center"/>
-        <w:rPr>
-          <w:rFonts w:ascii="Times New Roman" w:hAnsi="Times New Roman" w:cs="Times New Roman"/>
-          <w:sz w:val="24"/>
-          <w:szCs w:val="24"/>
-        </w:rPr>
-      </w:pPr>
-    </w:p>
-    <w:p>
-      <w:pPr>
-        <w:spacing w:line="360" w:lineRule="auto"/>
-        <w:jc w:val="center"/>
-        <w:rPr>
-          <w:rFonts w:ascii="Times New Roman" w:hAnsi="Times New Roman" w:cs="Times New Roman"/>
-          <w:sz w:val="24"/>
-          <w:szCs w:val="24"/>
-        </w:rPr>
-      </w:pPr>
-    </w:p>
-    <w:p>
-      <w:pPr>
-        <w:spacing w:line="360" w:lineRule="auto"/>
-        <w:jc w:val="center"/>
-        <w:rPr>
-          <w:rFonts w:ascii="Times New Roman" w:hAnsi="Times New Roman" w:cs="Times New Roman"/>
-          <w:sz w:val="24"/>
-          <w:szCs w:val="24"/>
-        </w:rPr>
-      </w:pPr>
-    </w:p>
-    <w:p>
-      <w:pPr>
-        <w:spacing w:line="360" w:lineRule="auto"/>
-        <w:rPr>
-          <w:rFonts w:ascii="Times New Roman" w:hAnsi="Times New Roman" w:cs="Times New Roman"/>
-          <w:sz w:val="24"/>
-          <w:szCs w:val="24"/>
-        </w:rPr>
-      </w:pPr>
-    </w:p>
-    <w:p>
-      <w:pPr>
-        <w:pStyle w:val="Heading1"/>
-        <w:spacing w:line="360" w:lineRule="auto"/>
-      </w:pPr>
-      <w:bookmarkStart w:id="2" w:name="_Toc519239464"/>
-      <w:r>
-        <w:lastRenderedPageBreak/>
-        <w:t xml:space="preserve">BAB </w:t>
-      </w:r>
-      <w:r>
-        <w:t>I</w:t>
-      </w:r>
-      <w:bookmarkEnd w:id="2"/>
-    </w:p>
-    <w:p>
-      <w:pPr>
-        <w:spacing w:line="360" w:lineRule="auto"/>
-      </w:pPr>
-    </w:p>
-    <w:p>
-      <w:pPr>
-        <w:spacing w:line="360" w:lineRule="auto"/>
-        <w:jc w:val="center"/>
-        <w:rPr>
-          <w:rFonts w:ascii="Times New Roman" w:hAnsi="Times New Roman" w:cs="Times New Roman"/>
-          <w:sz w:val="24"/>
-          <w:szCs w:val="24"/>
-        </w:rPr>
-      </w:pPr>
-    </w:p>
-    <w:p>
-      <w:pPr>
-        <w:spacing w:line="360" w:lineRule="auto"/>
-        <w:jc w:val="center"/>
-        <w:rPr>
-          <w:rFonts w:ascii="Times New Roman" w:hAnsi="Times New Roman" w:cs="Times New Roman"/>
-          <w:sz w:val="24"/>
-          <w:szCs w:val="24"/>
-        </w:rPr>
-      </w:pPr>
-    </w:p>
-    <w:p>
-      <w:pPr>
-        <w:spacing w:line="360" w:lineRule="auto"/>
-        <w:jc w:val="center"/>
-        <w:rPr>
-          <w:rFonts w:ascii="Times New Roman" w:hAnsi="Times New Roman" w:cs="Times New Roman"/>
-          <w:sz w:val="24"/>
-          <w:szCs w:val="24"/>
-        </w:rPr>
-      </w:pPr>
-    </w:p>
-    <w:p>
-      <w:pPr>
-        <w:spacing w:line="360" w:lineRule="auto"/>
-        <w:jc w:val="center"/>
-        <w:rPr>
-          <w:rFonts w:ascii="Times New Roman" w:hAnsi="Times New Roman" w:cs="Times New Roman"/>
-          <w:sz w:val="24"/>
-          <w:szCs w:val="24"/>
-        </w:rPr>
-      </w:pPr>
-    </w:p>
-    <w:p>
-      <w:pPr>
-        <w:spacing w:line="360" w:lineRule="auto"/>
-        <w:jc w:val="center"/>
-        <w:rPr>
-          <w:rFonts w:ascii="Times New Roman" w:hAnsi="Times New Roman" w:cs="Times New Roman"/>
-          <w:sz w:val="24"/>
-          <w:szCs w:val="24"/>
-        </w:rPr>
-      </w:pPr>
-    </w:p>
-    <w:p>
-      <w:pPr>
-        <w:spacing w:line="360" w:lineRule="auto"/>
-        <w:jc w:val="center"/>
-        <w:rPr>
-          <w:rFonts w:ascii="Times New Roman" w:hAnsi="Times New Roman" w:cs="Times New Roman"/>
-          <w:sz w:val="24"/>
-          <w:szCs w:val="24"/>
-        </w:rPr>
-      </w:pPr>
-    </w:p>
-    <w:p>
-      <w:pPr>
-        <w:spacing w:line="360" w:lineRule="auto"/>
-        <w:jc w:val="center"/>
-        <w:rPr>
-          <w:rFonts w:ascii="Times New Roman" w:hAnsi="Times New Roman" w:cs="Times New Roman"/>
-          <w:sz w:val="24"/>
-          <w:szCs w:val="24"/>
-        </w:rPr>
-      </w:pPr>
-    </w:p>
-    <w:p>
-      <w:pPr>
-        <w:spacing w:line="360" w:lineRule="auto"/>
-        <w:jc w:val="center"/>
-        <w:rPr>
-          <w:rFonts w:ascii="Times New Roman" w:hAnsi="Times New Roman" w:cs="Times New Roman"/>
-          <w:sz w:val="24"/>
-          <w:szCs w:val="24"/>
-        </w:rPr>
-      </w:pPr>
-    </w:p>
-    <w:p>
-      <w:pPr>
-        <w:spacing w:line="360" w:lineRule="auto"/>
-        <w:jc w:val="center"/>
-        <w:rPr>
-          <w:rFonts w:ascii="Times New Roman" w:hAnsi="Times New Roman" w:cs="Times New Roman"/>
-          <w:sz w:val="24"/>
-          <w:szCs w:val="24"/>
-        </w:rPr>
-      </w:pPr>
-    </w:p>
-    <w:p>
-      <w:pPr>
-        <w:spacing w:line="360" w:lineRule="auto"/>
-        <w:jc w:val="center"/>
-        <w:rPr>
-          <w:rFonts w:ascii="Times New Roman" w:hAnsi="Times New Roman" w:cs="Times New Roman"/>
-          <w:sz w:val="24"/>
-          <w:szCs w:val="24"/>
-        </w:rPr>
-      </w:pPr>
-    </w:p>
-    <w:p>
-      <w:pPr>
-        <w:spacing w:line="360" w:lineRule="auto"/>
-        <w:jc w:val="center"/>
-        <w:rPr>
-          <w:rFonts w:ascii="Times New Roman" w:hAnsi="Times New Roman" w:cs="Times New Roman"/>
-          <w:sz w:val="24"/>
-          <w:szCs w:val="24"/>
-        </w:rPr>
-      </w:pPr>
-    </w:p>
-    <w:p>
-      <w:pPr>
-        <w:spacing w:line="360" w:lineRule="auto"/>
-        <w:jc w:val="center"/>
-        <w:rPr>
-          <w:rFonts w:ascii="Times New Roman" w:hAnsi="Times New Roman" w:cs="Times New Roman"/>
-          <w:sz w:val="24"/>
-          <w:szCs w:val="24"/>
-        </w:rPr>
-      </w:pPr>
-    </w:p>
-    <w:p>
-      <w:pPr>
-        <w:spacing w:line="360" w:lineRule="auto"/>
-        <w:jc w:val="center"/>
-        <w:rPr>
-          <w:rFonts w:ascii="Times New Roman" w:hAnsi="Times New Roman" w:cs="Times New Roman"/>
-          <w:sz w:val="24"/>
-          <w:szCs w:val="24"/>
-        </w:rPr>
-      </w:pPr>
-    </w:p>
-    <w:p>
-      <w:pPr>
-        <w:spacing w:line="360" w:lineRule="auto"/>
-        <w:jc w:val="center"/>
-        <w:rPr>
-          <w:rFonts w:ascii="Times New Roman" w:hAnsi="Times New Roman" w:cs="Times New Roman"/>
-          <w:sz w:val="24"/>
-          <w:szCs w:val="24"/>
-        </w:rPr>
-      </w:pPr>
-    </w:p>
-    <w:p>
-      <w:pPr>
-        <w:spacing w:line="360" w:lineRule="auto"/>
-        <w:jc w:val="center"/>
-        <w:rPr>
-          <w:rFonts w:ascii="Times New Roman" w:hAnsi="Times New Roman" w:cs="Times New Roman"/>
-          <w:sz w:val="24"/>
-          <w:szCs w:val="24"/>
-        </w:rPr>
-      </w:pPr>
-    </w:p>
-    <w:p>
-      <w:pPr>
-        <w:spacing w:line="360" w:lineRule="auto"/>
-        <w:jc w:val="center"/>
-        <w:rPr>
-          <w:rFonts w:ascii="Times New Roman" w:hAnsi="Times New Roman" w:cs="Times New Roman"/>
-          <w:sz w:val="24"/>
-          <w:szCs w:val="24"/>
-        </w:rPr>
-      </w:pPr>
-    </w:p>
-    <w:p>
-      <w:pPr>
-        <w:spacing w:line="360" w:lineRule="auto"/>
-        <w:jc w:val="center"/>
-        <w:rPr>
-          <w:rFonts w:ascii="Times New Roman" w:hAnsi="Times New Roman" w:cs="Times New Roman"/>
-          <w:sz w:val="24"/>
-          <w:szCs w:val="24"/>
-        </w:rPr>
-      </w:pPr>
-    </w:p>
-    <w:p>
-      <w:pPr>
-        <w:spacing w:line="360" w:lineRule="auto"/>
-        <w:jc w:val="center"/>
-        <w:rPr>
-          <w:rFonts w:ascii="Times New Roman" w:hAnsi="Times New Roman" w:cs="Times New Roman"/>
-          <w:sz w:val="24"/>
-          <w:szCs w:val="24"/>
-        </w:rPr>
-      </w:pPr>
-    </w:p>
-    <w:p>
-      <w:pPr>
-        <w:spacing w:line="360" w:lineRule="auto"/>
-        <w:jc w:val="center"/>
-        <w:rPr>
-          <w:rFonts w:ascii="Times New Roman" w:hAnsi="Times New Roman" w:cs="Times New Roman"/>
-          <w:sz w:val="24"/>
-          <w:szCs w:val="24"/>
-        </w:rPr>
-      </w:pPr>
-    </w:p>
-    <w:p>
-      <w:pPr>
-        <w:spacing w:line="360" w:lineRule="auto"/>
-        <w:jc w:val="center"/>
-        <w:rPr>
-          <w:rFonts w:ascii="Times New Roman" w:hAnsi="Times New Roman" w:cs="Times New Roman"/>
-          <w:sz w:val="24"/>
-          <w:szCs w:val="24"/>
-        </w:rPr>
-      </w:pPr>
-    </w:p>
-    <w:p>
-      <w:pPr>
-        <w:spacing w:line="360" w:lineRule="auto"/>
-        <w:rPr>
-          <w:rFonts w:ascii="Times New Roman" w:hAnsi="Times New Roman" w:cs="Times New Roman"/>
-          <w:sz w:val="24"/>
-          <w:szCs w:val="24"/>
-        </w:rPr>
-      </w:pPr>
-    </w:p>
-    <w:p>
-      <w:pPr>
-        <w:pStyle w:val="Heading1"/>
-        <w:spacing w:line="360" w:lineRule="auto"/>
-        <w:rPr>
-          <w:rFonts w:cs="Times New Roman"/>
-          <w:sz w:val="24"/>
-          <w:szCs w:val="24"/>
-        </w:rPr>
-      </w:pPr>
-      <w:bookmarkStart w:id="3" w:name="_Toc519239465"/>
-      <w:r>
-        <w:rPr>
-          <w:rFonts w:cs="Times New Roman"/>
-          <w:sz w:val="24"/>
-          <w:szCs w:val="24"/>
-        </w:rPr>
-        <w:lastRenderedPageBreak/>
-        <w:t>BAB II</w:t>
       </w:r>
       <w:bookmarkEnd w:id="3"/>
     </w:p>
     <w:p>
       <w:pPr>
+        <w:spacing w:line="360" w:lineRule="auto"/>
+        <w:jc w:val="center"/>
+        <w:rPr>
+          <w:rFonts w:ascii="Times New Roman" w:hAnsi="Times New Roman" w:cs="Times New Roman"/>
+          <w:sz w:val="24"/>
+          <w:szCs w:val="24"/>
+        </w:rPr>
+      </w:pPr>
+    </w:p>
+    <w:p>
+      <w:pPr>
+        <w:spacing w:line="360" w:lineRule="auto"/>
+        <w:jc w:val="center"/>
+        <w:rPr>
+          <w:rFonts w:ascii="Times New Roman" w:hAnsi="Times New Roman" w:cs="Times New Roman"/>
+          <w:sz w:val="24"/>
+          <w:szCs w:val="24"/>
+        </w:rPr>
+      </w:pPr>
+    </w:p>
+    <w:p>
+      <w:pPr>
+        <w:spacing w:line="360" w:lineRule="auto"/>
+        <w:jc w:val="center"/>
+        <w:rPr>
+          <w:rFonts w:ascii="Times New Roman" w:hAnsi="Times New Roman" w:cs="Times New Roman"/>
+          <w:sz w:val="24"/>
+          <w:szCs w:val="24"/>
+        </w:rPr>
+      </w:pPr>
+    </w:p>
+    <w:p>
+      <w:pPr>
+        <w:spacing w:line="360" w:lineRule="auto"/>
+        <w:jc w:val="center"/>
+        <w:rPr>
+          <w:rFonts w:ascii="Times New Roman" w:hAnsi="Times New Roman" w:cs="Times New Roman"/>
+          <w:sz w:val="24"/>
+          <w:szCs w:val="24"/>
+        </w:rPr>
+      </w:pPr>
+    </w:p>
+    <w:p>
+      <w:pPr>
+        <w:spacing w:line="360" w:lineRule="auto"/>
+        <w:jc w:val="center"/>
+        <w:rPr>
+          <w:rFonts w:ascii="Times New Roman" w:hAnsi="Times New Roman" w:cs="Times New Roman"/>
+          <w:sz w:val="24"/>
+          <w:szCs w:val="24"/>
+        </w:rPr>
+      </w:pPr>
+    </w:p>
+    <w:p>
+      <w:pPr>
+        <w:spacing w:line="360" w:lineRule="auto"/>
+        <w:jc w:val="center"/>
+        <w:rPr>
+          <w:rFonts w:ascii="Times New Roman" w:hAnsi="Times New Roman" w:cs="Times New Roman"/>
+          <w:sz w:val="24"/>
+          <w:szCs w:val="24"/>
+        </w:rPr>
+      </w:pPr>
+    </w:p>
+    <w:p>
+      <w:pPr>
+        <w:spacing w:line="360" w:lineRule="auto"/>
+        <w:jc w:val="center"/>
+        <w:rPr>
+          <w:rFonts w:ascii="Times New Roman" w:hAnsi="Times New Roman" w:cs="Times New Roman"/>
+          <w:sz w:val="24"/>
+          <w:szCs w:val="24"/>
+        </w:rPr>
+      </w:pPr>
+    </w:p>
+    <w:p>
+      <w:pPr>
+        <w:spacing w:line="360" w:lineRule="auto"/>
+        <w:jc w:val="center"/>
+        <w:rPr>
+          <w:rFonts w:ascii="Times New Roman" w:hAnsi="Times New Roman" w:cs="Times New Roman"/>
+          <w:sz w:val="24"/>
+          <w:szCs w:val="24"/>
+        </w:rPr>
+      </w:pPr>
+    </w:p>
+    <w:p>
+      <w:pPr>
+        <w:spacing w:line="360" w:lineRule="auto"/>
+        <w:jc w:val="center"/>
+        <w:rPr>
+          <w:rFonts w:ascii="Times New Roman" w:hAnsi="Times New Roman" w:cs="Times New Roman"/>
+          <w:sz w:val="24"/>
+          <w:szCs w:val="24"/>
+        </w:rPr>
+      </w:pPr>
+    </w:p>
+    <w:p>
+      <w:pPr>
+        <w:spacing w:line="360" w:lineRule="auto"/>
+        <w:jc w:val="center"/>
+        <w:rPr>
+          <w:rFonts w:ascii="Times New Roman" w:hAnsi="Times New Roman" w:cs="Times New Roman"/>
+          <w:sz w:val="24"/>
+          <w:szCs w:val="24"/>
+        </w:rPr>
+      </w:pPr>
+    </w:p>
+    <w:p>
+      <w:pPr>
+        <w:spacing w:line="360" w:lineRule="auto"/>
+        <w:jc w:val="center"/>
+        <w:rPr>
+          <w:rFonts w:ascii="Times New Roman" w:hAnsi="Times New Roman" w:cs="Times New Roman"/>
+          <w:sz w:val="24"/>
+          <w:szCs w:val="24"/>
+        </w:rPr>
+      </w:pPr>
+    </w:p>
+    <w:p>
+      <w:pPr>
+        <w:spacing w:line="360" w:lineRule="auto"/>
+        <w:jc w:val="center"/>
+        <w:rPr>
+          <w:rFonts w:ascii="Times New Roman" w:hAnsi="Times New Roman" w:cs="Times New Roman"/>
+          <w:sz w:val="24"/>
+          <w:szCs w:val="24"/>
+        </w:rPr>
+      </w:pPr>
+    </w:p>
+    <w:p>
+      <w:pPr>
+        <w:spacing w:line="360" w:lineRule="auto"/>
+        <w:jc w:val="center"/>
+        <w:rPr>
+          <w:rFonts w:ascii="Times New Roman" w:hAnsi="Times New Roman" w:cs="Times New Roman"/>
+          <w:sz w:val="24"/>
+          <w:szCs w:val="24"/>
+        </w:rPr>
+      </w:pPr>
+    </w:p>
+    <w:p>
+      <w:pPr>
+        <w:spacing w:line="360" w:lineRule="auto"/>
+        <w:jc w:val="center"/>
+        <w:rPr>
+          <w:rFonts w:ascii="Times New Roman" w:hAnsi="Times New Roman" w:cs="Times New Roman"/>
+          <w:sz w:val="24"/>
+          <w:szCs w:val="24"/>
+        </w:rPr>
+      </w:pPr>
+    </w:p>
+    <w:p>
+      <w:pPr>
+        <w:spacing w:line="360" w:lineRule="auto"/>
+        <w:jc w:val="center"/>
+        <w:rPr>
+          <w:rFonts w:ascii="Times New Roman" w:hAnsi="Times New Roman" w:cs="Times New Roman"/>
+          <w:sz w:val="24"/>
+          <w:szCs w:val="24"/>
+        </w:rPr>
+      </w:pPr>
+    </w:p>
+    <w:p>
+      <w:pPr>
+        <w:spacing w:line="360" w:lineRule="auto"/>
+        <w:jc w:val="center"/>
+        <w:rPr>
+          <w:rFonts w:ascii="Times New Roman" w:hAnsi="Times New Roman" w:cs="Times New Roman"/>
+          <w:sz w:val="24"/>
+          <w:szCs w:val="24"/>
+        </w:rPr>
+      </w:pPr>
+    </w:p>
+    <w:p>
+      <w:pPr>
+        <w:spacing w:line="360" w:lineRule="auto"/>
+        <w:jc w:val="center"/>
+        <w:rPr>
+          <w:rFonts w:ascii="Times New Roman" w:hAnsi="Times New Roman" w:cs="Times New Roman"/>
+          <w:sz w:val="24"/>
+          <w:szCs w:val="24"/>
+        </w:rPr>
+      </w:pPr>
+    </w:p>
+    <w:p>
+      <w:pPr>
+        <w:spacing w:line="360" w:lineRule="auto"/>
+        <w:jc w:val="center"/>
+        <w:rPr>
+          <w:rFonts w:ascii="Times New Roman" w:hAnsi="Times New Roman" w:cs="Times New Roman"/>
+          <w:sz w:val="24"/>
+          <w:szCs w:val="24"/>
+        </w:rPr>
+      </w:pPr>
+    </w:p>
+    <w:p>
+      <w:pPr>
+        <w:spacing w:line="360" w:lineRule="auto"/>
+        <w:jc w:val="center"/>
+        <w:rPr>
+          <w:rFonts w:ascii="Times New Roman" w:hAnsi="Times New Roman" w:cs="Times New Roman"/>
+          <w:sz w:val="24"/>
+          <w:szCs w:val="24"/>
+        </w:rPr>
+      </w:pPr>
+    </w:p>
+    <w:p>
+      <w:pPr>
+        <w:spacing w:line="360" w:lineRule="auto"/>
+        <w:jc w:val="center"/>
+        <w:rPr>
+          <w:rFonts w:ascii="Times New Roman" w:hAnsi="Times New Roman" w:cs="Times New Roman"/>
+          <w:sz w:val="24"/>
+          <w:szCs w:val="24"/>
+        </w:rPr>
+      </w:pPr>
+    </w:p>
+    <w:p>
+      <w:pPr>
+        <w:spacing w:line="360" w:lineRule="auto"/>
+        <w:jc w:val="center"/>
+        <w:rPr>
+          <w:rFonts w:ascii="Times New Roman" w:hAnsi="Times New Roman" w:cs="Times New Roman"/>
+          <w:sz w:val="24"/>
+          <w:szCs w:val="24"/>
+        </w:rPr>
+      </w:pPr>
+    </w:p>
+    <w:p>
+      <w:pPr>
+        <w:spacing w:line="360" w:lineRule="auto"/>
+        <w:rPr>
+          <w:rFonts w:ascii="Times New Roman" w:hAnsi="Times New Roman" w:cs="Times New Roman"/>
+          <w:sz w:val="24"/>
+          <w:szCs w:val="24"/>
+        </w:rPr>
+      </w:pPr>
+    </w:p>
+    <w:p>
+      <w:pPr>
         <w:pStyle w:val="Heading1"/>
-        <w:spacing w:line="360" w:lineRule="auto"/>
-        <w:rPr>
-          <w:rFonts w:cs="Times New Roman"/>
-          <w:sz w:val="24"/>
-          <w:szCs w:val="24"/>
-        </w:rPr>
-      </w:pPr>
-      <w:bookmarkStart w:id="4" w:name="_Toc519239466"/>
-      <w:r>
-        <w:rPr>
-          <w:rFonts w:cs="Times New Roman"/>
-          <w:sz w:val="24"/>
-          <w:szCs w:val="24"/>
-        </w:rPr>
-        <w:t>PROFIL ORGANISASI</w:t>
+      </w:pPr>
+      <w:bookmarkStart w:id="4" w:name="_Toc519254363"/>
+      <w:r>
+        <w:lastRenderedPageBreak/>
+        <w:t xml:space="preserve">BAB </w:t>
+      </w:r>
+      <w:r>
+        <w:t>I</w:t>
       </w:r>
       <w:bookmarkEnd w:id="4"/>
     </w:p>
     <w:p>
       <w:pPr>
-        <w:pStyle w:val="Heading2"/>
-        <w:spacing w:line="360" w:lineRule="auto"/>
-        <w:rPr>
-          <w:rFonts w:cs="Times New Roman"/>
-          <w:szCs w:val="24"/>
-        </w:rPr>
-      </w:pPr>
-      <w:bookmarkStart w:id="5" w:name="_Toc519239467"/>
-      <w:r>
-        <w:rPr>
-          <w:rFonts w:cs="Times New Roman"/>
-          <w:szCs w:val="24"/>
-        </w:rPr>
-        <w:t xml:space="preserve">2.1 </w:t>
-      </w:r>
-      <w:proofErr w:type="spellStart"/>
-      <w:r>
-        <w:rPr>
-          <w:rFonts w:cs="Times New Roman"/>
-          <w:szCs w:val="24"/>
-        </w:rPr>
-        <w:t>Gambaran</w:t>
-      </w:r>
-      <w:proofErr w:type="spellEnd"/>
-      <w:r>
-        <w:rPr>
-          <w:rFonts w:cs="Times New Roman"/>
-          <w:szCs w:val="24"/>
-        </w:rPr>
-        <w:t xml:space="preserve"> </w:t>
-      </w:r>
-      <w:proofErr w:type="spellStart"/>
-      <w:r>
-        <w:rPr>
-          <w:rFonts w:cs="Times New Roman"/>
-          <w:szCs w:val="24"/>
-        </w:rPr>
-        <w:t>Umum</w:t>
-      </w:r>
-      <w:proofErr w:type="spellEnd"/>
-      <w:r>
-        <w:rPr>
-          <w:rFonts w:cs="Times New Roman"/>
-          <w:szCs w:val="24"/>
-        </w:rPr>
-        <w:t xml:space="preserve"> Perusahaan</w:t>
+        <w:pStyle w:val="Heading1"/>
+      </w:pPr>
+      <w:bookmarkStart w:id="5" w:name="_Toc519254364"/>
+      <w:r>
+        <w:t>PENDAHULUAN</w:t>
       </w:r>
       <w:bookmarkEnd w:id="5"/>
     </w:p>
     <w:p>
       <w:pPr>
         <w:spacing w:line="360" w:lineRule="auto"/>
-        <w:ind w:left="426" w:firstLine="720"/>
-        <w:rPr>
-          <w:rFonts w:ascii="Times New Roman" w:hAnsi="Times New Roman" w:cs="Times New Roman"/>
-          <w:sz w:val="24"/>
-          <w:szCs w:val="24"/>
-        </w:rPr>
-      </w:pPr>
-      <w:r>
-        <w:rPr>
-          <w:rFonts w:ascii="Times New Roman" w:hAnsi="Times New Roman" w:cs="Times New Roman"/>
-          <w:sz w:val="24"/>
-          <w:szCs w:val="24"/>
-        </w:rPr>
-        <w:t xml:space="preserve">PT Telkom Indonesia (Persero) </w:t>
-      </w:r>
-      <w:proofErr w:type="spellStart"/>
-      <w:r>
-        <w:rPr>
-          <w:rFonts w:ascii="Times New Roman" w:hAnsi="Times New Roman" w:cs="Times New Roman"/>
-          <w:sz w:val="24"/>
-          <w:szCs w:val="24"/>
-        </w:rPr>
-        <w:t>Tbk</w:t>
-      </w:r>
-      <w:proofErr w:type="spellEnd"/>
-      <w:r>
-        <w:rPr>
-          <w:rFonts w:ascii="Times New Roman" w:hAnsi="Times New Roman" w:cs="Times New Roman"/>
-          <w:sz w:val="24"/>
-          <w:szCs w:val="24"/>
-        </w:rPr>
-        <w:t xml:space="preserve"> (Telkom) </w:t>
-      </w:r>
-      <w:proofErr w:type="spellStart"/>
-      <w:r>
-        <w:rPr>
-          <w:rFonts w:ascii="Times New Roman" w:hAnsi="Times New Roman" w:cs="Times New Roman"/>
-          <w:sz w:val="24"/>
-          <w:szCs w:val="24"/>
-        </w:rPr>
-        <w:t>adalah</w:t>
-      </w:r>
-      <w:proofErr w:type="spellEnd"/>
-      <w:r>
-        <w:rPr>
-          <w:rFonts w:ascii="Times New Roman" w:hAnsi="Times New Roman" w:cs="Times New Roman"/>
-          <w:sz w:val="24"/>
-          <w:szCs w:val="24"/>
-        </w:rPr>
-        <w:t xml:space="preserve"> Badan Usaha </w:t>
-      </w:r>
-      <w:proofErr w:type="spellStart"/>
-      <w:r>
-        <w:rPr>
-          <w:rFonts w:ascii="Times New Roman" w:hAnsi="Times New Roman" w:cs="Times New Roman"/>
-          <w:sz w:val="24"/>
-          <w:szCs w:val="24"/>
-        </w:rPr>
-        <w:t>Milik</w:t>
-      </w:r>
-      <w:proofErr w:type="spellEnd"/>
-      <w:r>
-        <w:rPr>
-          <w:rFonts w:ascii="Times New Roman" w:hAnsi="Times New Roman" w:cs="Times New Roman"/>
-          <w:sz w:val="24"/>
-          <w:szCs w:val="24"/>
-        </w:rPr>
-        <w:t xml:space="preserve"> Negara (BUMN) yang </w:t>
-      </w:r>
-      <w:proofErr w:type="spellStart"/>
-      <w:r>
-        <w:rPr>
-          <w:rFonts w:ascii="Times New Roman" w:hAnsi="Times New Roman" w:cs="Times New Roman"/>
-          <w:sz w:val="24"/>
-          <w:szCs w:val="24"/>
-        </w:rPr>
-        <w:t>bergerak</w:t>
-      </w:r>
-      <w:proofErr w:type="spellEnd"/>
-      <w:r>
-        <w:rPr>
-          <w:rFonts w:ascii="Times New Roman" w:hAnsi="Times New Roman" w:cs="Times New Roman"/>
-          <w:sz w:val="24"/>
-          <w:szCs w:val="24"/>
-        </w:rPr>
-        <w:t xml:space="preserve"> di </w:t>
-      </w:r>
-      <w:proofErr w:type="spellStart"/>
-      <w:r>
-        <w:rPr>
-          <w:rFonts w:ascii="Times New Roman" w:hAnsi="Times New Roman" w:cs="Times New Roman"/>
-          <w:sz w:val="24"/>
-          <w:szCs w:val="24"/>
-        </w:rPr>
-        <w:t>bidang</w:t>
-      </w:r>
-      <w:proofErr w:type="spellEnd"/>
-      <w:r>
-        <w:rPr>
-          <w:rFonts w:ascii="Times New Roman" w:hAnsi="Times New Roman" w:cs="Times New Roman"/>
-          <w:sz w:val="24"/>
-          <w:szCs w:val="24"/>
-        </w:rPr>
-        <w:t xml:space="preserve"> </w:t>
-      </w:r>
-      <w:proofErr w:type="spellStart"/>
-      <w:r>
-        <w:rPr>
-          <w:rFonts w:ascii="Times New Roman" w:hAnsi="Times New Roman" w:cs="Times New Roman"/>
-          <w:sz w:val="24"/>
-          <w:szCs w:val="24"/>
-        </w:rPr>
-        <w:t>jasa</w:t>
-      </w:r>
-      <w:proofErr w:type="spellEnd"/>
-      <w:r>
-        <w:rPr>
-          <w:rFonts w:ascii="Times New Roman" w:hAnsi="Times New Roman" w:cs="Times New Roman"/>
-          <w:sz w:val="24"/>
-          <w:szCs w:val="24"/>
-        </w:rPr>
-        <w:t xml:space="preserve"> </w:t>
-      </w:r>
-      <w:proofErr w:type="spellStart"/>
-      <w:r>
-        <w:rPr>
-          <w:rFonts w:ascii="Times New Roman" w:hAnsi="Times New Roman" w:cs="Times New Roman"/>
-          <w:sz w:val="24"/>
-          <w:szCs w:val="24"/>
-        </w:rPr>
-        <w:t>layanan</w:t>
-      </w:r>
-      <w:proofErr w:type="spellEnd"/>
-      <w:r>
-        <w:rPr>
-          <w:rFonts w:ascii="Times New Roman" w:hAnsi="Times New Roman" w:cs="Times New Roman"/>
-          <w:sz w:val="24"/>
-          <w:szCs w:val="24"/>
-        </w:rPr>
-        <w:t xml:space="preserve"> </w:t>
-      </w:r>
-      <w:proofErr w:type="spellStart"/>
-      <w:r>
-        <w:rPr>
-          <w:rFonts w:ascii="Times New Roman" w:hAnsi="Times New Roman" w:cs="Times New Roman"/>
-          <w:sz w:val="24"/>
-          <w:szCs w:val="24"/>
-        </w:rPr>
-        <w:t>teknologi</w:t>
-      </w:r>
-      <w:proofErr w:type="spellEnd"/>
-      <w:r>
-        <w:rPr>
-          <w:rFonts w:ascii="Times New Roman" w:hAnsi="Times New Roman" w:cs="Times New Roman"/>
-          <w:sz w:val="24"/>
-          <w:szCs w:val="24"/>
-        </w:rPr>
-        <w:t xml:space="preserve"> </w:t>
-      </w:r>
-      <w:proofErr w:type="spellStart"/>
-      <w:r>
-        <w:rPr>
-          <w:rFonts w:ascii="Times New Roman" w:hAnsi="Times New Roman" w:cs="Times New Roman"/>
-          <w:sz w:val="24"/>
-          <w:szCs w:val="24"/>
-        </w:rPr>
-        <w:t>informasi</w:t>
-      </w:r>
-      <w:proofErr w:type="spellEnd"/>
-      <w:r>
-        <w:rPr>
-          <w:rFonts w:ascii="Times New Roman" w:hAnsi="Times New Roman" w:cs="Times New Roman"/>
-          <w:sz w:val="24"/>
-          <w:szCs w:val="24"/>
-        </w:rPr>
-        <w:t xml:space="preserve"> dan </w:t>
-      </w:r>
-      <w:proofErr w:type="spellStart"/>
-      <w:r>
-        <w:rPr>
-          <w:rFonts w:ascii="Times New Roman" w:hAnsi="Times New Roman" w:cs="Times New Roman"/>
-          <w:sz w:val="24"/>
-          <w:szCs w:val="24"/>
-        </w:rPr>
-        <w:t>komunikasi</w:t>
-      </w:r>
-      <w:proofErr w:type="spellEnd"/>
-      <w:r>
-        <w:rPr>
-          <w:rFonts w:ascii="Times New Roman" w:hAnsi="Times New Roman" w:cs="Times New Roman"/>
-          <w:sz w:val="24"/>
-          <w:szCs w:val="24"/>
-        </w:rPr>
-        <w:t xml:space="preserve"> (TIK) dan </w:t>
-      </w:r>
-      <w:proofErr w:type="spellStart"/>
-      <w:r>
-        <w:rPr>
-          <w:rFonts w:ascii="Times New Roman" w:hAnsi="Times New Roman" w:cs="Times New Roman"/>
-          <w:sz w:val="24"/>
-          <w:szCs w:val="24"/>
-        </w:rPr>
-        <w:t>jaringan</w:t>
-      </w:r>
-      <w:proofErr w:type="spellEnd"/>
-      <w:r>
-        <w:rPr>
-          <w:rFonts w:ascii="Times New Roman" w:hAnsi="Times New Roman" w:cs="Times New Roman"/>
-          <w:sz w:val="24"/>
-          <w:szCs w:val="24"/>
-        </w:rPr>
-        <w:t xml:space="preserve"> </w:t>
-      </w:r>
-      <w:proofErr w:type="spellStart"/>
-      <w:r>
-        <w:rPr>
-          <w:rFonts w:ascii="Times New Roman" w:hAnsi="Times New Roman" w:cs="Times New Roman"/>
-          <w:sz w:val="24"/>
-          <w:szCs w:val="24"/>
-        </w:rPr>
-        <w:t>telekomunikasi</w:t>
-      </w:r>
-      <w:proofErr w:type="spellEnd"/>
-      <w:r>
-        <w:rPr>
-          <w:rFonts w:ascii="Times New Roman" w:hAnsi="Times New Roman" w:cs="Times New Roman"/>
-          <w:sz w:val="24"/>
-          <w:szCs w:val="24"/>
-        </w:rPr>
-        <w:t xml:space="preserve"> di Indonesia. </w:t>
-      </w:r>
-      <w:proofErr w:type="spellStart"/>
-      <w:r>
-        <w:rPr>
-          <w:rFonts w:ascii="Times New Roman" w:hAnsi="Times New Roman" w:cs="Times New Roman"/>
-          <w:sz w:val="24"/>
-          <w:szCs w:val="24"/>
-        </w:rPr>
-        <w:t>Pemegang</w:t>
-      </w:r>
-      <w:proofErr w:type="spellEnd"/>
-      <w:r>
-        <w:rPr>
-          <w:rFonts w:ascii="Times New Roman" w:hAnsi="Times New Roman" w:cs="Times New Roman"/>
-          <w:sz w:val="24"/>
-          <w:szCs w:val="24"/>
-        </w:rPr>
-        <w:t xml:space="preserve"> </w:t>
-      </w:r>
-      <w:proofErr w:type="spellStart"/>
-      <w:r>
-        <w:rPr>
-          <w:rFonts w:ascii="Times New Roman" w:hAnsi="Times New Roman" w:cs="Times New Roman"/>
-          <w:sz w:val="24"/>
-          <w:szCs w:val="24"/>
-        </w:rPr>
-        <w:t>saham</w:t>
-      </w:r>
-      <w:proofErr w:type="spellEnd"/>
-      <w:r>
-        <w:rPr>
-          <w:rFonts w:ascii="Times New Roman" w:hAnsi="Times New Roman" w:cs="Times New Roman"/>
-          <w:sz w:val="24"/>
-          <w:szCs w:val="24"/>
-        </w:rPr>
-        <w:t xml:space="preserve"> </w:t>
-      </w:r>
-      <w:proofErr w:type="spellStart"/>
-      <w:r>
-        <w:rPr>
-          <w:rFonts w:ascii="Times New Roman" w:hAnsi="Times New Roman" w:cs="Times New Roman"/>
-          <w:sz w:val="24"/>
-          <w:szCs w:val="24"/>
-        </w:rPr>
-        <w:t>mayoritas</w:t>
-      </w:r>
-      <w:proofErr w:type="spellEnd"/>
-      <w:r>
-        <w:rPr>
-          <w:rFonts w:ascii="Times New Roman" w:hAnsi="Times New Roman" w:cs="Times New Roman"/>
-          <w:sz w:val="24"/>
-          <w:szCs w:val="24"/>
-        </w:rPr>
-        <w:t xml:space="preserve"> Telkom </w:t>
-      </w:r>
-      <w:proofErr w:type="spellStart"/>
-      <w:r>
-        <w:rPr>
-          <w:rFonts w:ascii="Times New Roman" w:hAnsi="Times New Roman" w:cs="Times New Roman"/>
-          <w:sz w:val="24"/>
-          <w:szCs w:val="24"/>
-        </w:rPr>
-        <w:t>adalah</w:t>
-      </w:r>
-      <w:proofErr w:type="spellEnd"/>
-      <w:r>
-        <w:rPr>
-          <w:rFonts w:ascii="Times New Roman" w:hAnsi="Times New Roman" w:cs="Times New Roman"/>
-          <w:sz w:val="24"/>
-          <w:szCs w:val="24"/>
-        </w:rPr>
-        <w:t xml:space="preserve"> </w:t>
-      </w:r>
-      <w:proofErr w:type="spellStart"/>
-      <w:r>
-        <w:rPr>
-          <w:rFonts w:ascii="Times New Roman" w:hAnsi="Times New Roman" w:cs="Times New Roman"/>
-          <w:sz w:val="24"/>
-          <w:szCs w:val="24"/>
-        </w:rPr>
-        <w:t>Pemerintah</w:t>
-      </w:r>
-      <w:proofErr w:type="spellEnd"/>
-      <w:r>
-        <w:rPr>
-          <w:rFonts w:ascii="Times New Roman" w:hAnsi="Times New Roman" w:cs="Times New Roman"/>
-          <w:sz w:val="24"/>
-          <w:szCs w:val="24"/>
-        </w:rPr>
-        <w:t xml:space="preserve"> </w:t>
-      </w:r>
-      <w:proofErr w:type="spellStart"/>
-      <w:r>
-        <w:rPr>
-          <w:rFonts w:ascii="Times New Roman" w:hAnsi="Times New Roman" w:cs="Times New Roman"/>
-          <w:sz w:val="24"/>
-          <w:szCs w:val="24"/>
-        </w:rPr>
-        <w:t>Republik</w:t>
-      </w:r>
-      <w:proofErr w:type="spellEnd"/>
-      <w:r>
-        <w:rPr>
-          <w:rFonts w:ascii="Times New Roman" w:hAnsi="Times New Roman" w:cs="Times New Roman"/>
-          <w:sz w:val="24"/>
-          <w:szCs w:val="24"/>
-        </w:rPr>
-        <w:t xml:space="preserve"> Indonesia </w:t>
-      </w:r>
-      <w:proofErr w:type="spellStart"/>
-      <w:r>
-        <w:rPr>
-          <w:rFonts w:ascii="Times New Roman" w:hAnsi="Times New Roman" w:cs="Times New Roman"/>
-          <w:sz w:val="24"/>
-          <w:szCs w:val="24"/>
-        </w:rPr>
-        <w:t>sebesar</w:t>
-      </w:r>
-      <w:proofErr w:type="spellEnd"/>
-      <w:r>
-        <w:rPr>
-          <w:rFonts w:ascii="Times New Roman" w:hAnsi="Times New Roman" w:cs="Times New Roman"/>
-          <w:sz w:val="24"/>
-          <w:szCs w:val="24"/>
-        </w:rPr>
-        <w:t xml:space="preserve"> 52.09%, </w:t>
-      </w:r>
-      <w:proofErr w:type="spellStart"/>
-      <w:r>
-        <w:rPr>
-          <w:rFonts w:ascii="Times New Roman" w:hAnsi="Times New Roman" w:cs="Times New Roman"/>
-          <w:sz w:val="24"/>
-          <w:szCs w:val="24"/>
-        </w:rPr>
-        <w:t>sedangkan</w:t>
-      </w:r>
-      <w:proofErr w:type="spellEnd"/>
-      <w:r>
-        <w:rPr>
-          <w:rFonts w:ascii="Times New Roman" w:hAnsi="Times New Roman" w:cs="Times New Roman"/>
-          <w:sz w:val="24"/>
-          <w:szCs w:val="24"/>
-        </w:rPr>
-        <w:t xml:space="preserve"> 47.91% </w:t>
-      </w:r>
-      <w:proofErr w:type="spellStart"/>
-      <w:r>
-        <w:rPr>
-          <w:rFonts w:ascii="Times New Roman" w:hAnsi="Times New Roman" w:cs="Times New Roman"/>
-          <w:sz w:val="24"/>
-          <w:szCs w:val="24"/>
-        </w:rPr>
-        <w:t>sisanya</w:t>
-      </w:r>
-      <w:proofErr w:type="spellEnd"/>
-      <w:r>
-        <w:rPr>
-          <w:rFonts w:ascii="Times New Roman" w:hAnsi="Times New Roman" w:cs="Times New Roman"/>
-          <w:sz w:val="24"/>
-          <w:szCs w:val="24"/>
-        </w:rPr>
-        <w:t xml:space="preserve"> </w:t>
-      </w:r>
-      <w:proofErr w:type="spellStart"/>
-      <w:r>
-        <w:rPr>
-          <w:rFonts w:ascii="Times New Roman" w:hAnsi="Times New Roman" w:cs="Times New Roman"/>
-          <w:sz w:val="24"/>
-          <w:szCs w:val="24"/>
-        </w:rPr>
-        <w:t>dikuasai</w:t>
-      </w:r>
-      <w:proofErr w:type="spellEnd"/>
-      <w:r>
-        <w:rPr>
-          <w:rFonts w:ascii="Times New Roman" w:hAnsi="Times New Roman" w:cs="Times New Roman"/>
-          <w:sz w:val="24"/>
-          <w:szCs w:val="24"/>
-        </w:rPr>
-        <w:t xml:space="preserve"> oleh </w:t>
-      </w:r>
-      <w:proofErr w:type="spellStart"/>
-      <w:r>
-        <w:rPr>
-          <w:rFonts w:ascii="Times New Roman" w:hAnsi="Times New Roman" w:cs="Times New Roman"/>
-          <w:sz w:val="24"/>
-          <w:szCs w:val="24"/>
-        </w:rPr>
-        <w:t>publik</w:t>
-      </w:r>
-      <w:proofErr w:type="spellEnd"/>
-      <w:r>
-        <w:rPr>
-          <w:rFonts w:ascii="Times New Roman" w:hAnsi="Times New Roman" w:cs="Times New Roman"/>
-          <w:sz w:val="24"/>
-          <w:szCs w:val="24"/>
-        </w:rPr>
-        <w:t xml:space="preserve">. </w:t>
-      </w:r>
-      <w:proofErr w:type="spellStart"/>
-      <w:r>
-        <w:rPr>
-          <w:rFonts w:ascii="Times New Roman" w:hAnsi="Times New Roman" w:cs="Times New Roman"/>
-          <w:sz w:val="24"/>
-          <w:szCs w:val="24"/>
-        </w:rPr>
-        <w:t>Saham</w:t>
-      </w:r>
-      <w:proofErr w:type="spellEnd"/>
-      <w:r>
-        <w:rPr>
-          <w:rFonts w:ascii="Times New Roman" w:hAnsi="Times New Roman" w:cs="Times New Roman"/>
-          <w:sz w:val="24"/>
-          <w:szCs w:val="24"/>
-        </w:rPr>
-        <w:t xml:space="preserve"> Telkom </w:t>
-      </w:r>
-      <w:proofErr w:type="spellStart"/>
-      <w:r>
-        <w:rPr>
-          <w:rFonts w:ascii="Times New Roman" w:hAnsi="Times New Roman" w:cs="Times New Roman"/>
-          <w:sz w:val="24"/>
-          <w:szCs w:val="24"/>
-        </w:rPr>
-        <w:t>diperdagangkan</w:t>
-      </w:r>
-      <w:proofErr w:type="spellEnd"/>
-      <w:r>
-        <w:rPr>
-          <w:rFonts w:ascii="Times New Roman" w:hAnsi="Times New Roman" w:cs="Times New Roman"/>
-          <w:sz w:val="24"/>
-          <w:szCs w:val="24"/>
-        </w:rPr>
-        <w:t xml:space="preserve"> di Bursa </w:t>
-      </w:r>
-      <w:proofErr w:type="spellStart"/>
-      <w:r>
-        <w:rPr>
-          <w:rFonts w:ascii="Times New Roman" w:hAnsi="Times New Roman" w:cs="Times New Roman"/>
-          <w:sz w:val="24"/>
-          <w:szCs w:val="24"/>
-        </w:rPr>
-        <w:t>Efek</w:t>
-      </w:r>
-      <w:proofErr w:type="spellEnd"/>
-      <w:r>
-        <w:rPr>
-          <w:rFonts w:ascii="Times New Roman" w:hAnsi="Times New Roman" w:cs="Times New Roman"/>
-          <w:sz w:val="24"/>
-          <w:szCs w:val="24"/>
-        </w:rPr>
-        <w:t xml:space="preserve"> Indonesia (BEI) </w:t>
-      </w:r>
-      <w:proofErr w:type="spellStart"/>
-      <w:r>
-        <w:rPr>
-          <w:rFonts w:ascii="Times New Roman" w:hAnsi="Times New Roman" w:cs="Times New Roman"/>
-          <w:sz w:val="24"/>
-          <w:szCs w:val="24"/>
-        </w:rPr>
-        <w:t>dengan</w:t>
-      </w:r>
-      <w:proofErr w:type="spellEnd"/>
-      <w:r>
-        <w:rPr>
-          <w:rFonts w:ascii="Times New Roman" w:hAnsi="Times New Roman" w:cs="Times New Roman"/>
-          <w:sz w:val="24"/>
-          <w:szCs w:val="24"/>
-        </w:rPr>
-        <w:t xml:space="preserve"> </w:t>
-      </w:r>
-      <w:proofErr w:type="spellStart"/>
-      <w:r>
-        <w:rPr>
-          <w:rFonts w:ascii="Times New Roman" w:hAnsi="Times New Roman" w:cs="Times New Roman"/>
-          <w:sz w:val="24"/>
-          <w:szCs w:val="24"/>
-        </w:rPr>
-        <w:t>kode</w:t>
-      </w:r>
-      <w:proofErr w:type="spellEnd"/>
-      <w:r>
-        <w:rPr>
-          <w:rFonts w:ascii="Times New Roman" w:hAnsi="Times New Roman" w:cs="Times New Roman"/>
-          <w:sz w:val="24"/>
-          <w:szCs w:val="24"/>
-        </w:rPr>
-        <w:t xml:space="preserve"> “TLKM” dan New York Stock Exchange (NYSE) </w:t>
-      </w:r>
-      <w:proofErr w:type="spellStart"/>
-      <w:r>
-        <w:rPr>
-          <w:rFonts w:ascii="Times New Roman" w:hAnsi="Times New Roman" w:cs="Times New Roman"/>
-          <w:sz w:val="24"/>
-          <w:szCs w:val="24"/>
-        </w:rPr>
-        <w:t>dengan</w:t>
-      </w:r>
-      <w:proofErr w:type="spellEnd"/>
-      <w:r>
-        <w:rPr>
-          <w:rFonts w:ascii="Times New Roman" w:hAnsi="Times New Roman" w:cs="Times New Roman"/>
-          <w:sz w:val="24"/>
-          <w:szCs w:val="24"/>
-        </w:rPr>
-        <w:t xml:space="preserve"> </w:t>
-      </w:r>
-      <w:proofErr w:type="spellStart"/>
-      <w:r>
-        <w:rPr>
-          <w:rFonts w:ascii="Times New Roman" w:hAnsi="Times New Roman" w:cs="Times New Roman"/>
-          <w:sz w:val="24"/>
-          <w:szCs w:val="24"/>
-        </w:rPr>
-        <w:t>kode</w:t>
-      </w:r>
-      <w:proofErr w:type="spellEnd"/>
-      <w:r>
-        <w:rPr>
-          <w:rFonts w:ascii="Times New Roman" w:hAnsi="Times New Roman" w:cs="Times New Roman"/>
-          <w:sz w:val="24"/>
-          <w:szCs w:val="24"/>
-        </w:rPr>
-        <w:t xml:space="preserve"> “TLK”.</w:t>
-      </w:r>
+      </w:pPr>
     </w:p>
     <w:p>
       <w:pPr>
         <w:spacing w:line="360" w:lineRule="auto"/>
+        <w:jc w:val="center"/>
+        <w:rPr>
+          <w:rFonts w:ascii="Times New Roman" w:hAnsi="Times New Roman" w:cs="Times New Roman"/>
+          <w:sz w:val="24"/>
+          <w:szCs w:val="24"/>
+        </w:rPr>
+      </w:pPr>
+    </w:p>
+    <w:p>
+      <w:pPr>
+        <w:spacing w:line="360" w:lineRule="auto"/>
+        <w:jc w:val="center"/>
+        <w:rPr>
+          <w:rFonts w:ascii="Times New Roman" w:hAnsi="Times New Roman" w:cs="Times New Roman"/>
+          <w:sz w:val="24"/>
+          <w:szCs w:val="24"/>
+        </w:rPr>
+      </w:pPr>
+    </w:p>
+    <w:p>
+      <w:pPr>
+        <w:spacing w:line="360" w:lineRule="auto"/>
+        <w:jc w:val="center"/>
+        <w:rPr>
+          <w:rFonts w:ascii="Times New Roman" w:hAnsi="Times New Roman" w:cs="Times New Roman"/>
+          <w:sz w:val="24"/>
+          <w:szCs w:val="24"/>
+        </w:rPr>
+      </w:pPr>
+    </w:p>
+    <w:p>
+      <w:pPr>
+        <w:spacing w:line="360" w:lineRule="auto"/>
+        <w:jc w:val="center"/>
+        <w:rPr>
+          <w:rFonts w:ascii="Times New Roman" w:hAnsi="Times New Roman" w:cs="Times New Roman"/>
+          <w:sz w:val="24"/>
+          <w:szCs w:val="24"/>
+        </w:rPr>
+      </w:pPr>
+    </w:p>
+    <w:p>
+      <w:pPr>
+        <w:spacing w:line="360" w:lineRule="auto"/>
+        <w:jc w:val="center"/>
+        <w:rPr>
+          <w:rFonts w:ascii="Times New Roman" w:hAnsi="Times New Roman" w:cs="Times New Roman"/>
+          <w:sz w:val="24"/>
+          <w:szCs w:val="24"/>
+        </w:rPr>
+      </w:pPr>
+    </w:p>
+    <w:p>
+      <w:pPr>
+        <w:spacing w:line="360" w:lineRule="auto"/>
+        <w:jc w:val="center"/>
+        <w:rPr>
+          <w:rFonts w:ascii="Times New Roman" w:hAnsi="Times New Roman" w:cs="Times New Roman"/>
+          <w:sz w:val="24"/>
+          <w:szCs w:val="24"/>
+        </w:rPr>
+      </w:pPr>
+    </w:p>
+    <w:p>
+      <w:pPr>
+        <w:spacing w:line="360" w:lineRule="auto"/>
+        <w:jc w:val="center"/>
+        <w:rPr>
+          <w:rFonts w:ascii="Times New Roman" w:hAnsi="Times New Roman" w:cs="Times New Roman"/>
+          <w:sz w:val="24"/>
+          <w:szCs w:val="24"/>
+        </w:rPr>
+      </w:pPr>
+    </w:p>
+    <w:p>
+      <w:pPr>
+        <w:spacing w:line="360" w:lineRule="auto"/>
+        <w:jc w:val="center"/>
+        <w:rPr>
+          <w:rFonts w:ascii="Times New Roman" w:hAnsi="Times New Roman" w:cs="Times New Roman"/>
+          <w:sz w:val="24"/>
+          <w:szCs w:val="24"/>
+        </w:rPr>
+      </w:pPr>
+    </w:p>
+    <w:p>
+      <w:pPr>
+        <w:spacing w:line="360" w:lineRule="auto"/>
+        <w:jc w:val="center"/>
+        <w:rPr>
+          <w:rFonts w:ascii="Times New Roman" w:hAnsi="Times New Roman" w:cs="Times New Roman"/>
+          <w:sz w:val="24"/>
+          <w:szCs w:val="24"/>
+        </w:rPr>
+      </w:pPr>
+    </w:p>
+    <w:p>
+      <w:pPr>
+        <w:spacing w:line="360" w:lineRule="auto"/>
+        <w:jc w:val="center"/>
+        <w:rPr>
+          <w:rFonts w:ascii="Times New Roman" w:hAnsi="Times New Roman" w:cs="Times New Roman"/>
+          <w:sz w:val="24"/>
+          <w:szCs w:val="24"/>
+        </w:rPr>
+      </w:pPr>
+    </w:p>
+    <w:p>
+      <w:pPr>
+        <w:spacing w:line="360" w:lineRule="auto"/>
+        <w:jc w:val="center"/>
+        <w:rPr>
+          <w:rFonts w:ascii="Times New Roman" w:hAnsi="Times New Roman" w:cs="Times New Roman"/>
+          <w:sz w:val="24"/>
+          <w:szCs w:val="24"/>
+        </w:rPr>
+      </w:pPr>
+    </w:p>
+    <w:p>
+      <w:pPr>
+        <w:spacing w:line="360" w:lineRule="auto"/>
+        <w:jc w:val="center"/>
+        <w:rPr>
+          <w:rFonts w:ascii="Times New Roman" w:hAnsi="Times New Roman" w:cs="Times New Roman"/>
+          <w:sz w:val="24"/>
+          <w:szCs w:val="24"/>
+        </w:rPr>
+      </w:pPr>
+    </w:p>
+    <w:p>
+      <w:pPr>
+        <w:spacing w:line="360" w:lineRule="auto"/>
+        <w:jc w:val="center"/>
+        <w:rPr>
+          <w:rFonts w:ascii="Times New Roman" w:hAnsi="Times New Roman" w:cs="Times New Roman"/>
+          <w:sz w:val="24"/>
+          <w:szCs w:val="24"/>
+        </w:rPr>
+      </w:pPr>
+    </w:p>
+    <w:p>
+      <w:pPr>
+        <w:spacing w:line="360" w:lineRule="auto"/>
+        <w:jc w:val="center"/>
+        <w:rPr>
+          <w:rFonts w:ascii="Times New Roman" w:hAnsi="Times New Roman" w:cs="Times New Roman"/>
+          <w:sz w:val="24"/>
+          <w:szCs w:val="24"/>
+        </w:rPr>
+      </w:pPr>
+    </w:p>
+    <w:p>
+      <w:pPr>
+        <w:spacing w:line="360" w:lineRule="auto"/>
+        <w:jc w:val="center"/>
+        <w:rPr>
+          <w:rFonts w:ascii="Times New Roman" w:hAnsi="Times New Roman" w:cs="Times New Roman"/>
+          <w:sz w:val="24"/>
+          <w:szCs w:val="24"/>
+        </w:rPr>
+      </w:pPr>
+    </w:p>
+    <w:p>
+      <w:pPr>
+        <w:spacing w:line="360" w:lineRule="auto"/>
+        <w:jc w:val="center"/>
+        <w:rPr>
+          <w:rFonts w:ascii="Times New Roman" w:hAnsi="Times New Roman" w:cs="Times New Roman"/>
+          <w:sz w:val="24"/>
+          <w:szCs w:val="24"/>
+        </w:rPr>
+      </w:pPr>
+    </w:p>
+    <w:p>
+      <w:pPr>
+        <w:spacing w:line="360" w:lineRule="auto"/>
+        <w:jc w:val="center"/>
+        <w:rPr>
+          <w:rFonts w:ascii="Times New Roman" w:hAnsi="Times New Roman" w:cs="Times New Roman"/>
+          <w:sz w:val="24"/>
+          <w:szCs w:val="24"/>
+        </w:rPr>
+      </w:pPr>
+    </w:p>
+    <w:p>
+      <w:pPr>
+        <w:spacing w:line="360" w:lineRule="auto"/>
+        <w:jc w:val="center"/>
+        <w:rPr>
+          <w:rFonts w:ascii="Times New Roman" w:hAnsi="Times New Roman" w:cs="Times New Roman"/>
+          <w:sz w:val="24"/>
+          <w:szCs w:val="24"/>
+        </w:rPr>
+      </w:pPr>
+    </w:p>
+    <w:p>
+      <w:pPr>
+        <w:spacing w:line="360" w:lineRule="auto"/>
+        <w:jc w:val="center"/>
+        <w:rPr>
+          <w:rFonts w:ascii="Times New Roman" w:hAnsi="Times New Roman" w:cs="Times New Roman"/>
+          <w:sz w:val="24"/>
+          <w:szCs w:val="24"/>
+        </w:rPr>
+      </w:pPr>
+    </w:p>
+    <w:p>
+      <w:pPr>
+        <w:spacing w:line="360" w:lineRule="auto"/>
+        <w:rPr>
+          <w:rFonts w:ascii="Times New Roman" w:hAnsi="Times New Roman" w:cs="Times New Roman"/>
+          <w:sz w:val="24"/>
+          <w:szCs w:val="24"/>
+        </w:rPr>
+      </w:pPr>
+    </w:p>
+    <w:p>
+      <w:pPr>
+        <w:pStyle w:val="Heading1"/>
+        <w:spacing w:line="360" w:lineRule="auto"/>
+        <w:rPr>
+          <w:rFonts w:cs="Times New Roman"/>
+          <w:szCs w:val="24"/>
+        </w:rPr>
+      </w:pPr>
+      <w:bookmarkStart w:id="6" w:name="_Toc519254365"/>
+      <w:r>
+        <w:rPr>
+          <w:rFonts w:cs="Times New Roman"/>
+          <w:szCs w:val="24"/>
+        </w:rPr>
+        <w:lastRenderedPageBreak/>
+        <w:t>BAB II</w:t>
+      </w:r>
+      <w:bookmarkEnd w:id="6"/>
+    </w:p>
+    <w:p>
+      <w:pPr>
+        <w:pStyle w:val="Heading1"/>
+        <w:spacing w:line="360" w:lineRule="auto"/>
+        <w:rPr>
+          <w:rFonts w:cs="Times New Roman"/>
+          <w:szCs w:val="24"/>
+        </w:rPr>
+      </w:pPr>
+      <w:bookmarkStart w:id="7" w:name="_Toc519254366"/>
+      <w:r>
+        <w:rPr>
+          <w:rFonts w:cs="Times New Roman"/>
+          <w:szCs w:val="24"/>
+        </w:rPr>
+        <w:t>PROFIL ORGANISASI</w:t>
+      </w:r>
+      <w:bookmarkEnd w:id="7"/>
+    </w:p>
+    <w:p>
+      <w:pPr>
+        <w:pStyle w:val="Heading2"/>
+        <w:spacing w:line="360" w:lineRule="auto"/>
+        <w:rPr>
+          <w:rFonts w:cs="Times New Roman"/>
+          <w:szCs w:val="24"/>
+        </w:rPr>
+      </w:pPr>
+      <w:bookmarkStart w:id="8" w:name="_Toc519254367"/>
+      <w:r>
+        <w:rPr>
+          <w:rFonts w:cs="Times New Roman"/>
+          <w:szCs w:val="24"/>
+        </w:rPr>
+        <w:t xml:space="preserve">2.1 </w:t>
+      </w:r>
+      <w:proofErr w:type="spellStart"/>
+      <w:r>
+        <w:rPr>
+          <w:rFonts w:cs="Times New Roman"/>
+          <w:szCs w:val="24"/>
+        </w:rPr>
+        <w:t>Gambaran</w:t>
+      </w:r>
+      <w:proofErr w:type="spellEnd"/>
+      <w:r>
+        <w:rPr>
+          <w:rFonts w:cs="Times New Roman"/>
+          <w:szCs w:val="24"/>
+        </w:rPr>
+        <w:t xml:space="preserve"> </w:t>
+      </w:r>
+      <w:proofErr w:type="spellStart"/>
+      <w:r>
+        <w:rPr>
+          <w:rFonts w:cs="Times New Roman"/>
+          <w:szCs w:val="24"/>
+        </w:rPr>
+        <w:t>Umum</w:t>
+      </w:r>
+      <w:proofErr w:type="spellEnd"/>
+      <w:r>
+        <w:rPr>
+          <w:rFonts w:cs="Times New Roman"/>
+          <w:szCs w:val="24"/>
+        </w:rPr>
+        <w:t xml:space="preserve"> Perusahaan</w:t>
+      </w:r>
+      <w:bookmarkEnd w:id="8"/>
+    </w:p>
+    <w:p>
+      <w:pPr>
+        <w:spacing w:line="360" w:lineRule="auto"/>
         <w:ind w:left="426" w:firstLine="720"/>
+        <w:jc w:val="both"/>
+        <w:rPr>
+          <w:rFonts w:ascii="Times New Roman" w:hAnsi="Times New Roman" w:cs="Times New Roman"/>
+          <w:sz w:val="24"/>
+          <w:szCs w:val="24"/>
+        </w:rPr>
+      </w:pPr>
+      <w:r>
+        <w:rPr>
+          <w:rFonts w:ascii="Times New Roman" w:hAnsi="Times New Roman" w:cs="Times New Roman"/>
+          <w:sz w:val="24"/>
+          <w:szCs w:val="24"/>
+        </w:rPr>
+        <w:t xml:space="preserve">PT Telkom Indonesia (Persero) </w:t>
+      </w:r>
+      <w:proofErr w:type="spellStart"/>
+      <w:r>
+        <w:rPr>
+          <w:rFonts w:ascii="Times New Roman" w:hAnsi="Times New Roman" w:cs="Times New Roman"/>
+          <w:sz w:val="24"/>
+          <w:szCs w:val="24"/>
+        </w:rPr>
+        <w:t>Tbk</w:t>
+      </w:r>
+      <w:proofErr w:type="spellEnd"/>
+      <w:r>
+        <w:rPr>
+          <w:rFonts w:ascii="Times New Roman" w:hAnsi="Times New Roman" w:cs="Times New Roman"/>
+          <w:sz w:val="24"/>
+          <w:szCs w:val="24"/>
+        </w:rPr>
+        <w:t xml:space="preserve"> (Telkom) </w:t>
+      </w:r>
+      <w:proofErr w:type="spellStart"/>
+      <w:r>
+        <w:rPr>
+          <w:rFonts w:ascii="Times New Roman" w:hAnsi="Times New Roman" w:cs="Times New Roman"/>
+          <w:sz w:val="24"/>
+          <w:szCs w:val="24"/>
+        </w:rPr>
+        <w:t>adalah</w:t>
+      </w:r>
+      <w:proofErr w:type="spellEnd"/>
+      <w:r>
+        <w:rPr>
+          <w:rFonts w:ascii="Times New Roman" w:hAnsi="Times New Roman" w:cs="Times New Roman"/>
+          <w:sz w:val="24"/>
+          <w:szCs w:val="24"/>
+        </w:rPr>
+        <w:t xml:space="preserve"> Badan Usaha </w:t>
+      </w:r>
+      <w:proofErr w:type="spellStart"/>
+      <w:r>
+        <w:rPr>
+          <w:rFonts w:ascii="Times New Roman" w:hAnsi="Times New Roman" w:cs="Times New Roman"/>
+          <w:sz w:val="24"/>
+          <w:szCs w:val="24"/>
+        </w:rPr>
+        <w:t>Milik</w:t>
+      </w:r>
+      <w:proofErr w:type="spellEnd"/>
+      <w:r>
+        <w:rPr>
+          <w:rFonts w:ascii="Times New Roman" w:hAnsi="Times New Roman" w:cs="Times New Roman"/>
+          <w:sz w:val="24"/>
+          <w:szCs w:val="24"/>
+        </w:rPr>
+        <w:t xml:space="preserve"> Negara (BUMN) yang </w:t>
+      </w:r>
+      <w:proofErr w:type="spellStart"/>
+      <w:r>
+        <w:rPr>
+          <w:rFonts w:ascii="Times New Roman" w:hAnsi="Times New Roman" w:cs="Times New Roman"/>
+          <w:sz w:val="24"/>
+          <w:szCs w:val="24"/>
+        </w:rPr>
+        <w:t>bergerak</w:t>
+      </w:r>
+      <w:proofErr w:type="spellEnd"/>
+      <w:r>
+        <w:rPr>
+          <w:rFonts w:ascii="Times New Roman" w:hAnsi="Times New Roman" w:cs="Times New Roman"/>
+          <w:sz w:val="24"/>
+          <w:szCs w:val="24"/>
+        </w:rPr>
+        <w:t xml:space="preserve"> di </w:t>
+      </w:r>
+      <w:proofErr w:type="spellStart"/>
+      <w:r>
+        <w:rPr>
+          <w:rFonts w:ascii="Times New Roman" w:hAnsi="Times New Roman" w:cs="Times New Roman"/>
+          <w:sz w:val="24"/>
+          <w:szCs w:val="24"/>
+        </w:rPr>
+        <w:t>bidang</w:t>
+      </w:r>
+      <w:proofErr w:type="spellEnd"/>
+      <w:r>
+        <w:rPr>
+          <w:rFonts w:ascii="Times New Roman" w:hAnsi="Times New Roman" w:cs="Times New Roman"/>
+          <w:sz w:val="24"/>
+          <w:szCs w:val="24"/>
+        </w:rPr>
+        <w:t xml:space="preserve"> </w:t>
+      </w:r>
+      <w:proofErr w:type="spellStart"/>
+      <w:r>
+        <w:rPr>
+          <w:rFonts w:ascii="Times New Roman" w:hAnsi="Times New Roman" w:cs="Times New Roman"/>
+          <w:sz w:val="24"/>
+          <w:szCs w:val="24"/>
+        </w:rPr>
+        <w:t>jasa</w:t>
+      </w:r>
+      <w:proofErr w:type="spellEnd"/>
+      <w:r>
+        <w:rPr>
+          <w:rFonts w:ascii="Times New Roman" w:hAnsi="Times New Roman" w:cs="Times New Roman"/>
+          <w:sz w:val="24"/>
+          <w:szCs w:val="24"/>
+        </w:rPr>
+        <w:t xml:space="preserve"> </w:t>
+      </w:r>
+      <w:proofErr w:type="spellStart"/>
+      <w:r>
+        <w:rPr>
+          <w:rFonts w:ascii="Times New Roman" w:hAnsi="Times New Roman" w:cs="Times New Roman"/>
+          <w:sz w:val="24"/>
+          <w:szCs w:val="24"/>
+        </w:rPr>
+        <w:t>layanan</w:t>
+      </w:r>
+      <w:proofErr w:type="spellEnd"/>
+      <w:r>
+        <w:rPr>
+          <w:rFonts w:ascii="Times New Roman" w:hAnsi="Times New Roman" w:cs="Times New Roman"/>
+          <w:sz w:val="24"/>
+          <w:szCs w:val="24"/>
+        </w:rPr>
+        <w:t xml:space="preserve"> </w:t>
+      </w:r>
+      <w:proofErr w:type="spellStart"/>
+      <w:r>
+        <w:rPr>
+          <w:rFonts w:ascii="Times New Roman" w:hAnsi="Times New Roman" w:cs="Times New Roman"/>
+          <w:sz w:val="24"/>
+          <w:szCs w:val="24"/>
+        </w:rPr>
+        <w:t>teknologi</w:t>
+      </w:r>
+      <w:proofErr w:type="spellEnd"/>
+      <w:r>
+        <w:rPr>
+          <w:rFonts w:ascii="Times New Roman" w:hAnsi="Times New Roman" w:cs="Times New Roman"/>
+          <w:sz w:val="24"/>
+          <w:szCs w:val="24"/>
+        </w:rPr>
+        <w:t xml:space="preserve"> </w:t>
+      </w:r>
+      <w:proofErr w:type="spellStart"/>
+      <w:r>
+        <w:rPr>
+          <w:rFonts w:ascii="Times New Roman" w:hAnsi="Times New Roman" w:cs="Times New Roman"/>
+          <w:sz w:val="24"/>
+          <w:szCs w:val="24"/>
+        </w:rPr>
+        <w:t>informasi</w:t>
+      </w:r>
+      <w:proofErr w:type="spellEnd"/>
+      <w:r>
+        <w:rPr>
+          <w:rFonts w:ascii="Times New Roman" w:hAnsi="Times New Roman" w:cs="Times New Roman"/>
+          <w:sz w:val="24"/>
+          <w:szCs w:val="24"/>
+        </w:rPr>
+        <w:t xml:space="preserve"> dan </w:t>
+      </w:r>
+      <w:proofErr w:type="spellStart"/>
+      <w:r>
+        <w:rPr>
+          <w:rFonts w:ascii="Times New Roman" w:hAnsi="Times New Roman" w:cs="Times New Roman"/>
+          <w:sz w:val="24"/>
+          <w:szCs w:val="24"/>
+        </w:rPr>
+        <w:t>komunikasi</w:t>
+      </w:r>
+      <w:proofErr w:type="spellEnd"/>
+      <w:r>
+        <w:rPr>
+          <w:rFonts w:ascii="Times New Roman" w:hAnsi="Times New Roman" w:cs="Times New Roman"/>
+          <w:sz w:val="24"/>
+          <w:szCs w:val="24"/>
+        </w:rPr>
+        <w:t xml:space="preserve"> (TIK) dan </w:t>
+      </w:r>
+      <w:proofErr w:type="spellStart"/>
+      <w:r>
+        <w:rPr>
+          <w:rFonts w:ascii="Times New Roman" w:hAnsi="Times New Roman" w:cs="Times New Roman"/>
+          <w:sz w:val="24"/>
+          <w:szCs w:val="24"/>
+        </w:rPr>
+        <w:t>jaringan</w:t>
+      </w:r>
+      <w:proofErr w:type="spellEnd"/>
+      <w:r>
+        <w:rPr>
+          <w:rFonts w:ascii="Times New Roman" w:hAnsi="Times New Roman" w:cs="Times New Roman"/>
+          <w:sz w:val="24"/>
+          <w:szCs w:val="24"/>
+        </w:rPr>
+        <w:t xml:space="preserve"> </w:t>
+      </w:r>
+      <w:proofErr w:type="spellStart"/>
+      <w:r>
+        <w:rPr>
+          <w:rFonts w:ascii="Times New Roman" w:hAnsi="Times New Roman" w:cs="Times New Roman"/>
+          <w:sz w:val="24"/>
+          <w:szCs w:val="24"/>
+        </w:rPr>
+        <w:t>telekomunikasi</w:t>
+      </w:r>
+      <w:proofErr w:type="spellEnd"/>
+      <w:r>
+        <w:rPr>
+          <w:rFonts w:ascii="Times New Roman" w:hAnsi="Times New Roman" w:cs="Times New Roman"/>
+          <w:sz w:val="24"/>
+          <w:szCs w:val="24"/>
+        </w:rPr>
+        <w:t xml:space="preserve"> di Indonesia. </w:t>
+      </w:r>
+      <w:proofErr w:type="spellStart"/>
+      <w:r>
+        <w:rPr>
+          <w:rFonts w:ascii="Times New Roman" w:hAnsi="Times New Roman" w:cs="Times New Roman"/>
+          <w:sz w:val="24"/>
+          <w:szCs w:val="24"/>
+        </w:rPr>
+        <w:t>Pemegang</w:t>
+      </w:r>
+      <w:proofErr w:type="spellEnd"/>
+      <w:r>
+        <w:rPr>
+          <w:rFonts w:ascii="Times New Roman" w:hAnsi="Times New Roman" w:cs="Times New Roman"/>
+          <w:sz w:val="24"/>
+          <w:szCs w:val="24"/>
+        </w:rPr>
+        <w:t xml:space="preserve"> </w:t>
+      </w:r>
+      <w:proofErr w:type="spellStart"/>
+      <w:r>
+        <w:rPr>
+          <w:rFonts w:ascii="Times New Roman" w:hAnsi="Times New Roman" w:cs="Times New Roman"/>
+          <w:sz w:val="24"/>
+          <w:szCs w:val="24"/>
+        </w:rPr>
+        <w:t>saham</w:t>
+      </w:r>
+      <w:proofErr w:type="spellEnd"/>
+      <w:r>
+        <w:rPr>
+          <w:rFonts w:ascii="Times New Roman" w:hAnsi="Times New Roman" w:cs="Times New Roman"/>
+          <w:sz w:val="24"/>
+          <w:szCs w:val="24"/>
+        </w:rPr>
+        <w:t xml:space="preserve"> </w:t>
+      </w:r>
+      <w:proofErr w:type="spellStart"/>
+      <w:r>
+        <w:rPr>
+          <w:rFonts w:ascii="Times New Roman" w:hAnsi="Times New Roman" w:cs="Times New Roman"/>
+          <w:sz w:val="24"/>
+          <w:szCs w:val="24"/>
+        </w:rPr>
+        <w:t>mayoritas</w:t>
+      </w:r>
+      <w:proofErr w:type="spellEnd"/>
+      <w:r>
+        <w:rPr>
+          <w:rFonts w:ascii="Times New Roman" w:hAnsi="Times New Roman" w:cs="Times New Roman"/>
+          <w:sz w:val="24"/>
+          <w:szCs w:val="24"/>
+        </w:rPr>
+        <w:t xml:space="preserve"> Telkom </w:t>
+      </w:r>
+      <w:proofErr w:type="spellStart"/>
+      <w:r>
+        <w:rPr>
+          <w:rFonts w:ascii="Times New Roman" w:hAnsi="Times New Roman" w:cs="Times New Roman"/>
+          <w:sz w:val="24"/>
+          <w:szCs w:val="24"/>
+        </w:rPr>
+        <w:t>adalah</w:t>
+      </w:r>
+      <w:proofErr w:type="spellEnd"/>
+      <w:r>
+        <w:rPr>
+          <w:rFonts w:ascii="Times New Roman" w:hAnsi="Times New Roman" w:cs="Times New Roman"/>
+          <w:sz w:val="24"/>
+          <w:szCs w:val="24"/>
+        </w:rPr>
+        <w:t xml:space="preserve"> </w:t>
+      </w:r>
+      <w:proofErr w:type="spellStart"/>
+      <w:r>
+        <w:rPr>
+          <w:rFonts w:ascii="Times New Roman" w:hAnsi="Times New Roman" w:cs="Times New Roman"/>
+          <w:sz w:val="24"/>
+          <w:szCs w:val="24"/>
+        </w:rPr>
+        <w:t>Pemerintah</w:t>
+      </w:r>
+      <w:proofErr w:type="spellEnd"/>
+      <w:r>
+        <w:rPr>
+          <w:rFonts w:ascii="Times New Roman" w:hAnsi="Times New Roman" w:cs="Times New Roman"/>
+          <w:sz w:val="24"/>
+          <w:szCs w:val="24"/>
+        </w:rPr>
+        <w:t xml:space="preserve"> </w:t>
+      </w:r>
+      <w:proofErr w:type="spellStart"/>
+      <w:r>
+        <w:rPr>
+          <w:rFonts w:ascii="Times New Roman" w:hAnsi="Times New Roman" w:cs="Times New Roman"/>
+          <w:sz w:val="24"/>
+          <w:szCs w:val="24"/>
+        </w:rPr>
+        <w:t>Republik</w:t>
+      </w:r>
+      <w:proofErr w:type="spellEnd"/>
+      <w:r>
+        <w:rPr>
+          <w:rFonts w:ascii="Times New Roman" w:hAnsi="Times New Roman" w:cs="Times New Roman"/>
+          <w:sz w:val="24"/>
+          <w:szCs w:val="24"/>
+        </w:rPr>
+        <w:t xml:space="preserve"> Indonesia </w:t>
+      </w:r>
+      <w:proofErr w:type="spellStart"/>
+      <w:r>
+        <w:rPr>
+          <w:rFonts w:ascii="Times New Roman" w:hAnsi="Times New Roman" w:cs="Times New Roman"/>
+          <w:sz w:val="24"/>
+          <w:szCs w:val="24"/>
+        </w:rPr>
+        <w:t>sebesar</w:t>
+      </w:r>
+      <w:proofErr w:type="spellEnd"/>
+      <w:r>
+        <w:rPr>
+          <w:rFonts w:ascii="Times New Roman" w:hAnsi="Times New Roman" w:cs="Times New Roman"/>
+          <w:sz w:val="24"/>
+          <w:szCs w:val="24"/>
+        </w:rPr>
+        <w:t xml:space="preserve"> 52.09%, </w:t>
+      </w:r>
+      <w:proofErr w:type="spellStart"/>
+      <w:r>
+        <w:rPr>
+          <w:rFonts w:ascii="Times New Roman" w:hAnsi="Times New Roman" w:cs="Times New Roman"/>
+          <w:sz w:val="24"/>
+          <w:szCs w:val="24"/>
+        </w:rPr>
+        <w:t>sedangkan</w:t>
+      </w:r>
+      <w:proofErr w:type="spellEnd"/>
+      <w:r>
+        <w:rPr>
+          <w:rFonts w:ascii="Times New Roman" w:hAnsi="Times New Roman" w:cs="Times New Roman"/>
+          <w:sz w:val="24"/>
+          <w:szCs w:val="24"/>
+        </w:rPr>
+        <w:t xml:space="preserve"> 47.91% </w:t>
+      </w:r>
+      <w:proofErr w:type="spellStart"/>
+      <w:r>
+        <w:rPr>
+          <w:rFonts w:ascii="Times New Roman" w:hAnsi="Times New Roman" w:cs="Times New Roman"/>
+          <w:sz w:val="24"/>
+          <w:szCs w:val="24"/>
+        </w:rPr>
+        <w:t>sisanya</w:t>
+      </w:r>
+      <w:proofErr w:type="spellEnd"/>
+      <w:r>
+        <w:rPr>
+          <w:rFonts w:ascii="Times New Roman" w:hAnsi="Times New Roman" w:cs="Times New Roman"/>
+          <w:sz w:val="24"/>
+          <w:szCs w:val="24"/>
+        </w:rPr>
+        <w:t xml:space="preserve"> </w:t>
+      </w:r>
+      <w:proofErr w:type="spellStart"/>
+      <w:r>
+        <w:rPr>
+          <w:rFonts w:ascii="Times New Roman" w:hAnsi="Times New Roman" w:cs="Times New Roman"/>
+          <w:sz w:val="24"/>
+          <w:szCs w:val="24"/>
+        </w:rPr>
+        <w:t>dikuasai</w:t>
+      </w:r>
+      <w:proofErr w:type="spellEnd"/>
+      <w:r>
+        <w:rPr>
+          <w:rFonts w:ascii="Times New Roman" w:hAnsi="Times New Roman" w:cs="Times New Roman"/>
+          <w:sz w:val="24"/>
+          <w:szCs w:val="24"/>
+        </w:rPr>
+        <w:t xml:space="preserve"> oleh </w:t>
+      </w:r>
+      <w:proofErr w:type="spellStart"/>
+      <w:r>
+        <w:rPr>
+          <w:rFonts w:ascii="Times New Roman" w:hAnsi="Times New Roman" w:cs="Times New Roman"/>
+          <w:sz w:val="24"/>
+          <w:szCs w:val="24"/>
+        </w:rPr>
+        <w:t>publik</w:t>
+      </w:r>
+      <w:proofErr w:type="spellEnd"/>
+      <w:r>
+        <w:rPr>
+          <w:rFonts w:ascii="Times New Roman" w:hAnsi="Times New Roman" w:cs="Times New Roman"/>
+          <w:sz w:val="24"/>
+          <w:szCs w:val="24"/>
+        </w:rPr>
+        <w:t xml:space="preserve">. </w:t>
+      </w:r>
+      <w:proofErr w:type="spellStart"/>
+      <w:r>
+        <w:rPr>
+          <w:rFonts w:ascii="Times New Roman" w:hAnsi="Times New Roman" w:cs="Times New Roman"/>
+          <w:sz w:val="24"/>
+          <w:szCs w:val="24"/>
+        </w:rPr>
+        <w:t>Saham</w:t>
+      </w:r>
+      <w:proofErr w:type="spellEnd"/>
+      <w:r>
+        <w:rPr>
+          <w:rFonts w:ascii="Times New Roman" w:hAnsi="Times New Roman" w:cs="Times New Roman"/>
+          <w:sz w:val="24"/>
+          <w:szCs w:val="24"/>
+        </w:rPr>
+        <w:t xml:space="preserve"> Telkom </w:t>
+      </w:r>
+      <w:proofErr w:type="spellStart"/>
+      <w:r>
+        <w:rPr>
+          <w:rFonts w:ascii="Times New Roman" w:hAnsi="Times New Roman" w:cs="Times New Roman"/>
+          <w:sz w:val="24"/>
+          <w:szCs w:val="24"/>
+        </w:rPr>
+        <w:t>diperdagangkan</w:t>
+      </w:r>
+      <w:proofErr w:type="spellEnd"/>
+      <w:r>
+        <w:rPr>
+          <w:rFonts w:ascii="Times New Roman" w:hAnsi="Times New Roman" w:cs="Times New Roman"/>
+          <w:sz w:val="24"/>
+          <w:szCs w:val="24"/>
+        </w:rPr>
+        <w:t xml:space="preserve"> di Bursa </w:t>
+      </w:r>
+      <w:proofErr w:type="spellStart"/>
+      <w:r>
+        <w:rPr>
+          <w:rFonts w:ascii="Times New Roman" w:hAnsi="Times New Roman" w:cs="Times New Roman"/>
+          <w:sz w:val="24"/>
+          <w:szCs w:val="24"/>
+        </w:rPr>
+        <w:t>Efek</w:t>
+      </w:r>
+      <w:proofErr w:type="spellEnd"/>
+      <w:r>
+        <w:rPr>
+          <w:rFonts w:ascii="Times New Roman" w:hAnsi="Times New Roman" w:cs="Times New Roman"/>
+          <w:sz w:val="24"/>
+          <w:szCs w:val="24"/>
+        </w:rPr>
+        <w:t xml:space="preserve"> Indonesia (BEI) </w:t>
+      </w:r>
+      <w:proofErr w:type="spellStart"/>
+      <w:r>
+        <w:rPr>
+          <w:rFonts w:ascii="Times New Roman" w:hAnsi="Times New Roman" w:cs="Times New Roman"/>
+          <w:sz w:val="24"/>
+          <w:szCs w:val="24"/>
+        </w:rPr>
+        <w:t>dengan</w:t>
+      </w:r>
+      <w:proofErr w:type="spellEnd"/>
+      <w:r>
+        <w:rPr>
+          <w:rFonts w:ascii="Times New Roman" w:hAnsi="Times New Roman" w:cs="Times New Roman"/>
+          <w:sz w:val="24"/>
+          <w:szCs w:val="24"/>
+        </w:rPr>
+        <w:t xml:space="preserve"> </w:t>
+      </w:r>
+      <w:proofErr w:type="spellStart"/>
+      <w:r>
+        <w:rPr>
+          <w:rFonts w:ascii="Times New Roman" w:hAnsi="Times New Roman" w:cs="Times New Roman"/>
+          <w:sz w:val="24"/>
+          <w:szCs w:val="24"/>
+        </w:rPr>
+        <w:t>kode</w:t>
+      </w:r>
+      <w:proofErr w:type="spellEnd"/>
+      <w:r>
+        <w:rPr>
+          <w:rFonts w:ascii="Times New Roman" w:hAnsi="Times New Roman" w:cs="Times New Roman"/>
+          <w:sz w:val="24"/>
+          <w:szCs w:val="24"/>
+        </w:rPr>
+        <w:t xml:space="preserve"> “TLKM” dan New York Stock Exchange (NYSE) </w:t>
+      </w:r>
+      <w:proofErr w:type="spellStart"/>
+      <w:r>
+        <w:rPr>
+          <w:rFonts w:ascii="Times New Roman" w:hAnsi="Times New Roman" w:cs="Times New Roman"/>
+          <w:sz w:val="24"/>
+          <w:szCs w:val="24"/>
+        </w:rPr>
+        <w:t>dengan</w:t>
+      </w:r>
+      <w:proofErr w:type="spellEnd"/>
+      <w:r>
+        <w:rPr>
+          <w:rFonts w:ascii="Times New Roman" w:hAnsi="Times New Roman" w:cs="Times New Roman"/>
+          <w:sz w:val="24"/>
+          <w:szCs w:val="24"/>
+        </w:rPr>
+        <w:t xml:space="preserve"> </w:t>
+      </w:r>
+      <w:proofErr w:type="spellStart"/>
+      <w:r>
+        <w:rPr>
+          <w:rFonts w:ascii="Times New Roman" w:hAnsi="Times New Roman" w:cs="Times New Roman"/>
+          <w:sz w:val="24"/>
+          <w:szCs w:val="24"/>
+        </w:rPr>
+        <w:t>kode</w:t>
+      </w:r>
+      <w:proofErr w:type="spellEnd"/>
+      <w:r>
+        <w:rPr>
+          <w:rFonts w:ascii="Times New Roman" w:hAnsi="Times New Roman" w:cs="Times New Roman"/>
+          <w:sz w:val="24"/>
+          <w:szCs w:val="24"/>
+        </w:rPr>
+        <w:t xml:space="preserve"> “TLK”.</w:t>
+      </w:r>
+    </w:p>
+    <w:p>
+      <w:pPr>
+        <w:spacing w:line="360" w:lineRule="auto"/>
+        <w:ind w:left="426" w:firstLine="720"/>
+        <w:jc w:val="both"/>
         <w:rPr>
           <w:rFonts w:ascii="Times New Roman" w:hAnsi="Times New Roman" w:cs="Times New Roman"/>
           <w:sz w:val="24"/>
@@ -3518,211 +3584,12 @@
         </w:rPr>
         <w:t xml:space="preserve">. </w:t>
       </w:r>
-      <w:proofErr w:type="spellStart"/>
-      <w:r>
-        <w:rPr>
-          <w:rFonts w:ascii="Times New Roman" w:hAnsi="Times New Roman" w:cs="Times New Roman"/>
-          <w:sz w:val="24"/>
-          <w:szCs w:val="24"/>
-        </w:rPr>
-        <w:t>Organisasi</w:t>
-      </w:r>
-      <w:proofErr w:type="spellEnd"/>
-      <w:r>
-        <w:rPr>
-          <w:rFonts w:ascii="Times New Roman" w:hAnsi="Times New Roman" w:cs="Times New Roman"/>
-          <w:sz w:val="24"/>
-          <w:szCs w:val="24"/>
-        </w:rPr>
-        <w:t xml:space="preserve"> yang </w:t>
-      </w:r>
-      <w:proofErr w:type="spellStart"/>
-      <w:r>
-        <w:rPr>
-          <w:rFonts w:ascii="Times New Roman" w:hAnsi="Times New Roman" w:cs="Times New Roman"/>
-          <w:sz w:val="24"/>
-          <w:szCs w:val="24"/>
-        </w:rPr>
-        <w:t>baru</w:t>
-      </w:r>
-      <w:proofErr w:type="spellEnd"/>
-      <w:r>
-        <w:rPr>
-          <w:rFonts w:ascii="Times New Roman" w:hAnsi="Times New Roman" w:cs="Times New Roman"/>
-          <w:sz w:val="24"/>
-          <w:szCs w:val="24"/>
-        </w:rPr>
-        <w:t xml:space="preserve"> juga </w:t>
-      </w:r>
-      <w:proofErr w:type="spellStart"/>
-      <w:r>
-        <w:rPr>
-          <w:rFonts w:ascii="Times New Roman" w:hAnsi="Times New Roman" w:cs="Times New Roman"/>
-          <w:sz w:val="24"/>
-          <w:szCs w:val="24"/>
-        </w:rPr>
-        <w:t>diharapkan</w:t>
-      </w:r>
-      <w:proofErr w:type="spellEnd"/>
-      <w:r>
-        <w:rPr>
-          <w:rFonts w:ascii="Times New Roman" w:hAnsi="Times New Roman" w:cs="Times New Roman"/>
-          <w:sz w:val="24"/>
-          <w:szCs w:val="24"/>
-        </w:rPr>
-        <w:t xml:space="preserve"> </w:t>
-      </w:r>
-      <w:proofErr w:type="spellStart"/>
-      <w:r>
-        <w:rPr>
-          <w:rFonts w:ascii="Times New Roman" w:hAnsi="Times New Roman" w:cs="Times New Roman"/>
-          <w:sz w:val="24"/>
-          <w:szCs w:val="24"/>
-        </w:rPr>
-        <w:t>dapat</w:t>
-      </w:r>
-      <w:proofErr w:type="spellEnd"/>
-      <w:r>
-        <w:rPr>
-          <w:rFonts w:ascii="Times New Roman" w:hAnsi="Times New Roman" w:cs="Times New Roman"/>
-          <w:sz w:val="24"/>
-          <w:szCs w:val="24"/>
-        </w:rPr>
-        <w:t xml:space="preserve"> </w:t>
-      </w:r>
-      <w:proofErr w:type="spellStart"/>
-      <w:r>
-        <w:rPr>
-          <w:rFonts w:ascii="Times New Roman" w:hAnsi="Times New Roman" w:cs="Times New Roman"/>
-          <w:sz w:val="24"/>
-          <w:szCs w:val="24"/>
-        </w:rPr>
-        <w:t>meningkatkan</w:t>
-      </w:r>
-      <w:proofErr w:type="spellEnd"/>
-      <w:r>
-        <w:rPr>
-          <w:rFonts w:ascii="Times New Roman" w:hAnsi="Times New Roman" w:cs="Times New Roman"/>
-          <w:sz w:val="24"/>
-          <w:szCs w:val="24"/>
-        </w:rPr>
-        <w:t xml:space="preserve"> </w:t>
-      </w:r>
-      <w:proofErr w:type="spellStart"/>
-      <w:r>
-        <w:rPr>
-          <w:rFonts w:ascii="Times New Roman" w:hAnsi="Times New Roman" w:cs="Times New Roman"/>
-          <w:sz w:val="24"/>
-          <w:szCs w:val="24"/>
-        </w:rPr>
-        <w:t>efisiensi</w:t>
-      </w:r>
-      <w:proofErr w:type="spellEnd"/>
-      <w:r>
-        <w:rPr>
-          <w:rFonts w:ascii="Times New Roman" w:hAnsi="Times New Roman" w:cs="Times New Roman"/>
-          <w:sz w:val="24"/>
-          <w:szCs w:val="24"/>
-        </w:rPr>
-        <w:t xml:space="preserve"> dan </w:t>
-      </w:r>
-      <w:proofErr w:type="spellStart"/>
-      <w:r>
-        <w:rPr>
-          <w:rFonts w:ascii="Times New Roman" w:hAnsi="Times New Roman" w:cs="Times New Roman"/>
-          <w:sz w:val="24"/>
-          <w:szCs w:val="24"/>
-        </w:rPr>
-        <w:t>efektivitas</w:t>
-      </w:r>
-      <w:proofErr w:type="spellEnd"/>
-      <w:r>
-        <w:rPr>
-          <w:rFonts w:ascii="Times New Roman" w:hAnsi="Times New Roman" w:cs="Times New Roman"/>
-          <w:sz w:val="24"/>
-          <w:szCs w:val="24"/>
-        </w:rPr>
-        <w:t xml:space="preserve"> </w:t>
-      </w:r>
-      <w:proofErr w:type="spellStart"/>
-      <w:r>
-        <w:rPr>
-          <w:rFonts w:ascii="Times New Roman" w:hAnsi="Times New Roman" w:cs="Times New Roman"/>
-          <w:sz w:val="24"/>
-          <w:szCs w:val="24"/>
-        </w:rPr>
-        <w:t>dalam</w:t>
-      </w:r>
-      <w:proofErr w:type="spellEnd"/>
-      <w:r>
-        <w:rPr>
-          <w:rFonts w:ascii="Times New Roman" w:hAnsi="Times New Roman" w:cs="Times New Roman"/>
-          <w:sz w:val="24"/>
-          <w:szCs w:val="24"/>
-        </w:rPr>
-        <w:t xml:space="preserve"> </w:t>
-      </w:r>
-      <w:proofErr w:type="spellStart"/>
-      <w:r>
-        <w:rPr>
-          <w:rFonts w:ascii="Times New Roman" w:hAnsi="Times New Roman" w:cs="Times New Roman"/>
-          <w:sz w:val="24"/>
-          <w:szCs w:val="24"/>
-        </w:rPr>
-        <w:t>menciptakan</w:t>
-      </w:r>
-      <w:r>
-        <w:rPr>
-          <w:rFonts w:ascii="Times New Roman" w:hAnsi="Times New Roman" w:cs="Times New Roman"/>
-          <w:i/>
-          <w:iCs/>
-          <w:sz w:val="24"/>
-          <w:szCs w:val="24"/>
-        </w:rPr>
-        <w:t>customer</w:t>
-      </w:r>
-      <w:proofErr w:type="spellEnd"/>
-      <w:r>
-        <w:rPr>
-          <w:rFonts w:ascii="Times New Roman" w:hAnsi="Times New Roman" w:cs="Times New Roman"/>
-          <w:i/>
-          <w:iCs/>
-          <w:sz w:val="24"/>
-          <w:szCs w:val="24"/>
-        </w:rPr>
-        <w:t xml:space="preserve"> experience</w:t>
-      </w:r>
-      <w:r>
-        <w:rPr>
-          <w:rFonts w:ascii="Times New Roman" w:hAnsi="Times New Roman" w:cs="Times New Roman"/>
-          <w:sz w:val="24"/>
-          <w:szCs w:val="24"/>
-        </w:rPr>
-        <w:t xml:space="preserve"> yang </w:t>
-      </w:r>
-      <w:proofErr w:type="spellStart"/>
-      <w:r>
-        <w:rPr>
-          <w:rFonts w:ascii="Times New Roman" w:hAnsi="Times New Roman" w:cs="Times New Roman"/>
-          <w:sz w:val="24"/>
-          <w:szCs w:val="24"/>
-        </w:rPr>
-        <w:t>berkualitas</w:t>
-      </w:r>
-      <w:proofErr w:type="spellEnd"/>
-      <w:r>
-        <w:rPr>
-          <w:rFonts w:ascii="Times New Roman" w:hAnsi="Times New Roman" w:cs="Times New Roman"/>
-          <w:sz w:val="24"/>
-          <w:szCs w:val="24"/>
-        </w:rPr>
-        <w:t>.</w:t>
-      </w:r>
     </w:p>
     <w:p>
       <w:pPr>
         <w:spacing w:line="360" w:lineRule="auto"/>
         <w:ind w:left="426" w:firstLine="720"/>
+        <w:jc w:val="both"/>
         <w:rPr>
           <w:rFonts w:ascii="Times New Roman" w:hAnsi="Times New Roman" w:cs="Times New Roman"/>
           <w:sz w:val="24"/>
@@ -4130,6 +3997,7 @@
       <w:pPr>
         <w:spacing w:line="360" w:lineRule="auto"/>
         <w:ind w:left="426"/>
+        <w:jc w:val="both"/>
         <w:rPr>
           <w:rFonts w:ascii="Times New Roman" w:hAnsi="Times New Roman" w:cs="Times New Roman"/>
           <w:sz w:val="24"/>
@@ -4145,1253 +4013,6 @@
           <w:szCs w:val="24"/>
         </w:rPr>
         <w:t>1.  Mobile</w:t>
-      </w:r>
-    </w:p>
-    <w:p>
-      <w:pPr>
-        <w:spacing w:line="360" w:lineRule="auto"/>
-        <w:ind w:left="720"/>
-        <w:rPr>
-          <w:rFonts w:ascii="Times New Roman" w:hAnsi="Times New Roman" w:cs="Times New Roman"/>
-          <w:sz w:val="24"/>
-          <w:szCs w:val="24"/>
-        </w:rPr>
-      </w:pPr>
-      <w:proofErr w:type="spellStart"/>
-      <w:r>
-        <w:rPr>
-          <w:rFonts w:ascii="Times New Roman" w:hAnsi="Times New Roman" w:cs="Times New Roman"/>
-          <w:sz w:val="24"/>
-          <w:szCs w:val="24"/>
-        </w:rPr>
-        <w:t>Portofolio</w:t>
-      </w:r>
-      <w:proofErr w:type="spellEnd"/>
-      <w:r>
-        <w:rPr>
-          <w:rFonts w:ascii="Times New Roman" w:hAnsi="Times New Roman" w:cs="Times New Roman"/>
-          <w:sz w:val="24"/>
-          <w:szCs w:val="24"/>
-        </w:rPr>
-        <w:t xml:space="preserve"> </w:t>
-      </w:r>
-      <w:proofErr w:type="spellStart"/>
-      <w:r>
-        <w:rPr>
-          <w:rFonts w:ascii="Times New Roman" w:hAnsi="Times New Roman" w:cs="Times New Roman"/>
-          <w:sz w:val="24"/>
-          <w:szCs w:val="24"/>
-        </w:rPr>
-        <w:t>ini</w:t>
-      </w:r>
-      <w:proofErr w:type="spellEnd"/>
-      <w:r>
-        <w:rPr>
-          <w:rFonts w:ascii="Times New Roman" w:hAnsi="Times New Roman" w:cs="Times New Roman"/>
-          <w:sz w:val="24"/>
-          <w:szCs w:val="24"/>
-        </w:rPr>
-        <w:t xml:space="preserve"> </w:t>
-      </w:r>
-      <w:proofErr w:type="spellStart"/>
-      <w:r>
-        <w:rPr>
-          <w:rFonts w:ascii="Times New Roman" w:hAnsi="Times New Roman" w:cs="Times New Roman"/>
-          <w:sz w:val="24"/>
-          <w:szCs w:val="24"/>
-        </w:rPr>
-        <w:t>menawarkan</w:t>
-      </w:r>
-      <w:proofErr w:type="spellEnd"/>
-      <w:r>
-        <w:rPr>
-          <w:rFonts w:ascii="Times New Roman" w:hAnsi="Times New Roman" w:cs="Times New Roman"/>
-          <w:sz w:val="24"/>
-          <w:szCs w:val="24"/>
-        </w:rPr>
-        <w:t xml:space="preserve"> </w:t>
-      </w:r>
-      <w:proofErr w:type="spellStart"/>
-      <w:r>
-        <w:rPr>
-          <w:rFonts w:ascii="Times New Roman" w:hAnsi="Times New Roman" w:cs="Times New Roman"/>
-          <w:sz w:val="24"/>
-          <w:szCs w:val="24"/>
-        </w:rPr>
-        <w:t>produk</w:t>
-      </w:r>
-      <w:proofErr w:type="spellEnd"/>
-      <w:r>
-        <w:rPr>
-          <w:rFonts w:ascii="Times New Roman" w:hAnsi="Times New Roman" w:cs="Times New Roman"/>
-          <w:sz w:val="24"/>
-          <w:szCs w:val="24"/>
-        </w:rPr>
-        <w:t> </w:t>
-      </w:r>
-      <w:r>
-        <w:rPr>
-          <w:rFonts w:ascii="Times New Roman" w:hAnsi="Times New Roman" w:cs="Times New Roman"/>
-          <w:i/>
-          <w:iCs/>
-          <w:sz w:val="24"/>
-          <w:szCs w:val="24"/>
-        </w:rPr>
-        <w:t>mobile voice</w:t>
-      </w:r>
-      <w:r>
-        <w:rPr>
-          <w:rFonts w:ascii="Times New Roman" w:hAnsi="Times New Roman" w:cs="Times New Roman"/>
-          <w:sz w:val="24"/>
-          <w:szCs w:val="24"/>
-        </w:rPr>
-        <w:t>, SMS dan </w:t>
-      </w:r>
-      <w:r>
-        <w:rPr>
-          <w:rFonts w:ascii="Times New Roman" w:hAnsi="Times New Roman" w:cs="Times New Roman"/>
-          <w:i/>
-          <w:iCs/>
-          <w:sz w:val="24"/>
-          <w:szCs w:val="24"/>
-        </w:rPr>
-        <w:t>value added service</w:t>
-      </w:r>
-      <w:r>
-        <w:rPr>
-          <w:rFonts w:ascii="Times New Roman" w:hAnsi="Times New Roman" w:cs="Times New Roman"/>
-          <w:sz w:val="24"/>
-          <w:szCs w:val="24"/>
-        </w:rPr>
-        <w:t xml:space="preserve">, </w:t>
-      </w:r>
-      <w:proofErr w:type="spellStart"/>
-      <w:r>
-        <w:rPr>
-          <w:rFonts w:ascii="Times New Roman" w:hAnsi="Times New Roman" w:cs="Times New Roman"/>
-          <w:sz w:val="24"/>
-          <w:szCs w:val="24"/>
-        </w:rPr>
-        <w:t>serta</w:t>
-      </w:r>
-      <w:proofErr w:type="spellEnd"/>
-      <w:r>
-        <w:rPr>
-          <w:rFonts w:ascii="Times New Roman" w:hAnsi="Times New Roman" w:cs="Times New Roman"/>
-          <w:sz w:val="24"/>
-          <w:szCs w:val="24"/>
-        </w:rPr>
-        <w:t> </w:t>
-      </w:r>
-      <w:r>
-        <w:rPr>
-          <w:rFonts w:ascii="Times New Roman" w:hAnsi="Times New Roman" w:cs="Times New Roman"/>
-          <w:i/>
-          <w:iCs/>
-          <w:sz w:val="24"/>
-          <w:szCs w:val="24"/>
-        </w:rPr>
-        <w:t>mobile broadband</w:t>
-      </w:r>
-      <w:r>
-        <w:rPr>
-          <w:rFonts w:ascii="Times New Roman" w:hAnsi="Times New Roman" w:cs="Times New Roman"/>
-          <w:sz w:val="24"/>
-          <w:szCs w:val="24"/>
-        </w:rPr>
-        <w:t xml:space="preserve">. </w:t>
-      </w:r>
-      <w:proofErr w:type="spellStart"/>
-      <w:r>
-        <w:rPr>
-          <w:rFonts w:ascii="Times New Roman" w:hAnsi="Times New Roman" w:cs="Times New Roman"/>
-          <w:sz w:val="24"/>
-          <w:szCs w:val="24"/>
-        </w:rPr>
-        <w:t>Produk</w:t>
-      </w:r>
-      <w:proofErr w:type="spellEnd"/>
-      <w:r>
-        <w:rPr>
-          <w:rFonts w:ascii="Times New Roman" w:hAnsi="Times New Roman" w:cs="Times New Roman"/>
-          <w:sz w:val="24"/>
-          <w:szCs w:val="24"/>
-        </w:rPr>
-        <w:t xml:space="preserve"> </w:t>
-      </w:r>
-      <w:proofErr w:type="spellStart"/>
-      <w:r>
-        <w:rPr>
-          <w:rFonts w:ascii="Times New Roman" w:hAnsi="Times New Roman" w:cs="Times New Roman"/>
-          <w:sz w:val="24"/>
-          <w:szCs w:val="24"/>
-        </w:rPr>
-        <w:t>tersebut</w:t>
-      </w:r>
-      <w:proofErr w:type="spellEnd"/>
-      <w:r>
-        <w:rPr>
-          <w:rFonts w:ascii="Times New Roman" w:hAnsi="Times New Roman" w:cs="Times New Roman"/>
-          <w:sz w:val="24"/>
-          <w:szCs w:val="24"/>
-        </w:rPr>
-        <w:t xml:space="preserve"> </w:t>
-      </w:r>
-      <w:proofErr w:type="spellStart"/>
-      <w:r>
-        <w:rPr>
-          <w:rFonts w:ascii="Times New Roman" w:hAnsi="Times New Roman" w:cs="Times New Roman"/>
-          <w:sz w:val="24"/>
-          <w:szCs w:val="24"/>
-        </w:rPr>
-        <w:t>ditawarkan</w:t>
-      </w:r>
-      <w:proofErr w:type="spellEnd"/>
-      <w:r>
-        <w:rPr>
-          <w:rFonts w:ascii="Times New Roman" w:hAnsi="Times New Roman" w:cs="Times New Roman"/>
-          <w:sz w:val="24"/>
-          <w:szCs w:val="24"/>
-        </w:rPr>
-        <w:t xml:space="preserve"> </w:t>
-      </w:r>
-      <w:proofErr w:type="spellStart"/>
-      <w:r>
-        <w:rPr>
-          <w:rFonts w:ascii="Times New Roman" w:hAnsi="Times New Roman" w:cs="Times New Roman"/>
-          <w:sz w:val="24"/>
-          <w:szCs w:val="24"/>
-        </w:rPr>
-        <w:t>melalui</w:t>
-      </w:r>
-      <w:proofErr w:type="spellEnd"/>
-      <w:r>
-        <w:rPr>
-          <w:rFonts w:ascii="Times New Roman" w:hAnsi="Times New Roman" w:cs="Times New Roman"/>
-          <w:sz w:val="24"/>
-          <w:szCs w:val="24"/>
-        </w:rPr>
-        <w:t xml:space="preserve"> </w:t>
-      </w:r>
-      <w:proofErr w:type="spellStart"/>
-      <w:r>
-        <w:rPr>
-          <w:rFonts w:ascii="Times New Roman" w:hAnsi="Times New Roman" w:cs="Times New Roman"/>
-          <w:sz w:val="24"/>
-          <w:szCs w:val="24"/>
-        </w:rPr>
-        <w:t>entitas</w:t>
-      </w:r>
-      <w:proofErr w:type="spellEnd"/>
-      <w:r>
-        <w:rPr>
-          <w:rFonts w:ascii="Times New Roman" w:hAnsi="Times New Roman" w:cs="Times New Roman"/>
-          <w:sz w:val="24"/>
-          <w:szCs w:val="24"/>
-        </w:rPr>
-        <w:t xml:space="preserve"> </w:t>
-      </w:r>
-      <w:proofErr w:type="spellStart"/>
-      <w:r>
-        <w:rPr>
-          <w:rFonts w:ascii="Times New Roman" w:hAnsi="Times New Roman" w:cs="Times New Roman"/>
-          <w:sz w:val="24"/>
-          <w:szCs w:val="24"/>
-        </w:rPr>
-        <w:t>anak</w:t>
-      </w:r>
-      <w:proofErr w:type="spellEnd"/>
-      <w:r>
-        <w:rPr>
-          <w:rFonts w:ascii="Times New Roman" w:hAnsi="Times New Roman" w:cs="Times New Roman"/>
-          <w:sz w:val="24"/>
-          <w:szCs w:val="24"/>
-        </w:rPr>
-        <w:t xml:space="preserve">, </w:t>
-      </w:r>
-      <w:proofErr w:type="spellStart"/>
-      <w:r>
-        <w:rPr>
-          <w:rFonts w:ascii="Times New Roman" w:hAnsi="Times New Roman" w:cs="Times New Roman"/>
-          <w:sz w:val="24"/>
-          <w:szCs w:val="24"/>
-        </w:rPr>
-        <w:t>Telkomsel</w:t>
-      </w:r>
-      <w:proofErr w:type="spellEnd"/>
-      <w:r>
-        <w:rPr>
-          <w:rFonts w:ascii="Times New Roman" w:hAnsi="Times New Roman" w:cs="Times New Roman"/>
-          <w:sz w:val="24"/>
-          <w:szCs w:val="24"/>
-        </w:rPr>
-        <w:t xml:space="preserve">, </w:t>
-      </w:r>
-      <w:proofErr w:type="spellStart"/>
-      <w:r>
-        <w:rPr>
-          <w:rFonts w:ascii="Times New Roman" w:hAnsi="Times New Roman" w:cs="Times New Roman"/>
-          <w:sz w:val="24"/>
-          <w:szCs w:val="24"/>
-        </w:rPr>
-        <w:t>dengan</w:t>
-      </w:r>
-      <w:proofErr w:type="spellEnd"/>
-      <w:r>
-        <w:rPr>
-          <w:rFonts w:ascii="Times New Roman" w:hAnsi="Times New Roman" w:cs="Times New Roman"/>
-          <w:sz w:val="24"/>
-          <w:szCs w:val="24"/>
-        </w:rPr>
-        <w:t xml:space="preserve"> </w:t>
-      </w:r>
-      <w:proofErr w:type="spellStart"/>
-      <w:proofErr w:type="gramStart"/>
-      <w:r>
-        <w:rPr>
-          <w:rFonts w:ascii="Times New Roman" w:hAnsi="Times New Roman" w:cs="Times New Roman"/>
-          <w:sz w:val="24"/>
-          <w:szCs w:val="24"/>
-        </w:rPr>
-        <w:t>merk</w:t>
-      </w:r>
-      <w:proofErr w:type="spellEnd"/>
-      <w:r>
-        <w:rPr>
-          <w:rFonts w:ascii="Times New Roman" w:hAnsi="Times New Roman" w:cs="Times New Roman"/>
-          <w:sz w:val="24"/>
-          <w:szCs w:val="24"/>
-        </w:rPr>
-        <w:t xml:space="preserve">  </w:t>
-      </w:r>
-      <w:proofErr w:type="spellStart"/>
-      <w:r>
-        <w:rPr>
-          <w:rFonts w:ascii="Times New Roman" w:hAnsi="Times New Roman" w:cs="Times New Roman"/>
-          <w:sz w:val="24"/>
-          <w:szCs w:val="24"/>
-        </w:rPr>
-        <w:t>Kartu</w:t>
-      </w:r>
-      <w:proofErr w:type="spellEnd"/>
-      <w:proofErr w:type="gramEnd"/>
-      <w:r>
-        <w:rPr>
-          <w:rFonts w:ascii="Times New Roman" w:hAnsi="Times New Roman" w:cs="Times New Roman"/>
-          <w:sz w:val="24"/>
-          <w:szCs w:val="24"/>
-        </w:rPr>
-        <w:t xml:space="preserve"> Halo </w:t>
-      </w:r>
-      <w:proofErr w:type="spellStart"/>
-      <w:r>
-        <w:rPr>
-          <w:rFonts w:ascii="Times New Roman" w:hAnsi="Times New Roman" w:cs="Times New Roman"/>
-          <w:sz w:val="24"/>
-          <w:szCs w:val="24"/>
-        </w:rPr>
-        <w:t>untuk</w:t>
-      </w:r>
-      <w:proofErr w:type="spellEnd"/>
-      <w:r>
-        <w:rPr>
-          <w:rFonts w:ascii="Times New Roman" w:hAnsi="Times New Roman" w:cs="Times New Roman"/>
-          <w:sz w:val="24"/>
-          <w:szCs w:val="24"/>
-        </w:rPr>
-        <w:t xml:space="preserve"> </w:t>
-      </w:r>
-      <w:proofErr w:type="spellStart"/>
-      <w:r>
-        <w:rPr>
-          <w:rFonts w:ascii="Times New Roman" w:hAnsi="Times New Roman" w:cs="Times New Roman"/>
-          <w:sz w:val="24"/>
-          <w:szCs w:val="24"/>
-        </w:rPr>
-        <w:t>pasca</w:t>
-      </w:r>
-      <w:proofErr w:type="spellEnd"/>
-      <w:r>
-        <w:rPr>
-          <w:rFonts w:ascii="Times New Roman" w:hAnsi="Times New Roman" w:cs="Times New Roman"/>
-          <w:sz w:val="24"/>
-          <w:szCs w:val="24"/>
-        </w:rPr>
-        <w:t xml:space="preserve"> </w:t>
-      </w:r>
-      <w:proofErr w:type="spellStart"/>
-      <w:r>
-        <w:rPr>
-          <w:rFonts w:ascii="Times New Roman" w:hAnsi="Times New Roman" w:cs="Times New Roman"/>
-          <w:sz w:val="24"/>
-          <w:szCs w:val="24"/>
-        </w:rPr>
-        <w:t>bayar</w:t>
-      </w:r>
-      <w:proofErr w:type="spellEnd"/>
-      <w:r>
-        <w:rPr>
-          <w:rFonts w:ascii="Times New Roman" w:hAnsi="Times New Roman" w:cs="Times New Roman"/>
-          <w:sz w:val="24"/>
-          <w:szCs w:val="24"/>
-        </w:rPr>
-        <w:t xml:space="preserve"> dan </w:t>
-      </w:r>
-      <w:proofErr w:type="spellStart"/>
-      <w:r>
-        <w:rPr>
-          <w:rFonts w:ascii="Times New Roman" w:hAnsi="Times New Roman" w:cs="Times New Roman"/>
-          <w:sz w:val="24"/>
-          <w:szCs w:val="24"/>
-        </w:rPr>
-        <w:t>simPATI</w:t>
-      </w:r>
-      <w:proofErr w:type="spellEnd"/>
-      <w:r>
-        <w:rPr>
-          <w:rFonts w:ascii="Times New Roman" w:hAnsi="Times New Roman" w:cs="Times New Roman"/>
-          <w:sz w:val="24"/>
-          <w:szCs w:val="24"/>
-        </w:rPr>
-        <w:t xml:space="preserve">, </w:t>
-      </w:r>
-      <w:proofErr w:type="spellStart"/>
-      <w:r>
-        <w:rPr>
-          <w:rFonts w:ascii="Times New Roman" w:hAnsi="Times New Roman" w:cs="Times New Roman"/>
-          <w:sz w:val="24"/>
-          <w:szCs w:val="24"/>
-        </w:rPr>
-        <w:t>Kartu</w:t>
-      </w:r>
-      <w:proofErr w:type="spellEnd"/>
-      <w:r>
-        <w:rPr>
-          <w:rFonts w:ascii="Times New Roman" w:hAnsi="Times New Roman" w:cs="Times New Roman"/>
-          <w:sz w:val="24"/>
-          <w:szCs w:val="24"/>
-        </w:rPr>
-        <w:t xml:space="preserve"> As dan Loop </w:t>
-      </w:r>
-      <w:proofErr w:type="spellStart"/>
-      <w:r>
-        <w:rPr>
-          <w:rFonts w:ascii="Times New Roman" w:hAnsi="Times New Roman" w:cs="Times New Roman"/>
-          <w:sz w:val="24"/>
-          <w:szCs w:val="24"/>
-        </w:rPr>
-        <w:t>untuk</w:t>
-      </w:r>
-      <w:proofErr w:type="spellEnd"/>
-      <w:r>
-        <w:rPr>
-          <w:rFonts w:ascii="Times New Roman" w:hAnsi="Times New Roman" w:cs="Times New Roman"/>
-          <w:sz w:val="24"/>
-          <w:szCs w:val="24"/>
-        </w:rPr>
-        <w:t xml:space="preserve"> </w:t>
-      </w:r>
-      <w:proofErr w:type="spellStart"/>
-      <w:r>
-        <w:rPr>
-          <w:rFonts w:ascii="Times New Roman" w:hAnsi="Times New Roman" w:cs="Times New Roman"/>
-          <w:sz w:val="24"/>
-          <w:szCs w:val="24"/>
-        </w:rPr>
-        <w:t>pra</w:t>
-      </w:r>
-      <w:proofErr w:type="spellEnd"/>
-      <w:r>
-        <w:rPr>
-          <w:rFonts w:ascii="Times New Roman" w:hAnsi="Times New Roman" w:cs="Times New Roman"/>
-          <w:sz w:val="24"/>
-          <w:szCs w:val="24"/>
-        </w:rPr>
-        <w:t xml:space="preserve"> </w:t>
-      </w:r>
-      <w:proofErr w:type="spellStart"/>
-      <w:r>
-        <w:rPr>
-          <w:rFonts w:ascii="Times New Roman" w:hAnsi="Times New Roman" w:cs="Times New Roman"/>
-          <w:sz w:val="24"/>
-          <w:szCs w:val="24"/>
-        </w:rPr>
-        <w:t>bayar</w:t>
-      </w:r>
-      <w:proofErr w:type="spellEnd"/>
-      <w:r>
-        <w:rPr>
-          <w:rFonts w:ascii="Times New Roman" w:hAnsi="Times New Roman" w:cs="Times New Roman"/>
-          <w:sz w:val="24"/>
-          <w:szCs w:val="24"/>
-        </w:rPr>
-        <w:t>.</w:t>
-      </w:r>
-    </w:p>
-    <w:p>
-      <w:pPr>
-        <w:spacing w:line="360" w:lineRule="auto"/>
-        <w:ind w:left="426"/>
-        <w:rPr>
-          <w:rFonts w:ascii="Times New Roman" w:hAnsi="Times New Roman" w:cs="Times New Roman"/>
-          <w:sz w:val="24"/>
-          <w:szCs w:val="24"/>
-        </w:rPr>
-      </w:pPr>
-      <w:r>
-        <w:rPr>
-          <w:rFonts w:ascii="Times New Roman" w:hAnsi="Times New Roman" w:cs="Times New Roman"/>
-          <w:b/>
-          <w:bCs/>
-          <w:sz w:val="24"/>
-          <w:szCs w:val="24"/>
-        </w:rPr>
-        <w:t>2.  Fixed</w:t>
-      </w:r>
-    </w:p>
-    <w:p>
-      <w:pPr>
-        <w:spacing w:line="360" w:lineRule="auto"/>
-        <w:ind w:left="720"/>
-        <w:rPr>
-          <w:rFonts w:ascii="Times New Roman" w:hAnsi="Times New Roman" w:cs="Times New Roman"/>
-          <w:sz w:val="24"/>
-          <w:szCs w:val="24"/>
-        </w:rPr>
-      </w:pPr>
-      <w:proofErr w:type="spellStart"/>
-      <w:r>
-        <w:rPr>
-          <w:rFonts w:ascii="Times New Roman" w:hAnsi="Times New Roman" w:cs="Times New Roman"/>
-          <w:sz w:val="24"/>
-          <w:szCs w:val="24"/>
-        </w:rPr>
-        <w:t>Portofolio</w:t>
-      </w:r>
-      <w:proofErr w:type="spellEnd"/>
-      <w:r>
-        <w:rPr>
-          <w:rFonts w:ascii="Times New Roman" w:hAnsi="Times New Roman" w:cs="Times New Roman"/>
-          <w:sz w:val="24"/>
-          <w:szCs w:val="24"/>
-        </w:rPr>
-        <w:t xml:space="preserve"> </w:t>
-      </w:r>
-      <w:proofErr w:type="spellStart"/>
-      <w:r>
-        <w:rPr>
-          <w:rFonts w:ascii="Times New Roman" w:hAnsi="Times New Roman" w:cs="Times New Roman"/>
-          <w:sz w:val="24"/>
-          <w:szCs w:val="24"/>
-        </w:rPr>
-        <w:t>ini</w:t>
-      </w:r>
-      <w:proofErr w:type="spellEnd"/>
-      <w:r>
-        <w:rPr>
-          <w:rFonts w:ascii="Times New Roman" w:hAnsi="Times New Roman" w:cs="Times New Roman"/>
-          <w:sz w:val="24"/>
-          <w:szCs w:val="24"/>
-        </w:rPr>
-        <w:t xml:space="preserve"> </w:t>
-      </w:r>
-      <w:proofErr w:type="spellStart"/>
-      <w:r>
-        <w:rPr>
-          <w:rFonts w:ascii="Times New Roman" w:hAnsi="Times New Roman" w:cs="Times New Roman"/>
-          <w:sz w:val="24"/>
-          <w:szCs w:val="24"/>
-        </w:rPr>
-        <w:t>memberikan</w:t>
-      </w:r>
-      <w:proofErr w:type="spellEnd"/>
-      <w:r>
-        <w:rPr>
-          <w:rFonts w:ascii="Times New Roman" w:hAnsi="Times New Roman" w:cs="Times New Roman"/>
-          <w:sz w:val="24"/>
-          <w:szCs w:val="24"/>
-        </w:rPr>
-        <w:t xml:space="preserve"> </w:t>
-      </w:r>
-      <w:proofErr w:type="spellStart"/>
-      <w:r>
-        <w:rPr>
-          <w:rFonts w:ascii="Times New Roman" w:hAnsi="Times New Roman" w:cs="Times New Roman"/>
-          <w:sz w:val="24"/>
-          <w:szCs w:val="24"/>
-        </w:rPr>
-        <w:t>layanan</w:t>
-      </w:r>
-      <w:proofErr w:type="spellEnd"/>
-      <w:r>
-        <w:rPr>
-          <w:rFonts w:ascii="Times New Roman" w:hAnsi="Times New Roman" w:cs="Times New Roman"/>
-          <w:sz w:val="24"/>
-          <w:szCs w:val="24"/>
-        </w:rPr>
-        <w:t> </w:t>
-      </w:r>
-      <w:r>
-        <w:rPr>
-          <w:rFonts w:ascii="Times New Roman" w:hAnsi="Times New Roman" w:cs="Times New Roman"/>
-          <w:i/>
-          <w:iCs/>
-          <w:sz w:val="24"/>
-          <w:szCs w:val="24"/>
-        </w:rPr>
-        <w:t>fixed service</w:t>
-      </w:r>
-      <w:r>
-        <w:rPr>
-          <w:rFonts w:ascii="Times New Roman" w:hAnsi="Times New Roman" w:cs="Times New Roman"/>
-          <w:sz w:val="24"/>
-          <w:szCs w:val="24"/>
-        </w:rPr>
-        <w:t xml:space="preserve">, </w:t>
-      </w:r>
-      <w:proofErr w:type="spellStart"/>
-      <w:r>
-        <w:rPr>
-          <w:rFonts w:ascii="Times New Roman" w:hAnsi="Times New Roman" w:cs="Times New Roman"/>
-          <w:sz w:val="24"/>
-          <w:szCs w:val="24"/>
-        </w:rPr>
-        <w:t>meliputi</w:t>
-      </w:r>
-      <w:proofErr w:type="spellEnd"/>
-      <w:r>
-        <w:rPr>
-          <w:rFonts w:ascii="Times New Roman" w:hAnsi="Times New Roman" w:cs="Times New Roman"/>
-          <w:sz w:val="24"/>
-          <w:szCs w:val="24"/>
-        </w:rPr>
-        <w:t> </w:t>
-      </w:r>
-      <w:r>
-        <w:rPr>
-          <w:rFonts w:ascii="Times New Roman" w:hAnsi="Times New Roman" w:cs="Times New Roman"/>
-          <w:i/>
-          <w:iCs/>
-          <w:sz w:val="24"/>
-          <w:szCs w:val="24"/>
-        </w:rPr>
-        <w:t>fixed voice,</w:t>
-      </w:r>
-      <w:r>
-        <w:rPr>
-          <w:rFonts w:ascii="Times New Roman" w:hAnsi="Times New Roman" w:cs="Times New Roman"/>
-          <w:sz w:val="24"/>
-          <w:szCs w:val="24"/>
-        </w:rPr>
-        <w:t> </w:t>
-      </w:r>
-      <w:r>
-        <w:rPr>
-          <w:rFonts w:ascii="Times New Roman" w:hAnsi="Times New Roman" w:cs="Times New Roman"/>
-          <w:i/>
-          <w:iCs/>
-          <w:sz w:val="24"/>
-          <w:szCs w:val="24"/>
-        </w:rPr>
-        <w:t>fixed broadband</w:t>
-      </w:r>
-      <w:r>
-        <w:rPr>
-          <w:rFonts w:ascii="Times New Roman" w:hAnsi="Times New Roman" w:cs="Times New Roman"/>
-          <w:sz w:val="24"/>
-          <w:szCs w:val="24"/>
-        </w:rPr>
-        <w:t xml:space="preserve">, </w:t>
-      </w:r>
-      <w:proofErr w:type="spellStart"/>
-      <w:r>
-        <w:rPr>
-          <w:rFonts w:ascii="Times New Roman" w:hAnsi="Times New Roman" w:cs="Times New Roman"/>
-          <w:sz w:val="24"/>
-          <w:szCs w:val="24"/>
-        </w:rPr>
-        <w:t>termasuk</w:t>
-      </w:r>
-      <w:proofErr w:type="spellEnd"/>
-      <w:r>
-        <w:rPr>
-          <w:rFonts w:ascii="Times New Roman" w:hAnsi="Times New Roman" w:cs="Times New Roman"/>
-          <w:sz w:val="24"/>
-          <w:szCs w:val="24"/>
-        </w:rPr>
-        <w:t xml:space="preserve"> Wi-Fi dan </w:t>
-      </w:r>
-      <w:r>
-        <w:rPr>
-          <w:rFonts w:ascii="Times New Roman" w:hAnsi="Times New Roman" w:cs="Times New Roman"/>
-          <w:i/>
-          <w:iCs/>
-          <w:sz w:val="24"/>
-          <w:szCs w:val="24"/>
-        </w:rPr>
-        <w:t>emerging wireless technology</w:t>
-      </w:r>
-      <w:r>
-        <w:rPr>
-          <w:rFonts w:ascii="Times New Roman" w:hAnsi="Times New Roman" w:cs="Times New Roman"/>
-          <w:sz w:val="24"/>
-          <w:szCs w:val="24"/>
-        </w:rPr>
-        <w:t> </w:t>
-      </w:r>
-      <w:proofErr w:type="spellStart"/>
-      <w:r>
-        <w:rPr>
-          <w:rFonts w:ascii="Times New Roman" w:hAnsi="Times New Roman" w:cs="Times New Roman"/>
-          <w:sz w:val="24"/>
-          <w:szCs w:val="24"/>
-        </w:rPr>
-        <w:t>lainnya</w:t>
-      </w:r>
-      <w:proofErr w:type="spellEnd"/>
-      <w:r>
-        <w:rPr>
-          <w:rFonts w:ascii="Times New Roman" w:hAnsi="Times New Roman" w:cs="Times New Roman"/>
-          <w:sz w:val="24"/>
-          <w:szCs w:val="24"/>
-        </w:rPr>
-        <w:t xml:space="preserve">, </w:t>
-      </w:r>
-      <w:proofErr w:type="spellStart"/>
-      <w:r>
-        <w:rPr>
-          <w:rFonts w:ascii="Times New Roman" w:hAnsi="Times New Roman" w:cs="Times New Roman"/>
-          <w:sz w:val="24"/>
-          <w:szCs w:val="24"/>
-        </w:rPr>
-        <w:t>dengan</w:t>
-      </w:r>
-      <w:proofErr w:type="spellEnd"/>
-      <w:r>
-        <w:rPr>
-          <w:rFonts w:ascii="Times New Roman" w:hAnsi="Times New Roman" w:cs="Times New Roman"/>
-          <w:sz w:val="24"/>
-          <w:szCs w:val="24"/>
-        </w:rPr>
-        <w:t> </w:t>
-      </w:r>
-      <w:r>
-        <w:rPr>
-          <w:rFonts w:ascii="Times New Roman" w:hAnsi="Times New Roman" w:cs="Times New Roman"/>
-          <w:i/>
-          <w:iCs/>
-          <w:sz w:val="24"/>
-          <w:szCs w:val="24"/>
-        </w:rPr>
-        <w:t>brand</w:t>
-      </w:r>
-      <w:r>
-        <w:rPr>
-          <w:rFonts w:ascii="Times New Roman" w:hAnsi="Times New Roman" w:cs="Times New Roman"/>
-          <w:sz w:val="24"/>
-          <w:szCs w:val="24"/>
-        </w:rPr>
-        <w:t> </w:t>
-      </w:r>
-      <w:proofErr w:type="spellStart"/>
-      <w:r>
-        <w:rPr>
-          <w:rFonts w:ascii="Times New Roman" w:hAnsi="Times New Roman" w:cs="Times New Roman"/>
-          <w:sz w:val="24"/>
-          <w:szCs w:val="24"/>
-        </w:rPr>
-        <w:t>IndiHome</w:t>
-      </w:r>
-      <w:proofErr w:type="spellEnd"/>
-      <w:r>
-        <w:rPr>
-          <w:rFonts w:ascii="Times New Roman" w:hAnsi="Times New Roman" w:cs="Times New Roman"/>
-          <w:sz w:val="24"/>
-          <w:szCs w:val="24"/>
-        </w:rPr>
-        <w:t>.</w:t>
-      </w:r>
-    </w:p>
-    <w:p>
-      <w:pPr>
-        <w:spacing w:line="360" w:lineRule="auto"/>
-        <w:ind w:left="426"/>
-        <w:rPr>
-          <w:rFonts w:ascii="Times New Roman" w:hAnsi="Times New Roman" w:cs="Times New Roman"/>
-          <w:sz w:val="24"/>
-          <w:szCs w:val="24"/>
-        </w:rPr>
-      </w:pPr>
-      <w:r>
-        <w:rPr>
-          <w:rFonts w:ascii="Times New Roman" w:hAnsi="Times New Roman" w:cs="Times New Roman"/>
-          <w:b/>
-          <w:bCs/>
-          <w:sz w:val="24"/>
-          <w:szCs w:val="24"/>
-        </w:rPr>
-        <w:t>3.  Wholesale &amp; International</w:t>
-      </w:r>
-    </w:p>
-    <w:p>
-      <w:pPr>
-        <w:spacing w:line="360" w:lineRule="auto"/>
-        <w:ind w:left="720"/>
-        <w:rPr>
-          <w:rFonts w:ascii="Times New Roman" w:hAnsi="Times New Roman" w:cs="Times New Roman"/>
-          <w:sz w:val="24"/>
-          <w:szCs w:val="24"/>
-        </w:rPr>
-      </w:pPr>
-      <w:proofErr w:type="spellStart"/>
-      <w:r>
-        <w:rPr>
-          <w:rFonts w:ascii="Times New Roman" w:hAnsi="Times New Roman" w:cs="Times New Roman"/>
-          <w:sz w:val="24"/>
-          <w:szCs w:val="24"/>
-        </w:rPr>
-        <w:lastRenderedPageBreak/>
-        <w:t>Produk</w:t>
-      </w:r>
-      <w:proofErr w:type="spellEnd"/>
-      <w:r>
-        <w:rPr>
-          <w:rFonts w:ascii="Times New Roman" w:hAnsi="Times New Roman" w:cs="Times New Roman"/>
-          <w:sz w:val="24"/>
-          <w:szCs w:val="24"/>
-        </w:rPr>
-        <w:t xml:space="preserve"> yang </w:t>
-      </w:r>
-      <w:proofErr w:type="spellStart"/>
-      <w:r>
-        <w:rPr>
-          <w:rFonts w:ascii="Times New Roman" w:hAnsi="Times New Roman" w:cs="Times New Roman"/>
-          <w:sz w:val="24"/>
-          <w:szCs w:val="24"/>
-        </w:rPr>
-        <w:t>ditawarkan</w:t>
-      </w:r>
-      <w:proofErr w:type="spellEnd"/>
-      <w:r>
-        <w:rPr>
-          <w:rFonts w:ascii="Times New Roman" w:hAnsi="Times New Roman" w:cs="Times New Roman"/>
-          <w:sz w:val="24"/>
-          <w:szCs w:val="24"/>
-        </w:rPr>
-        <w:t xml:space="preserve"> </w:t>
-      </w:r>
-      <w:proofErr w:type="spellStart"/>
-      <w:r>
-        <w:rPr>
-          <w:rFonts w:ascii="Times New Roman" w:hAnsi="Times New Roman" w:cs="Times New Roman"/>
-          <w:sz w:val="24"/>
-          <w:szCs w:val="24"/>
-        </w:rPr>
-        <w:t>antara</w:t>
-      </w:r>
-      <w:proofErr w:type="spellEnd"/>
-      <w:r>
-        <w:rPr>
-          <w:rFonts w:ascii="Times New Roman" w:hAnsi="Times New Roman" w:cs="Times New Roman"/>
-          <w:sz w:val="24"/>
-          <w:szCs w:val="24"/>
-        </w:rPr>
-        <w:t xml:space="preserve"> lain </w:t>
-      </w:r>
-      <w:proofErr w:type="spellStart"/>
-      <w:r>
-        <w:rPr>
-          <w:rFonts w:ascii="Times New Roman" w:hAnsi="Times New Roman" w:cs="Times New Roman"/>
-          <w:sz w:val="24"/>
-          <w:szCs w:val="24"/>
-        </w:rPr>
-        <w:t>layanan</w:t>
-      </w:r>
-      <w:proofErr w:type="spellEnd"/>
-      <w:r>
-        <w:rPr>
-          <w:rFonts w:ascii="Times New Roman" w:hAnsi="Times New Roman" w:cs="Times New Roman"/>
-          <w:sz w:val="24"/>
-          <w:szCs w:val="24"/>
-        </w:rPr>
-        <w:t xml:space="preserve"> </w:t>
-      </w:r>
-      <w:proofErr w:type="spellStart"/>
-      <w:r>
-        <w:rPr>
-          <w:rFonts w:ascii="Times New Roman" w:hAnsi="Times New Roman" w:cs="Times New Roman"/>
-          <w:sz w:val="24"/>
-          <w:szCs w:val="24"/>
-        </w:rPr>
-        <w:t>interkoneksi</w:t>
-      </w:r>
-      <w:proofErr w:type="spellEnd"/>
-      <w:r>
-        <w:rPr>
-          <w:rFonts w:ascii="Times New Roman" w:hAnsi="Times New Roman" w:cs="Times New Roman"/>
-          <w:sz w:val="24"/>
-          <w:szCs w:val="24"/>
-        </w:rPr>
-        <w:t>, </w:t>
-      </w:r>
-      <w:r>
-        <w:rPr>
-          <w:rFonts w:ascii="Times New Roman" w:hAnsi="Times New Roman" w:cs="Times New Roman"/>
-          <w:i/>
-          <w:iCs/>
-          <w:sz w:val="24"/>
-          <w:szCs w:val="24"/>
-        </w:rPr>
-        <w:t>network service</w:t>
-      </w:r>
-      <w:r>
-        <w:rPr>
-          <w:rFonts w:ascii="Times New Roman" w:hAnsi="Times New Roman" w:cs="Times New Roman"/>
-          <w:sz w:val="24"/>
-          <w:szCs w:val="24"/>
-        </w:rPr>
-        <w:t>, Wi-Fi, VAS, </w:t>
-      </w:r>
-      <w:proofErr w:type="spellStart"/>
-      <w:r>
-        <w:rPr>
-          <w:rFonts w:ascii="Times New Roman" w:hAnsi="Times New Roman" w:cs="Times New Roman"/>
-          <w:i/>
-          <w:iCs/>
-          <w:sz w:val="24"/>
-          <w:szCs w:val="24"/>
-        </w:rPr>
-        <w:t>hubbing</w:t>
-      </w:r>
-      <w:proofErr w:type="spellEnd"/>
-      <w:r>
-        <w:rPr>
-          <w:rFonts w:ascii="Times New Roman" w:hAnsi="Times New Roman" w:cs="Times New Roman"/>
-          <w:i/>
-          <w:iCs/>
-          <w:sz w:val="24"/>
-          <w:szCs w:val="24"/>
-        </w:rPr>
-        <w:t xml:space="preserve"> data center</w:t>
-      </w:r>
-      <w:r>
-        <w:rPr>
-          <w:rFonts w:ascii="Times New Roman" w:hAnsi="Times New Roman" w:cs="Times New Roman"/>
-          <w:sz w:val="24"/>
-          <w:szCs w:val="24"/>
-        </w:rPr>
-        <w:t> dan </w:t>
-      </w:r>
-      <w:r>
-        <w:rPr>
-          <w:rFonts w:ascii="Times New Roman" w:hAnsi="Times New Roman" w:cs="Times New Roman"/>
-          <w:i/>
-          <w:iCs/>
-          <w:sz w:val="24"/>
-          <w:szCs w:val="24"/>
-        </w:rPr>
-        <w:t>content platform</w:t>
-      </w:r>
-      <w:r>
-        <w:rPr>
-          <w:rFonts w:ascii="Times New Roman" w:hAnsi="Times New Roman" w:cs="Times New Roman"/>
-          <w:sz w:val="24"/>
-          <w:szCs w:val="24"/>
-        </w:rPr>
-        <w:t>, data dan internet, dan </w:t>
-      </w:r>
-      <w:r>
-        <w:rPr>
-          <w:rFonts w:ascii="Times New Roman" w:hAnsi="Times New Roman" w:cs="Times New Roman"/>
-          <w:i/>
-          <w:iCs/>
-          <w:sz w:val="24"/>
-          <w:szCs w:val="24"/>
-        </w:rPr>
-        <w:t>solution</w:t>
-      </w:r>
-      <w:r>
-        <w:rPr>
-          <w:rFonts w:ascii="Times New Roman" w:hAnsi="Times New Roman" w:cs="Times New Roman"/>
-          <w:sz w:val="24"/>
-          <w:szCs w:val="24"/>
-        </w:rPr>
-        <w:t>.</w:t>
-      </w:r>
-    </w:p>
-    <w:p>
-      <w:pPr>
-        <w:spacing w:line="360" w:lineRule="auto"/>
-        <w:ind w:left="426"/>
-        <w:rPr>
-          <w:rFonts w:ascii="Times New Roman" w:hAnsi="Times New Roman" w:cs="Times New Roman"/>
-          <w:sz w:val="24"/>
-          <w:szCs w:val="24"/>
-        </w:rPr>
-      </w:pPr>
-      <w:r>
-        <w:rPr>
-          <w:rFonts w:ascii="Times New Roman" w:hAnsi="Times New Roman" w:cs="Times New Roman"/>
-          <w:b/>
-          <w:bCs/>
-          <w:sz w:val="24"/>
-          <w:szCs w:val="24"/>
-        </w:rPr>
-        <w:t>4.  Network Infrastructure</w:t>
-      </w:r>
-    </w:p>
-    <w:p>
-      <w:pPr>
-        <w:spacing w:line="360" w:lineRule="auto"/>
-        <w:ind w:left="720"/>
-        <w:rPr>
-          <w:rFonts w:ascii="Times New Roman" w:hAnsi="Times New Roman" w:cs="Times New Roman"/>
-          <w:sz w:val="24"/>
-          <w:szCs w:val="24"/>
-        </w:rPr>
-      </w:pPr>
-      <w:proofErr w:type="spellStart"/>
-      <w:r>
-        <w:rPr>
-          <w:rFonts w:ascii="Times New Roman" w:hAnsi="Times New Roman" w:cs="Times New Roman"/>
-          <w:sz w:val="24"/>
-          <w:szCs w:val="24"/>
-        </w:rPr>
-        <w:t>Produk</w:t>
-      </w:r>
-      <w:proofErr w:type="spellEnd"/>
-      <w:r>
-        <w:rPr>
-          <w:rFonts w:ascii="Times New Roman" w:hAnsi="Times New Roman" w:cs="Times New Roman"/>
-          <w:sz w:val="24"/>
-          <w:szCs w:val="24"/>
-        </w:rPr>
-        <w:t xml:space="preserve"> yang </w:t>
-      </w:r>
-      <w:proofErr w:type="spellStart"/>
-      <w:r>
-        <w:rPr>
-          <w:rFonts w:ascii="Times New Roman" w:hAnsi="Times New Roman" w:cs="Times New Roman"/>
-          <w:sz w:val="24"/>
-          <w:szCs w:val="24"/>
-        </w:rPr>
-        <w:t>ditawarkan</w:t>
-      </w:r>
-      <w:proofErr w:type="spellEnd"/>
-      <w:r>
-        <w:rPr>
-          <w:rFonts w:ascii="Times New Roman" w:hAnsi="Times New Roman" w:cs="Times New Roman"/>
-          <w:sz w:val="24"/>
-          <w:szCs w:val="24"/>
-        </w:rPr>
-        <w:t xml:space="preserve"> </w:t>
-      </w:r>
-      <w:proofErr w:type="spellStart"/>
-      <w:r>
-        <w:rPr>
-          <w:rFonts w:ascii="Times New Roman" w:hAnsi="Times New Roman" w:cs="Times New Roman"/>
-          <w:sz w:val="24"/>
-          <w:szCs w:val="24"/>
-        </w:rPr>
-        <w:t>meliputi</w:t>
-      </w:r>
-      <w:proofErr w:type="spellEnd"/>
-      <w:r>
-        <w:rPr>
-          <w:rFonts w:ascii="Times New Roman" w:hAnsi="Times New Roman" w:cs="Times New Roman"/>
-          <w:sz w:val="24"/>
-          <w:szCs w:val="24"/>
-        </w:rPr>
-        <w:t> </w:t>
-      </w:r>
-      <w:r>
-        <w:rPr>
-          <w:rFonts w:ascii="Times New Roman" w:hAnsi="Times New Roman" w:cs="Times New Roman"/>
-          <w:i/>
-          <w:iCs/>
-          <w:sz w:val="24"/>
-          <w:szCs w:val="24"/>
-        </w:rPr>
-        <w:t>network service</w:t>
-      </w:r>
-      <w:r>
-        <w:rPr>
-          <w:rFonts w:ascii="Times New Roman" w:hAnsi="Times New Roman" w:cs="Times New Roman"/>
-          <w:sz w:val="24"/>
-          <w:szCs w:val="24"/>
-        </w:rPr>
-        <w:t xml:space="preserve">, </w:t>
-      </w:r>
-      <w:proofErr w:type="spellStart"/>
-      <w:r>
-        <w:rPr>
-          <w:rFonts w:ascii="Times New Roman" w:hAnsi="Times New Roman" w:cs="Times New Roman"/>
-          <w:sz w:val="24"/>
-          <w:szCs w:val="24"/>
-        </w:rPr>
-        <w:t>satelit</w:t>
-      </w:r>
-      <w:proofErr w:type="spellEnd"/>
-      <w:r>
-        <w:rPr>
-          <w:rFonts w:ascii="Times New Roman" w:hAnsi="Times New Roman" w:cs="Times New Roman"/>
-          <w:sz w:val="24"/>
-          <w:szCs w:val="24"/>
-        </w:rPr>
-        <w:t xml:space="preserve">, </w:t>
-      </w:r>
-      <w:proofErr w:type="spellStart"/>
-      <w:r>
-        <w:rPr>
-          <w:rFonts w:ascii="Times New Roman" w:hAnsi="Times New Roman" w:cs="Times New Roman"/>
-          <w:sz w:val="24"/>
-          <w:szCs w:val="24"/>
-        </w:rPr>
-        <w:t>infrastruktur</w:t>
-      </w:r>
-      <w:proofErr w:type="spellEnd"/>
-      <w:r>
-        <w:rPr>
-          <w:rFonts w:ascii="Times New Roman" w:hAnsi="Times New Roman" w:cs="Times New Roman"/>
-          <w:sz w:val="24"/>
-          <w:szCs w:val="24"/>
-        </w:rPr>
-        <w:t xml:space="preserve"> dan tower.</w:t>
-      </w:r>
-    </w:p>
-    <w:p>
-      <w:pPr>
-        <w:spacing w:line="360" w:lineRule="auto"/>
-        <w:ind w:left="426"/>
-        <w:rPr>
-          <w:rFonts w:ascii="Times New Roman" w:hAnsi="Times New Roman" w:cs="Times New Roman"/>
-          <w:sz w:val="24"/>
-          <w:szCs w:val="24"/>
-        </w:rPr>
-      </w:pPr>
-      <w:r>
-        <w:rPr>
-          <w:rFonts w:ascii="Times New Roman" w:hAnsi="Times New Roman" w:cs="Times New Roman"/>
-          <w:b/>
-          <w:bCs/>
-          <w:sz w:val="24"/>
-          <w:szCs w:val="24"/>
-        </w:rPr>
-        <w:t>5.  Enterprise Digital</w:t>
-      </w:r>
-    </w:p>
-    <w:p>
-      <w:pPr>
-        <w:spacing w:line="360" w:lineRule="auto"/>
-        <w:ind w:left="720"/>
-        <w:rPr>
-          <w:rFonts w:ascii="Times New Roman" w:hAnsi="Times New Roman" w:cs="Times New Roman"/>
-          <w:sz w:val="24"/>
-          <w:szCs w:val="24"/>
-        </w:rPr>
-      </w:pPr>
-      <w:proofErr w:type="spellStart"/>
-      <w:r>
-        <w:rPr>
-          <w:rFonts w:ascii="Times New Roman" w:hAnsi="Times New Roman" w:cs="Times New Roman"/>
-          <w:sz w:val="24"/>
-          <w:szCs w:val="24"/>
-        </w:rPr>
-        <w:t>Terdiri</w:t>
-      </w:r>
-      <w:proofErr w:type="spellEnd"/>
-      <w:r>
-        <w:rPr>
-          <w:rFonts w:ascii="Times New Roman" w:hAnsi="Times New Roman" w:cs="Times New Roman"/>
-          <w:sz w:val="24"/>
-          <w:szCs w:val="24"/>
-        </w:rPr>
-        <w:t xml:space="preserve"> </w:t>
-      </w:r>
-      <w:proofErr w:type="spellStart"/>
-      <w:r>
-        <w:rPr>
-          <w:rFonts w:ascii="Times New Roman" w:hAnsi="Times New Roman" w:cs="Times New Roman"/>
-          <w:sz w:val="24"/>
-          <w:szCs w:val="24"/>
-        </w:rPr>
-        <w:t>dari</w:t>
-      </w:r>
-      <w:proofErr w:type="spellEnd"/>
-      <w:r>
-        <w:rPr>
-          <w:rFonts w:ascii="Times New Roman" w:hAnsi="Times New Roman" w:cs="Times New Roman"/>
-          <w:sz w:val="24"/>
-          <w:szCs w:val="24"/>
-        </w:rPr>
-        <w:t xml:space="preserve"> </w:t>
-      </w:r>
-      <w:proofErr w:type="spellStart"/>
-      <w:r>
-        <w:rPr>
-          <w:rFonts w:ascii="Times New Roman" w:hAnsi="Times New Roman" w:cs="Times New Roman"/>
-          <w:sz w:val="24"/>
-          <w:szCs w:val="24"/>
-        </w:rPr>
-        <w:t>layanan</w:t>
-      </w:r>
-      <w:proofErr w:type="spellEnd"/>
-      <w:r>
-        <w:rPr>
-          <w:rFonts w:ascii="Times New Roman" w:hAnsi="Times New Roman" w:cs="Times New Roman"/>
-          <w:sz w:val="24"/>
-          <w:szCs w:val="24"/>
-        </w:rPr>
-        <w:t> </w:t>
-      </w:r>
-      <w:r>
-        <w:rPr>
-          <w:rFonts w:ascii="Times New Roman" w:hAnsi="Times New Roman" w:cs="Times New Roman"/>
-          <w:i/>
-          <w:iCs/>
-          <w:sz w:val="24"/>
-          <w:szCs w:val="24"/>
-        </w:rPr>
-        <w:t>information and communication technology platform service</w:t>
-      </w:r>
-      <w:r>
-        <w:rPr>
-          <w:rFonts w:ascii="Times New Roman" w:hAnsi="Times New Roman" w:cs="Times New Roman"/>
-          <w:sz w:val="24"/>
-          <w:szCs w:val="24"/>
-        </w:rPr>
-        <w:t> dan </w:t>
-      </w:r>
-      <w:r>
-        <w:rPr>
-          <w:rFonts w:ascii="Times New Roman" w:hAnsi="Times New Roman" w:cs="Times New Roman"/>
-          <w:i/>
-          <w:iCs/>
-          <w:sz w:val="24"/>
-          <w:szCs w:val="24"/>
-        </w:rPr>
-        <w:t>smart enabler platform service.</w:t>
-      </w:r>
-    </w:p>
-    <w:p>
-      <w:pPr>
-        <w:spacing w:line="360" w:lineRule="auto"/>
-        <w:ind w:left="426"/>
-        <w:rPr>
-          <w:rFonts w:ascii="Times New Roman" w:hAnsi="Times New Roman" w:cs="Times New Roman"/>
-          <w:sz w:val="24"/>
-          <w:szCs w:val="24"/>
-        </w:rPr>
-      </w:pPr>
-      <w:r>
-        <w:rPr>
-          <w:rFonts w:ascii="Times New Roman" w:hAnsi="Times New Roman" w:cs="Times New Roman"/>
-          <w:b/>
-          <w:bCs/>
-          <w:sz w:val="24"/>
-          <w:szCs w:val="24"/>
-        </w:rPr>
-        <w:t>6.   Consumer Digital</w:t>
       </w:r>
     </w:p>
     <w:p>
@@ -5412,34 +4033,70 @@
           <w:sz w:val="24"/>
           <w:szCs w:val="24"/>
         </w:rPr>
-        <w:t>Terdiri</w:t>
-      </w:r>
-      <w:proofErr w:type="spellEnd"/>
-      <w:r>
-        <w:rPr>
-          <w:rFonts w:ascii="Times New Roman" w:hAnsi="Times New Roman" w:cs="Times New Roman"/>
-          <w:sz w:val="24"/>
-          <w:szCs w:val="24"/>
-        </w:rPr>
-        <w:t xml:space="preserve"> </w:t>
-      </w:r>
-      <w:proofErr w:type="spellStart"/>
-      <w:r>
-        <w:rPr>
-          <w:rFonts w:ascii="Times New Roman" w:hAnsi="Times New Roman" w:cs="Times New Roman"/>
-          <w:sz w:val="24"/>
-          <w:szCs w:val="24"/>
-        </w:rPr>
-        <w:t>dari</w:t>
-      </w:r>
-      <w:proofErr w:type="spellEnd"/>
-      <w:r>
-        <w:rPr>
-          <w:rFonts w:ascii="Times New Roman" w:hAnsi="Times New Roman" w:cs="Times New Roman"/>
-          <w:sz w:val="24"/>
-          <w:szCs w:val="24"/>
-        </w:rPr>
-        <w:t xml:space="preserve"> media dan </w:t>
+        <w:t>Portofolio</w:t>
+      </w:r>
+      <w:proofErr w:type="spellEnd"/>
+      <w:r>
+        <w:rPr>
+          <w:rFonts w:ascii="Times New Roman" w:hAnsi="Times New Roman" w:cs="Times New Roman"/>
+          <w:sz w:val="24"/>
+          <w:szCs w:val="24"/>
+        </w:rPr>
+        <w:t xml:space="preserve"> </w:t>
+      </w:r>
+      <w:proofErr w:type="spellStart"/>
+      <w:r>
+        <w:rPr>
+          <w:rFonts w:ascii="Times New Roman" w:hAnsi="Times New Roman" w:cs="Times New Roman"/>
+          <w:sz w:val="24"/>
+          <w:szCs w:val="24"/>
+        </w:rPr>
+        <w:t>ini</w:t>
+      </w:r>
+      <w:proofErr w:type="spellEnd"/>
+      <w:r>
+        <w:rPr>
+          <w:rFonts w:ascii="Times New Roman" w:hAnsi="Times New Roman" w:cs="Times New Roman"/>
+          <w:sz w:val="24"/>
+          <w:szCs w:val="24"/>
+        </w:rPr>
+        <w:t xml:space="preserve"> </w:t>
+      </w:r>
+      <w:proofErr w:type="spellStart"/>
+      <w:r>
+        <w:rPr>
+          <w:rFonts w:ascii="Times New Roman" w:hAnsi="Times New Roman" w:cs="Times New Roman"/>
+          <w:sz w:val="24"/>
+          <w:szCs w:val="24"/>
+        </w:rPr>
+        <w:t>menawarkan</w:t>
+      </w:r>
+      <w:proofErr w:type="spellEnd"/>
+      <w:r>
+        <w:rPr>
+          <w:rFonts w:ascii="Times New Roman" w:hAnsi="Times New Roman" w:cs="Times New Roman"/>
+          <w:sz w:val="24"/>
+          <w:szCs w:val="24"/>
+        </w:rPr>
+        <w:t xml:space="preserve"> </w:t>
+      </w:r>
+      <w:proofErr w:type="spellStart"/>
+      <w:r>
+        <w:rPr>
+          <w:rFonts w:ascii="Times New Roman" w:hAnsi="Times New Roman" w:cs="Times New Roman"/>
+          <w:sz w:val="24"/>
+          <w:szCs w:val="24"/>
+        </w:rPr>
+        <w:t>produk</w:t>
+      </w:r>
+      <w:proofErr w:type="spellEnd"/>
+      <w:r>
+        <w:rPr>
+          <w:rFonts w:ascii="Times New Roman" w:hAnsi="Times New Roman" w:cs="Times New Roman"/>
+          <w:sz w:val="24"/>
+          <w:szCs w:val="24"/>
+        </w:rPr>
+        <w:t> </w:t>
       </w:r>
       <w:r>
         <w:rPr>
@@ -5449,33 +4106,15 @@
           <w:sz w:val="24"/>
           <w:szCs w:val="24"/>
         </w:rPr>
-        <w:t>edutainment service</w:t>
-      </w:r>
-      <w:r>
-        <w:rPr>
-          <w:rFonts w:ascii="Times New Roman" w:hAnsi="Times New Roman" w:cs="Times New Roman"/>
-          <w:sz w:val="24"/>
-          <w:szCs w:val="24"/>
-        </w:rPr>
-        <w:t xml:space="preserve">, </w:t>
-      </w:r>
-      <w:proofErr w:type="spellStart"/>
-      <w:r>
-        <w:rPr>
-          <w:rFonts w:ascii="Times New Roman" w:hAnsi="Times New Roman" w:cs="Times New Roman"/>
-          <w:sz w:val="24"/>
-          <w:szCs w:val="24"/>
-        </w:rPr>
-        <w:t>seperti</w:t>
-      </w:r>
-      <w:proofErr w:type="spellEnd"/>
-      <w:r>
-        <w:rPr>
-          <w:rFonts w:ascii="Times New Roman" w:hAnsi="Times New Roman" w:cs="Times New Roman"/>
-          <w:sz w:val="24"/>
-          <w:szCs w:val="24"/>
-        </w:rPr>
-        <w:t> </w:t>
+        <w:t>mobile voice</w:t>
+      </w:r>
+      <w:r>
+        <w:rPr>
+          <w:rFonts w:ascii="Times New Roman" w:hAnsi="Times New Roman" w:cs="Times New Roman"/>
+          <w:sz w:val="24"/>
+          <w:szCs w:val="24"/>
+        </w:rPr>
+        <w:t>, SMS dan </w:t>
       </w:r>
       <w:r>
         <w:rPr>
@@ -5485,15 +4124,33 @@
           <w:sz w:val="24"/>
           <w:szCs w:val="24"/>
         </w:rPr>
-        <w:t>e-commerce</w:t>
-      </w:r>
-      <w:r>
-        <w:rPr>
-          <w:rFonts w:ascii="Times New Roman" w:hAnsi="Times New Roman" w:cs="Times New Roman"/>
-          <w:sz w:val="24"/>
-          <w:szCs w:val="24"/>
-        </w:rPr>
-        <w:t> (blanja.com), video/TV dan</w:t>
+        <w:t>value added service</w:t>
+      </w:r>
+      <w:r>
+        <w:rPr>
+          <w:rFonts w:ascii="Times New Roman" w:hAnsi="Times New Roman" w:cs="Times New Roman"/>
+          <w:sz w:val="24"/>
+          <w:szCs w:val="24"/>
+        </w:rPr>
+        <w:t xml:space="preserve">, </w:t>
+      </w:r>
+      <w:proofErr w:type="spellStart"/>
+      <w:r>
+        <w:rPr>
+          <w:rFonts w:ascii="Times New Roman" w:hAnsi="Times New Roman" w:cs="Times New Roman"/>
+          <w:sz w:val="24"/>
+          <w:szCs w:val="24"/>
+        </w:rPr>
+        <w:t>serta</w:t>
+      </w:r>
+      <w:proofErr w:type="spellEnd"/>
+      <w:r>
+        <w:rPr>
+          <w:rFonts w:ascii="Times New Roman" w:hAnsi="Times New Roman" w:cs="Times New Roman"/>
+          <w:sz w:val="24"/>
+          <w:szCs w:val="24"/>
+        </w:rPr>
+        <w:t> </w:t>
       </w:r>
       <w:r>
         <w:rPr>
@@ -5503,7 +4160,7 @@
           <w:sz w:val="24"/>
           <w:szCs w:val="24"/>
         </w:rPr>
-        <w:t> mobile based digital service</w:t>
+        <w:t>mobile broadband</w:t>
       </w:r>
       <w:r>
         <w:rPr>
@@ -5520,43 +4177,421 @@
           <w:sz w:val="24"/>
           <w:szCs w:val="24"/>
         </w:rPr>
-        <w:t>Selain</w:t>
-      </w:r>
-      <w:proofErr w:type="spellEnd"/>
-      <w:r>
-        <w:rPr>
-          <w:rFonts w:ascii="Times New Roman" w:hAnsi="Times New Roman" w:cs="Times New Roman"/>
-          <w:sz w:val="24"/>
-          <w:szCs w:val="24"/>
-        </w:rPr>
-        <w:t xml:space="preserve"> </w:t>
-      </w:r>
-      <w:proofErr w:type="spellStart"/>
-      <w:r>
-        <w:rPr>
-          <w:rFonts w:ascii="Times New Roman" w:hAnsi="Times New Roman" w:cs="Times New Roman"/>
-          <w:sz w:val="24"/>
-          <w:szCs w:val="24"/>
-        </w:rPr>
-        <w:t>itu</w:t>
-      </w:r>
-      <w:proofErr w:type="spellEnd"/>
-      <w:r>
-        <w:rPr>
-          <w:rFonts w:ascii="Times New Roman" w:hAnsi="Times New Roman" w:cs="Times New Roman"/>
-          <w:sz w:val="24"/>
-          <w:szCs w:val="24"/>
-        </w:rPr>
-        <w:t xml:space="preserve">, kami juga </w:t>
-      </w:r>
-      <w:proofErr w:type="spellStart"/>
-      <w:r>
-        <w:rPr>
-          <w:rFonts w:ascii="Times New Roman" w:hAnsi="Times New Roman" w:cs="Times New Roman"/>
-          <w:sz w:val="24"/>
-          <w:szCs w:val="24"/>
-        </w:rPr>
-        <w:t>menawarkan</w:t>
+        <w:t>Produk</w:t>
+      </w:r>
+      <w:proofErr w:type="spellEnd"/>
+      <w:r>
+        <w:rPr>
+          <w:rFonts w:ascii="Times New Roman" w:hAnsi="Times New Roman" w:cs="Times New Roman"/>
+          <w:sz w:val="24"/>
+          <w:szCs w:val="24"/>
+        </w:rPr>
+        <w:t xml:space="preserve"> </w:t>
+      </w:r>
+      <w:proofErr w:type="spellStart"/>
+      <w:r>
+        <w:rPr>
+          <w:rFonts w:ascii="Times New Roman" w:hAnsi="Times New Roman" w:cs="Times New Roman"/>
+          <w:sz w:val="24"/>
+          <w:szCs w:val="24"/>
+        </w:rPr>
+        <w:t>tersebut</w:t>
+      </w:r>
+      <w:proofErr w:type="spellEnd"/>
+      <w:r>
+        <w:rPr>
+          <w:rFonts w:ascii="Times New Roman" w:hAnsi="Times New Roman" w:cs="Times New Roman"/>
+          <w:sz w:val="24"/>
+          <w:szCs w:val="24"/>
+        </w:rPr>
+        <w:t xml:space="preserve"> </w:t>
+      </w:r>
+      <w:proofErr w:type="spellStart"/>
+      <w:r>
+        <w:rPr>
+          <w:rFonts w:ascii="Times New Roman" w:hAnsi="Times New Roman" w:cs="Times New Roman"/>
+          <w:sz w:val="24"/>
+          <w:szCs w:val="24"/>
+        </w:rPr>
+        <w:t>ditawarkan</w:t>
+      </w:r>
+      <w:proofErr w:type="spellEnd"/>
+      <w:r>
+        <w:rPr>
+          <w:rFonts w:ascii="Times New Roman" w:hAnsi="Times New Roman" w:cs="Times New Roman"/>
+          <w:sz w:val="24"/>
+          <w:szCs w:val="24"/>
+        </w:rPr>
+        <w:t xml:space="preserve"> </w:t>
+      </w:r>
+      <w:proofErr w:type="spellStart"/>
+      <w:r>
+        <w:rPr>
+          <w:rFonts w:ascii="Times New Roman" w:hAnsi="Times New Roman" w:cs="Times New Roman"/>
+          <w:sz w:val="24"/>
+          <w:szCs w:val="24"/>
+        </w:rPr>
+        <w:t>melalui</w:t>
+      </w:r>
+      <w:proofErr w:type="spellEnd"/>
+      <w:r>
+        <w:rPr>
+          <w:rFonts w:ascii="Times New Roman" w:hAnsi="Times New Roman" w:cs="Times New Roman"/>
+          <w:sz w:val="24"/>
+          <w:szCs w:val="24"/>
+        </w:rPr>
+        <w:t xml:space="preserve"> </w:t>
+      </w:r>
+      <w:proofErr w:type="spellStart"/>
+      <w:r>
+        <w:rPr>
+          <w:rFonts w:ascii="Times New Roman" w:hAnsi="Times New Roman" w:cs="Times New Roman"/>
+          <w:sz w:val="24"/>
+          <w:szCs w:val="24"/>
+        </w:rPr>
+        <w:t>entitas</w:t>
+      </w:r>
+      <w:proofErr w:type="spellEnd"/>
+      <w:r>
+        <w:rPr>
+          <w:rFonts w:ascii="Times New Roman" w:hAnsi="Times New Roman" w:cs="Times New Roman"/>
+          <w:sz w:val="24"/>
+          <w:szCs w:val="24"/>
+        </w:rPr>
+        <w:t xml:space="preserve"> </w:t>
+      </w:r>
+      <w:proofErr w:type="spellStart"/>
+      <w:r>
+        <w:rPr>
+          <w:rFonts w:ascii="Times New Roman" w:hAnsi="Times New Roman" w:cs="Times New Roman"/>
+          <w:sz w:val="24"/>
+          <w:szCs w:val="24"/>
+        </w:rPr>
+        <w:t>anak</w:t>
+      </w:r>
+      <w:proofErr w:type="spellEnd"/>
+      <w:r>
+        <w:rPr>
+          <w:rFonts w:ascii="Times New Roman" w:hAnsi="Times New Roman" w:cs="Times New Roman"/>
+          <w:sz w:val="24"/>
+          <w:szCs w:val="24"/>
+        </w:rPr>
+        <w:t xml:space="preserve">, </w:t>
+      </w:r>
+      <w:proofErr w:type="spellStart"/>
+      <w:r>
+        <w:rPr>
+          <w:rFonts w:ascii="Times New Roman" w:hAnsi="Times New Roman" w:cs="Times New Roman"/>
+          <w:sz w:val="24"/>
+          <w:szCs w:val="24"/>
+        </w:rPr>
+        <w:t>Telkomsel</w:t>
+      </w:r>
+      <w:proofErr w:type="spellEnd"/>
+      <w:r>
+        <w:rPr>
+          <w:rFonts w:ascii="Times New Roman" w:hAnsi="Times New Roman" w:cs="Times New Roman"/>
+          <w:sz w:val="24"/>
+          <w:szCs w:val="24"/>
+        </w:rPr>
+        <w:t xml:space="preserve">, </w:t>
+      </w:r>
+      <w:proofErr w:type="spellStart"/>
+      <w:r>
+        <w:rPr>
+          <w:rFonts w:ascii="Times New Roman" w:hAnsi="Times New Roman" w:cs="Times New Roman"/>
+          <w:sz w:val="24"/>
+          <w:szCs w:val="24"/>
+        </w:rPr>
+        <w:t>dengan</w:t>
+      </w:r>
+      <w:proofErr w:type="spellEnd"/>
+      <w:r>
+        <w:rPr>
+          <w:rFonts w:ascii="Times New Roman" w:hAnsi="Times New Roman" w:cs="Times New Roman"/>
+          <w:sz w:val="24"/>
+          <w:szCs w:val="24"/>
+        </w:rPr>
+        <w:t xml:space="preserve"> </w:t>
+      </w:r>
+      <w:proofErr w:type="spellStart"/>
+      <w:proofErr w:type="gramStart"/>
+      <w:r>
+        <w:rPr>
+          <w:rFonts w:ascii="Times New Roman" w:hAnsi="Times New Roman" w:cs="Times New Roman"/>
+          <w:sz w:val="24"/>
+          <w:szCs w:val="24"/>
+        </w:rPr>
+        <w:t>merk</w:t>
+      </w:r>
+      <w:proofErr w:type="spellEnd"/>
+      <w:r>
+        <w:rPr>
+          <w:rFonts w:ascii="Times New Roman" w:hAnsi="Times New Roman" w:cs="Times New Roman"/>
+          <w:sz w:val="24"/>
+          <w:szCs w:val="24"/>
+        </w:rPr>
+        <w:t xml:space="preserve">  </w:t>
+      </w:r>
+      <w:proofErr w:type="spellStart"/>
+      <w:r>
+        <w:rPr>
+          <w:rFonts w:ascii="Times New Roman" w:hAnsi="Times New Roman" w:cs="Times New Roman"/>
+          <w:sz w:val="24"/>
+          <w:szCs w:val="24"/>
+        </w:rPr>
+        <w:t>Kartu</w:t>
+      </w:r>
+      <w:proofErr w:type="spellEnd"/>
+      <w:proofErr w:type="gramEnd"/>
+      <w:r>
+        <w:rPr>
+          <w:rFonts w:ascii="Times New Roman" w:hAnsi="Times New Roman" w:cs="Times New Roman"/>
+          <w:sz w:val="24"/>
+          <w:szCs w:val="24"/>
+        </w:rPr>
+        <w:t xml:space="preserve"> Halo </w:t>
+      </w:r>
+      <w:proofErr w:type="spellStart"/>
+      <w:r>
+        <w:rPr>
+          <w:rFonts w:ascii="Times New Roman" w:hAnsi="Times New Roman" w:cs="Times New Roman"/>
+          <w:sz w:val="24"/>
+          <w:szCs w:val="24"/>
+        </w:rPr>
+        <w:t>untuk</w:t>
+      </w:r>
+      <w:proofErr w:type="spellEnd"/>
+      <w:r>
+        <w:rPr>
+          <w:rFonts w:ascii="Times New Roman" w:hAnsi="Times New Roman" w:cs="Times New Roman"/>
+          <w:sz w:val="24"/>
+          <w:szCs w:val="24"/>
+        </w:rPr>
+        <w:t xml:space="preserve"> </w:t>
+      </w:r>
+      <w:proofErr w:type="spellStart"/>
+      <w:r>
+        <w:rPr>
+          <w:rFonts w:ascii="Times New Roman" w:hAnsi="Times New Roman" w:cs="Times New Roman"/>
+          <w:sz w:val="24"/>
+          <w:szCs w:val="24"/>
+        </w:rPr>
+        <w:t>pasca</w:t>
+      </w:r>
+      <w:proofErr w:type="spellEnd"/>
+      <w:r>
+        <w:rPr>
+          <w:rFonts w:ascii="Times New Roman" w:hAnsi="Times New Roman" w:cs="Times New Roman"/>
+          <w:sz w:val="24"/>
+          <w:szCs w:val="24"/>
+        </w:rPr>
+        <w:t xml:space="preserve"> </w:t>
+      </w:r>
+      <w:proofErr w:type="spellStart"/>
+      <w:r>
+        <w:rPr>
+          <w:rFonts w:ascii="Times New Roman" w:hAnsi="Times New Roman" w:cs="Times New Roman"/>
+          <w:sz w:val="24"/>
+          <w:szCs w:val="24"/>
+        </w:rPr>
+        <w:t>bayar</w:t>
+      </w:r>
+      <w:proofErr w:type="spellEnd"/>
+      <w:r>
+        <w:rPr>
+          <w:rFonts w:ascii="Times New Roman" w:hAnsi="Times New Roman" w:cs="Times New Roman"/>
+          <w:sz w:val="24"/>
+          <w:szCs w:val="24"/>
+        </w:rPr>
+        <w:t xml:space="preserve"> dan </w:t>
+      </w:r>
+      <w:proofErr w:type="spellStart"/>
+      <w:r>
+        <w:rPr>
+          <w:rFonts w:ascii="Times New Roman" w:hAnsi="Times New Roman" w:cs="Times New Roman"/>
+          <w:sz w:val="24"/>
+          <w:szCs w:val="24"/>
+        </w:rPr>
+        <w:t>simPATI</w:t>
+      </w:r>
+      <w:proofErr w:type="spellEnd"/>
+      <w:r>
+        <w:rPr>
+          <w:rFonts w:ascii="Times New Roman" w:hAnsi="Times New Roman" w:cs="Times New Roman"/>
+          <w:sz w:val="24"/>
+          <w:szCs w:val="24"/>
+        </w:rPr>
+        <w:t xml:space="preserve">, </w:t>
+      </w:r>
+      <w:proofErr w:type="spellStart"/>
+      <w:r>
+        <w:rPr>
+          <w:rFonts w:ascii="Times New Roman" w:hAnsi="Times New Roman" w:cs="Times New Roman"/>
+          <w:sz w:val="24"/>
+          <w:szCs w:val="24"/>
+        </w:rPr>
+        <w:t>Kartu</w:t>
+      </w:r>
+      <w:proofErr w:type="spellEnd"/>
+      <w:r>
+        <w:rPr>
+          <w:rFonts w:ascii="Times New Roman" w:hAnsi="Times New Roman" w:cs="Times New Roman"/>
+          <w:sz w:val="24"/>
+          <w:szCs w:val="24"/>
+        </w:rPr>
+        <w:t xml:space="preserve"> As dan Loop </w:t>
+      </w:r>
+      <w:proofErr w:type="spellStart"/>
+      <w:r>
+        <w:rPr>
+          <w:rFonts w:ascii="Times New Roman" w:hAnsi="Times New Roman" w:cs="Times New Roman"/>
+          <w:sz w:val="24"/>
+          <w:szCs w:val="24"/>
+        </w:rPr>
+        <w:t>untuk</w:t>
+      </w:r>
+      <w:proofErr w:type="spellEnd"/>
+      <w:r>
+        <w:rPr>
+          <w:rFonts w:ascii="Times New Roman" w:hAnsi="Times New Roman" w:cs="Times New Roman"/>
+          <w:sz w:val="24"/>
+          <w:szCs w:val="24"/>
+        </w:rPr>
+        <w:t xml:space="preserve"> </w:t>
+      </w:r>
+      <w:proofErr w:type="spellStart"/>
+      <w:r>
+        <w:rPr>
+          <w:rFonts w:ascii="Times New Roman" w:hAnsi="Times New Roman" w:cs="Times New Roman"/>
+          <w:sz w:val="24"/>
+          <w:szCs w:val="24"/>
+        </w:rPr>
+        <w:t>pra</w:t>
+      </w:r>
+      <w:proofErr w:type="spellEnd"/>
+      <w:r>
+        <w:rPr>
+          <w:rFonts w:ascii="Times New Roman" w:hAnsi="Times New Roman" w:cs="Times New Roman"/>
+          <w:sz w:val="24"/>
+          <w:szCs w:val="24"/>
+        </w:rPr>
+        <w:t xml:space="preserve"> </w:t>
+      </w:r>
+      <w:proofErr w:type="spellStart"/>
+      <w:r>
+        <w:rPr>
+          <w:rFonts w:ascii="Times New Roman" w:hAnsi="Times New Roman" w:cs="Times New Roman"/>
+          <w:sz w:val="24"/>
+          <w:szCs w:val="24"/>
+        </w:rPr>
+        <w:t>bayar</w:t>
+      </w:r>
+      <w:proofErr w:type="spellEnd"/>
+      <w:r>
+        <w:rPr>
+          <w:rFonts w:ascii="Times New Roman" w:hAnsi="Times New Roman" w:cs="Times New Roman"/>
+          <w:sz w:val="24"/>
+          <w:szCs w:val="24"/>
+        </w:rPr>
+        <w:t>.</w:t>
+      </w:r>
+    </w:p>
+    <w:p>
+      <w:pPr>
+        <w:spacing w:line="360" w:lineRule="auto"/>
+        <w:ind w:left="426"/>
+        <w:jc w:val="both"/>
+        <w:rPr>
+          <w:rFonts w:ascii="Times New Roman" w:hAnsi="Times New Roman" w:cs="Times New Roman"/>
+          <w:sz w:val="24"/>
+          <w:szCs w:val="24"/>
+        </w:rPr>
+      </w:pPr>
+      <w:r>
+        <w:rPr>
+          <w:rFonts w:ascii="Times New Roman" w:hAnsi="Times New Roman" w:cs="Times New Roman"/>
+          <w:b/>
+          <w:bCs/>
+          <w:sz w:val="24"/>
+          <w:szCs w:val="24"/>
+        </w:rPr>
+        <w:t>2.  Fixed</w:t>
+      </w:r>
+    </w:p>
+    <w:p>
+      <w:pPr>
+        <w:spacing w:line="360" w:lineRule="auto"/>
+        <w:ind w:left="720"/>
+        <w:jc w:val="both"/>
+        <w:rPr>
+          <w:rFonts w:ascii="Times New Roman" w:hAnsi="Times New Roman" w:cs="Times New Roman"/>
+          <w:sz w:val="24"/>
+          <w:szCs w:val="24"/>
+        </w:rPr>
+      </w:pPr>
+      <w:proofErr w:type="spellStart"/>
+      <w:r>
+        <w:rPr>
+          <w:rFonts w:ascii="Times New Roman" w:hAnsi="Times New Roman" w:cs="Times New Roman"/>
+          <w:sz w:val="24"/>
+          <w:szCs w:val="24"/>
+        </w:rPr>
+        <w:t>Portofolio</w:t>
+      </w:r>
+      <w:proofErr w:type="spellEnd"/>
+      <w:r>
+        <w:rPr>
+          <w:rFonts w:ascii="Times New Roman" w:hAnsi="Times New Roman" w:cs="Times New Roman"/>
+          <w:sz w:val="24"/>
+          <w:szCs w:val="24"/>
+        </w:rPr>
+        <w:t xml:space="preserve"> </w:t>
+      </w:r>
+      <w:proofErr w:type="spellStart"/>
+      <w:r>
+        <w:rPr>
+          <w:rFonts w:ascii="Times New Roman" w:hAnsi="Times New Roman" w:cs="Times New Roman"/>
+          <w:sz w:val="24"/>
+          <w:szCs w:val="24"/>
+        </w:rPr>
+        <w:t>ini</w:t>
+      </w:r>
+      <w:proofErr w:type="spellEnd"/>
+      <w:r>
+        <w:rPr>
+          <w:rFonts w:ascii="Times New Roman" w:hAnsi="Times New Roman" w:cs="Times New Roman"/>
+          <w:sz w:val="24"/>
+          <w:szCs w:val="24"/>
+        </w:rPr>
+        <w:t xml:space="preserve"> </w:t>
+      </w:r>
+      <w:proofErr w:type="spellStart"/>
+      <w:r>
+        <w:rPr>
+          <w:rFonts w:ascii="Times New Roman" w:hAnsi="Times New Roman" w:cs="Times New Roman"/>
+          <w:sz w:val="24"/>
+          <w:szCs w:val="24"/>
+        </w:rPr>
+        <w:t>memberikan</w:t>
+      </w:r>
+      <w:proofErr w:type="spellEnd"/>
+      <w:r>
+        <w:rPr>
+          <w:rFonts w:ascii="Times New Roman" w:hAnsi="Times New Roman" w:cs="Times New Roman"/>
+          <w:sz w:val="24"/>
+          <w:szCs w:val="24"/>
+        </w:rPr>
+        <w:t xml:space="preserve"> </w:t>
+      </w:r>
+      <w:proofErr w:type="spellStart"/>
+      <w:r>
+        <w:rPr>
+          <w:rFonts w:ascii="Times New Roman" w:hAnsi="Times New Roman" w:cs="Times New Roman"/>
+          <w:sz w:val="24"/>
+          <w:szCs w:val="24"/>
+        </w:rPr>
+        <w:t>layanan</w:t>
       </w:r>
       <w:proofErr w:type="spellEnd"/>
       <w:r>
@@ -5575,8 +4610,26 @@
           <w:sz w:val="24"/>
           <w:szCs w:val="24"/>
         </w:rPr>
-        <w:t>digital life service</w:t>
-      </w:r>
+        <w:t>fixed service</w:t>
+      </w:r>
+      <w:r>
+        <w:rPr>
+          <w:rFonts w:ascii="Times New Roman" w:hAnsi="Times New Roman" w:cs="Times New Roman"/>
+          <w:sz w:val="24"/>
+          <w:szCs w:val="24"/>
+        </w:rPr>
+        <w:t xml:space="preserve">, </w:t>
+      </w:r>
+      <w:proofErr w:type="spellStart"/>
+      <w:r>
+        <w:rPr>
+          <w:rFonts w:ascii="Times New Roman" w:hAnsi="Times New Roman" w:cs="Times New Roman"/>
+          <w:sz w:val="24"/>
+          <w:szCs w:val="24"/>
+        </w:rPr>
+        <w:t>meliputi</w:t>
+      </w:r>
+      <w:proofErr w:type="spellEnd"/>
       <w:r>
         <w:rPr>
           <w:rFonts w:ascii="Times New Roman" w:hAnsi="Times New Roman" w:cs="Times New Roman"/>
@@ -5585,16 +4638,6 @@
         </w:rPr>
         <w:t> </w:t>
       </w:r>
-      <w:proofErr w:type="spellStart"/>
-      <w:r>
-        <w:rPr>
-          <w:rFonts w:ascii="Times New Roman" w:hAnsi="Times New Roman" w:cs="Times New Roman"/>
-          <w:sz w:val="24"/>
-          <w:szCs w:val="24"/>
-        </w:rPr>
-        <w:t>seperti</w:t>
-      </w:r>
-      <w:proofErr w:type="spellEnd"/>
       <w:r>
         <w:rPr>
           <w:rFonts w:ascii="Times New Roman" w:hAnsi="Times New Roman" w:cs="Times New Roman"/>
@@ -5603,69 +4646,15 @@
           <w:sz w:val="24"/>
           <w:szCs w:val="24"/>
         </w:rPr>
-        <w:t> digital life style</w:t>
-      </w:r>
-      <w:r>
-        <w:rPr>
-          <w:rFonts w:ascii="Times New Roman" w:hAnsi="Times New Roman" w:cs="Times New Roman"/>
-          <w:sz w:val="24"/>
-          <w:szCs w:val="24"/>
-        </w:rPr>
-        <w:t> (</w:t>
-      </w:r>
-      <w:proofErr w:type="spellStart"/>
-      <w:r>
-        <w:rPr>
-          <w:rFonts w:ascii="Times New Roman" w:hAnsi="Times New Roman" w:cs="Times New Roman"/>
-          <w:sz w:val="24"/>
-          <w:szCs w:val="24"/>
-        </w:rPr>
-        <w:t>Langit</w:t>
-      </w:r>
-      <w:proofErr w:type="spellEnd"/>
-      <w:r>
-        <w:rPr>
-          <w:rFonts w:ascii="Times New Roman" w:hAnsi="Times New Roman" w:cs="Times New Roman"/>
-          <w:sz w:val="24"/>
-          <w:szCs w:val="24"/>
-        </w:rPr>
-        <w:t xml:space="preserve"> </w:t>
-      </w:r>
-      <w:proofErr w:type="spellStart"/>
-      <w:r>
-        <w:rPr>
-          <w:rFonts w:ascii="Times New Roman" w:hAnsi="Times New Roman" w:cs="Times New Roman"/>
-          <w:sz w:val="24"/>
-          <w:szCs w:val="24"/>
-        </w:rPr>
-        <w:t>Musik</w:t>
-      </w:r>
-      <w:proofErr w:type="spellEnd"/>
-      <w:r>
-        <w:rPr>
-          <w:rFonts w:ascii="Times New Roman" w:hAnsi="Times New Roman" w:cs="Times New Roman"/>
-          <w:sz w:val="24"/>
-          <w:szCs w:val="24"/>
-        </w:rPr>
-        <w:t xml:space="preserve"> dan </w:t>
-      </w:r>
-      <w:proofErr w:type="spellStart"/>
-      <w:r>
-        <w:rPr>
-          <w:rFonts w:ascii="Times New Roman" w:hAnsi="Times New Roman" w:cs="Times New Roman"/>
-          <w:sz w:val="24"/>
-          <w:szCs w:val="24"/>
-        </w:rPr>
-        <w:t>VideoMax</w:t>
-      </w:r>
-      <w:proofErr w:type="spellEnd"/>
-      <w:r>
-        <w:rPr>
-          <w:rFonts w:ascii="Times New Roman" w:hAnsi="Times New Roman" w:cs="Times New Roman"/>
-          <w:sz w:val="24"/>
-          <w:szCs w:val="24"/>
-        </w:rPr>
-        <w:t>), </w:t>
+        <w:t>fixed voice,</w:t>
+      </w:r>
+      <w:r>
+        <w:rPr>
+          <w:rFonts w:ascii="Times New Roman" w:hAnsi="Times New Roman" w:cs="Times New Roman"/>
+          <w:sz w:val="24"/>
+          <w:szCs w:val="24"/>
+        </w:rPr>
+        <w:t> </w:t>
       </w:r>
       <w:r>
         <w:rPr>
@@ -5675,33 +4664,33 @@
           <w:sz w:val="24"/>
           <w:szCs w:val="24"/>
         </w:rPr>
-        <w:t>digital payment</w:t>
-      </w:r>
-      <w:r>
-        <w:rPr>
-          <w:rFonts w:ascii="Times New Roman" w:hAnsi="Times New Roman" w:cs="Times New Roman"/>
-          <w:sz w:val="24"/>
-          <w:szCs w:val="24"/>
-        </w:rPr>
-        <w:t> </w:t>
-      </w:r>
-      <w:proofErr w:type="spellStart"/>
-      <w:r>
-        <w:rPr>
-          <w:rFonts w:ascii="Times New Roman" w:hAnsi="Times New Roman" w:cs="Times New Roman"/>
-          <w:sz w:val="24"/>
-          <w:szCs w:val="24"/>
-        </w:rPr>
-        <w:t>seperti</w:t>
-      </w:r>
-      <w:proofErr w:type="spellEnd"/>
-      <w:r>
-        <w:rPr>
-          <w:rFonts w:ascii="Times New Roman" w:hAnsi="Times New Roman" w:cs="Times New Roman"/>
-          <w:sz w:val="24"/>
-          <w:szCs w:val="24"/>
-        </w:rPr>
-        <w:t xml:space="preserve"> TCASH, </w:t>
+        <w:t>fixed broadband</w:t>
+      </w:r>
+      <w:r>
+        <w:rPr>
+          <w:rFonts w:ascii="Times New Roman" w:hAnsi="Times New Roman" w:cs="Times New Roman"/>
+          <w:sz w:val="24"/>
+          <w:szCs w:val="24"/>
+        </w:rPr>
+        <w:t xml:space="preserve">, </w:t>
+      </w:r>
+      <w:proofErr w:type="spellStart"/>
+      <w:r>
+        <w:rPr>
+          <w:rFonts w:ascii="Times New Roman" w:hAnsi="Times New Roman" w:cs="Times New Roman"/>
+          <w:sz w:val="24"/>
+          <w:szCs w:val="24"/>
+        </w:rPr>
+        <w:t>termasuk</w:t>
+      </w:r>
+      <w:proofErr w:type="spellEnd"/>
+      <w:r>
+        <w:rPr>
+          <w:rFonts w:ascii="Times New Roman" w:hAnsi="Times New Roman" w:cs="Times New Roman"/>
+          <w:sz w:val="24"/>
+          <w:szCs w:val="24"/>
+        </w:rPr>
+        <w:t xml:space="preserve"> Wi-Fi dan </w:t>
       </w:r>
       <w:r>
         <w:rPr>
@@ -5711,7 +4700,7 @@
           <w:sz w:val="24"/>
           <w:szCs w:val="24"/>
         </w:rPr>
-        <w:t>digital advertising and analytics</w:t>
+        <w:t>emerging wireless technology</w:t>
       </w:r>
       <w:r>
         <w:rPr>
@@ -5728,25 +4717,25 @@
           <w:sz w:val="24"/>
           <w:szCs w:val="24"/>
         </w:rPr>
-        <w:t>seperti</w:t>
-      </w:r>
-      <w:proofErr w:type="spellEnd"/>
-      <w:r>
-        <w:rPr>
-          <w:rFonts w:ascii="Times New Roman" w:hAnsi="Times New Roman" w:cs="Times New Roman"/>
-          <w:sz w:val="24"/>
-          <w:szCs w:val="24"/>
-        </w:rPr>
-        <w:t xml:space="preserve"> </w:t>
-      </w:r>
-      <w:proofErr w:type="spellStart"/>
-      <w:r>
-        <w:rPr>
-          <w:rFonts w:ascii="Times New Roman" w:hAnsi="Times New Roman" w:cs="Times New Roman"/>
-          <w:sz w:val="24"/>
-          <w:szCs w:val="24"/>
-        </w:rPr>
-        <w:t>bisnis</w:t>
+        <w:t>lainnya</w:t>
+      </w:r>
+      <w:proofErr w:type="spellEnd"/>
+      <w:r>
+        <w:rPr>
+          <w:rFonts w:ascii="Times New Roman" w:hAnsi="Times New Roman" w:cs="Times New Roman"/>
+          <w:sz w:val="24"/>
+          <w:szCs w:val="24"/>
+        </w:rPr>
+        <w:t xml:space="preserve">, </w:t>
+      </w:r>
+      <w:proofErr w:type="spellStart"/>
+      <w:r>
+        <w:rPr>
+          <w:rFonts w:ascii="Times New Roman" w:hAnsi="Times New Roman" w:cs="Times New Roman"/>
+          <w:sz w:val="24"/>
+          <w:szCs w:val="24"/>
+        </w:rPr>
+        <w:t>dengan</w:t>
       </w:r>
       <w:proofErr w:type="spellEnd"/>
       <w:r>
@@ -5765,26 +4754,8 @@
           <w:sz w:val="24"/>
           <w:szCs w:val="24"/>
         </w:rPr>
-        <w:t>digital advertising</w:t>
-      </w:r>
-      <w:r>
-        <w:rPr>
-          <w:rFonts w:ascii="Times New Roman" w:hAnsi="Times New Roman" w:cs="Times New Roman"/>
-          <w:sz w:val="24"/>
-          <w:szCs w:val="24"/>
-        </w:rPr>
-        <w:t xml:space="preserve"> dan </w:t>
-      </w:r>
-      <w:proofErr w:type="spellStart"/>
-      <w:r>
-        <w:rPr>
-          <w:rFonts w:ascii="Times New Roman" w:hAnsi="Times New Roman" w:cs="Times New Roman"/>
-          <w:sz w:val="24"/>
-          <w:szCs w:val="24"/>
-        </w:rPr>
-        <w:t>solusi</w:t>
-      </w:r>
-      <w:proofErr w:type="spellEnd"/>
+        <w:t>brand</w:t>
+      </w:r>
       <w:r>
         <w:rPr>
           <w:rFonts w:ascii="Times New Roman" w:hAnsi="Times New Roman" w:cs="Times New Roman"/>
@@ -5792,6 +4763,149 @@
           <w:szCs w:val="24"/>
         </w:rPr>
         <w:t> </w:t>
+      </w:r>
+      <w:proofErr w:type="spellStart"/>
+      <w:r>
+        <w:rPr>
+          <w:rFonts w:ascii="Times New Roman" w:hAnsi="Times New Roman" w:cs="Times New Roman"/>
+          <w:sz w:val="24"/>
+          <w:szCs w:val="24"/>
+        </w:rPr>
+        <w:t>IndiHome</w:t>
+      </w:r>
+      <w:proofErr w:type="spellEnd"/>
+      <w:r>
+        <w:rPr>
+          <w:rFonts w:ascii="Times New Roman" w:hAnsi="Times New Roman" w:cs="Times New Roman"/>
+          <w:sz w:val="24"/>
+          <w:szCs w:val="24"/>
+        </w:rPr>
+        <w:t>.</w:t>
+      </w:r>
+    </w:p>
+    <w:p>
+      <w:pPr>
+        <w:spacing w:line="360" w:lineRule="auto"/>
+        <w:ind w:left="426"/>
+        <w:jc w:val="both"/>
+        <w:rPr>
+          <w:rFonts w:ascii="Times New Roman" w:hAnsi="Times New Roman" w:cs="Times New Roman"/>
+          <w:sz w:val="24"/>
+          <w:szCs w:val="24"/>
+        </w:rPr>
+      </w:pPr>
+      <w:r>
+        <w:rPr>
+          <w:rFonts w:ascii="Times New Roman" w:hAnsi="Times New Roman" w:cs="Times New Roman"/>
+          <w:b/>
+          <w:bCs/>
+          <w:sz w:val="24"/>
+          <w:szCs w:val="24"/>
+        </w:rPr>
+        <w:t>3.  Wholesale &amp; International</w:t>
+      </w:r>
+    </w:p>
+    <w:p>
+      <w:pPr>
+        <w:spacing w:line="360" w:lineRule="auto"/>
+        <w:ind w:left="720"/>
+        <w:jc w:val="both"/>
+        <w:rPr>
+          <w:rFonts w:ascii="Times New Roman" w:hAnsi="Times New Roman" w:cs="Times New Roman"/>
+          <w:sz w:val="24"/>
+          <w:szCs w:val="24"/>
+        </w:rPr>
+      </w:pPr>
+      <w:proofErr w:type="spellStart"/>
+      <w:r>
+        <w:rPr>
+          <w:rFonts w:ascii="Times New Roman" w:hAnsi="Times New Roman" w:cs="Times New Roman"/>
+          <w:sz w:val="24"/>
+          <w:szCs w:val="24"/>
+        </w:rPr>
+        <w:lastRenderedPageBreak/>
+        <w:t>Produk</w:t>
+      </w:r>
+      <w:proofErr w:type="spellEnd"/>
+      <w:r>
+        <w:rPr>
+          <w:rFonts w:ascii="Times New Roman" w:hAnsi="Times New Roman" w:cs="Times New Roman"/>
+          <w:sz w:val="24"/>
+          <w:szCs w:val="24"/>
+        </w:rPr>
+        <w:t xml:space="preserve"> yang </w:t>
+      </w:r>
+      <w:proofErr w:type="spellStart"/>
+      <w:r>
+        <w:rPr>
+          <w:rFonts w:ascii="Times New Roman" w:hAnsi="Times New Roman" w:cs="Times New Roman"/>
+          <w:sz w:val="24"/>
+          <w:szCs w:val="24"/>
+        </w:rPr>
+        <w:t>ditawarkan</w:t>
+      </w:r>
+      <w:proofErr w:type="spellEnd"/>
+      <w:r>
+        <w:rPr>
+          <w:rFonts w:ascii="Times New Roman" w:hAnsi="Times New Roman" w:cs="Times New Roman"/>
+          <w:sz w:val="24"/>
+          <w:szCs w:val="24"/>
+        </w:rPr>
+        <w:t xml:space="preserve"> </w:t>
+      </w:r>
+      <w:proofErr w:type="spellStart"/>
+      <w:r>
+        <w:rPr>
+          <w:rFonts w:ascii="Times New Roman" w:hAnsi="Times New Roman" w:cs="Times New Roman"/>
+          <w:sz w:val="24"/>
+          <w:szCs w:val="24"/>
+        </w:rPr>
+        <w:t>antara</w:t>
+      </w:r>
+      <w:proofErr w:type="spellEnd"/>
+      <w:r>
+        <w:rPr>
+          <w:rFonts w:ascii="Times New Roman" w:hAnsi="Times New Roman" w:cs="Times New Roman"/>
+          <w:sz w:val="24"/>
+          <w:szCs w:val="24"/>
+        </w:rPr>
+        <w:t xml:space="preserve"> lain </w:t>
+      </w:r>
+      <w:proofErr w:type="spellStart"/>
+      <w:r>
+        <w:rPr>
+          <w:rFonts w:ascii="Times New Roman" w:hAnsi="Times New Roman" w:cs="Times New Roman"/>
+          <w:sz w:val="24"/>
+          <w:szCs w:val="24"/>
+        </w:rPr>
+        <w:t>layanan</w:t>
+      </w:r>
+      <w:proofErr w:type="spellEnd"/>
+      <w:r>
+        <w:rPr>
+          <w:rFonts w:ascii="Times New Roman" w:hAnsi="Times New Roman" w:cs="Times New Roman"/>
+          <w:sz w:val="24"/>
+          <w:szCs w:val="24"/>
+        </w:rPr>
+        <w:t xml:space="preserve"> </w:t>
+      </w:r>
+      <w:proofErr w:type="spellStart"/>
+      <w:r>
+        <w:rPr>
+          <w:rFonts w:ascii="Times New Roman" w:hAnsi="Times New Roman" w:cs="Times New Roman"/>
+          <w:sz w:val="24"/>
+          <w:szCs w:val="24"/>
+        </w:rPr>
+        <w:t>interkoneksi</w:t>
+      </w:r>
+      <w:proofErr w:type="spellEnd"/>
+      <w:r>
+        <w:rPr>
+          <w:rFonts w:ascii="Times New Roman" w:hAnsi="Times New Roman" w:cs="Times New Roman"/>
+          <w:sz w:val="24"/>
+          <w:szCs w:val="24"/>
+        </w:rPr>
+        <w:t>, </w:t>
       </w:r>
       <w:r>
         <w:rPr>
@@ -5801,34 +4915,17 @@
           <w:sz w:val="24"/>
           <w:szCs w:val="24"/>
         </w:rPr>
-        <w:t>mobile banking</w:t>
-      </w:r>
-      <w:r>
-        <w:rPr>
-          <w:rFonts w:ascii="Times New Roman" w:hAnsi="Times New Roman" w:cs="Times New Roman"/>
-          <w:sz w:val="24"/>
-          <w:szCs w:val="24"/>
-        </w:rPr>
-        <w:t> </w:t>
-      </w:r>
-      <w:proofErr w:type="spellStart"/>
-      <w:r>
-        <w:rPr>
-          <w:rFonts w:ascii="Times New Roman" w:hAnsi="Times New Roman" w:cs="Times New Roman"/>
-          <w:sz w:val="24"/>
-          <w:szCs w:val="24"/>
-        </w:rPr>
-        <w:t>serta</w:t>
-      </w:r>
-      <w:proofErr w:type="spellEnd"/>
-      <w:r>
-        <w:rPr>
-          <w:rFonts w:ascii="Times New Roman" w:hAnsi="Times New Roman" w:cs="Times New Roman"/>
-          <w:sz w:val="24"/>
-          <w:szCs w:val="24"/>
-        </w:rPr>
-        <w:t> </w:t>
-      </w:r>
+        <w:t>network service</w:t>
+      </w:r>
+      <w:r>
+        <w:rPr>
+          <w:rFonts w:ascii="Times New Roman" w:hAnsi="Times New Roman" w:cs="Times New Roman"/>
+          <w:sz w:val="24"/>
+          <w:szCs w:val="24"/>
+        </w:rPr>
+        <w:t>, Wi-Fi, VAS, </w:t>
+      </w:r>
+      <w:proofErr w:type="spellStart"/>
       <w:r>
         <w:rPr>
           <w:rFonts w:ascii="Times New Roman" w:hAnsi="Times New Roman" w:cs="Times New Roman"/>
@@ -5837,52 +4934,9 @@
           <w:sz w:val="24"/>
           <w:szCs w:val="24"/>
         </w:rPr>
-        <w:t>enterprise digital service</w:t>
-      </w:r>
-      <w:r>
-        <w:rPr>
-          <w:rFonts w:ascii="Times New Roman" w:hAnsi="Times New Roman" w:cs="Times New Roman"/>
-          <w:sz w:val="24"/>
-          <w:szCs w:val="24"/>
-        </w:rPr>
-        <w:t xml:space="preserve"> yang </w:t>
-      </w:r>
-      <w:proofErr w:type="spellStart"/>
-      <w:r>
-        <w:rPr>
-          <w:rFonts w:ascii="Times New Roman" w:hAnsi="Times New Roman" w:cs="Times New Roman"/>
-          <w:sz w:val="24"/>
-          <w:szCs w:val="24"/>
-        </w:rPr>
-        <w:t>menawarkan</w:t>
-      </w:r>
-      <w:proofErr w:type="spellEnd"/>
-      <w:r>
-        <w:rPr>
-          <w:rFonts w:ascii="Times New Roman" w:hAnsi="Times New Roman" w:cs="Times New Roman"/>
-          <w:sz w:val="24"/>
-          <w:szCs w:val="24"/>
-        </w:rPr>
-        <w:t xml:space="preserve"> </w:t>
-      </w:r>
-      <w:proofErr w:type="spellStart"/>
-      <w:r>
-        <w:rPr>
-          <w:rFonts w:ascii="Times New Roman" w:hAnsi="Times New Roman" w:cs="Times New Roman"/>
-          <w:sz w:val="24"/>
-          <w:szCs w:val="24"/>
-        </w:rPr>
-        <w:t>layanan</w:t>
-      </w:r>
-      <w:proofErr w:type="spellEnd"/>
-      <w:r>
-        <w:rPr>
-          <w:rFonts w:ascii="Times New Roman" w:hAnsi="Times New Roman" w:cs="Times New Roman"/>
-          <w:sz w:val="24"/>
-          <w:szCs w:val="24"/>
-        </w:rPr>
-        <w:t> </w:t>
-      </w:r>
+        <w:t>hubbing</w:t>
+      </w:r>
+      <w:proofErr w:type="spellEnd"/>
       <w:r>
         <w:rPr>
           <w:rFonts w:ascii="Times New Roman" w:hAnsi="Times New Roman" w:cs="Times New Roman"/>
@@ -5891,27 +4945,852 @@
           <w:sz w:val="24"/>
           <w:szCs w:val="24"/>
         </w:rPr>
-        <w:t>Internet of Things</w:t>
-      </w:r>
-      <w:r>
-        <w:rPr>
-          <w:rFonts w:ascii="Times New Roman" w:hAnsi="Times New Roman" w:cs="Times New Roman"/>
-          <w:sz w:val="24"/>
-          <w:szCs w:val="24"/>
-        </w:rPr>
-        <w:t> (IoT).</w:t>
+        <w:t xml:space="preserve"> data center</w:t>
+      </w:r>
+      <w:r>
+        <w:rPr>
+          <w:rFonts w:ascii="Times New Roman" w:hAnsi="Times New Roman" w:cs="Times New Roman"/>
+          <w:sz w:val="24"/>
+          <w:szCs w:val="24"/>
+        </w:rPr>
+        <w:t> dan </w:t>
+      </w:r>
+      <w:r>
+        <w:rPr>
+          <w:rFonts w:ascii="Times New Roman" w:hAnsi="Times New Roman" w:cs="Times New Roman"/>
+          <w:i/>
+          <w:iCs/>
+          <w:sz w:val="24"/>
+          <w:szCs w:val="24"/>
+        </w:rPr>
+        <w:t>content platform</w:t>
+      </w:r>
+      <w:r>
+        <w:rPr>
+          <w:rFonts w:ascii="Times New Roman" w:hAnsi="Times New Roman" w:cs="Times New Roman"/>
+          <w:sz w:val="24"/>
+          <w:szCs w:val="24"/>
+        </w:rPr>
+        <w:t>, data dan internet, dan </w:t>
+      </w:r>
+      <w:r>
+        <w:rPr>
+          <w:rFonts w:ascii="Times New Roman" w:hAnsi="Times New Roman" w:cs="Times New Roman"/>
+          <w:i/>
+          <w:iCs/>
+          <w:sz w:val="24"/>
+          <w:szCs w:val="24"/>
+        </w:rPr>
+        <w:t>solution</w:t>
+      </w:r>
+      <w:r>
+        <w:rPr>
+          <w:rFonts w:ascii="Times New Roman" w:hAnsi="Times New Roman" w:cs="Times New Roman"/>
+          <w:sz w:val="24"/>
+          <w:szCs w:val="24"/>
+        </w:rPr>
+        <w:t>.</w:t>
       </w:r>
     </w:p>
     <w:p>
       <w:pPr>
+        <w:spacing w:line="360" w:lineRule="auto"/>
+        <w:ind w:left="426"/>
+        <w:jc w:val="both"/>
+        <w:rPr>
+          <w:rFonts w:ascii="Times New Roman" w:hAnsi="Times New Roman" w:cs="Times New Roman"/>
+          <w:sz w:val="24"/>
+          <w:szCs w:val="24"/>
+        </w:rPr>
+      </w:pPr>
+      <w:r>
+        <w:rPr>
+          <w:rFonts w:ascii="Times New Roman" w:hAnsi="Times New Roman" w:cs="Times New Roman"/>
+          <w:b/>
+          <w:bCs/>
+          <w:sz w:val="24"/>
+          <w:szCs w:val="24"/>
+        </w:rPr>
+        <w:t>4.  Network Infrastructure</w:t>
+      </w:r>
+    </w:p>
+    <w:p>
+      <w:pPr>
+        <w:spacing w:line="360" w:lineRule="auto"/>
+        <w:ind w:left="720"/>
+        <w:jc w:val="both"/>
+        <w:rPr>
+          <w:rFonts w:ascii="Times New Roman" w:hAnsi="Times New Roman" w:cs="Times New Roman"/>
+          <w:sz w:val="24"/>
+          <w:szCs w:val="24"/>
+        </w:rPr>
+      </w:pPr>
+      <w:proofErr w:type="spellStart"/>
+      <w:r>
+        <w:rPr>
+          <w:rFonts w:ascii="Times New Roman" w:hAnsi="Times New Roman" w:cs="Times New Roman"/>
+          <w:sz w:val="24"/>
+          <w:szCs w:val="24"/>
+        </w:rPr>
+        <w:t>Produk</w:t>
+      </w:r>
+      <w:proofErr w:type="spellEnd"/>
+      <w:r>
+        <w:rPr>
+          <w:rFonts w:ascii="Times New Roman" w:hAnsi="Times New Roman" w:cs="Times New Roman"/>
+          <w:sz w:val="24"/>
+          <w:szCs w:val="24"/>
+        </w:rPr>
+        <w:t xml:space="preserve"> yang </w:t>
+      </w:r>
+      <w:proofErr w:type="spellStart"/>
+      <w:r>
+        <w:rPr>
+          <w:rFonts w:ascii="Times New Roman" w:hAnsi="Times New Roman" w:cs="Times New Roman"/>
+          <w:sz w:val="24"/>
+          <w:szCs w:val="24"/>
+        </w:rPr>
+        <w:t>ditawarkan</w:t>
+      </w:r>
+      <w:proofErr w:type="spellEnd"/>
+      <w:r>
+        <w:rPr>
+          <w:rFonts w:ascii="Times New Roman" w:hAnsi="Times New Roman" w:cs="Times New Roman"/>
+          <w:sz w:val="24"/>
+          <w:szCs w:val="24"/>
+        </w:rPr>
+        <w:t xml:space="preserve"> </w:t>
+      </w:r>
+      <w:proofErr w:type="spellStart"/>
+      <w:r>
+        <w:rPr>
+          <w:rFonts w:ascii="Times New Roman" w:hAnsi="Times New Roman" w:cs="Times New Roman"/>
+          <w:sz w:val="24"/>
+          <w:szCs w:val="24"/>
+        </w:rPr>
+        <w:t>meliputi</w:t>
+      </w:r>
+      <w:proofErr w:type="spellEnd"/>
+      <w:r>
+        <w:rPr>
+          <w:rFonts w:ascii="Times New Roman" w:hAnsi="Times New Roman" w:cs="Times New Roman"/>
+          <w:sz w:val="24"/>
+          <w:szCs w:val="24"/>
+        </w:rPr>
+        <w:t> </w:t>
+      </w:r>
+      <w:r>
+        <w:rPr>
+          <w:rFonts w:ascii="Times New Roman" w:hAnsi="Times New Roman" w:cs="Times New Roman"/>
+          <w:i/>
+          <w:iCs/>
+          <w:sz w:val="24"/>
+          <w:szCs w:val="24"/>
+        </w:rPr>
+        <w:t>network service</w:t>
+      </w:r>
+      <w:r>
+        <w:rPr>
+          <w:rFonts w:ascii="Times New Roman" w:hAnsi="Times New Roman" w:cs="Times New Roman"/>
+          <w:sz w:val="24"/>
+          <w:szCs w:val="24"/>
+        </w:rPr>
+        <w:t xml:space="preserve">, </w:t>
+      </w:r>
+      <w:proofErr w:type="spellStart"/>
+      <w:r>
+        <w:rPr>
+          <w:rFonts w:ascii="Times New Roman" w:hAnsi="Times New Roman" w:cs="Times New Roman"/>
+          <w:sz w:val="24"/>
+          <w:szCs w:val="24"/>
+        </w:rPr>
+        <w:t>satelit</w:t>
+      </w:r>
+      <w:proofErr w:type="spellEnd"/>
+      <w:r>
+        <w:rPr>
+          <w:rFonts w:ascii="Times New Roman" w:hAnsi="Times New Roman" w:cs="Times New Roman"/>
+          <w:sz w:val="24"/>
+          <w:szCs w:val="24"/>
+        </w:rPr>
+        <w:t xml:space="preserve">, </w:t>
+      </w:r>
+      <w:proofErr w:type="spellStart"/>
+      <w:r>
+        <w:rPr>
+          <w:rFonts w:ascii="Times New Roman" w:hAnsi="Times New Roman" w:cs="Times New Roman"/>
+          <w:sz w:val="24"/>
+          <w:szCs w:val="24"/>
+        </w:rPr>
+        <w:t>infrastruktur</w:t>
+      </w:r>
+      <w:proofErr w:type="spellEnd"/>
+      <w:r>
+        <w:rPr>
+          <w:rFonts w:ascii="Times New Roman" w:hAnsi="Times New Roman" w:cs="Times New Roman"/>
+          <w:sz w:val="24"/>
+          <w:szCs w:val="24"/>
+        </w:rPr>
+        <w:t xml:space="preserve"> dan tower.</w:t>
+      </w:r>
+    </w:p>
+    <w:p>
+      <w:pPr>
+        <w:spacing w:line="360" w:lineRule="auto"/>
+        <w:ind w:left="426"/>
+        <w:jc w:val="both"/>
+        <w:rPr>
+          <w:rFonts w:ascii="Times New Roman" w:hAnsi="Times New Roman" w:cs="Times New Roman"/>
+          <w:sz w:val="24"/>
+          <w:szCs w:val="24"/>
+        </w:rPr>
+      </w:pPr>
+      <w:r>
+        <w:rPr>
+          <w:rFonts w:ascii="Times New Roman" w:hAnsi="Times New Roman" w:cs="Times New Roman"/>
+          <w:b/>
+          <w:bCs/>
+          <w:sz w:val="24"/>
+          <w:szCs w:val="24"/>
+        </w:rPr>
+        <w:t>5.  Enterprise Digital</w:t>
+      </w:r>
+    </w:p>
+    <w:p>
+      <w:pPr>
+        <w:spacing w:line="360" w:lineRule="auto"/>
+        <w:ind w:left="720"/>
+        <w:jc w:val="both"/>
+        <w:rPr>
+          <w:rFonts w:ascii="Times New Roman" w:hAnsi="Times New Roman" w:cs="Times New Roman"/>
+          <w:sz w:val="24"/>
+          <w:szCs w:val="24"/>
+        </w:rPr>
+      </w:pPr>
+      <w:proofErr w:type="spellStart"/>
+      <w:r>
+        <w:rPr>
+          <w:rFonts w:ascii="Times New Roman" w:hAnsi="Times New Roman" w:cs="Times New Roman"/>
+          <w:sz w:val="24"/>
+          <w:szCs w:val="24"/>
+        </w:rPr>
+        <w:t>Terdiri</w:t>
+      </w:r>
+      <w:proofErr w:type="spellEnd"/>
+      <w:r>
+        <w:rPr>
+          <w:rFonts w:ascii="Times New Roman" w:hAnsi="Times New Roman" w:cs="Times New Roman"/>
+          <w:sz w:val="24"/>
+          <w:szCs w:val="24"/>
+        </w:rPr>
+        <w:t xml:space="preserve"> </w:t>
+      </w:r>
+      <w:proofErr w:type="spellStart"/>
+      <w:r>
+        <w:rPr>
+          <w:rFonts w:ascii="Times New Roman" w:hAnsi="Times New Roman" w:cs="Times New Roman"/>
+          <w:sz w:val="24"/>
+          <w:szCs w:val="24"/>
+        </w:rPr>
+        <w:t>dari</w:t>
+      </w:r>
+      <w:proofErr w:type="spellEnd"/>
+      <w:r>
+        <w:rPr>
+          <w:rFonts w:ascii="Times New Roman" w:hAnsi="Times New Roman" w:cs="Times New Roman"/>
+          <w:sz w:val="24"/>
+          <w:szCs w:val="24"/>
+        </w:rPr>
+        <w:t xml:space="preserve"> </w:t>
+      </w:r>
+      <w:proofErr w:type="spellStart"/>
+      <w:r>
+        <w:rPr>
+          <w:rFonts w:ascii="Times New Roman" w:hAnsi="Times New Roman" w:cs="Times New Roman"/>
+          <w:sz w:val="24"/>
+          <w:szCs w:val="24"/>
+        </w:rPr>
+        <w:t>layanan</w:t>
+      </w:r>
+      <w:proofErr w:type="spellEnd"/>
+      <w:r>
+        <w:rPr>
+          <w:rFonts w:ascii="Times New Roman" w:hAnsi="Times New Roman" w:cs="Times New Roman"/>
+          <w:sz w:val="24"/>
+          <w:szCs w:val="24"/>
+        </w:rPr>
+        <w:t> </w:t>
+      </w:r>
+      <w:r>
+        <w:rPr>
+          <w:rFonts w:ascii="Times New Roman" w:hAnsi="Times New Roman" w:cs="Times New Roman"/>
+          <w:i/>
+          <w:iCs/>
+          <w:sz w:val="24"/>
+          <w:szCs w:val="24"/>
+        </w:rPr>
+        <w:t>information and communication technology platform service</w:t>
+      </w:r>
+      <w:r>
+        <w:rPr>
+          <w:rFonts w:ascii="Times New Roman" w:hAnsi="Times New Roman" w:cs="Times New Roman"/>
+          <w:sz w:val="24"/>
+          <w:szCs w:val="24"/>
+        </w:rPr>
+        <w:t> dan </w:t>
+      </w:r>
+      <w:r>
+        <w:rPr>
+          <w:rFonts w:ascii="Times New Roman" w:hAnsi="Times New Roman" w:cs="Times New Roman"/>
+          <w:i/>
+          <w:iCs/>
+          <w:sz w:val="24"/>
+          <w:szCs w:val="24"/>
+        </w:rPr>
+        <w:t>smart enabler platform service.</w:t>
+      </w:r>
+    </w:p>
+    <w:p>
+      <w:pPr>
+        <w:spacing w:line="360" w:lineRule="auto"/>
+        <w:ind w:left="426"/>
+        <w:jc w:val="both"/>
+        <w:rPr>
+          <w:rFonts w:ascii="Times New Roman" w:hAnsi="Times New Roman" w:cs="Times New Roman"/>
+          <w:sz w:val="24"/>
+          <w:szCs w:val="24"/>
+        </w:rPr>
+      </w:pPr>
+      <w:r>
+        <w:rPr>
+          <w:rFonts w:ascii="Times New Roman" w:hAnsi="Times New Roman" w:cs="Times New Roman"/>
+          <w:b/>
+          <w:bCs/>
+          <w:sz w:val="24"/>
+          <w:szCs w:val="24"/>
+        </w:rPr>
+        <w:t>6.   Consumer Digital</w:t>
+      </w:r>
+    </w:p>
+    <w:p>
+      <w:pPr>
+        <w:spacing w:line="360" w:lineRule="auto"/>
+        <w:ind w:left="720"/>
+        <w:jc w:val="both"/>
+        <w:rPr>
+          <w:rFonts w:ascii="Times New Roman" w:hAnsi="Times New Roman" w:cs="Times New Roman"/>
+          <w:sz w:val="24"/>
+          <w:szCs w:val="24"/>
+        </w:rPr>
+      </w:pPr>
+      <w:proofErr w:type="spellStart"/>
+      <w:r>
+        <w:rPr>
+          <w:rFonts w:ascii="Times New Roman" w:hAnsi="Times New Roman" w:cs="Times New Roman"/>
+          <w:sz w:val="24"/>
+          <w:szCs w:val="24"/>
+        </w:rPr>
+        <w:t>Terdiri</w:t>
+      </w:r>
+      <w:proofErr w:type="spellEnd"/>
+      <w:r>
+        <w:rPr>
+          <w:rFonts w:ascii="Times New Roman" w:hAnsi="Times New Roman" w:cs="Times New Roman"/>
+          <w:sz w:val="24"/>
+          <w:szCs w:val="24"/>
+        </w:rPr>
+        <w:t xml:space="preserve"> </w:t>
+      </w:r>
+      <w:proofErr w:type="spellStart"/>
+      <w:r>
+        <w:rPr>
+          <w:rFonts w:ascii="Times New Roman" w:hAnsi="Times New Roman" w:cs="Times New Roman"/>
+          <w:sz w:val="24"/>
+          <w:szCs w:val="24"/>
+        </w:rPr>
+        <w:t>dari</w:t>
+      </w:r>
+      <w:proofErr w:type="spellEnd"/>
+      <w:r>
+        <w:rPr>
+          <w:rFonts w:ascii="Times New Roman" w:hAnsi="Times New Roman" w:cs="Times New Roman"/>
+          <w:sz w:val="24"/>
+          <w:szCs w:val="24"/>
+        </w:rPr>
+        <w:t xml:space="preserve"> media dan </w:t>
+      </w:r>
+      <w:r>
+        <w:rPr>
+          <w:rFonts w:ascii="Times New Roman" w:hAnsi="Times New Roman" w:cs="Times New Roman"/>
+          <w:i/>
+          <w:iCs/>
+          <w:sz w:val="24"/>
+          <w:szCs w:val="24"/>
+        </w:rPr>
+        <w:t>edutainment service</w:t>
+      </w:r>
+      <w:r>
+        <w:rPr>
+          <w:rFonts w:ascii="Times New Roman" w:hAnsi="Times New Roman" w:cs="Times New Roman"/>
+          <w:sz w:val="24"/>
+          <w:szCs w:val="24"/>
+        </w:rPr>
+        <w:t xml:space="preserve">, </w:t>
+      </w:r>
+      <w:proofErr w:type="spellStart"/>
+      <w:r>
+        <w:rPr>
+          <w:rFonts w:ascii="Times New Roman" w:hAnsi="Times New Roman" w:cs="Times New Roman"/>
+          <w:sz w:val="24"/>
+          <w:szCs w:val="24"/>
+        </w:rPr>
+        <w:t>seperti</w:t>
+      </w:r>
+      <w:proofErr w:type="spellEnd"/>
+      <w:r>
+        <w:rPr>
+          <w:rFonts w:ascii="Times New Roman" w:hAnsi="Times New Roman" w:cs="Times New Roman"/>
+          <w:sz w:val="24"/>
+          <w:szCs w:val="24"/>
+        </w:rPr>
+        <w:t> </w:t>
+      </w:r>
+      <w:r>
+        <w:rPr>
+          <w:rFonts w:ascii="Times New Roman" w:hAnsi="Times New Roman" w:cs="Times New Roman"/>
+          <w:i/>
+          <w:iCs/>
+          <w:sz w:val="24"/>
+          <w:szCs w:val="24"/>
+        </w:rPr>
+        <w:t>e-commerce</w:t>
+      </w:r>
+      <w:r>
+        <w:rPr>
+          <w:rFonts w:ascii="Times New Roman" w:hAnsi="Times New Roman" w:cs="Times New Roman"/>
+          <w:sz w:val="24"/>
+          <w:szCs w:val="24"/>
+        </w:rPr>
+        <w:t> (blanja.com), video/TV dan</w:t>
+      </w:r>
+      <w:r>
+        <w:rPr>
+          <w:rFonts w:ascii="Times New Roman" w:hAnsi="Times New Roman" w:cs="Times New Roman"/>
+          <w:i/>
+          <w:iCs/>
+          <w:sz w:val="24"/>
+          <w:szCs w:val="24"/>
+        </w:rPr>
+        <w:t> mobile based digital service</w:t>
+      </w:r>
+      <w:r>
+        <w:rPr>
+          <w:rFonts w:ascii="Times New Roman" w:hAnsi="Times New Roman" w:cs="Times New Roman"/>
+          <w:sz w:val="24"/>
+          <w:szCs w:val="24"/>
+        </w:rPr>
+        <w:t xml:space="preserve">. </w:t>
+      </w:r>
+      <w:proofErr w:type="spellStart"/>
+      <w:r>
+        <w:rPr>
+          <w:rFonts w:ascii="Times New Roman" w:hAnsi="Times New Roman" w:cs="Times New Roman"/>
+          <w:sz w:val="24"/>
+          <w:szCs w:val="24"/>
+        </w:rPr>
+        <w:t>Selain</w:t>
+      </w:r>
+      <w:proofErr w:type="spellEnd"/>
+      <w:r>
+        <w:rPr>
+          <w:rFonts w:ascii="Times New Roman" w:hAnsi="Times New Roman" w:cs="Times New Roman"/>
+          <w:sz w:val="24"/>
+          <w:szCs w:val="24"/>
+        </w:rPr>
+        <w:t xml:space="preserve"> </w:t>
+      </w:r>
+      <w:proofErr w:type="spellStart"/>
+      <w:r>
+        <w:rPr>
+          <w:rFonts w:ascii="Times New Roman" w:hAnsi="Times New Roman" w:cs="Times New Roman"/>
+          <w:sz w:val="24"/>
+          <w:szCs w:val="24"/>
+        </w:rPr>
+        <w:t>itu</w:t>
+      </w:r>
+      <w:proofErr w:type="spellEnd"/>
+      <w:r>
+        <w:rPr>
+          <w:rFonts w:ascii="Times New Roman" w:hAnsi="Times New Roman" w:cs="Times New Roman"/>
+          <w:sz w:val="24"/>
+          <w:szCs w:val="24"/>
+        </w:rPr>
+        <w:t xml:space="preserve">, kami juga </w:t>
+      </w:r>
+      <w:proofErr w:type="spellStart"/>
+      <w:r>
+        <w:rPr>
+          <w:rFonts w:ascii="Times New Roman" w:hAnsi="Times New Roman" w:cs="Times New Roman"/>
+          <w:sz w:val="24"/>
+          <w:szCs w:val="24"/>
+        </w:rPr>
+        <w:t>menawarkan</w:t>
+      </w:r>
+      <w:proofErr w:type="spellEnd"/>
+      <w:r>
+        <w:rPr>
+          <w:rFonts w:ascii="Times New Roman" w:hAnsi="Times New Roman" w:cs="Times New Roman"/>
+          <w:sz w:val="24"/>
+          <w:szCs w:val="24"/>
+        </w:rPr>
+        <w:t> </w:t>
+      </w:r>
+      <w:r>
+        <w:rPr>
+          <w:rFonts w:ascii="Times New Roman" w:hAnsi="Times New Roman" w:cs="Times New Roman"/>
+          <w:i/>
+          <w:iCs/>
+          <w:sz w:val="24"/>
+          <w:szCs w:val="24"/>
+        </w:rPr>
+        <w:t>digital life service</w:t>
+      </w:r>
+      <w:r>
+        <w:rPr>
+          <w:rFonts w:ascii="Times New Roman" w:hAnsi="Times New Roman" w:cs="Times New Roman"/>
+          <w:sz w:val="24"/>
+          <w:szCs w:val="24"/>
+        </w:rPr>
+        <w:t> </w:t>
+      </w:r>
+      <w:proofErr w:type="spellStart"/>
+      <w:r>
+        <w:rPr>
+          <w:rFonts w:ascii="Times New Roman" w:hAnsi="Times New Roman" w:cs="Times New Roman"/>
+          <w:sz w:val="24"/>
+          <w:szCs w:val="24"/>
+        </w:rPr>
+        <w:t>seperti</w:t>
+      </w:r>
+      <w:proofErr w:type="spellEnd"/>
+      <w:r>
+        <w:rPr>
+          <w:rFonts w:ascii="Times New Roman" w:hAnsi="Times New Roman" w:cs="Times New Roman"/>
+          <w:i/>
+          <w:iCs/>
+          <w:sz w:val="24"/>
+          <w:szCs w:val="24"/>
+        </w:rPr>
+        <w:t> digital life style</w:t>
+      </w:r>
+      <w:r>
+        <w:rPr>
+          <w:rFonts w:ascii="Times New Roman" w:hAnsi="Times New Roman" w:cs="Times New Roman"/>
+          <w:sz w:val="24"/>
+          <w:szCs w:val="24"/>
+        </w:rPr>
+        <w:t> (</w:t>
+      </w:r>
+      <w:proofErr w:type="spellStart"/>
+      <w:r>
+        <w:rPr>
+          <w:rFonts w:ascii="Times New Roman" w:hAnsi="Times New Roman" w:cs="Times New Roman"/>
+          <w:sz w:val="24"/>
+          <w:szCs w:val="24"/>
+        </w:rPr>
+        <w:t>Langit</w:t>
+      </w:r>
+      <w:proofErr w:type="spellEnd"/>
+      <w:r>
+        <w:rPr>
+          <w:rFonts w:ascii="Times New Roman" w:hAnsi="Times New Roman" w:cs="Times New Roman"/>
+          <w:sz w:val="24"/>
+          <w:szCs w:val="24"/>
+        </w:rPr>
+        <w:t xml:space="preserve"> </w:t>
+      </w:r>
+      <w:proofErr w:type="spellStart"/>
+      <w:r>
+        <w:rPr>
+          <w:rFonts w:ascii="Times New Roman" w:hAnsi="Times New Roman" w:cs="Times New Roman"/>
+          <w:sz w:val="24"/>
+          <w:szCs w:val="24"/>
+        </w:rPr>
+        <w:t>Musik</w:t>
+      </w:r>
+      <w:proofErr w:type="spellEnd"/>
+      <w:r>
+        <w:rPr>
+          <w:rFonts w:ascii="Times New Roman" w:hAnsi="Times New Roman" w:cs="Times New Roman"/>
+          <w:sz w:val="24"/>
+          <w:szCs w:val="24"/>
+        </w:rPr>
+        <w:t xml:space="preserve"> dan </w:t>
+      </w:r>
+      <w:proofErr w:type="spellStart"/>
+      <w:r>
+        <w:rPr>
+          <w:rFonts w:ascii="Times New Roman" w:hAnsi="Times New Roman" w:cs="Times New Roman"/>
+          <w:sz w:val="24"/>
+          <w:szCs w:val="24"/>
+        </w:rPr>
+        <w:t>VideoMax</w:t>
+      </w:r>
+      <w:proofErr w:type="spellEnd"/>
+      <w:r>
+        <w:rPr>
+          <w:rFonts w:ascii="Times New Roman" w:hAnsi="Times New Roman" w:cs="Times New Roman"/>
+          <w:sz w:val="24"/>
+          <w:szCs w:val="24"/>
+        </w:rPr>
+        <w:t>), </w:t>
+      </w:r>
+      <w:r>
+        <w:rPr>
+          <w:rFonts w:ascii="Times New Roman" w:hAnsi="Times New Roman" w:cs="Times New Roman"/>
+          <w:i/>
+          <w:iCs/>
+          <w:sz w:val="24"/>
+          <w:szCs w:val="24"/>
+        </w:rPr>
+        <w:t>digital payment</w:t>
+      </w:r>
+      <w:r>
+        <w:rPr>
+          <w:rFonts w:ascii="Times New Roman" w:hAnsi="Times New Roman" w:cs="Times New Roman"/>
+          <w:sz w:val="24"/>
+          <w:szCs w:val="24"/>
+        </w:rPr>
+        <w:t> </w:t>
+      </w:r>
+      <w:proofErr w:type="spellStart"/>
+      <w:r>
+        <w:rPr>
+          <w:rFonts w:ascii="Times New Roman" w:hAnsi="Times New Roman" w:cs="Times New Roman"/>
+          <w:sz w:val="24"/>
+          <w:szCs w:val="24"/>
+        </w:rPr>
+        <w:t>seperti</w:t>
+      </w:r>
+      <w:proofErr w:type="spellEnd"/>
+      <w:r>
+        <w:rPr>
+          <w:rFonts w:ascii="Times New Roman" w:hAnsi="Times New Roman" w:cs="Times New Roman"/>
+          <w:sz w:val="24"/>
+          <w:szCs w:val="24"/>
+        </w:rPr>
+        <w:t xml:space="preserve"> TCASH, </w:t>
+      </w:r>
+      <w:r>
+        <w:rPr>
+          <w:rFonts w:ascii="Times New Roman" w:hAnsi="Times New Roman" w:cs="Times New Roman"/>
+          <w:i/>
+          <w:iCs/>
+          <w:sz w:val="24"/>
+          <w:szCs w:val="24"/>
+        </w:rPr>
+        <w:t>digital advertising and analytics</w:t>
+      </w:r>
+      <w:r>
+        <w:rPr>
+          <w:rFonts w:ascii="Times New Roman" w:hAnsi="Times New Roman" w:cs="Times New Roman"/>
+          <w:sz w:val="24"/>
+          <w:szCs w:val="24"/>
+        </w:rPr>
+        <w:t> </w:t>
+      </w:r>
+      <w:proofErr w:type="spellStart"/>
+      <w:r>
+        <w:rPr>
+          <w:rFonts w:ascii="Times New Roman" w:hAnsi="Times New Roman" w:cs="Times New Roman"/>
+          <w:sz w:val="24"/>
+          <w:szCs w:val="24"/>
+        </w:rPr>
+        <w:t>seperti</w:t>
+      </w:r>
+      <w:proofErr w:type="spellEnd"/>
+      <w:r>
+        <w:rPr>
+          <w:rFonts w:ascii="Times New Roman" w:hAnsi="Times New Roman" w:cs="Times New Roman"/>
+          <w:sz w:val="24"/>
+          <w:szCs w:val="24"/>
+        </w:rPr>
+        <w:t xml:space="preserve"> </w:t>
+      </w:r>
+      <w:proofErr w:type="spellStart"/>
+      <w:r>
+        <w:rPr>
+          <w:rFonts w:ascii="Times New Roman" w:hAnsi="Times New Roman" w:cs="Times New Roman"/>
+          <w:sz w:val="24"/>
+          <w:szCs w:val="24"/>
+        </w:rPr>
+        <w:t>bisnis</w:t>
+      </w:r>
+      <w:proofErr w:type="spellEnd"/>
+      <w:r>
+        <w:rPr>
+          <w:rFonts w:ascii="Times New Roman" w:hAnsi="Times New Roman" w:cs="Times New Roman"/>
+          <w:sz w:val="24"/>
+          <w:szCs w:val="24"/>
+        </w:rPr>
+        <w:t> </w:t>
+      </w:r>
+      <w:r>
+        <w:rPr>
+          <w:rFonts w:ascii="Times New Roman" w:hAnsi="Times New Roman" w:cs="Times New Roman"/>
+          <w:i/>
+          <w:iCs/>
+          <w:sz w:val="24"/>
+          <w:szCs w:val="24"/>
+        </w:rPr>
+        <w:t>digital advertising</w:t>
+      </w:r>
+      <w:r>
+        <w:rPr>
+          <w:rFonts w:ascii="Times New Roman" w:hAnsi="Times New Roman" w:cs="Times New Roman"/>
+          <w:sz w:val="24"/>
+          <w:szCs w:val="24"/>
+        </w:rPr>
+        <w:t xml:space="preserve"> dan </w:t>
+      </w:r>
+      <w:proofErr w:type="spellStart"/>
+      <w:r>
+        <w:rPr>
+          <w:rFonts w:ascii="Times New Roman" w:hAnsi="Times New Roman" w:cs="Times New Roman"/>
+          <w:sz w:val="24"/>
+          <w:szCs w:val="24"/>
+        </w:rPr>
+        <w:t>solusi</w:t>
+      </w:r>
+      <w:proofErr w:type="spellEnd"/>
+      <w:r>
+        <w:rPr>
+          <w:rFonts w:ascii="Times New Roman" w:hAnsi="Times New Roman" w:cs="Times New Roman"/>
+          <w:sz w:val="24"/>
+          <w:szCs w:val="24"/>
+        </w:rPr>
+        <w:t> </w:t>
+      </w:r>
+      <w:r>
+        <w:rPr>
+          <w:rFonts w:ascii="Times New Roman" w:hAnsi="Times New Roman" w:cs="Times New Roman"/>
+          <w:i/>
+          <w:iCs/>
+          <w:sz w:val="24"/>
+          <w:szCs w:val="24"/>
+        </w:rPr>
+        <w:t>mobile banking</w:t>
+      </w:r>
+      <w:r>
+        <w:rPr>
+          <w:rFonts w:ascii="Times New Roman" w:hAnsi="Times New Roman" w:cs="Times New Roman"/>
+          <w:sz w:val="24"/>
+          <w:szCs w:val="24"/>
+        </w:rPr>
+        <w:t> </w:t>
+      </w:r>
+      <w:proofErr w:type="spellStart"/>
+      <w:r>
+        <w:rPr>
+          <w:rFonts w:ascii="Times New Roman" w:hAnsi="Times New Roman" w:cs="Times New Roman"/>
+          <w:sz w:val="24"/>
+          <w:szCs w:val="24"/>
+        </w:rPr>
+        <w:t>serta</w:t>
+      </w:r>
+      <w:proofErr w:type="spellEnd"/>
+      <w:r>
+        <w:rPr>
+          <w:rFonts w:ascii="Times New Roman" w:hAnsi="Times New Roman" w:cs="Times New Roman"/>
+          <w:sz w:val="24"/>
+          <w:szCs w:val="24"/>
+        </w:rPr>
+        <w:t> </w:t>
+      </w:r>
+      <w:r>
+        <w:rPr>
+          <w:rFonts w:ascii="Times New Roman" w:hAnsi="Times New Roman" w:cs="Times New Roman"/>
+          <w:i/>
+          <w:iCs/>
+          <w:sz w:val="24"/>
+          <w:szCs w:val="24"/>
+        </w:rPr>
+        <w:t>enterprise digital service</w:t>
+      </w:r>
+      <w:r>
+        <w:rPr>
+          <w:rFonts w:ascii="Times New Roman" w:hAnsi="Times New Roman" w:cs="Times New Roman"/>
+          <w:sz w:val="24"/>
+          <w:szCs w:val="24"/>
+        </w:rPr>
+        <w:t xml:space="preserve"> yang </w:t>
+      </w:r>
+      <w:proofErr w:type="spellStart"/>
+      <w:r>
+        <w:rPr>
+          <w:rFonts w:ascii="Times New Roman" w:hAnsi="Times New Roman" w:cs="Times New Roman"/>
+          <w:sz w:val="24"/>
+          <w:szCs w:val="24"/>
+        </w:rPr>
+        <w:t>menawarkan</w:t>
+      </w:r>
+      <w:proofErr w:type="spellEnd"/>
+      <w:r>
+        <w:rPr>
+          <w:rFonts w:ascii="Times New Roman" w:hAnsi="Times New Roman" w:cs="Times New Roman"/>
+          <w:sz w:val="24"/>
+          <w:szCs w:val="24"/>
+        </w:rPr>
+        <w:t xml:space="preserve"> </w:t>
+      </w:r>
+      <w:proofErr w:type="spellStart"/>
+      <w:r>
+        <w:rPr>
+          <w:rFonts w:ascii="Times New Roman" w:hAnsi="Times New Roman" w:cs="Times New Roman"/>
+          <w:sz w:val="24"/>
+          <w:szCs w:val="24"/>
+        </w:rPr>
+        <w:t>layanan</w:t>
+      </w:r>
+      <w:proofErr w:type="spellEnd"/>
+      <w:r>
+        <w:rPr>
+          <w:rFonts w:ascii="Times New Roman" w:hAnsi="Times New Roman" w:cs="Times New Roman"/>
+          <w:sz w:val="24"/>
+          <w:szCs w:val="24"/>
+        </w:rPr>
+        <w:t> </w:t>
+      </w:r>
+      <w:r>
+        <w:rPr>
+          <w:rFonts w:ascii="Times New Roman" w:hAnsi="Times New Roman" w:cs="Times New Roman"/>
+          <w:i/>
+          <w:iCs/>
+          <w:sz w:val="24"/>
+          <w:szCs w:val="24"/>
+        </w:rPr>
+        <w:t>Internet of Things</w:t>
+      </w:r>
+      <w:r>
+        <w:rPr>
+          <w:rFonts w:ascii="Times New Roman" w:hAnsi="Times New Roman" w:cs="Times New Roman"/>
+          <w:sz w:val="24"/>
+          <w:szCs w:val="24"/>
+        </w:rPr>
+        <w:t> (IoT).</w:t>
+      </w:r>
+    </w:p>
+    <w:p>
+      <w:pPr>
         <w:pStyle w:val="Heading2"/>
         <w:spacing w:line="360" w:lineRule="auto"/>
+        <w:jc w:val="both"/>
         <w:rPr>
           <w:rFonts w:cs="Times New Roman"/>
           <w:szCs w:val="24"/>
         </w:rPr>
       </w:pPr>
-      <w:bookmarkStart w:id="6" w:name="_Toc519239468"/>
+      <w:bookmarkStart w:id="9" w:name="_Toc519254368"/>
       <w:r>
         <w:rPr>
           <w:rFonts w:cs="Times New Roman"/>
@@ -5951,12 +5830,13 @@
         </w:rPr>
         <w:t xml:space="preserve"> PT Telkom</w:t>
       </w:r>
-      <w:bookmarkEnd w:id="6"/>
+      <w:bookmarkEnd w:id="9"/>
     </w:p>
     <w:p>
       <w:pPr>
         <w:spacing w:line="360" w:lineRule="auto"/>
         <w:ind w:left="426"/>
+        <w:jc w:val="both"/>
         <w:rPr>
           <w:rFonts w:ascii="Times New Roman" w:hAnsi="Times New Roman" w:cs="Times New Roman"/>
           <w:sz w:val="24"/>
@@ -6202,6 +6082,7 @@
       <w:pPr>
         <w:spacing w:line="360" w:lineRule="auto"/>
         <w:ind w:left="426"/>
+        <w:jc w:val="both"/>
         <w:rPr>
           <w:rFonts w:ascii="Times New Roman" w:hAnsi="Times New Roman" w:cs="Times New Roman"/>
           <w:sz w:val="24"/>
@@ -6225,6 +6106,7 @@
       <w:pPr>
         <w:spacing w:line="360" w:lineRule="auto"/>
         <w:ind w:left="426"/>
+        <w:jc w:val="both"/>
         <w:rPr>
           <w:rFonts w:ascii="Times New Roman" w:hAnsi="Times New Roman" w:cs="Times New Roman"/>
           <w:sz w:val="24"/>
@@ -6254,6 +6136,7 @@
       <w:pPr>
         <w:spacing w:line="360" w:lineRule="auto"/>
         <w:ind w:left="426"/>
+        <w:jc w:val="both"/>
         <w:rPr>
           <w:rFonts w:ascii="Times New Roman" w:hAnsi="Times New Roman" w:cs="Times New Roman"/>
           <w:sz w:val="24"/>
@@ -6277,6 +6160,7 @@
       <w:pPr>
         <w:spacing w:line="360" w:lineRule="auto"/>
         <w:ind w:left="426"/>
+        <w:jc w:val="both"/>
         <w:rPr>
           <w:rFonts w:ascii="Times New Roman" w:hAnsi="Times New Roman" w:cs="Times New Roman"/>
           <w:sz w:val="24"/>
@@ -6305,46 +6189,339 @@
     <w:p>
       <w:pPr>
         <w:spacing w:line="360" w:lineRule="auto"/>
-        <w:rPr>
-          <w:rFonts w:ascii="Times New Roman" w:hAnsi="Times New Roman" w:cs="Times New Roman"/>
-          <w:sz w:val="24"/>
-          <w:szCs w:val="24"/>
-        </w:rPr>
-      </w:pPr>
-      <w:r>
-        <w:rPr>
-          <w:rFonts w:ascii="Times New Roman" w:hAnsi="Times New Roman" w:cs="Times New Roman"/>
-          <w:sz w:val="24"/>
-          <w:szCs w:val="24"/>
-        </w:rPr>
-        <w:t> </w:t>
-      </w:r>
+        <w:jc w:val="both"/>
+        <w:rPr>
+          <w:rFonts w:ascii="Times New Roman" w:hAnsi="Times New Roman" w:cs="Times New Roman"/>
+          <w:sz w:val="24"/>
+          <w:szCs w:val="24"/>
+        </w:rPr>
+      </w:pPr>
+      <w:r>
+        <w:rPr>
+          <w:rFonts w:ascii="Times New Roman" w:hAnsi="Times New Roman" w:cs="Times New Roman"/>
+          <w:b/>
+          <w:bCs/>
+          <w:sz w:val="24"/>
+          <w:szCs w:val="24"/>
+        </w:rPr>
+        <w:t xml:space="preserve">2.3 </w:t>
+      </w:r>
+      <w:proofErr w:type="spellStart"/>
+      <w:r>
+        <w:rPr>
+          <w:rFonts w:ascii="Times New Roman" w:hAnsi="Times New Roman" w:cs="Times New Roman"/>
+          <w:b/>
+          <w:bCs/>
+          <w:sz w:val="24"/>
+          <w:szCs w:val="24"/>
+        </w:rPr>
+        <w:t>Strategi</w:t>
+      </w:r>
+      <w:proofErr w:type="spellEnd"/>
+      <w:r>
+        <w:rPr>
+          <w:rFonts w:ascii="Times New Roman" w:hAnsi="Times New Roman" w:cs="Times New Roman"/>
+          <w:b/>
+          <w:bCs/>
+          <w:sz w:val="24"/>
+          <w:szCs w:val="24"/>
+        </w:rPr>
+        <w:t xml:space="preserve"> Perusahaan</w:t>
+      </w:r>
+      <w:bookmarkStart w:id="10" w:name="_GoBack"/>
+      <w:bookmarkEnd w:id="10"/>
     </w:p>
     <w:p>
       <w:pPr>
         <w:spacing w:line="360" w:lineRule="auto"/>
-        <w:rPr>
-          <w:rFonts w:ascii="Times New Roman" w:hAnsi="Times New Roman" w:cs="Times New Roman"/>
-          <w:sz w:val="24"/>
-          <w:szCs w:val="24"/>
-        </w:rPr>
-      </w:pPr>
-      <w:r>
-        <w:rPr>
-          <w:rFonts w:ascii="Times New Roman" w:hAnsi="Times New Roman" w:cs="Times New Roman"/>
-          <w:b/>
-          <w:bCs/>
-          <w:sz w:val="24"/>
-          <w:szCs w:val="24"/>
-        </w:rPr>
-        <w:t xml:space="preserve">2.3 </w:t>
-      </w:r>
-      <w:proofErr w:type="spellStart"/>
-      <w:r>
-        <w:rPr>
-          <w:rFonts w:ascii="Times New Roman" w:hAnsi="Times New Roman" w:cs="Times New Roman"/>
-          <w:b/>
-          <w:bCs/>
+        <w:ind w:left="284"/>
+        <w:jc w:val="both"/>
+        <w:rPr>
+          <w:rFonts w:ascii="Times New Roman" w:hAnsi="Times New Roman" w:cs="Times New Roman"/>
+          <w:sz w:val="24"/>
+          <w:szCs w:val="24"/>
+        </w:rPr>
+      </w:pPr>
+      <w:r>
+        <w:rPr>
+          <w:rFonts w:ascii="Times New Roman" w:hAnsi="Times New Roman" w:cs="Times New Roman"/>
+          <w:sz w:val="24"/>
+          <w:szCs w:val="24"/>
+        </w:rPr>
+        <w:t xml:space="preserve">PT. </w:t>
+      </w:r>
+      <w:r>
+        <w:rPr>
+          <w:rFonts w:ascii="Times New Roman" w:hAnsi="Times New Roman" w:cs="Times New Roman"/>
+          <w:sz w:val="24"/>
+          <w:szCs w:val="24"/>
+        </w:rPr>
+        <w:t>Telkom</w:t>
+      </w:r>
+      <w:r>
+        <w:rPr>
+          <w:rFonts w:ascii="Times New Roman" w:hAnsi="Times New Roman" w:cs="Times New Roman"/>
+          <w:sz w:val="24"/>
+          <w:szCs w:val="24"/>
+        </w:rPr>
+        <w:t xml:space="preserve"> </w:t>
+      </w:r>
+      <w:proofErr w:type="spellStart"/>
+      <w:r>
+        <w:rPr>
+          <w:rFonts w:ascii="Times New Roman" w:hAnsi="Times New Roman" w:cs="Times New Roman"/>
+          <w:sz w:val="24"/>
+          <w:szCs w:val="24"/>
+        </w:rPr>
+        <w:t>menyusun</w:t>
+      </w:r>
+      <w:proofErr w:type="spellEnd"/>
+      <w:r>
+        <w:rPr>
+          <w:rFonts w:ascii="Times New Roman" w:hAnsi="Times New Roman" w:cs="Times New Roman"/>
+          <w:sz w:val="24"/>
+          <w:szCs w:val="24"/>
+        </w:rPr>
+        <w:t xml:space="preserve"> </w:t>
+      </w:r>
+      <w:proofErr w:type="spellStart"/>
+      <w:r>
+        <w:rPr>
+          <w:rFonts w:ascii="Times New Roman" w:hAnsi="Times New Roman" w:cs="Times New Roman"/>
+          <w:sz w:val="24"/>
+          <w:szCs w:val="24"/>
+        </w:rPr>
+        <w:t>strategi</w:t>
+      </w:r>
+      <w:proofErr w:type="spellEnd"/>
+      <w:r>
+        <w:rPr>
+          <w:rFonts w:ascii="Times New Roman" w:hAnsi="Times New Roman" w:cs="Times New Roman"/>
+          <w:sz w:val="24"/>
+          <w:szCs w:val="24"/>
+        </w:rPr>
+        <w:t xml:space="preserve"> </w:t>
+      </w:r>
+      <w:proofErr w:type="spellStart"/>
+      <w:r>
+        <w:rPr>
+          <w:rFonts w:ascii="Times New Roman" w:hAnsi="Times New Roman" w:cs="Times New Roman"/>
+          <w:sz w:val="24"/>
+          <w:szCs w:val="24"/>
+        </w:rPr>
+        <w:t>korporasi</w:t>
+      </w:r>
+      <w:proofErr w:type="spellEnd"/>
+      <w:r>
+        <w:rPr>
+          <w:rFonts w:ascii="Times New Roman" w:hAnsi="Times New Roman" w:cs="Times New Roman"/>
+          <w:sz w:val="24"/>
+          <w:szCs w:val="24"/>
+        </w:rPr>
+        <w:t xml:space="preserve"> </w:t>
+      </w:r>
+      <w:proofErr w:type="spellStart"/>
+      <w:r>
+        <w:rPr>
+          <w:rFonts w:ascii="Times New Roman" w:hAnsi="Times New Roman" w:cs="Times New Roman"/>
+          <w:sz w:val="24"/>
+          <w:szCs w:val="24"/>
+        </w:rPr>
+        <w:t>untuk</w:t>
+      </w:r>
+      <w:proofErr w:type="spellEnd"/>
+      <w:r>
+        <w:rPr>
+          <w:rFonts w:ascii="Times New Roman" w:hAnsi="Times New Roman" w:cs="Times New Roman"/>
+          <w:sz w:val="24"/>
+          <w:szCs w:val="24"/>
+        </w:rPr>
+        <w:t xml:space="preserve"> </w:t>
+      </w:r>
+      <w:proofErr w:type="spellStart"/>
+      <w:r>
+        <w:rPr>
+          <w:rFonts w:ascii="Times New Roman" w:hAnsi="Times New Roman" w:cs="Times New Roman"/>
+          <w:sz w:val="24"/>
+          <w:szCs w:val="24"/>
+        </w:rPr>
+        <w:t>menciptakan</w:t>
+      </w:r>
+      <w:proofErr w:type="spellEnd"/>
+      <w:r>
+        <w:rPr>
+          <w:rFonts w:ascii="Times New Roman" w:hAnsi="Times New Roman" w:cs="Times New Roman"/>
+          <w:sz w:val="24"/>
+          <w:szCs w:val="24"/>
+        </w:rPr>
+        <w:t> </w:t>
+      </w:r>
+      <w:r>
+        <w:rPr>
+          <w:rFonts w:ascii="Times New Roman" w:hAnsi="Times New Roman" w:cs="Times New Roman"/>
+          <w:i/>
+          <w:iCs/>
+          <w:sz w:val="24"/>
+          <w:szCs w:val="24"/>
+        </w:rPr>
+        <w:t>sustainable competitive growth</w:t>
+      </w:r>
+      <w:r>
+        <w:rPr>
+          <w:rFonts w:ascii="Times New Roman" w:hAnsi="Times New Roman" w:cs="Times New Roman"/>
+          <w:sz w:val="24"/>
+          <w:szCs w:val="24"/>
+        </w:rPr>
+        <w:t xml:space="preserve"> dan </w:t>
+      </w:r>
+      <w:proofErr w:type="spellStart"/>
+      <w:r>
+        <w:rPr>
+          <w:rFonts w:ascii="Times New Roman" w:hAnsi="Times New Roman" w:cs="Times New Roman"/>
+          <w:sz w:val="24"/>
+          <w:szCs w:val="24"/>
+        </w:rPr>
+        <w:t>turut</w:t>
+      </w:r>
+      <w:proofErr w:type="spellEnd"/>
+      <w:r>
+        <w:rPr>
+          <w:rFonts w:ascii="Times New Roman" w:hAnsi="Times New Roman" w:cs="Times New Roman"/>
+          <w:sz w:val="24"/>
+          <w:szCs w:val="24"/>
+        </w:rPr>
+        <w:t xml:space="preserve"> </w:t>
+      </w:r>
+      <w:proofErr w:type="spellStart"/>
+      <w:r>
+        <w:rPr>
+          <w:rFonts w:ascii="Times New Roman" w:hAnsi="Times New Roman" w:cs="Times New Roman"/>
+          <w:sz w:val="24"/>
+          <w:szCs w:val="24"/>
+        </w:rPr>
+        <w:t>mewujudkan</w:t>
+      </w:r>
+      <w:proofErr w:type="spellEnd"/>
+      <w:r>
+        <w:rPr>
+          <w:rFonts w:ascii="Times New Roman" w:hAnsi="Times New Roman" w:cs="Times New Roman"/>
+          <w:sz w:val="24"/>
+          <w:szCs w:val="24"/>
+        </w:rPr>
+        <w:t xml:space="preserve"> </w:t>
+      </w:r>
+      <w:proofErr w:type="spellStart"/>
+      <w:r>
+        <w:rPr>
+          <w:rFonts w:ascii="Times New Roman" w:hAnsi="Times New Roman" w:cs="Times New Roman"/>
+          <w:sz w:val="24"/>
+          <w:szCs w:val="24"/>
+        </w:rPr>
+        <w:t>cita-cita</w:t>
+      </w:r>
+      <w:proofErr w:type="spellEnd"/>
+      <w:r>
+        <w:rPr>
+          <w:rFonts w:ascii="Times New Roman" w:hAnsi="Times New Roman" w:cs="Times New Roman"/>
+          <w:sz w:val="24"/>
+          <w:szCs w:val="24"/>
+        </w:rPr>
+        <w:t xml:space="preserve"> Indonesia </w:t>
+      </w:r>
+      <w:proofErr w:type="spellStart"/>
+      <w:r>
+        <w:rPr>
+          <w:rFonts w:ascii="Times New Roman" w:hAnsi="Times New Roman" w:cs="Times New Roman"/>
+          <w:sz w:val="24"/>
+          <w:szCs w:val="24"/>
+        </w:rPr>
+        <w:t>untuk</w:t>
+      </w:r>
+      <w:proofErr w:type="spellEnd"/>
+      <w:r>
+        <w:rPr>
+          <w:rFonts w:ascii="Times New Roman" w:hAnsi="Times New Roman" w:cs="Times New Roman"/>
+          <w:sz w:val="24"/>
+          <w:szCs w:val="24"/>
+        </w:rPr>
+        <w:t xml:space="preserve"> </w:t>
+      </w:r>
+      <w:proofErr w:type="spellStart"/>
+      <w:r>
+        <w:rPr>
+          <w:rFonts w:ascii="Times New Roman" w:hAnsi="Times New Roman" w:cs="Times New Roman"/>
+          <w:sz w:val="24"/>
+          <w:szCs w:val="24"/>
+        </w:rPr>
+        <w:t>menjadi</w:t>
+      </w:r>
+      <w:proofErr w:type="spellEnd"/>
+      <w:r>
+        <w:rPr>
+          <w:rFonts w:ascii="Times New Roman" w:hAnsi="Times New Roman" w:cs="Times New Roman"/>
+          <w:sz w:val="24"/>
+          <w:szCs w:val="24"/>
+        </w:rPr>
+        <w:t xml:space="preserve"> </w:t>
+      </w:r>
+      <w:proofErr w:type="spellStart"/>
+      <w:r>
+        <w:rPr>
+          <w:rFonts w:ascii="Times New Roman" w:hAnsi="Times New Roman" w:cs="Times New Roman"/>
+          <w:sz w:val="24"/>
+          <w:szCs w:val="24"/>
+        </w:rPr>
+        <w:t>kekuatan</w:t>
+      </w:r>
+      <w:proofErr w:type="spellEnd"/>
+      <w:r>
+        <w:rPr>
+          <w:rFonts w:ascii="Times New Roman" w:hAnsi="Times New Roman" w:cs="Times New Roman"/>
+          <w:sz w:val="24"/>
+          <w:szCs w:val="24"/>
+        </w:rPr>
+        <w:t xml:space="preserve"> </w:t>
+      </w:r>
+      <w:proofErr w:type="spellStart"/>
+      <w:r>
+        <w:rPr>
+          <w:rFonts w:ascii="Times New Roman" w:hAnsi="Times New Roman" w:cs="Times New Roman"/>
+          <w:sz w:val="24"/>
+          <w:szCs w:val="24"/>
+        </w:rPr>
+        <w:t>ekonomi</w:t>
+      </w:r>
+      <w:proofErr w:type="spellEnd"/>
+      <w:r>
+        <w:rPr>
+          <w:rFonts w:ascii="Times New Roman" w:hAnsi="Times New Roman" w:cs="Times New Roman"/>
+          <w:sz w:val="24"/>
+          <w:szCs w:val="24"/>
+        </w:rPr>
+        <w:t xml:space="preserve"> digital </w:t>
+      </w:r>
+      <w:proofErr w:type="spellStart"/>
+      <w:r>
+        <w:rPr>
+          <w:rFonts w:ascii="Times New Roman" w:hAnsi="Times New Roman" w:cs="Times New Roman"/>
+          <w:sz w:val="24"/>
+          <w:szCs w:val="24"/>
+        </w:rPr>
+        <w:t>terbesar</w:t>
+      </w:r>
+      <w:proofErr w:type="spellEnd"/>
+      <w:r>
+        <w:rPr>
+          <w:rFonts w:ascii="Times New Roman" w:hAnsi="Times New Roman" w:cs="Times New Roman"/>
+          <w:sz w:val="24"/>
+          <w:szCs w:val="24"/>
+        </w:rPr>
+        <w:t xml:space="preserve"> di Asia Tenggara. </w:t>
+      </w:r>
+      <w:proofErr w:type="spellStart"/>
+      <w:r>
+        <w:rPr>
+          <w:rFonts w:ascii="Times New Roman" w:hAnsi="Times New Roman" w:cs="Times New Roman"/>
           <w:sz w:val="24"/>
           <w:szCs w:val="24"/>
         </w:rPr>
@@ -6354,299 +6531,95 @@
       <w:r>
         <w:rPr>
           <w:rFonts w:ascii="Times New Roman" w:hAnsi="Times New Roman" w:cs="Times New Roman"/>
-          <w:b/>
-          <w:bCs/>
-          <w:sz w:val="24"/>
-          <w:szCs w:val="24"/>
-        </w:rPr>
-        <w:t xml:space="preserve"> Perusahaan</w:t>
-      </w:r>
+          <w:sz w:val="24"/>
+          <w:szCs w:val="24"/>
+        </w:rPr>
+        <w:t xml:space="preserve"> yang </w:t>
+      </w:r>
+      <w:proofErr w:type="spellStart"/>
+      <w:r>
+        <w:rPr>
+          <w:rFonts w:ascii="Times New Roman" w:hAnsi="Times New Roman" w:cs="Times New Roman"/>
+          <w:sz w:val="24"/>
+          <w:szCs w:val="24"/>
+        </w:rPr>
+        <w:t>siapkan</w:t>
+      </w:r>
+      <w:proofErr w:type="spellEnd"/>
+      <w:r>
+        <w:rPr>
+          <w:rFonts w:ascii="Times New Roman" w:hAnsi="Times New Roman" w:cs="Times New Roman"/>
+          <w:sz w:val="24"/>
+          <w:szCs w:val="24"/>
+        </w:rPr>
+        <w:t xml:space="preserve"> oleh PT. Telkom </w:t>
+      </w:r>
+      <w:proofErr w:type="spellStart"/>
+      <w:r>
+        <w:rPr>
+          <w:rFonts w:ascii="Times New Roman" w:hAnsi="Times New Roman" w:cs="Times New Roman"/>
+          <w:sz w:val="24"/>
+          <w:szCs w:val="24"/>
+        </w:rPr>
+        <w:t>adalah</w:t>
+      </w:r>
+      <w:proofErr w:type="spellEnd"/>
+      <w:r>
+        <w:rPr>
+          <w:rFonts w:ascii="Times New Roman" w:hAnsi="Times New Roman" w:cs="Times New Roman"/>
+          <w:sz w:val="24"/>
+          <w:szCs w:val="24"/>
+        </w:rPr>
+        <w:t xml:space="preserve"> </w:t>
+      </w:r>
+      <w:proofErr w:type="spellStart"/>
+      <w:r>
+        <w:rPr>
+          <w:rFonts w:ascii="Times New Roman" w:hAnsi="Times New Roman" w:cs="Times New Roman"/>
+          <w:sz w:val="24"/>
+          <w:szCs w:val="24"/>
+        </w:rPr>
+        <w:t>sebagai</w:t>
+      </w:r>
+      <w:proofErr w:type="spellEnd"/>
+      <w:r>
+        <w:rPr>
+          <w:rFonts w:ascii="Times New Roman" w:hAnsi="Times New Roman" w:cs="Times New Roman"/>
+          <w:sz w:val="24"/>
+          <w:szCs w:val="24"/>
+        </w:rPr>
+        <w:t xml:space="preserve"> </w:t>
+      </w:r>
+      <w:proofErr w:type="spellStart"/>
+      <w:proofErr w:type="gramStart"/>
+      <w:r>
+        <w:rPr>
+          <w:rFonts w:ascii="Times New Roman" w:hAnsi="Times New Roman" w:cs="Times New Roman"/>
+          <w:sz w:val="24"/>
+          <w:szCs w:val="24"/>
+        </w:rPr>
+        <w:t>berikut</w:t>
+      </w:r>
+      <w:proofErr w:type="spellEnd"/>
+      <w:r>
+        <w:rPr>
+          <w:rFonts w:ascii="Times New Roman" w:hAnsi="Times New Roman" w:cs="Times New Roman"/>
+          <w:sz w:val="24"/>
+          <w:szCs w:val="24"/>
+        </w:rPr>
+        <w:t xml:space="preserve"> :</w:t>
+      </w:r>
+      <w:proofErr w:type="gramEnd"/>
     </w:p>
     <w:p>
       <w:pPr>
+        <w:pStyle w:val="ListParagraph"/>
+        <w:numPr>
+          <w:ilvl w:val="0"/>
+          <w:numId w:val="3"/>
+        </w:numPr>
         <w:spacing w:line="360" w:lineRule="auto"/>
-        <w:ind w:left="284"/>
-        <w:rPr>
-          <w:rFonts w:ascii="Times New Roman" w:hAnsi="Times New Roman" w:cs="Times New Roman"/>
-          <w:sz w:val="24"/>
-          <w:szCs w:val="24"/>
-        </w:rPr>
-      </w:pPr>
-      <w:proofErr w:type="spellStart"/>
-      <w:r>
-        <w:rPr>
-          <w:rFonts w:ascii="Times New Roman" w:hAnsi="Times New Roman" w:cs="Times New Roman"/>
-          <w:sz w:val="24"/>
-          <w:szCs w:val="24"/>
-        </w:rPr>
-        <w:t>TelkomGroup</w:t>
-      </w:r>
-      <w:proofErr w:type="spellEnd"/>
-      <w:r>
-        <w:rPr>
-          <w:rFonts w:ascii="Times New Roman" w:hAnsi="Times New Roman" w:cs="Times New Roman"/>
-          <w:sz w:val="24"/>
-          <w:szCs w:val="24"/>
-        </w:rPr>
-        <w:t xml:space="preserve"> juga </w:t>
-      </w:r>
-      <w:proofErr w:type="spellStart"/>
-      <w:r>
-        <w:rPr>
-          <w:rFonts w:ascii="Times New Roman" w:hAnsi="Times New Roman" w:cs="Times New Roman"/>
-          <w:sz w:val="24"/>
-          <w:szCs w:val="24"/>
-        </w:rPr>
-        <w:t>telah</w:t>
-      </w:r>
-      <w:proofErr w:type="spellEnd"/>
-      <w:r>
-        <w:rPr>
-          <w:rFonts w:ascii="Times New Roman" w:hAnsi="Times New Roman" w:cs="Times New Roman"/>
-          <w:sz w:val="24"/>
-          <w:szCs w:val="24"/>
-        </w:rPr>
-        <w:t xml:space="preserve"> </w:t>
-      </w:r>
-      <w:proofErr w:type="spellStart"/>
-      <w:r>
-        <w:rPr>
-          <w:rFonts w:ascii="Times New Roman" w:hAnsi="Times New Roman" w:cs="Times New Roman"/>
-          <w:sz w:val="24"/>
-          <w:szCs w:val="24"/>
-        </w:rPr>
-        <w:t>menyusun</w:t>
-      </w:r>
-      <w:proofErr w:type="spellEnd"/>
-      <w:r>
-        <w:rPr>
-          <w:rFonts w:ascii="Times New Roman" w:hAnsi="Times New Roman" w:cs="Times New Roman"/>
-          <w:sz w:val="24"/>
-          <w:szCs w:val="24"/>
-        </w:rPr>
-        <w:t xml:space="preserve"> </w:t>
-      </w:r>
-      <w:proofErr w:type="spellStart"/>
-      <w:r>
-        <w:rPr>
-          <w:rFonts w:ascii="Times New Roman" w:hAnsi="Times New Roman" w:cs="Times New Roman"/>
-          <w:sz w:val="24"/>
-          <w:szCs w:val="24"/>
-        </w:rPr>
-        <w:t>strategi</w:t>
-      </w:r>
-      <w:proofErr w:type="spellEnd"/>
-      <w:r>
-        <w:rPr>
-          <w:rFonts w:ascii="Times New Roman" w:hAnsi="Times New Roman" w:cs="Times New Roman"/>
-          <w:sz w:val="24"/>
-          <w:szCs w:val="24"/>
-        </w:rPr>
-        <w:t xml:space="preserve"> </w:t>
-      </w:r>
-      <w:proofErr w:type="spellStart"/>
-      <w:r>
-        <w:rPr>
-          <w:rFonts w:ascii="Times New Roman" w:hAnsi="Times New Roman" w:cs="Times New Roman"/>
-          <w:sz w:val="24"/>
-          <w:szCs w:val="24"/>
-        </w:rPr>
-        <w:t>korporasi</w:t>
-      </w:r>
-      <w:proofErr w:type="spellEnd"/>
-      <w:r>
-        <w:rPr>
-          <w:rFonts w:ascii="Times New Roman" w:hAnsi="Times New Roman" w:cs="Times New Roman"/>
-          <w:sz w:val="24"/>
-          <w:szCs w:val="24"/>
-        </w:rPr>
-        <w:t xml:space="preserve"> </w:t>
-      </w:r>
-      <w:proofErr w:type="spellStart"/>
-      <w:r>
-        <w:rPr>
-          <w:rFonts w:ascii="Times New Roman" w:hAnsi="Times New Roman" w:cs="Times New Roman"/>
-          <w:sz w:val="24"/>
-          <w:szCs w:val="24"/>
-        </w:rPr>
-        <w:t>guna</w:t>
-      </w:r>
-      <w:proofErr w:type="spellEnd"/>
-      <w:r>
-        <w:rPr>
-          <w:rFonts w:ascii="Times New Roman" w:hAnsi="Times New Roman" w:cs="Times New Roman"/>
-          <w:sz w:val="24"/>
-          <w:szCs w:val="24"/>
-        </w:rPr>
-        <w:t xml:space="preserve"> </w:t>
-      </w:r>
-      <w:proofErr w:type="spellStart"/>
-      <w:r>
-        <w:rPr>
-          <w:rFonts w:ascii="Times New Roman" w:hAnsi="Times New Roman" w:cs="Times New Roman"/>
-          <w:sz w:val="24"/>
-          <w:szCs w:val="24"/>
-        </w:rPr>
-        <w:t>menciptakan</w:t>
-      </w:r>
-      <w:proofErr w:type="spellEnd"/>
-      <w:r>
-        <w:rPr>
-          <w:rFonts w:ascii="Times New Roman" w:hAnsi="Times New Roman" w:cs="Times New Roman"/>
-          <w:sz w:val="24"/>
-          <w:szCs w:val="24"/>
-        </w:rPr>
-        <w:t> </w:t>
-      </w:r>
-      <w:r>
-        <w:rPr>
-          <w:rFonts w:ascii="Times New Roman" w:hAnsi="Times New Roman" w:cs="Times New Roman"/>
-          <w:i/>
-          <w:iCs/>
-          <w:sz w:val="24"/>
-          <w:szCs w:val="24"/>
-        </w:rPr>
-        <w:t>sustainable competitive growth</w:t>
-      </w:r>
-      <w:r>
-        <w:rPr>
-          <w:rFonts w:ascii="Times New Roman" w:hAnsi="Times New Roman" w:cs="Times New Roman"/>
-          <w:sz w:val="24"/>
-          <w:szCs w:val="24"/>
-        </w:rPr>
-        <w:t xml:space="preserve"> dan </w:t>
-      </w:r>
-      <w:proofErr w:type="spellStart"/>
-      <w:r>
-        <w:rPr>
-          <w:rFonts w:ascii="Times New Roman" w:hAnsi="Times New Roman" w:cs="Times New Roman"/>
-          <w:sz w:val="24"/>
-          <w:szCs w:val="24"/>
-        </w:rPr>
-        <w:t>mendorong</w:t>
-      </w:r>
-      <w:proofErr w:type="spellEnd"/>
-      <w:r>
-        <w:rPr>
-          <w:rFonts w:ascii="Times New Roman" w:hAnsi="Times New Roman" w:cs="Times New Roman"/>
-          <w:sz w:val="24"/>
-          <w:szCs w:val="24"/>
-        </w:rPr>
-        <w:t xml:space="preserve"> </w:t>
-      </w:r>
-      <w:proofErr w:type="spellStart"/>
-      <w:r>
-        <w:rPr>
-          <w:rFonts w:ascii="Times New Roman" w:hAnsi="Times New Roman" w:cs="Times New Roman"/>
-          <w:sz w:val="24"/>
-          <w:szCs w:val="24"/>
-        </w:rPr>
-        <w:t>cita-cita</w:t>
-      </w:r>
-      <w:proofErr w:type="spellEnd"/>
-      <w:r>
-        <w:rPr>
-          <w:rFonts w:ascii="Times New Roman" w:hAnsi="Times New Roman" w:cs="Times New Roman"/>
-          <w:sz w:val="24"/>
-          <w:szCs w:val="24"/>
-        </w:rPr>
-        <w:t xml:space="preserve"> Indonesia </w:t>
-      </w:r>
-      <w:proofErr w:type="spellStart"/>
-      <w:r>
-        <w:rPr>
-          <w:rFonts w:ascii="Times New Roman" w:hAnsi="Times New Roman" w:cs="Times New Roman"/>
-          <w:sz w:val="24"/>
-          <w:szCs w:val="24"/>
-        </w:rPr>
-        <w:t>untuk</w:t>
-      </w:r>
-      <w:proofErr w:type="spellEnd"/>
-      <w:r>
-        <w:rPr>
-          <w:rFonts w:ascii="Times New Roman" w:hAnsi="Times New Roman" w:cs="Times New Roman"/>
-          <w:sz w:val="24"/>
-          <w:szCs w:val="24"/>
-        </w:rPr>
-        <w:t xml:space="preserve"> </w:t>
-      </w:r>
-      <w:proofErr w:type="spellStart"/>
-      <w:r>
-        <w:rPr>
-          <w:rFonts w:ascii="Times New Roman" w:hAnsi="Times New Roman" w:cs="Times New Roman"/>
-          <w:sz w:val="24"/>
-          <w:szCs w:val="24"/>
-        </w:rPr>
-        <w:t>menjadi</w:t>
-      </w:r>
-      <w:proofErr w:type="spellEnd"/>
-      <w:r>
-        <w:rPr>
-          <w:rFonts w:ascii="Times New Roman" w:hAnsi="Times New Roman" w:cs="Times New Roman"/>
-          <w:sz w:val="24"/>
-          <w:szCs w:val="24"/>
-        </w:rPr>
-        <w:t xml:space="preserve"> </w:t>
-      </w:r>
-      <w:proofErr w:type="spellStart"/>
-      <w:r>
-        <w:rPr>
-          <w:rFonts w:ascii="Times New Roman" w:hAnsi="Times New Roman" w:cs="Times New Roman"/>
-          <w:sz w:val="24"/>
-          <w:szCs w:val="24"/>
-        </w:rPr>
-        <w:t>kekuatan</w:t>
-      </w:r>
-      <w:proofErr w:type="spellEnd"/>
-      <w:r>
-        <w:rPr>
-          <w:rFonts w:ascii="Times New Roman" w:hAnsi="Times New Roman" w:cs="Times New Roman"/>
-          <w:sz w:val="24"/>
-          <w:szCs w:val="24"/>
-        </w:rPr>
-        <w:t xml:space="preserve"> </w:t>
-      </w:r>
-      <w:proofErr w:type="spellStart"/>
-      <w:r>
-        <w:rPr>
-          <w:rFonts w:ascii="Times New Roman" w:hAnsi="Times New Roman" w:cs="Times New Roman"/>
-          <w:sz w:val="24"/>
-          <w:szCs w:val="24"/>
-        </w:rPr>
-        <w:t>ekonomi</w:t>
-      </w:r>
-      <w:proofErr w:type="spellEnd"/>
-      <w:r>
-        <w:rPr>
-          <w:rFonts w:ascii="Times New Roman" w:hAnsi="Times New Roman" w:cs="Times New Roman"/>
-          <w:sz w:val="24"/>
-          <w:szCs w:val="24"/>
-        </w:rPr>
-        <w:t xml:space="preserve"> digital </w:t>
-      </w:r>
-      <w:proofErr w:type="spellStart"/>
-      <w:r>
-        <w:rPr>
-          <w:rFonts w:ascii="Times New Roman" w:hAnsi="Times New Roman" w:cs="Times New Roman"/>
-          <w:sz w:val="24"/>
-          <w:szCs w:val="24"/>
-        </w:rPr>
-        <w:t>terbesar</w:t>
-      </w:r>
-      <w:proofErr w:type="spellEnd"/>
-      <w:r>
-        <w:rPr>
-          <w:rFonts w:ascii="Times New Roman" w:hAnsi="Times New Roman" w:cs="Times New Roman"/>
-          <w:sz w:val="24"/>
-          <w:szCs w:val="24"/>
-        </w:rPr>
-        <w:t xml:space="preserve"> di Asia Tenggara. </w:t>
-      </w:r>
-    </w:p>
-    <w:p>
-      <w:pPr>
-        <w:spacing w:line="360" w:lineRule="auto"/>
-        <w:ind w:left="284"/>
+        <w:jc w:val="both"/>
         <w:rPr>
           <w:rFonts w:ascii="Times New Roman" w:hAnsi="Times New Roman" w:cs="Times New Roman"/>
           <w:sz w:val="24"/>
@@ -6663,7 +6636,6 @@
           <w:sz w:val="24"/>
           <w:szCs w:val="24"/>
         </w:rPr>
-        <w:lastRenderedPageBreak/>
         <w:t>Directional Strategy:</w:t>
       </w:r>
       <w:r>
@@ -6692,19 +6664,21 @@
     <w:p>
       <w:pPr>
         <w:spacing w:line="360" w:lineRule="auto"/>
-        <w:ind w:left="284"/>
-        <w:rPr>
-          <w:rFonts w:ascii="Times New Roman" w:hAnsi="Times New Roman" w:cs="Times New Roman"/>
-          <w:sz w:val="24"/>
-          <w:szCs w:val="24"/>
-        </w:rPr>
-      </w:pPr>
-      <w:r>
-        <w:rPr>
-          <w:rFonts w:ascii="Times New Roman" w:hAnsi="Times New Roman" w:cs="Times New Roman"/>
-          <w:sz w:val="24"/>
-          <w:szCs w:val="24"/>
-        </w:rPr>
+        <w:ind w:left="1004" w:firstLine="720"/>
+        <w:jc w:val="both"/>
+        <w:rPr>
+          <w:rFonts w:ascii="Times New Roman" w:hAnsi="Times New Roman" w:cs="Times New Roman"/>
+          <w:sz w:val="24"/>
+          <w:szCs w:val="24"/>
+        </w:rPr>
+      </w:pPr>
+      <w:r>
+        <w:rPr>
+          <w:rFonts w:ascii="Times New Roman" w:hAnsi="Times New Roman" w:cs="Times New Roman"/>
+          <w:sz w:val="24"/>
+          <w:szCs w:val="24"/>
+        </w:rPr>
+        <w:lastRenderedPageBreak/>
         <w:t xml:space="preserve">Di </w:t>
       </w:r>
       <w:proofErr w:type="spellStart"/>
@@ -7388,8 +7362,13 @@
     </w:p>
     <w:p>
       <w:pPr>
+        <w:pStyle w:val="ListParagraph"/>
+        <w:numPr>
+          <w:ilvl w:val="0"/>
+          <w:numId w:val="3"/>
+        </w:numPr>
         <w:spacing w:line="360" w:lineRule="auto"/>
-        <w:ind w:left="284"/>
+        <w:jc w:val="both"/>
         <w:rPr>
           <w:rFonts w:ascii="Times New Roman" w:hAnsi="Times New Roman" w:cs="Times New Roman"/>
           <w:sz w:val="24"/>
@@ -7412,7 +7391,8 @@
     <w:p>
       <w:pPr>
         <w:spacing w:line="360" w:lineRule="auto"/>
-        <w:ind w:left="284"/>
+        <w:ind w:left="1004" w:firstLine="436"/>
+        <w:jc w:val="both"/>
         <w:rPr>
           <w:rFonts w:ascii="Times New Roman" w:hAnsi="Times New Roman" w:cs="Times New Roman"/>
           <w:sz w:val="24"/>
@@ -7674,8 +7654,13 @@
     </w:p>
     <w:p>
       <w:pPr>
+        <w:pStyle w:val="ListParagraph"/>
+        <w:numPr>
+          <w:ilvl w:val="0"/>
+          <w:numId w:val="3"/>
+        </w:numPr>
         <w:spacing w:line="360" w:lineRule="auto"/>
-        <w:ind w:left="284"/>
+        <w:jc w:val="both"/>
         <w:rPr>
           <w:rFonts w:ascii="Times New Roman" w:hAnsi="Times New Roman" w:cs="Times New Roman"/>
           <w:sz w:val="24"/>
@@ -7698,7 +7683,8 @@
     <w:p>
       <w:pPr>
         <w:spacing w:line="360" w:lineRule="auto"/>
-        <w:ind w:left="284"/>
+        <w:ind w:left="1004" w:firstLine="436"/>
+        <w:jc w:val="both"/>
         <w:rPr>
           <w:rFonts w:ascii="Times New Roman" w:hAnsi="Times New Roman" w:cs="Times New Roman"/>
           <w:sz w:val="24"/>
@@ -8159,6 +8145,7 @@
     <w:p>
       <w:pPr>
         <w:spacing w:line="360" w:lineRule="auto"/>
+        <w:jc w:val="both"/>
         <w:rPr>
           <w:rFonts w:ascii="Times New Roman" w:hAnsi="Times New Roman" w:cs="Times New Roman"/>
           <w:sz w:val="24"/>
@@ -8229,6 +8216,7 @@
         </w:numPr>
         <w:spacing w:line="360" w:lineRule="auto"/>
         <w:ind w:left="709"/>
+        <w:jc w:val="both"/>
         <w:rPr>
           <w:rFonts w:ascii="Times New Roman" w:hAnsi="Times New Roman" w:cs="Times New Roman"/>
           <w:sz w:val="24"/>
@@ -8311,7 +8299,8 @@
     <w:p>
       <w:pPr>
         <w:spacing w:line="360" w:lineRule="auto"/>
-        <w:ind w:left="720" w:hanging="11"/>
+        <w:ind w:left="720" w:firstLine="556"/>
+        <w:jc w:val="both"/>
         <w:rPr>
           <w:rFonts w:ascii="Times New Roman" w:hAnsi="Times New Roman" w:cs="Times New Roman"/>
           <w:sz w:val="24"/>
@@ -8922,6 +8911,7 @@
         </w:numPr>
         <w:spacing w:line="360" w:lineRule="auto"/>
         <w:ind w:left="709"/>
+        <w:jc w:val="both"/>
         <w:rPr>
           <w:rFonts w:ascii="Times New Roman" w:hAnsi="Times New Roman" w:cs="Times New Roman"/>
           <w:sz w:val="24"/>
@@ -8976,7 +8966,8 @@
     <w:p>
       <w:pPr>
         <w:spacing w:line="360" w:lineRule="auto"/>
-        <w:ind w:left="720" w:hanging="11"/>
+        <w:ind w:left="720" w:firstLine="720"/>
+        <w:jc w:val="both"/>
         <w:rPr>
           <w:rFonts w:ascii="Times New Roman" w:hAnsi="Times New Roman" w:cs="Times New Roman"/>
           <w:sz w:val="24"/>
@@ -9556,6 +9547,7 @@
           <w:sz w:val="24"/>
           <w:szCs w:val="24"/>
         </w:rPr>
+        <w:lastRenderedPageBreak/>
         <w:t>berkembang</w:t>
       </w:r>
       <w:proofErr w:type="spellEnd"/>
@@ -9789,7 +9781,6 @@
           <w:sz w:val="24"/>
           <w:szCs w:val="24"/>
         </w:rPr>
-        <w:lastRenderedPageBreak/>
         <w:t xml:space="preserve">1965 – </w:t>
       </w:r>
       <w:proofErr w:type="spellStart"/>
@@ -9818,7 +9809,8 @@
     <w:p>
       <w:pPr>
         <w:spacing w:line="360" w:lineRule="auto"/>
-        <w:ind w:left="720" w:hanging="11"/>
+        <w:ind w:left="720" w:firstLine="720"/>
+        <w:jc w:val="both"/>
         <w:rPr>
           <w:rFonts w:ascii="Times New Roman" w:hAnsi="Times New Roman" w:cs="Times New Roman"/>
           <w:sz w:val="24"/>
@@ -9904,329 +9896,327 @@
           <w:szCs w:val="24"/>
         </w:rPr>
         <w:t>).</w:t>
+      </w:r>
+      <w:r>
+        <w:rPr>
+          <w:rFonts w:ascii="Times New Roman" w:hAnsi="Times New Roman" w:cs="Times New Roman"/>
+          <w:sz w:val="24"/>
+          <w:szCs w:val="24"/>
+        </w:rPr>
+        <w:t xml:space="preserve"> </w:t>
+      </w:r>
+      <w:proofErr w:type="spellStart"/>
+      <w:r>
+        <w:rPr>
+          <w:rFonts w:ascii="Times New Roman" w:hAnsi="Times New Roman" w:cs="Times New Roman"/>
+          <w:sz w:val="24"/>
+          <w:szCs w:val="24"/>
+        </w:rPr>
+        <w:t>Namun</w:t>
+      </w:r>
+      <w:proofErr w:type="spellEnd"/>
+      <w:r>
+        <w:rPr>
+          <w:rFonts w:ascii="Times New Roman" w:hAnsi="Times New Roman" w:cs="Times New Roman"/>
+          <w:sz w:val="24"/>
+          <w:szCs w:val="24"/>
+        </w:rPr>
+        <w:t xml:space="preserve">, </w:t>
+      </w:r>
+      <w:proofErr w:type="spellStart"/>
+      <w:r>
+        <w:rPr>
+          <w:rFonts w:ascii="Times New Roman" w:hAnsi="Times New Roman" w:cs="Times New Roman"/>
+          <w:sz w:val="24"/>
+          <w:szCs w:val="24"/>
+        </w:rPr>
+        <w:t>seiring</w:t>
+      </w:r>
+      <w:proofErr w:type="spellEnd"/>
+      <w:r>
+        <w:rPr>
+          <w:rFonts w:ascii="Times New Roman" w:hAnsi="Times New Roman" w:cs="Times New Roman"/>
+          <w:sz w:val="24"/>
+          <w:szCs w:val="24"/>
+        </w:rPr>
+        <w:t xml:space="preserve"> </w:t>
+      </w:r>
+      <w:proofErr w:type="spellStart"/>
+      <w:r>
+        <w:rPr>
+          <w:rFonts w:ascii="Times New Roman" w:hAnsi="Times New Roman" w:cs="Times New Roman"/>
+          <w:sz w:val="24"/>
+          <w:szCs w:val="24"/>
+        </w:rPr>
+        <w:t>perkembangan</w:t>
+      </w:r>
+      <w:proofErr w:type="spellEnd"/>
+      <w:r>
+        <w:rPr>
+          <w:rFonts w:ascii="Times New Roman" w:hAnsi="Times New Roman" w:cs="Times New Roman"/>
+          <w:sz w:val="24"/>
+          <w:szCs w:val="24"/>
+        </w:rPr>
+        <w:t xml:space="preserve"> </w:t>
+      </w:r>
+      <w:proofErr w:type="spellStart"/>
+      <w:r>
+        <w:rPr>
+          <w:rFonts w:ascii="Times New Roman" w:hAnsi="Times New Roman" w:cs="Times New Roman"/>
+          <w:sz w:val="24"/>
+          <w:szCs w:val="24"/>
+        </w:rPr>
+        <w:t>pesat</w:t>
+      </w:r>
+      <w:proofErr w:type="spellEnd"/>
+      <w:r>
+        <w:rPr>
+          <w:rFonts w:ascii="Times New Roman" w:hAnsi="Times New Roman" w:cs="Times New Roman"/>
+          <w:sz w:val="24"/>
+          <w:szCs w:val="24"/>
+        </w:rPr>
+        <w:t xml:space="preserve"> </w:t>
+      </w:r>
+      <w:proofErr w:type="spellStart"/>
+      <w:r>
+        <w:rPr>
+          <w:rFonts w:ascii="Times New Roman" w:hAnsi="Times New Roman" w:cs="Times New Roman"/>
+          <w:sz w:val="24"/>
+          <w:szCs w:val="24"/>
+        </w:rPr>
+        <w:t>layanan</w:t>
+      </w:r>
+      <w:proofErr w:type="spellEnd"/>
+      <w:r>
+        <w:rPr>
+          <w:rFonts w:ascii="Times New Roman" w:hAnsi="Times New Roman" w:cs="Times New Roman"/>
+          <w:sz w:val="24"/>
+          <w:szCs w:val="24"/>
+        </w:rPr>
+        <w:t xml:space="preserve"> </w:t>
+      </w:r>
+      <w:proofErr w:type="spellStart"/>
+      <w:r>
+        <w:rPr>
+          <w:rFonts w:ascii="Times New Roman" w:hAnsi="Times New Roman" w:cs="Times New Roman"/>
+          <w:sz w:val="24"/>
+          <w:szCs w:val="24"/>
+        </w:rPr>
+        <w:t>telepon</w:t>
+      </w:r>
+      <w:proofErr w:type="spellEnd"/>
+      <w:r>
+        <w:rPr>
+          <w:rFonts w:ascii="Times New Roman" w:hAnsi="Times New Roman" w:cs="Times New Roman"/>
+          <w:sz w:val="24"/>
+          <w:szCs w:val="24"/>
+        </w:rPr>
+        <w:t xml:space="preserve"> dan telex, </w:t>
+      </w:r>
+      <w:proofErr w:type="spellStart"/>
+      <w:r>
+        <w:rPr>
+          <w:rFonts w:ascii="Times New Roman" w:hAnsi="Times New Roman" w:cs="Times New Roman"/>
+          <w:sz w:val="24"/>
+          <w:szCs w:val="24"/>
+        </w:rPr>
+        <w:t>Pemerintah</w:t>
+      </w:r>
+      <w:proofErr w:type="spellEnd"/>
+      <w:r>
+        <w:rPr>
+          <w:rFonts w:ascii="Times New Roman" w:hAnsi="Times New Roman" w:cs="Times New Roman"/>
+          <w:sz w:val="24"/>
+          <w:szCs w:val="24"/>
+        </w:rPr>
+        <w:t xml:space="preserve"> Indonesia </w:t>
+      </w:r>
+      <w:proofErr w:type="spellStart"/>
+      <w:r>
+        <w:rPr>
+          <w:rFonts w:ascii="Times New Roman" w:hAnsi="Times New Roman" w:cs="Times New Roman"/>
+          <w:sz w:val="24"/>
+          <w:szCs w:val="24"/>
+        </w:rPr>
+        <w:t>mengeluarkan</w:t>
+      </w:r>
+      <w:proofErr w:type="spellEnd"/>
+      <w:r>
+        <w:rPr>
+          <w:rFonts w:ascii="Times New Roman" w:hAnsi="Times New Roman" w:cs="Times New Roman"/>
+          <w:sz w:val="24"/>
+          <w:szCs w:val="24"/>
+        </w:rPr>
+        <w:t xml:space="preserve"> PP No. 30 </w:t>
+      </w:r>
+      <w:proofErr w:type="spellStart"/>
+      <w:r>
+        <w:rPr>
+          <w:rFonts w:ascii="Times New Roman" w:hAnsi="Times New Roman" w:cs="Times New Roman"/>
+          <w:sz w:val="24"/>
+          <w:szCs w:val="24"/>
+        </w:rPr>
+        <w:t>tanggal</w:t>
+      </w:r>
+      <w:proofErr w:type="spellEnd"/>
+      <w:r>
+        <w:rPr>
+          <w:rFonts w:ascii="Times New Roman" w:hAnsi="Times New Roman" w:cs="Times New Roman"/>
+          <w:sz w:val="24"/>
+          <w:szCs w:val="24"/>
+        </w:rPr>
+        <w:t xml:space="preserve"> 6 </w:t>
+      </w:r>
+      <w:proofErr w:type="spellStart"/>
+      <w:r>
+        <w:rPr>
+          <w:rFonts w:ascii="Times New Roman" w:hAnsi="Times New Roman" w:cs="Times New Roman"/>
+          <w:sz w:val="24"/>
+          <w:szCs w:val="24"/>
+        </w:rPr>
+        <w:t>Juli</w:t>
+      </w:r>
+      <w:proofErr w:type="spellEnd"/>
+      <w:r>
+        <w:rPr>
+          <w:rFonts w:ascii="Times New Roman" w:hAnsi="Times New Roman" w:cs="Times New Roman"/>
+          <w:sz w:val="24"/>
+          <w:szCs w:val="24"/>
+        </w:rPr>
+        <w:t xml:space="preserve"> 1965 </w:t>
+      </w:r>
+      <w:proofErr w:type="spellStart"/>
+      <w:r>
+        <w:rPr>
+          <w:rFonts w:ascii="Times New Roman" w:hAnsi="Times New Roman" w:cs="Times New Roman"/>
+          <w:sz w:val="24"/>
+          <w:szCs w:val="24"/>
+        </w:rPr>
+        <w:t>untuk</w:t>
+      </w:r>
+      <w:proofErr w:type="spellEnd"/>
+      <w:r>
+        <w:rPr>
+          <w:rFonts w:ascii="Times New Roman" w:hAnsi="Times New Roman" w:cs="Times New Roman"/>
+          <w:sz w:val="24"/>
+          <w:szCs w:val="24"/>
+        </w:rPr>
+        <w:t xml:space="preserve"> </w:t>
+      </w:r>
+      <w:proofErr w:type="spellStart"/>
+      <w:r>
+        <w:rPr>
+          <w:rFonts w:ascii="Times New Roman" w:hAnsi="Times New Roman" w:cs="Times New Roman"/>
+          <w:sz w:val="24"/>
+          <w:szCs w:val="24"/>
+        </w:rPr>
+        <w:t>memisahkan</w:t>
+      </w:r>
+      <w:proofErr w:type="spellEnd"/>
+      <w:r>
+        <w:rPr>
+          <w:rFonts w:ascii="Times New Roman" w:hAnsi="Times New Roman" w:cs="Times New Roman"/>
+          <w:sz w:val="24"/>
+          <w:szCs w:val="24"/>
+        </w:rPr>
+        <w:t xml:space="preserve"> </w:t>
+      </w:r>
+      <w:proofErr w:type="spellStart"/>
+      <w:r>
+        <w:rPr>
+          <w:rFonts w:ascii="Times New Roman" w:hAnsi="Times New Roman" w:cs="Times New Roman"/>
+          <w:sz w:val="24"/>
+          <w:szCs w:val="24"/>
+        </w:rPr>
+        <w:t>industri</w:t>
+      </w:r>
+      <w:proofErr w:type="spellEnd"/>
+      <w:r>
+        <w:rPr>
+          <w:rFonts w:ascii="Times New Roman" w:hAnsi="Times New Roman" w:cs="Times New Roman"/>
+          <w:sz w:val="24"/>
+          <w:szCs w:val="24"/>
+        </w:rPr>
+        <w:t xml:space="preserve"> pos dan </w:t>
+      </w:r>
+      <w:proofErr w:type="spellStart"/>
+      <w:r>
+        <w:rPr>
+          <w:rFonts w:ascii="Times New Roman" w:hAnsi="Times New Roman" w:cs="Times New Roman"/>
+          <w:sz w:val="24"/>
+          <w:szCs w:val="24"/>
+        </w:rPr>
+        <w:t>telekomunikasi</w:t>
+      </w:r>
+      <w:proofErr w:type="spellEnd"/>
+      <w:r>
+        <w:rPr>
+          <w:rFonts w:ascii="Times New Roman" w:hAnsi="Times New Roman" w:cs="Times New Roman"/>
+          <w:sz w:val="24"/>
+          <w:szCs w:val="24"/>
+        </w:rPr>
+        <w:t xml:space="preserve"> </w:t>
+      </w:r>
+      <w:proofErr w:type="spellStart"/>
+      <w:r>
+        <w:rPr>
+          <w:rFonts w:ascii="Times New Roman" w:hAnsi="Times New Roman" w:cs="Times New Roman"/>
+          <w:sz w:val="24"/>
+          <w:szCs w:val="24"/>
+        </w:rPr>
+        <w:t>dalam</w:t>
+      </w:r>
+      <w:proofErr w:type="spellEnd"/>
+      <w:r>
+        <w:rPr>
+          <w:rFonts w:ascii="Times New Roman" w:hAnsi="Times New Roman" w:cs="Times New Roman"/>
+          <w:sz w:val="24"/>
+          <w:szCs w:val="24"/>
+        </w:rPr>
+        <w:t xml:space="preserve"> PN </w:t>
+      </w:r>
+      <w:proofErr w:type="spellStart"/>
+      <w:r>
+        <w:rPr>
+          <w:rFonts w:ascii="Times New Roman" w:hAnsi="Times New Roman" w:cs="Times New Roman"/>
+          <w:sz w:val="24"/>
+          <w:szCs w:val="24"/>
+        </w:rPr>
+        <w:t>Postel</w:t>
+      </w:r>
+      <w:proofErr w:type="spellEnd"/>
+      <w:r>
+        <w:rPr>
+          <w:rFonts w:ascii="Times New Roman" w:hAnsi="Times New Roman" w:cs="Times New Roman"/>
+          <w:sz w:val="24"/>
+          <w:szCs w:val="24"/>
+        </w:rPr>
+        <w:t xml:space="preserve">: PN Pos dan Giro </w:t>
+      </w:r>
+      <w:proofErr w:type="spellStart"/>
+      <w:r>
+        <w:rPr>
+          <w:rFonts w:ascii="Times New Roman" w:hAnsi="Times New Roman" w:cs="Times New Roman"/>
+          <w:sz w:val="24"/>
+          <w:szCs w:val="24"/>
+        </w:rPr>
+        <w:t>serta</w:t>
+      </w:r>
+      <w:proofErr w:type="spellEnd"/>
+      <w:r>
+        <w:rPr>
+          <w:rFonts w:ascii="Times New Roman" w:hAnsi="Times New Roman" w:cs="Times New Roman"/>
+          <w:sz w:val="24"/>
+          <w:szCs w:val="24"/>
+        </w:rPr>
+        <w:t xml:space="preserve"> PN Telekomunikasi.</w:t>
       </w:r>
     </w:p>
     <w:p>
       <w:pPr>
         <w:spacing w:line="360" w:lineRule="auto"/>
-        <w:ind w:left="720" w:hanging="11"/>
-        <w:rPr>
-          <w:rFonts w:ascii="Times New Roman" w:hAnsi="Times New Roman" w:cs="Times New Roman"/>
-          <w:sz w:val="24"/>
-          <w:szCs w:val="24"/>
-        </w:rPr>
-      </w:pPr>
-      <w:proofErr w:type="spellStart"/>
-      <w:r>
-        <w:rPr>
-          <w:rFonts w:ascii="Times New Roman" w:hAnsi="Times New Roman" w:cs="Times New Roman"/>
-          <w:sz w:val="24"/>
-          <w:szCs w:val="24"/>
-        </w:rPr>
-        <w:t>Namun</w:t>
-      </w:r>
-      <w:proofErr w:type="spellEnd"/>
-      <w:r>
-        <w:rPr>
-          <w:rFonts w:ascii="Times New Roman" w:hAnsi="Times New Roman" w:cs="Times New Roman"/>
-          <w:sz w:val="24"/>
-          <w:szCs w:val="24"/>
-        </w:rPr>
-        <w:t xml:space="preserve">, </w:t>
-      </w:r>
-      <w:proofErr w:type="spellStart"/>
-      <w:r>
-        <w:rPr>
-          <w:rFonts w:ascii="Times New Roman" w:hAnsi="Times New Roman" w:cs="Times New Roman"/>
-          <w:sz w:val="24"/>
-          <w:szCs w:val="24"/>
-        </w:rPr>
-        <w:t>seiring</w:t>
-      </w:r>
-      <w:proofErr w:type="spellEnd"/>
-      <w:r>
-        <w:rPr>
-          <w:rFonts w:ascii="Times New Roman" w:hAnsi="Times New Roman" w:cs="Times New Roman"/>
-          <w:sz w:val="24"/>
-          <w:szCs w:val="24"/>
-        </w:rPr>
-        <w:t xml:space="preserve"> </w:t>
-      </w:r>
-      <w:proofErr w:type="spellStart"/>
-      <w:r>
-        <w:rPr>
-          <w:rFonts w:ascii="Times New Roman" w:hAnsi="Times New Roman" w:cs="Times New Roman"/>
-          <w:sz w:val="24"/>
-          <w:szCs w:val="24"/>
-        </w:rPr>
-        <w:t>perkembangan</w:t>
-      </w:r>
-      <w:proofErr w:type="spellEnd"/>
-      <w:r>
-        <w:rPr>
-          <w:rFonts w:ascii="Times New Roman" w:hAnsi="Times New Roman" w:cs="Times New Roman"/>
-          <w:sz w:val="24"/>
-          <w:szCs w:val="24"/>
-        </w:rPr>
-        <w:t xml:space="preserve"> </w:t>
-      </w:r>
-      <w:proofErr w:type="spellStart"/>
-      <w:r>
-        <w:rPr>
-          <w:rFonts w:ascii="Times New Roman" w:hAnsi="Times New Roman" w:cs="Times New Roman"/>
-          <w:sz w:val="24"/>
-          <w:szCs w:val="24"/>
-        </w:rPr>
-        <w:t>pesat</w:t>
-      </w:r>
-      <w:proofErr w:type="spellEnd"/>
-      <w:r>
-        <w:rPr>
-          <w:rFonts w:ascii="Times New Roman" w:hAnsi="Times New Roman" w:cs="Times New Roman"/>
-          <w:sz w:val="24"/>
-          <w:szCs w:val="24"/>
-        </w:rPr>
-        <w:t xml:space="preserve"> </w:t>
-      </w:r>
-      <w:proofErr w:type="spellStart"/>
-      <w:r>
-        <w:rPr>
-          <w:rFonts w:ascii="Times New Roman" w:hAnsi="Times New Roman" w:cs="Times New Roman"/>
-          <w:sz w:val="24"/>
-          <w:szCs w:val="24"/>
-        </w:rPr>
-        <w:t>layanan</w:t>
-      </w:r>
-      <w:proofErr w:type="spellEnd"/>
-      <w:r>
-        <w:rPr>
-          <w:rFonts w:ascii="Times New Roman" w:hAnsi="Times New Roman" w:cs="Times New Roman"/>
-          <w:sz w:val="24"/>
-          <w:szCs w:val="24"/>
-        </w:rPr>
-        <w:t xml:space="preserve"> </w:t>
-      </w:r>
-      <w:proofErr w:type="spellStart"/>
-      <w:r>
-        <w:rPr>
-          <w:rFonts w:ascii="Times New Roman" w:hAnsi="Times New Roman" w:cs="Times New Roman"/>
-          <w:sz w:val="24"/>
-          <w:szCs w:val="24"/>
-        </w:rPr>
-        <w:t>telepon</w:t>
-      </w:r>
-      <w:proofErr w:type="spellEnd"/>
-      <w:r>
-        <w:rPr>
-          <w:rFonts w:ascii="Times New Roman" w:hAnsi="Times New Roman" w:cs="Times New Roman"/>
-          <w:sz w:val="24"/>
-          <w:szCs w:val="24"/>
-        </w:rPr>
-        <w:t xml:space="preserve"> dan telex, </w:t>
-      </w:r>
-      <w:proofErr w:type="spellStart"/>
-      <w:r>
-        <w:rPr>
-          <w:rFonts w:ascii="Times New Roman" w:hAnsi="Times New Roman" w:cs="Times New Roman"/>
-          <w:sz w:val="24"/>
-          <w:szCs w:val="24"/>
-        </w:rPr>
-        <w:t>Pemerintah</w:t>
-      </w:r>
-      <w:proofErr w:type="spellEnd"/>
-      <w:r>
-        <w:rPr>
-          <w:rFonts w:ascii="Times New Roman" w:hAnsi="Times New Roman" w:cs="Times New Roman"/>
-          <w:sz w:val="24"/>
-          <w:szCs w:val="24"/>
-        </w:rPr>
-        <w:t xml:space="preserve"> Indonesia </w:t>
-      </w:r>
-      <w:proofErr w:type="spellStart"/>
-      <w:r>
-        <w:rPr>
-          <w:rFonts w:ascii="Times New Roman" w:hAnsi="Times New Roman" w:cs="Times New Roman"/>
-          <w:sz w:val="24"/>
-          <w:szCs w:val="24"/>
-        </w:rPr>
-        <w:t>mengeluarkan</w:t>
-      </w:r>
-      <w:proofErr w:type="spellEnd"/>
-      <w:r>
-        <w:rPr>
-          <w:rFonts w:ascii="Times New Roman" w:hAnsi="Times New Roman" w:cs="Times New Roman"/>
-          <w:sz w:val="24"/>
-          <w:szCs w:val="24"/>
-        </w:rPr>
-        <w:t xml:space="preserve"> PP No. 30 </w:t>
-      </w:r>
-      <w:proofErr w:type="spellStart"/>
-      <w:r>
-        <w:rPr>
-          <w:rFonts w:ascii="Times New Roman" w:hAnsi="Times New Roman" w:cs="Times New Roman"/>
-          <w:sz w:val="24"/>
-          <w:szCs w:val="24"/>
-        </w:rPr>
-        <w:t>tanggal</w:t>
-      </w:r>
-      <w:proofErr w:type="spellEnd"/>
-      <w:r>
-        <w:rPr>
-          <w:rFonts w:ascii="Times New Roman" w:hAnsi="Times New Roman" w:cs="Times New Roman"/>
-          <w:sz w:val="24"/>
-          <w:szCs w:val="24"/>
-        </w:rPr>
-        <w:t xml:space="preserve"> 6 </w:t>
-      </w:r>
-      <w:proofErr w:type="spellStart"/>
-      <w:r>
-        <w:rPr>
-          <w:rFonts w:ascii="Times New Roman" w:hAnsi="Times New Roman" w:cs="Times New Roman"/>
-          <w:sz w:val="24"/>
-          <w:szCs w:val="24"/>
-        </w:rPr>
-        <w:t>Juli</w:t>
-      </w:r>
-      <w:proofErr w:type="spellEnd"/>
-      <w:r>
-        <w:rPr>
-          <w:rFonts w:ascii="Times New Roman" w:hAnsi="Times New Roman" w:cs="Times New Roman"/>
-          <w:sz w:val="24"/>
-          <w:szCs w:val="24"/>
-        </w:rPr>
-        <w:t xml:space="preserve"> 1965 </w:t>
-      </w:r>
-      <w:proofErr w:type="spellStart"/>
-      <w:r>
-        <w:rPr>
-          <w:rFonts w:ascii="Times New Roman" w:hAnsi="Times New Roman" w:cs="Times New Roman"/>
-          <w:sz w:val="24"/>
-          <w:szCs w:val="24"/>
-        </w:rPr>
-        <w:t>untuk</w:t>
-      </w:r>
-      <w:proofErr w:type="spellEnd"/>
-      <w:r>
-        <w:rPr>
-          <w:rFonts w:ascii="Times New Roman" w:hAnsi="Times New Roman" w:cs="Times New Roman"/>
-          <w:sz w:val="24"/>
-          <w:szCs w:val="24"/>
-        </w:rPr>
-        <w:t xml:space="preserve"> </w:t>
-      </w:r>
-      <w:proofErr w:type="spellStart"/>
-      <w:r>
-        <w:rPr>
-          <w:rFonts w:ascii="Times New Roman" w:hAnsi="Times New Roman" w:cs="Times New Roman"/>
-          <w:sz w:val="24"/>
-          <w:szCs w:val="24"/>
-        </w:rPr>
-        <w:t>memisahkan</w:t>
-      </w:r>
-      <w:proofErr w:type="spellEnd"/>
-      <w:r>
-        <w:rPr>
-          <w:rFonts w:ascii="Times New Roman" w:hAnsi="Times New Roman" w:cs="Times New Roman"/>
-          <w:sz w:val="24"/>
-          <w:szCs w:val="24"/>
-        </w:rPr>
-        <w:t xml:space="preserve"> </w:t>
-      </w:r>
-      <w:proofErr w:type="spellStart"/>
-      <w:r>
-        <w:rPr>
-          <w:rFonts w:ascii="Times New Roman" w:hAnsi="Times New Roman" w:cs="Times New Roman"/>
-          <w:sz w:val="24"/>
-          <w:szCs w:val="24"/>
-        </w:rPr>
-        <w:t>industri</w:t>
-      </w:r>
-      <w:proofErr w:type="spellEnd"/>
-      <w:r>
-        <w:rPr>
-          <w:rFonts w:ascii="Times New Roman" w:hAnsi="Times New Roman" w:cs="Times New Roman"/>
-          <w:sz w:val="24"/>
-          <w:szCs w:val="24"/>
-        </w:rPr>
-        <w:t xml:space="preserve"> pos dan </w:t>
-      </w:r>
-      <w:proofErr w:type="spellStart"/>
-      <w:r>
-        <w:rPr>
-          <w:rFonts w:ascii="Times New Roman" w:hAnsi="Times New Roman" w:cs="Times New Roman"/>
-          <w:sz w:val="24"/>
-          <w:szCs w:val="24"/>
-        </w:rPr>
-        <w:t>telekomunikasi</w:t>
-      </w:r>
-      <w:proofErr w:type="spellEnd"/>
-      <w:r>
-        <w:rPr>
-          <w:rFonts w:ascii="Times New Roman" w:hAnsi="Times New Roman" w:cs="Times New Roman"/>
-          <w:sz w:val="24"/>
-          <w:szCs w:val="24"/>
-        </w:rPr>
-        <w:t xml:space="preserve"> </w:t>
-      </w:r>
-      <w:proofErr w:type="spellStart"/>
-      <w:r>
-        <w:rPr>
-          <w:rFonts w:ascii="Times New Roman" w:hAnsi="Times New Roman" w:cs="Times New Roman"/>
-          <w:sz w:val="24"/>
-          <w:szCs w:val="24"/>
-        </w:rPr>
-        <w:t>dalam</w:t>
-      </w:r>
-      <w:proofErr w:type="spellEnd"/>
-      <w:r>
-        <w:rPr>
-          <w:rFonts w:ascii="Times New Roman" w:hAnsi="Times New Roman" w:cs="Times New Roman"/>
-          <w:sz w:val="24"/>
-          <w:szCs w:val="24"/>
-        </w:rPr>
-        <w:t xml:space="preserve"> PN </w:t>
-      </w:r>
-      <w:proofErr w:type="spellStart"/>
-      <w:r>
-        <w:rPr>
-          <w:rFonts w:ascii="Times New Roman" w:hAnsi="Times New Roman" w:cs="Times New Roman"/>
-          <w:sz w:val="24"/>
-          <w:szCs w:val="24"/>
-        </w:rPr>
-        <w:t>Postel</w:t>
-      </w:r>
-      <w:proofErr w:type="spellEnd"/>
-      <w:r>
-        <w:rPr>
-          <w:rFonts w:ascii="Times New Roman" w:hAnsi="Times New Roman" w:cs="Times New Roman"/>
-          <w:sz w:val="24"/>
-          <w:szCs w:val="24"/>
-        </w:rPr>
-        <w:t xml:space="preserve">: PN Pos dan Giro </w:t>
-      </w:r>
-      <w:proofErr w:type="spellStart"/>
-      <w:r>
-        <w:rPr>
-          <w:rFonts w:ascii="Times New Roman" w:hAnsi="Times New Roman" w:cs="Times New Roman"/>
-          <w:sz w:val="24"/>
-          <w:szCs w:val="24"/>
-        </w:rPr>
-        <w:t>serta</w:t>
-      </w:r>
-      <w:proofErr w:type="spellEnd"/>
-      <w:r>
-        <w:rPr>
-          <w:rFonts w:ascii="Times New Roman" w:hAnsi="Times New Roman" w:cs="Times New Roman"/>
-          <w:sz w:val="24"/>
-          <w:szCs w:val="24"/>
-        </w:rPr>
-        <w:t xml:space="preserve"> PN Telekomunikasi.</w:t>
-      </w:r>
-    </w:p>
-    <w:p>
-      <w:pPr>
-        <w:spacing w:line="360" w:lineRule="auto"/>
-        <w:ind w:left="720" w:hanging="11"/>
+        <w:ind w:left="720" w:firstLine="720"/>
+        <w:jc w:val="both"/>
         <w:rPr>
           <w:rFonts w:ascii="Times New Roman" w:hAnsi="Times New Roman" w:cs="Times New Roman"/>
           <w:sz w:val="24"/>
@@ -10939,6 +10929,7 @@
           <w:sz w:val="24"/>
           <w:szCs w:val="24"/>
         </w:rPr>
+        <w:lastRenderedPageBreak/>
         <w:t xml:space="preserve">Gambar 2.1 Bagan </w:t>
       </w:r>
       <w:proofErr w:type="spellStart"/>
@@ -11013,7 +11004,6 @@
           <w:sz w:val="24"/>
           <w:szCs w:val="24"/>
         </w:rPr>
-        <w:lastRenderedPageBreak/>
         <w:t>Berdasarkan</w:t>
       </w:r>
       <w:proofErr w:type="spellEnd"/>
@@ -13011,18 +13001,6 @@
         <w:rPr>
           <w:rFonts w:ascii="Times New Roman" w:hAnsi="Times New Roman" w:cs="Times New Roman"/>
           <w:i/>
-          <w:sz w:val="24"/>
-          <w:szCs w:val="24"/>
-        </w:rPr>
-      </w:pPr>
-    </w:p>
-    <w:p>
-      <w:pPr>
-        <w:spacing w:line="360" w:lineRule="auto"/>
-        <w:jc w:val="center"/>
-        <w:rPr>
-          <w:rFonts w:ascii="Times New Roman" w:hAnsi="Times New Roman" w:cs="Times New Roman"/>
-          <w:b/>
           <w:sz w:val="24"/>
           <w:szCs w:val="24"/>
         </w:rPr>
@@ -18313,6 +18291,186 @@
         <w:t xml:space="preserve"> </w:t>
       </w:r>
       <w:proofErr w:type="spellStart"/>
+      <w:r>
+        <w:rPr>
+          <w:rFonts w:ascii="Times New Roman" w:hAnsi="Times New Roman" w:cs="Times New Roman"/>
+          <w:sz w:val="24"/>
+          <w:szCs w:val="24"/>
+        </w:rPr>
+        <w:t>berjalan</w:t>
+      </w:r>
+      <w:proofErr w:type="spellEnd"/>
+      <w:r>
+        <w:rPr>
+          <w:rFonts w:ascii="Times New Roman" w:hAnsi="Times New Roman" w:cs="Times New Roman"/>
+          <w:sz w:val="24"/>
+          <w:szCs w:val="24"/>
+        </w:rPr>
+        <w:t xml:space="preserve"> </w:t>
+      </w:r>
+      <w:proofErr w:type="spellStart"/>
+      <w:r>
+        <w:rPr>
+          <w:rFonts w:ascii="Times New Roman" w:hAnsi="Times New Roman" w:cs="Times New Roman"/>
+          <w:sz w:val="24"/>
+          <w:szCs w:val="24"/>
+        </w:rPr>
+        <w:t>seperti</w:t>
+      </w:r>
+      <w:proofErr w:type="spellEnd"/>
+      <w:r>
+        <w:rPr>
+          <w:rFonts w:ascii="Times New Roman" w:hAnsi="Times New Roman" w:cs="Times New Roman"/>
+          <w:sz w:val="24"/>
+          <w:szCs w:val="24"/>
+        </w:rPr>
+        <w:t xml:space="preserve"> </w:t>
+      </w:r>
+      <w:proofErr w:type="spellStart"/>
+      <w:r>
+        <w:rPr>
+          <w:rFonts w:ascii="Times New Roman" w:hAnsi="Times New Roman" w:cs="Times New Roman"/>
+          <w:sz w:val="24"/>
+          <w:szCs w:val="24"/>
+        </w:rPr>
+        <w:t>memastikan</w:t>
+      </w:r>
+      <w:proofErr w:type="spellEnd"/>
+      <w:r>
+        <w:rPr>
+          <w:rFonts w:ascii="Times New Roman" w:hAnsi="Times New Roman" w:cs="Times New Roman"/>
+          <w:sz w:val="24"/>
+          <w:szCs w:val="24"/>
+        </w:rPr>
+        <w:t xml:space="preserve"> </w:t>
+      </w:r>
+      <w:proofErr w:type="spellStart"/>
+      <w:r>
+        <w:rPr>
+          <w:rFonts w:ascii="Times New Roman" w:hAnsi="Times New Roman" w:cs="Times New Roman"/>
+          <w:sz w:val="24"/>
+          <w:szCs w:val="24"/>
+        </w:rPr>
+        <w:t>tagihan</w:t>
+      </w:r>
+      <w:proofErr w:type="spellEnd"/>
+      <w:r>
+        <w:rPr>
+          <w:rFonts w:ascii="Times New Roman" w:hAnsi="Times New Roman" w:cs="Times New Roman"/>
+          <w:sz w:val="24"/>
+          <w:szCs w:val="24"/>
+        </w:rPr>
+        <w:t xml:space="preserve"> yang </w:t>
+      </w:r>
+      <w:proofErr w:type="spellStart"/>
+      <w:r>
+        <w:rPr>
+          <w:rFonts w:ascii="Times New Roman" w:hAnsi="Times New Roman" w:cs="Times New Roman"/>
+          <w:sz w:val="24"/>
+          <w:szCs w:val="24"/>
+        </w:rPr>
+        <w:t>diberikan</w:t>
+      </w:r>
+      <w:proofErr w:type="spellEnd"/>
+      <w:r>
+        <w:rPr>
+          <w:rFonts w:ascii="Times New Roman" w:hAnsi="Times New Roman" w:cs="Times New Roman"/>
+          <w:sz w:val="24"/>
+          <w:szCs w:val="24"/>
+        </w:rPr>
+        <w:t xml:space="preserve"> </w:t>
+      </w:r>
+      <w:proofErr w:type="spellStart"/>
+      <w:r>
+        <w:rPr>
+          <w:rFonts w:ascii="Times New Roman" w:hAnsi="Times New Roman" w:cs="Times New Roman"/>
+          <w:sz w:val="24"/>
+          <w:szCs w:val="24"/>
+        </w:rPr>
+        <w:t>telah</w:t>
+      </w:r>
+      <w:proofErr w:type="spellEnd"/>
+      <w:r>
+        <w:rPr>
+          <w:rFonts w:ascii="Times New Roman" w:hAnsi="Times New Roman" w:cs="Times New Roman"/>
+          <w:sz w:val="24"/>
+          <w:szCs w:val="24"/>
+        </w:rPr>
+        <w:t xml:space="preserve"> </w:t>
+      </w:r>
+      <w:proofErr w:type="spellStart"/>
+      <w:r>
+        <w:rPr>
+          <w:rFonts w:ascii="Times New Roman" w:hAnsi="Times New Roman" w:cs="Times New Roman"/>
+          <w:sz w:val="24"/>
+          <w:szCs w:val="24"/>
+        </w:rPr>
+        <w:t>dibayarkan</w:t>
+      </w:r>
+      <w:proofErr w:type="spellEnd"/>
+      <w:r>
+        <w:rPr>
+          <w:rFonts w:ascii="Times New Roman" w:hAnsi="Times New Roman" w:cs="Times New Roman"/>
+          <w:sz w:val="24"/>
+          <w:szCs w:val="24"/>
+        </w:rPr>
+        <w:t xml:space="preserve"> </w:t>
+      </w:r>
+      <w:proofErr w:type="spellStart"/>
+      <w:r>
+        <w:rPr>
+          <w:rFonts w:ascii="Times New Roman" w:hAnsi="Times New Roman" w:cs="Times New Roman"/>
+          <w:sz w:val="24"/>
+          <w:szCs w:val="24"/>
+        </w:rPr>
+        <w:t>sesuai</w:t>
+      </w:r>
+      <w:proofErr w:type="spellEnd"/>
+      <w:r>
+        <w:rPr>
+          <w:rFonts w:ascii="Times New Roman" w:hAnsi="Times New Roman" w:cs="Times New Roman"/>
+          <w:sz w:val="24"/>
+          <w:szCs w:val="24"/>
+        </w:rPr>
+        <w:t xml:space="preserve"> </w:t>
+      </w:r>
+      <w:proofErr w:type="spellStart"/>
+      <w:r>
+        <w:rPr>
+          <w:rFonts w:ascii="Times New Roman" w:hAnsi="Times New Roman" w:cs="Times New Roman"/>
+          <w:sz w:val="24"/>
+          <w:szCs w:val="24"/>
+        </w:rPr>
+        <w:t>waktunya</w:t>
+      </w:r>
+      <w:proofErr w:type="spellEnd"/>
+      <w:r>
+        <w:rPr>
+          <w:rFonts w:ascii="Times New Roman" w:hAnsi="Times New Roman" w:cs="Times New Roman"/>
+          <w:sz w:val="24"/>
+          <w:szCs w:val="24"/>
+        </w:rPr>
+        <w:t xml:space="preserve"> </w:t>
+      </w:r>
+      <w:proofErr w:type="spellStart"/>
+      <w:r>
+        <w:rPr>
+          <w:rFonts w:ascii="Times New Roman" w:hAnsi="Times New Roman" w:cs="Times New Roman"/>
+          <w:sz w:val="24"/>
+          <w:szCs w:val="24"/>
+        </w:rPr>
+        <w:t>atau</w:t>
+      </w:r>
+      <w:proofErr w:type="spellEnd"/>
+      <w:r>
+        <w:rPr>
+          <w:rFonts w:ascii="Times New Roman" w:hAnsi="Times New Roman" w:cs="Times New Roman"/>
+          <w:sz w:val="24"/>
+          <w:szCs w:val="24"/>
+        </w:rPr>
+        <w:t xml:space="preserve"> </w:t>
+      </w:r>
+      <w:proofErr w:type="spellStart"/>
       <w:proofErr w:type="gramStart"/>
       <w:r>
         <w:rPr>
@@ -18320,7 +18478,7 @@
           <w:sz w:val="24"/>
           <w:szCs w:val="24"/>
         </w:rPr>
-        <w:t>berjalan</w:t>
+        <w:t>belum</w:t>
       </w:r>
       <w:proofErr w:type="spellEnd"/>
       <w:r>
@@ -18338,7 +18496,7 @@
           <w:sz w:val="24"/>
           <w:szCs w:val="24"/>
         </w:rPr>
-        <w:t>tagihan</w:t>
+        <w:t>memonitor</w:t>
       </w:r>
       <w:proofErr w:type="spellEnd"/>
       <w:proofErr w:type="gramEnd"/>
@@ -18348,133 +18506,95 @@
           <w:sz w:val="24"/>
           <w:szCs w:val="24"/>
         </w:rPr>
-        <w:t xml:space="preserve"> yang </w:t>
-      </w:r>
-      <w:proofErr w:type="spellStart"/>
-      <w:r>
-        <w:rPr>
-          <w:rFonts w:ascii="Times New Roman" w:hAnsi="Times New Roman" w:cs="Times New Roman"/>
-          <w:sz w:val="24"/>
-          <w:szCs w:val="24"/>
-        </w:rPr>
-        <w:t>diberikan</w:t>
-      </w:r>
-      <w:proofErr w:type="spellEnd"/>
-      <w:r>
-        <w:rPr>
-          <w:rFonts w:ascii="Times New Roman" w:hAnsi="Times New Roman" w:cs="Times New Roman"/>
-          <w:sz w:val="24"/>
-          <w:szCs w:val="24"/>
-        </w:rPr>
-        <w:t xml:space="preserve"> </w:t>
-      </w:r>
-      <w:proofErr w:type="spellStart"/>
-      <w:r>
-        <w:rPr>
-          <w:rFonts w:ascii="Times New Roman" w:hAnsi="Times New Roman" w:cs="Times New Roman"/>
-          <w:sz w:val="24"/>
-          <w:szCs w:val="24"/>
-        </w:rPr>
-        <w:t>telah</w:t>
-      </w:r>
-      <w:proofErr w:type="spellEnd"/>
-      <w:r>
-        <w:rPr>
-          <w:rFonts w:ascii="Times New Roman" w:hAnsi="Times New Roman" w:cs="Times New Roman"/>
-          <w:sz w:val="24"/>
-          <w:szCs w:val="24"/>
-        </w:rPr>
-        <w:t xml:space="preserve"> </w:t>
-      </w:r>
-      <w:proofErr w:type="spellStart"/>
-      <w:r>
-        <w:rPr>
-          <w:rFonts w:ascii="Times New Roman" w:hAnsi="Times New Roman" w:cs="Times New Roman"/>
-          <w:sz w:val="24"/>
-          <w:szCs w:val="24"/>
-        </w:rPr>
-        <w:t>dibayarkan</w:t>
-      </w:r>
-      <w:proofErr w:type="spellEnd"/>
-      <w:r>
-        <w:rPr>
-          <w:rFonts w:ascii="Times New Roman" w:hAnsi="Times New Roman" w:cs="Times New Roman"/>
-          <w:sz w:val="24"/>
-          <w:szCs w:val="24"/>
-        </w:rPr>
-        <w:t xml:space="preserve"> </w:t>
-      </w:r>
-      <w:proofErr w:type="spellStart"/>
-      <w:r>
-        <w:rPr>
-          <w:rFonts w:ascii="Times New Roman" w:hAnsi="Times New Roman" w:cs="Times New Roman"/>
-          <w:sz w:val="24"/>
-          <w:szCs w:val="24"/>
-        </w:rPr>
-        <w:t>sesuai</w:t>
-      </w:r>
-      <w:proofErr w:type="spellEnd"/>
-      <w:r>
-        <w:rPr>
-          <w:rFonts w:ascii="Times New Roman" w:hAnsi="Times New Roman" w:cs="Times New Roman"/>
-          <w:sz w:val="24"/>
-          <w:szCs w:val="24"/>
-        </w:rPr>
-        <w:t xml:space="preserve"> </w:t>
-      </w:r>
-      <w:proofErr w:type="spellStart"/>
-      <w:r>
-        <w:rPr>
-          <w:rFonts w:ascii="Times New Roman" w:hAnsi="Times New Roman" w:cs="Times New Roman"/>
-          <w:sz w:val="24"/>
-          <w:szCs w:val="24"/>
-        </w:rPr>
-        <w:t>waktunya</w:t>
-      </w:r>
-      <w:proofErr w:type="spellEnd"/>
-      <w:r>
-        <w:rPr>
-          <w:rFonts w:ascii="Times New Roman" w:hAnsi="Times New Roman" w:cs="Times New Roman"/>
-          <w:sz w:val="24"/>
-          <w:szCs w:val="24"/>
-        </w:rPr>
-        <w:t xml:space="preserve"> </w:t>
-      </w:r>
-      <w:proofErr w:type="spellStart"/>
-      <w:r>
-        <w:rPr>
-          <w:rFonts w:ascii="Times New Roman" w:hAnsi="Times New Roman" w:cs="Times New Roman"/>
-          <w:sz w:val="24"/>
-          <w:szCs w:val="24"/>
-        </w:rPr>
-        <w:t>atau</w:t>
-      </w:r>
-      <w:proofErr w:type="spellEnd"/>
-      <w:r>
-        <w:rPr>
-          <w:rFonts w:ascii="Times New Roman" w:hAnsi="Times New Roman" w:cs="Times New Roman"/>
-          <w:sz w:val="24"/>
-          <w:szCs w:val="24"/>
-        </w:rPr>
-        <w:t xml:space="preserve"> </w:t>
-      </w:r>
-      <w:proofErr w:type="spellStart"/>
-      <w:r>
-        <w:rPr>
-          <w:rFonts w:ascii="Times New Roman" w:hAnsi="Times New Roman" w:cs="Times New Roman"/>
-          <w:sz w:val="24"/>
-          <w:szCs w:val="24"/>
-        </w:rPr>
-        <w:t>belum</w:t>
-      </w:r>
-      <w:proofErr w:type="spellEnd"/>
-      <w:r>
-        <w:rPr>
-          <w:rFonts w:ascii="Times New Roman" w:hAnsi="Times New Roman" w:cs="Times New Roman"/>
-          <w:sz w:val="24"/>
-          <w:szCs w:val="24"/>
-        </w:rPr>
-        <w:t xml:space="preserve">, dan agreement. </w:t>
+        <w:t xml:space="preserve"> </w:t>
+      </w:r>
+      <w:proofErr w:type="spellStart"/>
+      <w:r>
+        <w:rPr>
+          <w:rFonts w:ascii="Times New Roman" w:hAnsi="Times New Roman" w:cs="Times New Roman"/>
+          <w:sz w:val="24"/>
+          <w:szCs w:val="24"/>
+        </w:rPr>
+        <w:t>berapa</w:t>
+      </w:r>
+      <w:proofErr w:type="spellEnd"/>
+      <w:r>
+        <w:rPr>
+          <w:rFonts w:ascii="Times New Roman" w:hAnsi="Times New Roman" w:cs="Times New Roman"/>
+          <w:sz w:val="24"/>
+          <w:szCs w:val="24"/>
+        </w:rPr>
+        <w:t xml:space="preserve"> </w:t>
+      </w:r>
+      <w:proofErr w:type="spellStart"/>
+      <w:r>
+        <w:rPr>
+          <w:rFonts w:ascii="Times New Roman" w:hAnsi="Times New Roman" w:cs="Times New Roman"/>
+          <w:sz w:val="24"/>
+          <w:szCs w:val="24"/>
+        </w:rPr>
+        <w:t>jumlah</w:t>
+      </w:r>
+      <w:proofErr w:type="spellEnd"/>
+      <w:r>
+        <w:rPr>
+          <w:rFonts w:ascii="Times New Roman" w:hAnsi="Times New Roman" w:cs="Times New Roman"/>
+          <w:sz w:val="24"/>
+          <w:szCs w:val="24"/>
+        </w:rPr>
+        <w:t xml:space="preserve"> </w:t>
+      </w:r>
+      <w:r>
+        <w:rPr>
+          <w:rFonts w:ascii="Times New Roman" w:hAnsi="Times New Roman" w:cs="Times New Roman"/>
+          <w:sz w:val="24"/>
+          <w:szCs w:val="24"/>
+        </w:rPr>
+        <w:t>agreement</w:t>
+      </w:r>
+      <w:r>
+        <w:rPr>
+          <w:rFonts w:ascii="Times New Roman" w:hAnsi="Times New Roman" w:cs="Times New Roman"/>
+          <w:sz w:val="24"/>
+          <w:szCs w:val="24"/>
+        </w:rPr>
+        <w:t xml:space="preserve"> </w:t>
+      </w:r>
+      <w:proofErr w:type="spellStart"/>
+      <w:r>
+        <w:rPr>
+          <w:rFonts w:ascii="Times New Roman" w:hAnsi="Times New Roman" w:cs="Times New Roman"/>
+          <w:sz w:val="24"/>
+          <w:szCs w:val="24"/>
+        </w:rPr>
+        <w:t>setiap</w:t>
+      </w:r>
+      <w:proofErr w:type="spellEnd"/>
+      <w:r>
+        <w:rPr>
+          <w:rFonts w:ascii="Times New Roman" w:hAnsi="Times New Roman" w:cs="Times New Roman"/>
+          <w:sz w:val="24"/>
+          <w:szCs w:val="24"/>
+        </w:rPr>
+        <w:t xml:space="preserve"> </w:t>
+      </w:r>
+      <w:proofErr w:type="spellStart"/>
+      <w:r>
+        <w:rPr>
+          <w:rFonts w:ascii="Times New Roman" w:hAnsi="Times New Roman" w:cs="Times New Roman"/>
+          <w:sz w:val="24"/>
+          <w:szCs w:val="24"/>
+        </w:rPr>
+        <w:t>bulan</w:t>
+      </w:r>
+      <w:proofErr w:type="spellEnd"/>
+      <w:r>
+        <w:rPr>
+          <w:rFonts w:ascii="Times New Roman" w:hAnsi="Times New Roman" w:cs="Times New Roman"/>
+          <w:sz w:val="24"/>
+          <w:szCs w:val="24"/>
+        </w:rPr>
+        <w:t xml:space="preserve">. </w:t>
       </w:r>
       <w:proofErr w:type="spellStart"/>
       <w:r>
@@ -18690,8 +18810,6 @@
           <w:szCs w:val="24"/>
         </w:rPr>
       </w:pPr>
-      <w:bookmarkStart w:id="7" w:name="_GoBack"/>
-      <w:bookmarkEnd w:id="7"/>
       <w:r>
         <w:rPr>
           <w:rFonts w:ascii="Times New Roman" w:hAnsi="Times New Roman" w:cs="Times New Roman"/>
@@ -18699,7 +18817,6 @@
           <w:sz w:val="24"/>
           <w:szCs w:val="24"/>
         </w:rPr>
-        <w:lastRenderedPageBreak/>
         <w:t>MAPS (Marketing Account Plan Summary)</w:t>
       </w:r>
     </w:p>
@@ -18707,6 +18824,7 @@
       <w:pPr>
         <w:pStyle w:val="ListParagraph"/>
         <w:spacing w:line="360" w:lineRule="auto"/>
+        <w:ind w:firstLine="720"/>
         <w:jc w:val="both"/>
         <w:rPr>
           <w:rFonts w:ascii="Times New Roman" w:hAnsi="Times New Roman" w:cs="Times New Roman"/>
@@ -19350,25 +19468,61 @@
           <w:sz w:val="24"/>
           <w:szCs w:val="24"/>
         </w:rPr>
-        <w:t xml:space="preserve"> pasar yang </w:t>
-      </w:r>
-      <w:proofErr w:type="spellStart"/>
-      <w:r>
-        <w:rPr>
-          <w:rFonts w:ascii="Times New Roman" w:hAnsi="Times New Roman" w:cs="Times New Roman"/>
-          <w:sz w:val="24"/>
-          <w:szCs w:val="24"/>
-        </w:rPr>
-        <w:t>dikelola</w:t>
-      </w:r>
-      <w:proofErr w:type="spellEnd"/>
-      <w:r>
-        <w:rPr>
-          <w:rFonts w:ascii="Times New Roman" w:hAnsi="Times New Roman" w:cs="Times New Roman"/>
-          <w:sz w:val="24"/>
-          <w:szCs w:val="24"/>
-        </w:rPr>
-        <w:t>.</w:t>
+        <w:t xml:space="preserve"> </w:t>
+      </w:r>
+      <w:proofErr w:type="spellStart"/>
+      <w:r>
+        <w:rPr>
+          <w:rFonts w:ascii="Times New Roman" w:hAnsi="Times New Roman" w:cs="Times New Roman"/>
+          <w:sz w:val="24"/>
+          <w:szCs w:val="24"/>
+        </w:rPr>
+        <w:t>perusahaan</w:t>
+      </w:r>
+      <w:proofErr w:type="spellEnd"/>
+      <w:r>
+        <w:rPr>
+          <w:rFonts w:ascii="Times New Roman" w:hAnsi="Times New Roman" w:cs="Times New Roman"/>
+          <w:sz w:val="24"/>
+          <w:szCs w:val="24"/>
+        </w:rPr>
+        <w:t xml:space="preserve"> yang </w:t>
+      </w:r>
+      <w:proofErr w:type="spellStart"/>
+      <w:r>
+        <w:rPr>
+          <w:rFonts w:ascii="Times New Roman" w:hAnsi="Times New Roman" w:cs="Times New Roman"/>
+          <w:sz w:val="24"/>
+          <w:szCs w:val="24"/>
+        </w:rPr>
+        <w:t>menjadi</w:t>
+      </w:r>
+      <w:proofErr w:type="spellEnd"/>
+      <w:r>
+        <w:rPr>
+          <w:rFonts w:ascii="Times New Roman" w:hAnsi="Times New Roman" w:cs="Times New Roman"/>
+          <w:sz w:val="24"/>
+          <w:szCs w:val="24"/>
+        </w:rPr>
+        <w:t xml:space="preserve"> </w:t>
+      </w:r>
+      <w:proofErr w:type="spellStart"/>
+      <w:r>
+        <w:rPr>
+          <w:rFonts w:ascii="Times New Roman" w:hAnsi="Times New Roman" w:cs="Times New Roman"/>
+          <w:sz w:val="24"/>
+          <w:szCs w:val="24"/>
+        </w:rPr>
+        <w:t>pelanggan</w:t>
+      </w:r>
+      <w:proofErr w:type="spellEnd"/>
+      <w:r>
+        <w:rPr>
+          <w:rFonts w:ascii="Times New Roman" w:hAnsi="Times New Roman" w:cs="Times New Roman"/>
+          <w:sz w:val="24"/>
+          <w:szCs w:val="24"/>
+        </w:rPr>
+        <w:t xml:space="preserve"> Telkom.</w:t>
       </w:r>
     </w:p>
     <w:p>
@@ -19533,16 +19687,16 @@
 <file path=word/numbering.xml><?xml version="1.0" encoding="utf-8"?>
 <w:numbering xmlns:wpc="http://schemas.microsoft.com/office/word/2010/wordprocessingCanvas" xmlns:cx="http://schemas.microsoft.com/office/drawing/2014/chartex" xmlns:cx1="http://schemas.microsoft.com/office/drawing/2015/9/8/chartex" xmlns:cx2="http://schemas.microsoft.com/office/drawing/2015/10/21/chartex" xmlns:cx3="http://schemas.microsoft.com/office/drawing/2016/5/9/chartex" xmlns:cx4="http://schemas.microsoft.com/office/drawing/2016/5/10/chartex" xmlns:cx5="http://schemas.microsoft.com/office/drawing/2016/5/11/chartex" xmlns:cx6="http://schemas.microsoft.com/office/drawing/2016/5/12/chartex" xmlns:cx7="http://schemas.microsoft.com/office/drawing/2016/5/13/chartex" xmlns:cx8="http://schemas.microsoft.com/office/drawing/2016/5/14/chartex" xmlns:mc="http://schemas.openxmlformats.org/markup-compatibility/2006" xmlns:aink="http://schemas.microsoft.com/office/drawing/2016/ink" xmlns:am3d="http://schemas.microsoft.com/office/drawing/2017/model3d" xmlns:o="urn:schemas-microsoft-com:office:office" xmlns:r="http://schemas.openxmlformats.org/officeDocument/2006/relationships" xmlns:m="http://schemas.openxmlformats.org/officeDocument/2006/math" xmlns:v="urn:schemas-microsoft-com:vml" xmlns:wp14="http://schemas.microsoft.com/office/word/2010/wordprocessingDrawing" xmlns:wp="http://schemas.openxmlformats.org/drawingml/2006/wordprocessingDrawing" xmlns:w10="urn:schemas-microsoft-com:office:word" xmlns:w="http://schemas.openxmlformats.org/wordprocessingml/2006/main" xmlns:w14="http://schemas.microsoft.com/office/word/2010/wordml" xmlns:w15="http://schemas.microsoft.com/office/word/2012/wordml" xmlns:w16cid="http://schemas.microsoft.com/office/word/2016/wordml/cid" xmlns:w16se="http://schemas.microsoft.com/office/word/2015/wordml/symex" xmlns:wpg="http://schemas.microsoft.com/office/word/2010/wordprocessingGroup" xmlns:wpi="http://schemas.microsoft.com/office/word/2010/wordprocessingInk" xmlns:wne="http://schemas.microsoft.com/office/word/2006/wordml" xmlns:wps="http://schemas.microsoft.com/office/word/2010/wordprocessingShape" mc:Ignorable="w14 w15 w16se w16cid wp14">
   <w:abstractNum w:abstractNumId="0" w15:restartNumberingAfterBreak="0">
-    <w:nsid w:val="752B3244"/>
+    <w:nsid w:val="51586E4E"/>
     <w:multiLevelType w:val="hybridMultilevel"/>
-    <w:tmpl w:val="506CCFC2"/>
+    <w:tmpl w:val="37FE7F4A"/>
     <w:lvl w:ilvl="0" w:tplc="04090001">
       <w:start w:val="1"/>
       <w:numFmt w:val="bullet"/>
       <w:lvlText w:val=""/>
       <w:lvlJc w:val="left"/>
       <w:pPr>
-        <w:ind w:left="720" w:hanging="360"/>
+        <w:ind w:left="1004" w:hanging="360"/>
       </w:pPr>
       <w:rPr>
         <w:rFonts w:ascii="Symbol" w:hAnsi="Symbol" w:hint="default"/>
@@ -19554,7 +19708,7 @@
       <w:lvlText w:val="o"/>
       <w:lvlJc w:val="left"/>
       <w:pPr>
-        <w:ind w:left="1440" w:hanging="360"/>
+        <w:ind w:left="1724" w:hanging="360"/>
       </w:pPr>
       <w:rPr>
         <w:rFonts w:ascii="Courier New" w:hAnsi="Courier New" w:cs="Courier New" w:hint="default"/>
@@ -19566,7 +19720,7 @@
       <w:lvlText w:val=""/>
       <w:lvlJc w:val="left"/>
       <w:pPr>
-        <w:ind w:left="2160" w:hanging="360"/>
+        <w:ind w:left="2444" w:hanging="360"/>
       </w:pPr>
       <w:rPr>
         <w:rFonts w:ascii="Wingdings" w:hAnsi="Wingdings" w:hint="default"/>
@@ -19578,7 +19732,7 @@
       <w:lvlText w:val=""/>
       <w:lvlJc w:val="left"/>
       <w:pPr>
-        <w:ind w:left="2880" w:hanging="360"/>
+        <w:ind w:left="3164" w:hanging="360"/>
       </w:pPr>
       <w:rPr>
         <w:rFonts w:ascii="Symbol" w:hAnsi="Symbol" w:hint="default"/>
@@ -19590,7 +19744,7 @@
       <w:lvlText w:val="o"/>
       <w:lvlJc w:val="left"/>
       <w:pPr>
-        <w:ind w:left="3600" w:hanging="360"/>
+        <w:ind w:left="3884" w:hanging="360"/>
       </w:pPr>
       <w:rPr>
         <w:rFonts w:ascii="Courier New" w:hAnsi="Courier New" w:cs="Courier New" w:hint="default"/>
@@ -19602,7 +19756,7 @@
       <w:lvlText w:val=""/>
       <w:lvlJc w:val="left"/>
       <w:pPr>
-        <w:ind w:left="4320" w:hanging="360"/>
+        <w:ind w:left="4604" w:hanging="360"/>
       </w:pPr>
       <w:rPr>
         <w:rFonts w:ascii="Wingdings" w:hAnsi="Wingdings" w:hint="default"/>
@@ -19614,7 +19768,7 @@
       <w:lvlText w:val=""/>
       <w:lvlJc w:val="left"/>
       <w:pPr>
-        <w:ind w:left="5040" w:hanging="360"/>
+        <w:ind w:left="5324" w:hanging="360"/>
       </w:pPr>
       <w:rPr>
         <w:rFonts w:ascii="Symbol" w:hAnsi="Symbol" w:hint="default"/>
@@ -19626,7 +19780,7 @@
       <w:lvlText w:val="o"/>
       <w:lvlJc w:val="left"/>
       <w:pPr>
-        <w:ind w:left="5760" w:hanging="360"/>
+        <w:ind w:left="6044" w:hanging="360"/>
       </w:pPr>
       <w:rPr>
         <w:rFonts w:ascii="Courier New" w:hAnsi="Courier New" w:cs="Courier New" w:hint="default"/>
@@ -19638,7 +19792,7 @@
       <w:lvlText w:val=""/>
       <w:lvlJc w:val="left"/>
       <w:pPr>
-        <w:ind w:left="6480" w:hanging="360"/>
+        <w:ind w:left="6764" w:hanging="360"/>
       </w:pPr>
       <w:rPr>
         <w:rFonts w:ascii="Wingdings" w:hAnsi="Wingdings" w:hint="default"/>
@@ -19646,16 +19800,16 @@
     </w:lvl>
   </w:abstractNum>
   <w:abstractNum w:abstractNumId="1" w15:restartNumberingAfterBreak="0">
-    <w:nsid w:val="79087AA6"/>
+    <w:nsid w:val="752B3244"/>
     <w:multiLevelType w:val="hybridMultilevel"/>
-    <w:tmpl w:val="35CAFDB4"/>
+    <w:tmpl w:val="506CCFC2"/>
     <w:lvl w:ilvl="0" w:tplc="04090001">
       <w:start w:val="1"/>
       <w:numFmt w:val="bullet"/>
       <w:lvlText w:val=""/>
       <w:lvlJc w:val="left"/>
       <w:pPr>
-        <w:ind w:left="1429" w:hanging="360"/>
+        <w:ind w:left="720" w:hanging="360"/>
       </w:pPr>
       <w:rPr>
         <w:rFonts w:ascii="Symbol" w:hAnsi="Symbol" w:hint="default"/>
@@ -19667,7 +19821,7 @@
       <w:lvlText w:val="o"/>
       <w:lvlJc w:val="left"/>
       <w:pPr>
-        <w:ind w:left="2149" w:hanging="360"/>
+        <w:ind w:left="1440" w:hanging="360"/>
       </w:pPr>
       <w:rPr>
         <w:rFonts w:ascii="Courier New" w:hAnsi="Courier New" w:cs="Courier New" w:hint="default"/>
@@ -19679,7 +19833,7 @@
       <w:lvlText w:val=""/>
       <w:lvlJc w:val="left"/>
       <w:pPr>
-        <w:ind w:left="2869" w:hanging="360"/>
+        <w:ind w:left="2160" w:hanging="360"/>
       </w:pPr>
       <w:rPr>
         <w:rFonts w:ascii="Wingdings" w:hAnsi="Wingdings" w:hint="default"/>
@@ -19691,7 +19845,7 @@
       <w:lvlText w:val=""/>
       <w:lvlJc w:val="left"/>
       <w:pPr>
-        <w:ind w:left="3589" w:hanging="360"/>
+        <w:ind w:left="2880" w:hanging="360"/>
       </w:pPr>
       <w:rPr>
         <w:rFonts w:ascii="Symbol" w:hAnsi="Symbol" w:hint="default"/>
@@ -19703,7 +19857,7 @@
       <w:lvlText w:val="o"/>
       <w:lvlJc w:val="left"/>
       <w:pPr>
-        <w:ind w:left="4309" w:hanging="360"/>
+        <w:ind w:left="3600" w:hanging="360"/>
       </w:pPr>
       <w:rPr>
         <w:rFonts w:ascii="Courier New" w:hAnsi="Courier New" w:cs="Courier New" w:hint="default"/>
@@ -19715,7 +19869,7 @@
       <w:lvlText w:val=""/>
       <w:lvlJc w:val="left"/>
       <w:pPr>
-        <w:ind w:left="5029" w:hanging="360"/>
+        <w:ind w:left="4320" w:hanging="360"/>
       </w:pPr>
       <w:rPr>
         <w:rFonts w:ascii="Wingdings" w:hAnsi="Wingdings" w:hint="default"/>
@@ -19727,7 +19881,7 @@
       <w:lvlText w:val=""/>
       <w:lvlJc w:val="left"/>
       <w:pPr>
-        <w:ind w:left="5749" w:hanging="360"/>
+        <w:ind w:left="5040" w:hanging="360"/>
       </w:pPr>
       <w:rPr>
         <w:rFonts w:ascii="Symbol" w:hAnsi="Symbol" w:hint="default"/>
@@ -19739,7 +19893,7 @@
       <w:lvlText w:val="o"/>
       <w:lvlJc w:val="left"/>
       <w:pPr>
-        <w:ind w:left="6469" w:hanging="360"/>
+        <w:ind w:left="5760" w:hanging="360"/>
       </w:pPr>
       <w:rPr>
         <w:rFonts w:ascii="Courier New" w:hAnsi="Courier New" w:cs="Courier New" w:hint="default"/>
@@ -19751,6 +19905,119 @@
       <w:lvlText w:val=""/>
       <w:lvlJc w:val="left"/>
       <w:pPr>
+        <w:ind w:left="6480" w:hanging="360"/>
+      </w:pPr>
+      <w:rPr>
+        <w:rFonts w:ascii="Wingdings" w:hAnsi="Wingdings" w:hint="default"/>
+      </w:rPr>
+    </w:lvl>
+  </w:abstractNum>
+  <w:abstractNum w:abstractNumId="2" w15:restartNumberingAfterBreak="0">
+    <w:nsid w:val="79087AA6"/>
+    <w:multiLevelType w:val="hybridMultilevel"/>
+    <w:tmpl w:val="35CAFDB4"/>
+    <w:lvl w:ilvl="0" w:tplc="04090001">
+      <w:start w:val="1"/>
+      <w:numFmt w:val="bullet"/>
+      <w:lvlText w:val=""/>
+      <w:lvlJc w:val="left"/>
+      <w:pPr>
+        <w:ind w:left="1429" w:hanging="360"/>
+      </w:pPr>
+      <w:rPr>
+        <w:rFonts w:ascii="Symbol" w:hAnsi="Symbol" w:hint="default"/>
+      </w:rPr>
+    </w:lvl>
+    <w:lvl w:ilvl="1" w:tplc="04090003" w:tentative="1">
+      <w:start w:val="1"/>
+      <w:numFmt w:val="bullet"/>
+      <w:lvlText w:val="o"/>
+      <w:lvlJc w:val="left"/>
+      <w:pPr>
+        <w:ind w:left="2149" w:hanging="360"/>
+      </w:pPr>
+      <w:rPr>
+        <w:rFonts w:ascii="Courier New" w:hAnsi="Courier New" w:cs="Courier New" w:hint="default"/>
+      </w:rPr>
+    </w:lvl>
+    <w:lvl w:ilvl="2" w:tplc="04090005" w:tentative="1">
+      <w:start w:val="1"/>
+      <w:numFmt w:val="bullet"/>
+      <w:lvlText w:val=""/>
+      <w:lvlJc w:val="left"/>
+      <w:pPr>
+        <w:ind w:left="2869" w:hanging="360"/>
+      </w:pPr>
+      <w:rPr>
+        <w:rFonts w:ascii="Wingdings" w:hAnsi="Wingdings" w:hint="default"/>
+      </w:rPr>
+    </w:lvl>
+    <w:lvl w:ilvl="3" w:tplc="04090001" w:tentative="1">
+      <w:start w:val="1"/>
+      <w:numFmt w:val="bullet"/>
+      <w:lvlText w:val=""/>
+      <w:lvlJc w:val="left"/>
+      <w:pPr>
+        <w:ind w:left="3589" w:hanging="360"/>
+      </w:pPr>
+      <w:rPr>
+        <w:rFonts w:ascii="Symbol" w:hAnsi="Symbol" w:hint="default"/>
+      </w:rPr>
+    </w:lvl>
+    <w:lvl w:ilvl="4" w:tplc="04090003" w:tentative="1">
+      <w:start w:val="1"/>
+      <w:numFmt w:val="bullet"/>
+      <w:lvlText w:val="o"/>
+      <w:lvlJc w:val="left"/>
+      <w:pPr>
+        <w:ind w:left="4309" w:hanging="360"/>
+      </w:pPr>
+      <w:rPr>
+        <w:rFonts w:ascii="Courier New" w:hAnsi="Courier New" w:cs="Courier New" w:hint="default"/>
+      </w:rPr>
+    </w:lvl>
+    <w:lvl w:ilvl="5" w:tplc="04090005" w:tentative="1">
+      <w:start w:val="1"/>
+      <w:numFmt w:val="bullet"/>
+      <w:lvlText w:val=""/>
+      <w:lvlJc w:val="left"/>
+      <w:pPr>
+        <w:ind w:left="5029" w:hanging="360"/>
+      </w:pPr>
+      <w:rPr>
+        <w:rFonts w:ascii="Wingdings" w:hAnsi="Wingdings" w:hint="default"/>
+      </w:rPr>
+    </w:lvl>
+    <w:lvl w:ilvl="6" w:tplc="04090001" w:tentative="1">
+      <w:start w:val="1"/>
+      <w:numFmt w:val="bullet"/>
+      <w:lvlText w:val=""/>
+      <w:lvlJc w:val="left"/>
+      <w:pPr>
+        <w:ind w:left="5749" w:hanging="360"/>
+      </w:pPr>
+      <w:rPr>
+        <w:rFonts w:ascii="Symbol" w:hAnsi="Symbol" w:hint="default"/>
+      </w:rPr>
+    </w:lvl>
+    <w:lvl w:ilvl="7" w:tplc="04090003" w:tentative="1">
+      <w:start w:val="1"/>
+      <w:numFmt w:val="bullet"/>
+      <w:lvlText w:val="o"/>
+      <w:lvlJc w:val="left"/>
+      <w:pPr>
+        <w:ind w:left="6469" w:hanging="360"/>
+      </w:pPr>
+      <w:rPr>
+        <w:rFonts w:ascii="Courier New" w:hAnsi="Courier New" w:cs="Courier New" w:hint="default"/>
+      </w:rPr>
+    </w:lvl>
+    <w:lvl w:ilvl="8" w:tplc="04090005" w:tentative="1">
+      <w:start w:val="1"/>
+      <w:numFmt w:val="bullet"/>
+      <w:lvlText w:val=""/>
+      <w:lvlJc w:val="left"/>
+      <w:pPr>
         <w:ind w:left="7189" w:hanging="360"/>
       </w:pPr>
       <w:rPr>
@@ -19759,9 +20026,12 @@
     </w:lvl>
   </w:abstractNum>
   <w:num w:numId="1">
+    <w:abstractNumId w:val="2"/>
+  </w:num>
+  <w:num w:numId="2">
     <w:abstractNumId w:val="1"/>
   </w:num>
-  <w:num w:numId="2">
+  <w:num w:numId="3">
     <w:abstractNumId w:val="0"/>
   </w:num>
 </w:numbering>
@@ -20173,7 +20443,7 @@
     <w:link w:val="Heading1Char"/>
     <w:uiPriority w:val="9"/>
     <w:qFormat/>
-    <w:rsid w:val="003D1315"/>
+    <w:rsid w:val="00FA7937"/>
     <w:pPr>
       <w:keepNext/>
       <w:keepLines/>
@@ -20184,7 +20454,7 @@
     <w:rPr>
       <w:rFonts w:ascii="Times New Roman" w:eastAsiaTheme="majorEastAsia" w:hAnsi="Times New Roman" w:cstheme="majorBidi"/>
       <w:b/>
-      <w:sz w:val="28"/>
+      <w:sz w:val="24"/>
       <w:szCs w:val="32"/>
     </w:rPr>
   </w:style>
@@ -20319,11 +20589,11 @@
     <w:basedOn w:val="DefaultParagraphFont"/>
     <w:link w:val="Heading1"/>
     <w:uiPriority w:val="9"/>
-    <w:rsid w:val="003D1315"/>
+    <w:rsid w:val="00FA7937"/>
     <w:rPr>
       <w:rFonts w:ascii="Times New Roman" w:eastAsiaTheme="majorEastAsia" w:hAnsi="Times New Roman" w:cstheme="majorBidi"/>
       <w:b/>
-      <w:sz w:val="28"/>
+      <w:sz w:val="24"/>
       <w:szCs w:val="32"/>
     </w:rPr>
   </w:style>
@@ -20670,7 +20940,7 @@
 </file>
 
 <file path=customXml/itemProps1.xml><?xml version="1.0" encoding="utf-8"?>
-<ds:datastoreItem xmlns:ds="http://schemas.openxmlformats.org/officeDocument/2006/customXml" ds:itemID="{4D2ABD04-F0CA-4169-82AC-77A4E1606992}">
+<ds:datastoreItem xmlns:ds="http://schemas.openxmlformats.org/officeDocument/2006/customXml" ds:itemID="{A6E205D4-309D-4FEC-B1A8-46C110968560}">
   <ds:schemaRefs>
     <ds:schemaRef ds:uri="http://schemas.openxmlformats.org/officeDocument/2006/bibliography"/>
   </ds:schemaRefs>

--- a/KP sudah halaman.docx
+++ b/KP sudah halaman.docx
@@ -439,7 +439,7 @@
       <w:pPr>
         <w:pStyle w:val="Heading1"/>
       </w:pPr>
-      <w:bookmarkStart w:id="0" w:name="_Toc519254359"/>
+      <w:bookmarkStart w:id="0" w:name="_Toc519500436"/>
       <w:r>
         <w:lastRenderedPageBreak/>
         <w:t>LEMBAR PENGESAHAN</w:t>
@@ -692,7 +692,7 @@
       <w:pPr>
         <w:pStyle w:val="Heading1"/>
       </w:pPr>
-      <w:bookmarkStart w:id="1" w:name="_Toc519254360"/>
+      <w:bookmarkStart w:id="1" w:name="_Toc519500437"/>
       <w:r>
         <w:lastRenderedPageBreak/>
         <w:t>KATA PENGANTAR</w:t>
@@ -702,190 +702,2592 @@
     <w:p>
       <w:pPr>
         <w:spacing w:line="360" w:lineRule="auto"/>
-        <w:jc w:val="center"/>
+        <w:ind w:firstLine="720"/>
         <w:rPr>
           <w:rFonts w:ascii="Times New Roman" w:hAnsi="Times New Roman" w:cs="Times New Roman"/>
           <w:sz w:val="24"/>
           <w:szCs w:val="24"/>
         </w:rPr>
       </w:pPr>
+      <w:proofErr w:type="spellStart"/>
+      <w:r>
+        <w:rPr>
+          <w:rFonts w:ascii="Times New Roman" w:hAnsi="Times New Roman" w:cs="Times New Roman"/>
+          <w:sz w:val="24"/>
+          <w:szCs w:val="24"/>
+        </w:rPr>
+        <w:t>Puji</w:t>
+      </w:r>
+      <w:proofErr w:type="spellEnd"/>
+      <w:r>
+        <w:rPr>
+          <w:rFonts w:ascii="Times New Roman" w:hAnsi="Times New Roman" w:cs="Times New Roman"/>
+          <w:sz w:val="24"/>
+          <w:szCs w:val="24"/>
+        </w:rPr>
+        <w:t xml:space="preserve"> </w:t>
+      </w:r>
+      <w:proofErr w:type="spellStart"/>
+      <w:r>
+        <w:rPr>
+          <w:rFonts w:ascii="Times New Roman" w:hAnsi="Times New Roman" w:cs="Times New Roman"/>
+          <w:sz w:val="24"/>
+          <w:szCs w:val="24"/>
+        </w:rPr>
+        <w:t>syukur</w:t>
+      </w:r>
+      <w:proofErr w:type="spellEnd"/>
+      <w:r>
+        <w:rPr>
+          <w:rFonts w:ascii="Times New Roman" w:hAnsi="Times New Roman" w:cs="Times New Roman"/>
+          <w:sz w:val="24"/>
+          <w:szCs w:val="24"/>
+        </w:rPr>
+        <w:t xml:space="preserve"> </w:t>
+      </w:r>
+      <w:proofErr w:type="spellStart"/>
+      <w:r>
+        <w:rPr>
+          <w:rFonts w:ascii="Times New Roman" w:hAnsi="Times New Roman" w:cs="Times New Roman"/>
+          <w:sz w:val="24"/>
+          <w:szCs w:val="24"/>
+        </w:rPr>
+        <w:t>saya</w:t>
+      </w:r>
+      <w:proofErr w:type="spellEnd"/>
+      <w:r>
+        <w:rPr>
+          <w:rFonts w:ascii="Times New Roman" w:hAnsi="Times New Roman" w:cs="Times New Roman"/>
+          <w:sz w:val="24"/>
+          <w:szCs w:val="24"/>
+        </w:rPr>
+        <w:t xml:space="preserve"> </w:t>
+      </w:r>
+      <w:proofErr w:type="spellStart"/>
+      <w:r>
+        <w:rPr>
+          <w:rFonts w:ascii="Times New Roman" w:hAnsi="Times New Roman" w:cs="Times New Roman"/>
+          <w:sz w:val="24"/>
+          <w:szCs w:val="24"/>
+        </w:rPr>
+        <w:t>panjatkan</w:t>
+      </w:r>
+      <w:proofErr w:type="spellEnd"/>
+      <w:r>
+        <w:rPr>
+          <w:rFonts w:ascii="Times New Roman" w:hAnsi="Times New Roman" w:cs="Times New Roman"/>
+          <w:sz w:val="24"/>
+          <w:szCs w:val="24"/>
+        </w:rPr>
+        <w:t xml:space="preserve"> </w:t>
+      </w:r>
+      <w:proofErr w:type="spellStart"/>
+      <w:r>
+        <w:rPr>
+          <w:rFonts w:ascii="Times New Roman" w:hAnsi="Times New Roman" w:cs="Times New Roman"/>
+          <w:sz w:val="24"/>
+          <w:szCs w:val="24"/>
+        </w:rPr>
+        <w:t>kehadirat</w:t>
+      </w:r>
+      <w:proofErr w:type="spellEnd"/>
+      <w:r>
+        <w:rPr>
+          <w:rFonts w:ascii="Times New Roman" w:hAnsi="Times New Roman" w:cs="Times New Roman"/>
+          <w:sz w:val="24"/>
+          <w:szCs w:val="24"/>
+        </w:rPr>
+        <w:t xml:space="preserve"> </w:t>
+      </w:r>
+      <w:proofErr w:type="spellStart"/>
+      <w:r>
+        <w:rPr>
+          <w:rFonts w:ascii="Times New Roman" w:hAnsi="Times New Roman" w:cs="Times New Roman"/>
+          <w:sz w:val="24"/>
+          <w:szCs w:val="24"/>
+        </w:rPr>
+        <w:t>Tuhan</w:t>
+      </w:r>
+      <w:proofErr w:type="spellEnd"/>
+      <w:r>
+        <w:rPr>
+          <w:rFonts w:ascii="Times New Roman" w:hAnsi="Times New Roman" w:cs="Times New Roman"/>
+          <w:sz w:val="24"/>
+          <w:szCs w:val="24"/>
+        </w:rPr>
+        <w:t xml:space="preserve"> Yang </w:t>
+      </w:r>
+      <w:proofErr w:type="spellStart"/>
+      <w:r>
+        <w:rPr>
+          <w:rFonts w:ascii="Times New Roman" w:hAnsi="Times New Roman" w:cs="Times New Roman"/>
+          <w:sz w:val="24"/>
+          <w:szCs w:val="24"/>
+        </w:rPr>
+        <w:t>Maha</w:t>
+      </w:r>
+      <w:proofErr w:type="spellEnd"/>
+      <w:r>
+        <w:rPr>
+          <w:rFonts w:ascii="Times New Roman" w:hAnsi="Times New Roman" w:cs="Times New Roman"/>
+          <w:sz w:val="24"/>
+          <w:szCs w:val="24"/>
+        </w:rPr>
+        <w:t xml:space="preserve"> </w:t>
+      </w:r>
+      <w:proofErr w:type="spellStart"/>
+      <w:r>
+        <w:rPr>
+          <w:rFonts w:ascii="Times New Roman" w:hAnsi="Times New Roman" w:cs="Times New Roman"/>
+          <w:sz w:val="24"/>
+          <w:szCs w:val="24"/>
+        </w:rPr>
+        <w:t>Esa</w:t>
+      </w:r>
+      <w:proofErr w:type="spellEnd"/>
+      <w:r>
+        <w:rPr>
+          <w:rFonts w:ascii="Times New Roman" w:hAnsi="Times New Roman" w:cs="Times New Roman"/>
+          <w:sz w:val="24"/>
+          <w:szCs w:val="24"/>
+        </w:rPr>
+        <w:t xml:space="preserve">, oleh </w:t>
+      </w:r>
+      <w:proofErr w:type="spellStart"/>
+      <w:r>
+        <w:rPr>
+          <w:rFonts w:ascii="Times New Roman" w:hAnsi="Times New Roman" w:cs="Times New Roman"/>
+          <w:sz w:val="24"/>
+          <w:szCs w:val="24"/>
+        </w:rPr>
+        <w:t>karena</w:t>
+      </w:r>
+      <w:proofErr w:type="spellEnd"/>
+      <w:r>
+        <w:rPr>
+          <w:rFonts w:ascii="Times New Roman" w:hAnsi="Times New Roman" w:cs="Times New Roman"/>
+          <w:sz w:val="24"/>
+          <w:szCs w:val="24"/>
+        </w:rPr>
+        <w:t xml:space="preserve"> </w:t>
+      </w:r>
+      <w:proofErr w:type="spellStart"/>
+      <w:r>
+        <w:rPr>
+          <w:rFonts w:ascii="Times New Roman" w:hAnsi="Times New Roman" w:cs="Times New Roman"/>
+          <w:sz w:val="24"/>
+          <w:szCs w:val="24"/>
+        </w:rPr>
+        <w:t>berkat</w:t>
+      </w:r>
+      <w:proofErr w:type="spellEnd"/>
+      <w:r>
+        <w:rPr>
+          <w:rFonts w:ascii="Times New Roman" w:hAnsi="Times New Roman" w:cs="Times New Roman"/>
+          <w:sz w:val="24"/>
+          <w:szCs w:val="24"/>
+        </w:rPr>
+        <w:t xml:space="preserve"> </w:t>
+      </w:r>
+      <w:proofErr w:type="spellStart"/>
+      <w:r>
+        <w:rPr>
+          <w:rFonts w:ascii="Times New Roman" w:hAnsi="Times New Roman" w:cs="Times New Roman"/>
+          <w:sz w:val="24"/>
+          <w:szCs w:val="24"/>
+        </w:rPr>
+        <w:t>rahmat</w:t>
+      </w:r>
+      <w:proofErr w:type="spellEnd"/>
+      <w:r>
+        <w:rPr>
+          <w:rFonts w:ascii="Times New Roman" w:hAnsi="Times New Roman" w:cs="Times New Roman"/>
+          <w:sz w:val="24"/>
+          <w:szCs w:val="24"/>
+        </w:rPr>
+        <w:t xml:space="preserve"> dan </w:t>
+      </w:r>
+      <w:proofErr w:type="spellStart"/>
+      <w:r>
+        <w:rPr>
+          <w:rFonts w:ascii="Times New Roman" w:hAnsi="Times New Roman" w:cs="Times New Roman"/>
+          <w:sz w:val="24"/>
+          <w:szCs w:val="24"/>
+        </w:rPr>
+        <w:t>karunia</w:t>
+      </w:r>
+      <w:proofErr w:type="spellEnd"/>
+      <w:r>
+        <w:rPr>
+          <w:rFonts w:ascii="Times New Roman" w:hAnsi="Times New Roman" w:cs="Times New Roman"/>
+          <w:sz w:val="24"/>
+          <w:szCs w:val="24"/>
+        </w:rPr>
+        <w:t xml:space="preserve">-Nya </w:t>
+      </w:r>
+      <w:proofErr w:type="spellStart"/>
+      <w:r>
+        <w:rPr>
+          <w:rFonts w:ascii="Times New Roman" w:hAnsi="Times New Roman" w:cs="Times New Roman"/>
+          <w:sz w:val="24"/>
+          <w:szCs w:val="24"/>
+        </w:rPr>
+        <w:t>saya</w:t>
+      </w:r>
+      <w:proofErr w:type="spellEnd"/>
+      <w:r>
+        <w:rPr>
+          <w:rFonts w:ascii="Times New Roman" w:hAnsi="Times New Roman" w:cs="Times New Roman"/>
+          <w:sz w:val="24"/>
+          <w:szCs w:val="24"/>
+        </w:rPr>
+        <w:t xml:space="preserve"> </w:t>
+      </w:r>
+      <w:proofErr w:type="spellStart"/>
+      <w:r>
+        <w:rPr>
+          <w:rFonts w:ascii="Times New Roman" w:hAnsi="Times New Roman" w:cs="Times New Roman"/>
+          <w:sz w:val="24"/>
+          <w:szCs w:val="24"/>
+        </w:rPr>
+        <w:t>dapat</w:t>
+      </w:r>
+      <w:proofErr w:type="spellEnd"/>
+      <w:r>
+        <w:rPr>
+          <w:rFonts w:ascii="Times New Roman" w:hAnsi="Times New Roman" w:cs="Times New Roman"/>
+          <w:sz w:val="24"/>
+          <w:szCs w:val="24"/>
+        </w:rPr>
+        <w:t xml:space="preserve"> </w:t>
+      </w:r>
+      <w:proofErr w:type="spellStart"/>
+      <w:r>
+        <w:rPr>
+          <w:rFonts w:ascii="Times New Roman" w:hAnsi="Times New Roman" w:cs="Times New Roman"/>
+          <w:sz w:val="24"/>
+          <w:szCs w:val="24"/>
+        </w:rPr>
+        <w:t>menyelesaikan</w:t>
+      </w:r>
+      <w:proofErr w:type="spellEnd"/>
+      <w:r>
+        <w:rPr>
+          <w:rFonts w:ascii="Times New Roman" w:hAnsi="Times New Roman" w:cs="Times New Roman"/>
+          <w:sz w:val="24"/>
+          <w:szCs w:val="24"/>
+        </w:rPr>
+        <w:t xml:space="preserve"> </w:t>
+      </w:r>
+      <w:proofErr w:type="spellStart"/>
+      <w:r>
+        <w:rPr>
+          <w:rFonts w:ascii="Times New Roman" w:hAnsi="Times New Roman" w:cs="Times New Roman"/>
+          <w:sz w:val="24"/>
+          <w:szCs w:val="24"/>
+        </w:rPr>
+        <w:t>laporan</w:t>
+      </w:r>
+      <w:proofErr w:type="spellEnd"/>
+      <w:r>
+        <w:rPr>
+          <w:rFonts w:ascii="Times New Roman" w:hAnsi="Times New Roman" w:cs="Times New Roman"/>
+          <w:sz w:val="24"/>
+          <w:szCs w:val="24"/>
+        </w:rPr>
+        <w:t xml:space="preserve"> </w:t>
+      </w:r>
+      <w:proofErr w:type="spellStart"/>
+      <w:r>
+        <w:rPr>
+          <w:rFonts w:ascii="Times New Roman" w:hAnsi="Times New Roman" w:cs="Times New Roman"/>
+          <w:sz w:val="24"/>
+          <w:szCs w:val="24"/>
+        </w:rPr>
+        <w:t>Kerja</w:t>
+      </w:r>
+      <w:proofErr w:type="spellEnd"/>
+      <w:r>
+        <w:rPr>
+          <w:rFonts w:ascii="Times New Roman" w:hAnsi="Times New Roman" w:cs="Times New Roman"/>
+          <w:sz w:val="24"/>
+          <w:szCs w:val="24"/>
+        </w:rPr>
+        <w:t xml:space="preserve"> </w:t>
+      </w:r>
+      <w:proofErr w:type="spellStart"/>
+      <w:r>
+        <w:rPr>
+          <w:rFonts w:ascii="Times New Roman" w:hAnsi="Times New Roman" w:cs="Times New Roman"/>
+          <w:sz w:val="24"/>
+          <w:szCs w:val="24"/>
+        </w:rPr>
+        <w:t>Praktik</w:t>
+      </w:r>
+      <w:proofErr w:type="spellEnd"/>
+      <w:r>
+        <w:rPr>
+          <w:rFonts w:ascii="Times New Roman" w:hAnsi="Times New Roman" w:cs="Times New Roman"/>
+          <w:sz w:val="24"/>
+          <w:szCs w:val="24"/>
+        </w:rPr>
+        <w:t xml:space="preserve"> di PT. Telkom Customer Corporate</w:t>
+      </w:r>
+      <w:r>
+        <w:rPr>
+          <w:rFonts w:ascii="Times New Roman" w:hAnsi="Times New Roman" w:cs="Times New Roman"/>
+          <w:sz w:val="24"/>
+          <w:szCs w:val="24"/>
+        </w:rPr>
+        <w:t xml:space="preserve">, </w:t>
+      </w:r>
+      <w:r>
+        <w:rPr>
+          <w:rFonts w:ascii="Times New Roman" w:hAnsi="Times New Roman" w:cs="Times New Roman"/>
+          <w:sz w:val="24"/>
+          <w:szCs w:val="24"/>
+        </w:rPr>
+        <w:t>Divisi Enterprise Service</w:t>
+      </w:r>
+      <w:r>
+        <w:rPr>
+          <w:rFonts w:ascii="Times New Roman" w:hAnsi="Times New Roman" w:cs="Times New Roman"/>
+          <w:sz w:val="24"/>
+          <w:szCs w:val="24"/>
+        </w:rPr>
+        <w:t xml:space="preserve"> (DES)</w:t>
+      </w:r>
+      <w:r>
+        <w:rPr>
+          <w:rFonts w:ascii="Times New Roman" w:hAnsi="Times New Roman" w:cs="Times New Roman"/>
+          <w:sz w:val="24"/>
+          <w:szCs w:val="24"/>
+        </w:rPr>
+        <w:t xml:space="preserve">, </w:t>
+      </w:r>
+      <w:proofErr w:type="spellStart"/>
+      <w:r>
+        <w:rPr>
+          <w:rFonts w:ascii="Times New Roman" w:hAnsi="Times New Roman" w:cs="Times New Roman"/>
+          <w:sz w:val="24"/>
+          <w:szCs w:val="24"/>
+        </w:rPr>
+        <w:t>Segmen</w:t>
+      </w:r>
+      <w:proofErr w:type="spellEnd"/>
+      <w:r>
+        <w:rPr>
+          <w:rFonts w:ascii="Times New Roman" w:hAnsi="Times New Roman" w:cs="Times New Roman"/>
+          <w:sz w:val="24"/>
+          <w:szCs w:val="24"/>
+        </w:rPr>
+        <w:t xml:space="preserve"> Maritime &amp; Logistic Service</w:t>
+      </w:r>
+      <w:r>
+        <w:rPr>
+          <w:rFonts w:ascii="Times New Roman" w:hAnsi="Times New Roman" w:cs="Times New Roman"/>
+          <w:sz w:val="24"/>
+          <w:szCs w:val="24"/>
+        </w:rPr>
+        <w:t xml:space="preserve"> (MLS)</w:t>
+      </w:r>
+      <w:r>
+        <w:rPr>
+          <w:rFonts w:ascii="Times New Roman" w:hAnsi="Times New Roman" w:cs="Times New Roman"/>
+          <w:sz w:val="24"/>
+          <w:szCs w:val="24"/>
+        </w:rPr>
+        <w:t xml:space="preserve">. </w:t>
+      </w:r>
+      <w:proofErr w:type="spellStart"/>
+      <w:r>
+        <w:rPr>
+          <w:rFonts w:ascii="Times New Roman" w:hAnsi="Times New Roman" w:cs="Times New Roman"/>
+          <w:sz w:val="24"/>
+          <w:szCs w:val="24"/>
+        </w:rPr>
+        <w:t>Kerja</w:t>
+      </w:r>
+      <w:proofErr w:type="spellEnd"/>
+      <w:r>
+        <w:rPr>
+          <w:rFonts w:ascii="Times New Roman" w:hAnsi="Times New Roman" w:cs="Times New Roman"/>
+          <w:sz w:val="24"/>
+          <w:szCs w:val="24"/>
+        </w:rPr>
+        <w:t xml:space="preserve"> </w:t>
+      </w:r>
+      <w:proofErr w:type="spellStart"/>
+      <w:r>
+        <w:rPr>
+          <w:rFonts w:ascii="Times New Roman" w:hAnsi="Times New Roman" w:cs="Times New Roman"/>
+          <w:sz w:val="24"/>
+          <w:szCs w:val="24"/>
+        </w:rPr>
+        <w:t>praktik</w:t>
+      </w:r>
+      <w:proofErr w:type="spellEnd"/>
+      <w:r>
+        <w:rPr>
+          <w:rFonts w:ascii="Times New Roman" w:hAnsi="Times New Roman" w:cs="Times New Roman"/>
+          <w:sz w:val="24"/>
+          <w:szCs w:val="24"/>
+        </w:rPr>
+        <w:t xml:space="preserve"> yang </w:t>
+      </w:r>
+      <w:proofErr w:type="spellStart"/>
+      <w:r>
+        <w:rPr>
+          <w:rFonts w:ascii="Times New Roman" w:hAnsi="Times New Roman" w:cs="Times New Roman"/>
+          <w:sz w:val="24"/>
+          <w:szCs w:val="24"/>
+        </w:rPr>
+        <w:t>dilakasanan</w:t>
+      </w:r>
+      <w:proofErr w:type="spellEnd"/>
+      <w:r>
+        <w:rPr>
+          <w:rFonts w:ascii="Times New Roman" w:hAnsi="Times New Roman" w:cs="Times New Roman"/>
+          <w:sz w:val="24"/>
+          <w:szCs w:val="24"/>
+        </w:rPr>
+        <w:t xml:space="preserve"> pada 9 </w:t>
+      </w:r>
+      <w:proofErr w:type="spellStart"/>
+      <w:r>
+        <w:rPr>
+          <w:rFonts w:ascii="Times New Roman" w:hAnsi="Times New Roman" w:cs="Times New Roman"/>
+          <w:sz w:val="24"/>
+          <w:szCs w:val="24"/>
+        </w:rPr>
+        <w:t>Juli</w:t>
+      </w:r>
+      <w:proofErr w:type="spellEnd"/>
+      <w:r>
+        <w:rPr>
+          <w:rFonts w:ascii="Times New Roman" w:hAnsi="Times New Roman" w:cs="Times New Roman"/>
+          <w:sz w:val="24"/>
+          <w:szCs w:val="24"/>
+        </w:rPr>
+        <w:t xml:space="preserve"> 2018 </w:t>
+      </w:r>
+      <w:proofErr w:type="spellStart"/>
+      <w:r>
+        <w:rPr>
+          <w:rFonts w:ascii="Times New Roman" w:hAnsi="Times New Roman" w:cs="Times New Roman"/>
+          <w:sz w:val="24"/>
+          <w:szCs w:val="24"/>
+        </w:rPr>
+        <w:t>sampai</w:t>
+      </w:r>
+      <w:proofErr w:type="spellEnd"/>
+      <w:r>
+        <w:rPr>
+          <w:rFonts w:ascii="Times New Roman" w:hAnsi="Times New Roman" w:cs="Times New Roman"/>
+          <w:sz w:val="24"/>
+          <w:szCs w:val="24"/>
+        </w:rPr>
+        <w:t xml:space="preserve"> 31 </w:t>
+      </w:r>
+      <w:proofErr w:type="spellStart"/>
+      <w:r>
+        <w:rPr>
+          <w:rFonts w:ascii="Times New Roman" w:hAnsi="Times New Roman" w:cs="Times New Roman"/>
+          <w:sz w:val="24"/>
+          <w:szCs w:val="24"/>
+        </w:rPr>
+        <w:t>Agustus</w:t>
+      </w:r>
+      <w:proofErr w:type="spellEnd"/>
+      <w:r>
+        <w:rPr>
+          <w:rFonts w:ascii="Times New Roman" w:hAnsi="Times New Roman" w:cs="Times New Roman"/>
+          <w:sz w:val="24"/>
+          <w:szCs w:val="24"/>
+        </w:rPr>
+        <w:t xml:space="preserve"> 2018 </w:t>
+      </w:r>
+      <w:proofErr w:type="spellStart"/>
+      <w:r>
+        <w:rPr>
+          <w:rFonts w:ascii="Times New Roman" w:hAnsi="Times New Roman" w:cs="Times New Roman"/>
+          <w:sz w:val="24"/>
+          <w:szCs w:val="24"/>
+        </w:rPr>
+        <w:t>telah</w:t>
+      </w:r>
+      <w:proofErr w:type="spellEnd"/>
+      <w:r>
+        <w:rPr>
+          <w:rFonts w:ascii="Times New Roman" w:hAnsi="Times New Roman" w:cs="Times New Roman"/>
+          <w:sz w:val="24"/>
+          <w:szCs w:val="24"/>
+        </w:rPr>
+        <w:t xml:space="preserve"> </w:t>
+      </w:r>
+      <w:proofErr w:type="spellStart"/>
+      <w:r>
+        <w:rPr>
+          <w:rFonts w:ascii="Times New Roman" w:hAnsi="Times New Roman" w:cs="Times New Roman"/>
+          <w:sz w:val="24"/>
+          <w:szCs w:val="24"/>
+        </w:rPr>
+        <w:t>berjalan</w:t>
+      </w:r>
+      <w:proofErr w:type="spellEnd"/>
+      <w:r>
+        <w:rPr>
+          <w:rFonts w:ascii="Times New Roman" w:hAnsi="Times New Roman" w:cs="Times New Roman"/>
+          <w:sz w:val="24"/>
+          <w:szCs w:val="24"/>
+        </w:rPr>
+        <w:t xml:space="preserve"> </w:t>
+      </w:r>
+      <w:proofErr w:type="spellStart"/>
+      <w:r>
+        <w:rPr>
+          <w:rFonts w:ascii="Times New Roman" w:hAnsi="Times New Roman" w:cs="Times New Roman"/>
+          <w:sz w:val="24"/>
+          <w:szCs w:val="24"/>
+        </w:rPr>
+        <w:t>dengan</w:t>
+      </w:r>
+      <w:proofErr w:type="spellEnd"/>
+      <w:r>
+        <w:rPr>
+          <w:rFonts w:ascii="Times New Roman" w:hAnsi="Times New Roman" w:cs="Times New Roman"/>
+          <w:sz w:val="24"/>
+          <w:szCs w:val="24"/>
+        </w:rPr>
+        <w:t xml:space="preserve"> </w:t>
+      </w:r>
+      <w:proofErr w:type="spellStart"/>
+      <w:r>
+        <w:rPr>
+          <w:rFonts w:ascii="Times New Roman" w:hAnsi="Times New Roman" w:cs="Times New Roman"/>
+          <w:sz w:val="24"/>
+          <w:szCs w:val="24"/>
+        </w:rPr>
+        <w:t>baik</w:t>
+      </w:r>
+      <w:proofErr w:type="spellEnd"/>
+      <w:r>
+        <w:rPr>
+          <w:rFonts w:ascii="Times New Roman" w:hAnsi="Times New Roman" w:cs="Times New Roman"/>
+          <w:sz w:val="24"/>
+          <w:szCs w:val="24"/>
+        </w:rPr>
+        <w:t xml:space="preserve">. </w:t>
+      </w:r>
+      <w:proofErr w:type="spellStart"/>
+      <w:r>
+        <w:rPr>
+          <w:rFonts w:ascii="Times New Roman" w:hAnsi="Times New Roman" w:cs="Times New Roman"/>
+          <w:sz w:val="24"/>
+          <w:szCs w:val="24"/>
+        </w:rPr>
+        <w:t>Kegiatan</w:t>
+      </w:r>
+      <w:proofErr w:type="spellEnd"/>
+      <w:r>
+        <w:rPr>
+          <w:rFonts w:ascii="Times New Roman" w:hAnsi="Times New Roman" w:cs="Times New Roman"/>
+          <w:sz w:val="24"/>
+          <w:szCs w:val="24"/>
+        </w:rPr>
+        <w:t xml:space="preserve"> </w:t>
+      </w:r>
+      <w:proofErr w:type="spellStart"/>
+      <w:r>
+        <w:rPr>
+          <w:rFonts w:ascii="Times New Roman" w:hAnsi="Times New Roman" w:cs="Times New Roman"/>
+          <w:sz w:val="24"/>
+          <w:szCs w:val="24"/>
+        </w:rPr>
+        <w:t>Kerja</w:t>
+      </w:r>
+      <w:proofErr w:type="spellEnd"/>
+      <w:r>
+        <w:rPr>
+          <w:rFonts w:ascii="Times New Roman" w:hAnsi="Times New Roman" w:cs="Times New Roman"/>
+          <w:sz w:val="24"/>
+          <w:szCs w:val="24"/>
+        </w:rPr>
+        <w:t xml:space="preserve"> </w:t>
+      </w:r>
+      <w:proofErr w:type="spellStart"/>
+      <w:r>
+        <w:rPr>
+          <w:rFonts w:ascii="Times New Roman" w:hAnsi="Times New Roman" w:cs="Times New Roman"/>
+          <w:sz w:val="24"/>
+          <w:szCs w:val="24"/>
+        </w:rPr>
+        <w:t>Praktik</w:t>
+      </w:r>
+      <w:proofErr w:type="spellEnd"/>
+      <w:r>
+        <w:rPr>
+          <w:rFonts w:ascii="Times New Roman" w:hAnsi="Times New Roman" w:cs="Times New Roman"/>
+          <w:sz w:val="24"/>
+          <w:szCs w:val="24"/>
+        </w:rPr>
+        <w:t xml:space="preserve"> dan </w:t>
+      </w:r>
+      <w:proofErr w:type="spellStart"/>
+      <w:r>
+        <w:rPr>
+          <w:rFonts w:ascii="Times New Roman" w:hAnsi="Times New Roman" w:cs="Times New Roman"/>
+          <w:sz w:val="24"/>
+          <w:szCs w:val="24"/>
+        </w:rPr>
+        <w:t>penyusunan</w:t>
+      </w:r>
+      <w:proofErr w:type="spellEnd"/>
+      <w:r>
+        <w:rPr>
+          <w:rFonts w:ascii="Times New Roman" w:hAnsi="Times New Roman" w:cs="Times New Roman"/>
+          <w:sz w:val="24"/>
+          <w:szCs w:val="24"/>
+        </w:rPr>
+        <w:t xml:space="preserve"> </w:t>
+      </w:r>
+      <w:proofErr w:type="spellStart"/>
+      <w:r>
+        <w:rPr>
+          <w:rFonts w:ascii="Times New Roman" w:hAnsi="Times New Roman" w:cs="Times New Roman"/>
+          <w:sz w:val="24"/>
+          <w:szCs w:val="24"/>
+        </w:rPr>
+        <w:t>Laporan</w:t>
+      </w:r>
+      <w:proofErr w:type="spellEnd"/>
+      <w:r>
+        <w:rPr>
+          <w:rFonts w:ascii="Times New Roman" w:hAnsi="Times New Roman" w:cs="Times New Roman"/>
+          <w:sz w:val="24"/>
+          <w:szCs w:val="24"/>
+        </w:rPr>
+        <w:t xml:space="preserve"> </w:t>
+      </w:r>
+      <w:proofErr w:type="spellStart"/>
+      <w:r>
+        <w:rPr>
+          <w:rFonts w:ascii="Times New Roman" w:hAnsi="Times New Roman" w:cs="Times New Roman"/>
+          <w:sz w:val="24"/>
+          <w:szCs w:val="24"/>
+        </w:rPr>
+        <w:t>ini</w:t>
+      </w:r>
+      <w:proofErr w:type="spellEnd"/>
+      <w:r>
+        <w:rPr>
+          <w:rFonts w:ascii="Times New Roman" w:hAnsi="Times New Roman" w:cs="Times New Roman"/>
+          <w:sz w:val="24"/>
+          <w:szCs w:val="24"/>
+        </w:rPr>
+        <w:t xml:space="preserve"> </w:t>
+      </w:r>
+      <w:proofErr w:type="spellStart"/>
+      <w:r>
+        <w:rPr>
+          <w:rFonts w:ascii="Times New Roman" w:hAnsi="Times New Roman" w:cs="Times New Roman"/>
+          <w:sz w:val="24"/>
+          <w:szCs w:val="24"/>
+        </w:rPr>
+        <w:t>merupakan</w:t>
+      </w:r>
+      <w:proofErr w:type="spellEnd"/>
+      <w:r>
+        <w:rPr>
+          <w:rFonts w:ascii="Times New Roman" w:hAnsi="Times New Roman" w:cs="Times New Roman"/>
+          <w:sz w:val="24"/>
+          <w:szCs w:val="24"/>
+        </w:rPr>
+        <w:t xml:space="preserve"> </w:t>
+      </w:r>
+      <w:proofErr w:type="spellStart"/>
+      <w:r>
+        <w:rPr>
+          <w:rFonts w:ascii="Times New Roman" w:hAnsi="Times New Roman" w:cs="Times New Roman"/>
+          <w:sz w:val="24"/>
+          <w:szCs w:val="24"/>
+        </w:rPr>
+        <w:t>kewajiban</w:t>
+      </w:r>
+      <w:proofErr w:type="spellEnd"/>
+      <w:r>
+        <w:rPr>
+          <w:rFonts w:ascii="Times New Roman" w:hAnsi="Times New Roman" w:cs="Times New Roman"/>
+          <w:sz w:val="24"/>
+          <w:szCs w:val="24"/>
+        </w:rPr>
+        <w:t xml:space="preserve"> </w:t>
+      </w:r>
+      <w:proofErr w:type="spellStart"/>
+      <w:r>
+        <w:rPr>
+          <w:rFonts w:ascii="Times New Roman" w:hAnsi="Times New Roman" w:cs="Times New Roman"/>
+          <w:sz w:val="24"/>
+          <w:szCs w:val="24"/>
+        </w:rPr>
+        <w:t>mahasiswa</w:t>
+      </w:r>
+      <w:proofErr w:type="spellEnd"/>
+      <w:r>
+        <w:rPr>
+          <w:rFonts w:ascii="Times New Roman" w:hAnsi="Times New Roman" w:cs="Times New Roman"/>
+          <w:sz w:val="24"/>
+          <w:szCs w:val="24"/>
+        </w:rPr>
+        <w:t xml:space="preserve"> S1 </w:t>
+      </w:r>
+      <w:proofErr w:type="spellStart"/>
+      <w:r>
+        <w:rPr>
+          <w:rFonts w:ascii="Times New Roman" w:hAnsi="Times New Roman" w:cs="Times New Roman"/>
+          <w:sz w:val="24"/>
+          <w:szCs w:val="24"/>
+        </w:rPr>
+        <w:t>untuk</w:t>
+      </w:r>
+      <w:proofErr w:type="spellEnd"/>
+      <w:r>
+        <w:rPr>
+          <w:rFonts w:ascii="Times New Roman" w:hAnsi="Times New Roman" w:cs="Times New Roman"/>
+          <w:sz w:val="24"/>
+          <w:szCs w:val="24"/>
+        </w:rPr>
+        <w:t xml:space="preserve"> </w:t>
+      </w:r>
+      <w:proofErr w:type="spellStart"/>
+      <w:r>
+        <w:rPr>
+          <w:rFonts w:ascii="Times New Roman" w:hAnsi="Times New Roman" w:cs="Times New Roman"/>
+          <w:sz w:val="24"/>
+          <w:szCs w:val="24"/>
+        </w:rPr>
+        <w:t>memenuhi</w:t>
+      </w:r>
+      <w:proofErr w:type="spellEnd"/>
+      <w:r>
+        <w:rPr>
+          <w:rFonts w:ascii="Times New Roman" w:hAnsi="Times New Roman" w:cs="Times New Roman"/>
+          <w:sz w:val="24"/>
+          <w:szCs w:val="24"/>
+        </w:rPr>
+        <w:t xml:space="preserve"> </w:t>
+      </w:r>
+      <w:proofErr w:type="spellStart"/>
+      <w:r>
+        <w:rPr>
+          <w:rFonts w:ascii="Times New Roman" w:hAnsi="Times New Roman" w:cs="Times New Roman"/>
+          <w:sz w:val="24"/>
+          <w:szCs w:val="24"/>
+        </w:rPr>
+        <w:t>mata</w:t>
+      </w:r>
+      <w:proofErr w:type="spellEnd"/>
+      <w:r>
+        <w:rPr>
+          <w:rFonts w:ascii="Times New Roman" w:hAnsi="Times New Roman" w:cs="Times New Roman"/>
+          <w:sz w:val="24"/>
+          <w:szCs w:val="24"/>
+        </w:rPr>
+        <w:t xml:space="preserve"> </w:t>
+      </w:r>
+      <w:proofErr w:type="spellStart"/>
+      <w:r>
+        <w:rPr>
+          <w:rFonts w:ascii="Times New Roman" w:hAnsi="Times New Roman" w:cs="Times New Roman"/>
+          <w:sz w:val="24"/>
+          <w:szCs w:val="24"/>
+        </w:rPr>
+        <w:t>kuliah</w:t>
+      </w:r>
+      <w:proofErr w:type="spellEnd"/>
+      <w:r>
+        <w:rPr>
+          <w:rFonts w:ascii="Times New Roman" w:hAnsi="Times New Roman" w:cs="Times New Roman"/>
+          <w:sz w:val="24"/>
+          <w:szCs w:val="24"/>
+        </w:rPr>
+        <w:t xml:space="preserve"> </w:t>
+      </w:r>
+      <w:proofErr w:type="spellStart"/>
+      <w:r>
+        <w:rPr>
+          <w:rFonts w:ascii="Times New Roman" w:hAnsi="Times New Roman" w:cs="Times New Roman"/>
+          <w:sz w:val="24"/>
+          <w:szCs w:val="24"/>
+        </w:rPr>
+        <w:t>wajib</w:t>
+      </w:r>
+      <w:proofErr w:type="spellEnd"/>
+      <w:r>
+        <w:rPr>
+          <w:rFonts w:ascii="Times New Roman" w:hAnsi="Times New Roman" w:cs="Times New Roman"/>
+          <w:sz w:val="24"/>
+          <w:szCs w:val="24"/>
+        </w:rPr>
+        <w:t xml:space="preserve"> di </w:t>
+      </w:r>
+      <w:proofErr w:type="spellStart"/>
+      <w:r>
+        <w:rPr>
+          <w:rFonts w:ascii="Times New Roman" w:hAnsi="Times New Roman" w:cs="Times New Roman"/>
+          <w:sz w:val="24"/>
+          <w:szCs w:val="24"/>
+        </w:rPr>
+        <w:t>Departemen</w:t>
+      </w:r>
+      <w:proofErr w:type="spellEnd"/>
+      <w:r>
+        <w:rPr>
+          <w:rFonts w:ascii="Times New Roman" w:hAnsi="Times New Roman" w:cs="Times New Roman"/>
+          <w:sz w:val="24"/>
+          <w:szCs w:val="24"/>
+        </w:rPr>
+        <w:t xml:space="preserve"> Teknik </w:t>
+      </w:r>
+      <w:proofErr w:type="spellStart"/>
+      <w:r>
+        <w:rPr>
+          <w:rFonts w:ascii="Times New Roman" w:hAnsi="Times New Roman" w:cs="Times New Roman"/>
+          <w:sz w:val="24"/>
+          <w:szCs w:val="24"/>
+        </w:rPr>
+        <w:t>Elektro</w:t>
+      </w:r>
+      <w:proofErr w:type="spellEnd"/>
+      <w:r>
+        <w:rPr>
+          <w:rFonts w:ascii="Times New Roman" w:hAnsi="Times New Roman" w:cs="Times New Roman"/>
+          <w:sz w:val="24"/>
+          <w:szCs w:val="24"/>
+        </w:rPr>
+        <w:t>.</w:t>
+      </w:r>
     </w:p>
     <w:p>
       <w:pPr>
         <w:spacing w:line="360" w:lineRule="auto"/>
-        <w:jc w:val="center"/>
+        <w:ind w:firstLine="720"/>
         <w:rPr>
           <w:rFonts w:ascii="Times New Roman" w:hAnsi="Times New Roman" w:cs="Times New Roman"/>
           <w:sz w:val="24"/>
           <w:szCs w:val="24"/>
         </w:rPr>
       </w:pPr>
+      <w:proofErr w:type="spellStart"/>
+      <w:r>
+        <w:rPr>
+          <w:rFonts w:ascii="Times New Roman" w:hAnsi="Times New Roman" w:cs="Times New Roman"/>
+          <w:sz w:val="24"/>
+          <w:szCs w:val="24"/>
+        </w:rPr>
+        <w:t>Selain</w:t>
+      </w:r>
+      <w:proofErr w:type="spellEnd"/>
+      <w:r>
+        <w:rPr>
+          <w:rFonts w:ascii="Times New Roman" w:hAnsi="Times New Roman" w:cs="Times New Roman"/>
+          <w:sz w:val="24"/>
+          <w:szCs w:val="24"/>
+        </w:rPr>
+        <w:t xml:space="preserve"> </w:t>
+      </w:r>
+      <w:proofErr w:type="spellStart"/>
+      <w:r>
+        <w:rPr>
+          <w:rFonts w:ascii="Times New Roman" w:hAnsi="Times New Roman" w:cs="Times New Roman"/>
+          <w:sz w:val="24"/>
+          <w:szCs w:val="24"/>
+        </w:rPr>
+        <w:t>itu</w:t>
+      </w:r>
+      <w:proofErr w:type="spellEnd"/>
+      <w:r>
+        <w:rPr>
+          <w:rFonts w:ascii="Times New Roman" w:hAnsi="Times New Roman" w:cs="Times New Roman"/>
+          <w:sz w:val="24"/>
+          <w:szCs w:val="24"/>
+        </w:rPr>
+        <w:t xml:space="preserve">, </w:t>
+      </w:r>
+      <w:proofErr w:type="spellStart"/>
+      <w:r>
+        <w:rPr>
+          <w:rFonts w:ascii="Times New Roman" w:hAnsi="Times New Roman" w:cs="Times New Roman"/>
+          <w:sz w:val="24"/>
+          <w:szCs w:val="24"/>
+        </w:rPr>
+        <w:t>saya</w:t>
+      </w:r>
+      <w:proofErr w:type="spellEnd"/>
+      <w:r>
+        <w:rPr>
+          <w:rFonts w:ascii="Times New Roman" w:hAnsi="Times New Roman" w:cs="Times New Roman"/>
+          <w:sz w:val="24"/>
+          <w:szCs w:val="24"/>
+        </w:rPr>
+        <w:t xml:space="preserve"> </w:t>
+      </w:r>
+      <w:proofErr w:type="spellStart"/>
+      <w:r>
+        <w:rPr>
+          <w:rFonts w:ascii="Times New Roman" w:hAnsi="Times New Roman" w:cs="Times New Roman"/>
+          <w:sz w:val="24"/>
+          <w:szCs w:val="24"/>
+        </w:rPr>
+        <w:t>mengucapkan</w:t>
+      </w:r>
+      <w:proofErr w:type="spellEnd"/>
+      <w:r>
+        <w:rPr>
+          <w:rFonts w:ascii="Times New Roman" w:hAnsi="Times New Roman" w:cs="Times New Roman"/>
+          <w:sz w:val="24"/>
+          <w:szCs w:val="24"/>
+        </w:rPr>
+        <w:t xml:space="preserve"> </w:t>
+      </w:r>
+      <w:proofErr w:type="spellStart"/>
+      <w:r>
+        <w:rPr>
+          <w:rFonts w:ascii="Times New Roman" w:hAnsi="Times New Roman" w:cs="Times New Roman"/>
+          <w:sz w:val="24"/>
+          <w:szCs w:val="24"/>
+        </w:rPr>
+        <w:t>terima</w:t>
+      </w:r>
+      <w:proofErr w:type="spellEnd"/>
+      <w:r>
+        <w:rPr>
+          <w:rFonts w:ascii="Times New Roman" w:hAnsi="Times New Roman" w:cs="Times New Roman"/>
+          <w:sz w:val="24"/>
+          <w:szCs w:val="24"/>
+        </w:rPr>
+        <w:t xml:space="preserve"> </w:t>
+      </w:r>
+      <w:proofErr w:type="spellStart"/>
+      <w:r>
+        <w:rPr>
+          <w:rFonts w:ascii="Times New Roman" w:hAnsi="Times New Roman" w:cs="Times New Roman"/>
+          <w:sz w:val="24"/>
+          <w:szCs w:val="24"/>
+        </w:rPr>
+        <w:t>kasih</w:t>
+      </w:r>
+      <w:proofErr w:type="spellEnd"/>
+      <w:r>
+        <w:rPr>
+          <w:rFonts w:ascii="Times New Roman" w:hAnsi="Times New Roman" w:cs="Times New Roman"/>
+          <w:sz w:val="24"/>
+          <w:szCs w:val="24"/>
+        </w:rPr>
+        <w:t xml:space="preserve"> </w:t>
+      </w:r>
+      <w:proofErr w:type="spellStart"/>
+      <w:r>
+        <w:rPr>
+          <w:rFonts w:ascii="Times New Roman" w:hAnsi="Times New Roman" w:cs="Times New Roman"/>
+          <w:sz w:val="24"/>
+          <w:szCs w:val="24"/>
+        </w:rPr>
+        <w:t>kepada</w:t>
+      </w:r>
+      <w:proofErr w:type="spellEnd"/>
+      <w:r>
+        <w:rPr>
+          <w:rFonts w:ascii="Times New Roman" w:hAnsi="Times New Roman" w:cs="Times New Roman"/>
+          <w:sz w:val="24"/>
+          <w:szCs w:val="24"/>
+        </w:rPr>
+        <w:t xml:space="preserve"> </w:t>
+      </w:r>
+      <w:proofErr w:type="spellStart"/>
+      <w:r>
+        <w:rPr>
+          <w:rFonts w:ascii="Times New Roman" w:hAnsi="Times New Roman" w:cs="Times New Roman"/>
+          <w:sz w:val="24"/>
+          <w:szCs w:val="24"/>
+        </w:rPr>
+        <w:t>pihak-pihak</w:t>
+      </w:r>
+      <w:proofErr w:type="spellEnd"/>
+      <w:r>
+        <w:rPr>
+          <w:rFonts w:ascii="Times New Roman" w:hAnsi="Times New Roman" w:cs="Times New Roman"/>
+          <w:sz w:val="24"/>
+          <w:szCs w:val="24"/>
+        </w:rPr>
+        <w:t xml:space="preserve"> yang </w:t>
+      </w:r>
+      <w:proofErr w:type="spellStart"/>
+      <w:r>
+        <w:rPr>
+          <w:rFonts w:ascii="Times New Roman" w:hAnsi="Times New Roman" w:cs="Times New Roman"/>
+          <w:sz w:val="24"/>
+          <w:szCs w:val="24"/>
+        </w:rPr>
+        <w:t>telah</w:t>
+      </w:r>
+      <w:proofErr w:type="spellEnd"/>
+      <w:r>
+        <w:rPr>
+          <w:rFonts w:ascii="Times New Roman" w:hAnsi="Times New Roman" w:cs="Times New Roman"/>
+          <w:sz w:val="24"/>
+          <w:szCs w:val="24"/>
+        </w:rPr>
+        <w:t xml:space="preserve"> </w:t>
+      </w:r>
+      <w:proofErr w:type="spellStart"/>
+      <w:r>
+        <w:rPr>
+          <w:rFonts w:ascii="Times New Roman" w:hAnsi="Times New Roman" w:cs="Times New Roman"/>
+          <w:sz w:val="24"/>
+          <w:szCs w:val="24"/>
+        </w:rPr>
+        <w:t>membantu</w:t>
+      </w:r>
+      <w:proofErr w:type="spellEnd"/>
+      <w:r>
+        <w:rPr>
+          <w:rFonts w:ascii="Times New Roman" w:hAnsi="Times New Roman" w:cs="Times New Roman"/>
+          <w:sz w:val="24"/>
+          <w:szCs w:val="24"/>
+        </w:rPr>
+        <w:t xml:space="preserve"> </w:t>
+      </w:r>
+      <w:proofErr w:type="spellStart"/>
+      <w:r>
+        <w:rPr>
+          <w:rFonts w:ascii="Times New Roman" w:hAnsi="Times New Roman" w:cs="Times New Roman"/>
+          <w:sz w:val="24"/>
+          <w:szCs w:val="24"/>
+        </w:rPr>
+        <w:t>saya</w:t>
+      </w:r>
+      <w:proofErr w:type="spellEnd"/>
+      <w:r>
+        <w:rPr>
+          <w:rFonts w:ascii="Times New Roman" w:hAnsi="Times New Roman" w:cs="Times New Roman"/>
+          <w:sz w:val="24"/>
+          <w:szCs w:val="24"/>
+        </w:rPr>
+        <w:t xml:space="preserve"> </w:t>
+      </w:r>
+      <w:proofErr w:type="spellStart"/>
+      <w:r>
+        <w:rPr>
+          <w:rFonts w:ascii="Times New Roman" w:hAnsi="Times New Roman" w:cs="Times New Roman"/>
+          <w:sz w:val="24"/>
+          <w:szCs w:val="24"/>
+        </w:rPr>
+        <w:t>selama</w:t>
+      </w:r>
+      <w:proofErr w:type="spellEnd"/>
+      <w:r>
+        <w:rPr>
+          <w:rFonts w:ascii="Times New Roman" w:hAnsi="Times New Roman" w:cs="Times New Roman"/>
+          <w:sz w:val="24"/>
+          <w:szCs w:val="24"/>
+        </w:rPr>
+        <w:t xml:space="preserve"> </w:t>
+      </w:r>
+      <w:proofErr w:type="spellStart"/>
+      <w:r>
+        <w:rPr>
+          <w:rFonts w:ascii="Times New Roman" w:hAnsi="Times New Roman" w:cs="Times New Roman"/>
+          <w:sz w:val="24"/>
+          <w:szCs w:val="24"/>
+        </w:rPr>
+        <w:t>kegiatan</w:t>
+      </w:r>
+      <w:proofErr w:type="spellEnd"/>
+      <w:r>
+        <w:rPr>
+          <w:rFonts w:ascii="Times New Roman" w:hAnsi="Times New Roman" w:cs="Times New Roman"/>
+          <w:sz w:val="24"/>
+          <w:szCs w:val="24"/>
+        </w:rPr>
+        <w:t xml:space="preserve"> </w:t>
+      </w:r>
+      <w:proofErr w:type="spellStart"/>
+      <w:r>
+        <w:rPr>
+          <w:rFonts w:ascii="Times New Roman" w:hAnsi="Times New Roman" w:cs="Times New Roman"/>
+          <w:sz w:val="24"/>
+          <w:szCs w:val="24"/>
+        </w:rPr>
+        <w:t>kerja</w:t>
+      </w:r>
+      <w:proofErr w:type="spellEnd"/>
+      <w:r>
+        <w:rPr>
+          <w:rFonts w:ascii="Times New Roman" w:hAnsi="Times New Roman" w:cs="Times New Roman"/>
+          <w:sz w:val="24"/>
+          <w:szCs w:val="24"/>
+        </w:rPr>
+        <w:t xml:space="preserve"> </w:t>
+      </w:r>
+      <w:proofErr w:type="spellStart"/>
+      <w:r>
+        <w:rPr>
+          <w:rFonts w:ascii="Times New Roman" w:hAnsi="Times New Roman" w:cs="Times New Roman"/>
+          <w:sz w:val="24"/>
+          <w:szCs w:val="24"/>
+        </w:rPr>
+        <w:t>praktik</w:t>
+      </w:r>
+      <w:proofErr w:type="spellEnd"/>
+      <w:r>
+        <w:rPr>
+          <w:rFonts w:ascii="Times New Roman" w:hAnsi="Times New Roman" w:cs="Times New Roman"/>
+          <w:sz w:val="24"/>
+          <w:szCs w:val="24"/>
+        </w:rPr>
+        <w:t xml:space="preserve"> </w:t>
+      </w:r>
+      <w:proofErr w:type="spellStart"/>
+      <w:r>
+        <w:rPr>
+          <w:rFonts w:ascii="Times New Roman" w:hAnsi="Times New Roman" w:cs="Times New Roman"/>
+          <w:sz w:val="24"/>
+          <w:szCs w:val="24"/>
+        </w:rPr>
+        <w:t>ini</w:t>
+      </w:r>
+      <w:proofErr w:type="spellEnd"/>
+      <w:r>
+        <w:rPr>
+          <w:rFonts w:ascii="Times New Roman" w:hAnsi="Times New Roman" w:cs="Times New Roman"/>
+          <w:sz w:val="24"/>
+          <w:szCs w:val="24"/>
+        </w:rPr>
+        <w:t xml:space="preserve">, </w:t>
+      </w:r>
+      <w:proofErr w:type="spellStart"/>
+      <w:r>
+        <w:rPr>
+          <w:rFonts w:ascii="Times New Roman" w:hAnsi="Times New Roman" w:cs="Times New Roman"/>
+          <w:sz w:val="24"/>
+          <w:szCs w:val="24"/>
+        </w:rPr>
+        <w:t>diantaranya</w:t>
+      </w:r>
+      <w:proofErr w:type="spellEnd"/>
+      <w:r>
+        <w:rPr>
+          <w:rFonts w:ascii="Times New Roman" w:hAnsi="Times New Roman" w:cs="Times New Roman"/>
+          <w:sz w:val="24"/>
+          <w:szCs w:val="24"/>
+        </w:rPr>
+        <w:t>:</w:t>
+      </w:r>
+    </w:p>
+    <w:p>
+      <w:pPr>
+        <w:pStyle w:val="ListParagraph"/>
+        <w:numPr>
+          <w:ilvl w:val="0"/>
+          <w:numId w:val="4"/>
+        </w:numPr>
+        <w:spacing w:line="360" w:lineRule="auto"/>
+        <w:rPr>
+          <w:rFonts w:ascii="Times New Roman" w:hAnsi="Times New Roman" w:cs="Times New Roman"/>
+          <w:sz w:val="24"/>
+          <w:szCs w:val="24"/>
+        </w:rPr>
+      </w:pPr>
+      <w:r>
+        <w:rPr>
+          <w:rFonts w:ascii="Times New Roman" w:hAnsi="Times New Roman" w:cs="Times New Roman"/>
+          <w:sz w:val="24"/>
+          <w:szCs w:val="24"/>
+        </w:rPr>
+        <w:t xml:space="preserve">Bapak Judi </w:t>
+      </w:r>
+      <w:proofErr w:type="spellStart"/>
+      <w:r>
+        <w:rPr>
+          <w:rFonts w:ascii="Times New Roman" w:hAnsi="Times New Roman" w:cs="Times New Roman"/>
+          <w:sz w:val="24"/>
+          <w:szCs w:val="24"/>
+        </w:rPr>
+        <w:t>Achmadi</w:t>
+      </w:r>
+      <w:proofErr w:type="spellEnd"/>
+      <w:r>
+        <w:rPr>
+          <w:rFonts w:ascii="Times New Roman" w:hAnsi="Times New Roman" w:cs="Times New Roman"/>
+          <w:sz w:val="24"/>
+          <w:szCs w:val="24"/>
+        </w:rPr>
+        <w:t xml:space="preserve"> </w:t>
+      </w:r>
+      <w:proofErr w:type="spellStart"/>
+      <w:r>
+        <w:rPr>
+          <w:rFonts w:ascii="Times New Roman" w:hAnsi="Times New Roman" w:cs="Times New Roman"/>
+          <w:sz w:val="24"/>
+          <w:szCs w:val="24"/>
+        </w:rPr>
+        <w:t>selaku</w:t>
+      </w:r>
+      <w:proofErr w:type="spellEnd"/>
+      <w:r>
+        <w:rPr>
+          <w:rFonts w:ascii="Times New Roman" w:hAnsi="Times New Roman" w:cs="Times New Roman"/>
+          <w:sz w:val="24"/>
+          <w:szCs w:val="24"/>
+        </w:rPr>
+        <w:t xml:space="preserve"> </w:t>
+      </w:r>
+      <w:proofErr w:type="spellStart"/>
+      <w:r>
+        <w:rPr>
+          <w:rFonts w:ascii="Times New Roman" w:hAnsi="Times New Roman" w:cs="Times New Roman"/>
+          <w:sz w:val="24"/>
+          <w:szCs w:val="24"/>
+        </w:rPr>
+        <w:t>Direktur</w:t>
+      </w:r>
+      <w:proofErr w:type="spellEnd"/>
+      <w:r>
+        <w:rPr>
+          <w:rFonts w:ascii="Times New Roman" w:hAnsi="Times New Roman" w:cs="Times New Roman"/>
+          <w:sz w:val="24"/>
+          <w:szCs w:val="24"/>
+        </w:rPr>
+        <w:t xml:space="preserve"> Utama PT. Telkom CC divisi DES</w:t>
+      </w:r>
+      <w:r>
+        <w:rPr>
+          <w:rFonts w:ascii="Times New Roman" w:hAnsi="Times New Roman" w:cs="Times New Roman"/>
+          <w:sz w:val="24"/>
+          <w:szCs w:val="24"/>
+        </w:rPr>
+        <w:t xml:space="preserve">, </w:t>
+      </w:r>
+      <w:proofErr w:type="spellStart"/>
+      <w:r>
+        <w:rPr>
+          <w:rFonts w:ascii="Times New Roman" w:hAnsi="Times New Roman" w:cs="Times New Roman"/>
+          <w:sz w:val="24"/>
+          <w:szCs w:val="24"/>
+        </w:rPr>
+        <w:t>segmen</w:t>
+      </w:r>
+      <w:proofErr w:type="spellEnd"/>
+      <w:r>
+        <w:rPr>
+          <w:rFonts w:ascii="Times New Roman" w:hAnsi="Times New Roman" w:cs="Times New Roman"/>
+          <w:sz w:val="24"/>
+          <w:szCs w:val="24"/>
+        </w:rPr>
+        <w:t xml:space="preserve"> MLS</w:t>
+      </w:r>
+      <w:r>
+        <w:rPr>
+          <w:rFonts w:ascii="Times New Roman" w:hAnsi="Times New Roman" w:cs="Times New Roman"/>
+          <w:sz w:val="24"/>
+          <w:szCs w:val="24"/>
+        </w:rPr>
+        <w:t xml:space="preserve"> yang </w:t>
+      </w:r>
+      <w:proofErr w:type="spellStart"/>
+      <w:r>
+        <w:rPr>
+          <w:rFonts w:ascii="Times New Roman" w:hAnsi="Times New Roman" w:cs="Times New Roman"/>
+          <w:sz w:val="24"/>
+          <w:szCs w:val="24"/>
+        </w:rPr>
+        <w:t>telah</w:t>
+      </w:r>
+      <w:proofErr w:type="spellEnd"/>
+      <w:r>
+        <w:rPr>
+          <w:rFonts w:ascii="Times New Roman" w:hAnsi="Times New Roman" w:cs="Times New Roman"/>
+          <w:sz w:val="24"/>
+          <w:szCs w:val="24"/>
+        </w:rPr>
+        <w:t xml:space="preserve"> </w:t>
+      </w:r>
+      <w:proofErr w:type="spellStart"/>
+      <w:r>
+        <w:rPr>
+          <w:rFonts w:ascii="Times New Roman" w:hAnsi="Times New Roman" w:cs="Times New Roman"/>
+          <w:sz w:val="24"/>
+          <w:szCs w:val="24"/>
+        </w:rPr>
+        <w:t>menerima</w:t>
+      </w:r>
+      <w:proofErr w:type="spellEnd"/>
+      <w:r>
+        <w:rPr>
+          <w:rFonts w:ascii="Times New Roman" w:hAnsi="Times New Roman" w:cs="Times New Roman"/>
+          <w:sz w:val="24"/>
+          <w:szCs w:val="24"/>
+        </w:rPr>
+        <w:t xml:space="preserve"> kami </w:t>
+      </w:r>
+      <w:proofErr w:type="spellStart"/>
+      <w:r>
+        <w:rPr>
+          <w:rFonts w:ascii="Times New Roman" w:hAnsi="Times New Roman" w:cs="Times New Roman"/>
+          <w:sz w:val="24"/>
+          <w:szCs w:val="24"/>
+        </w:rPr>
+        <w:t>untuk</w:t>
+      </w:r>
+      <w:proofErr w:type="spellEnd"/>
+      <w:r>
+        <w:rPr>
+          <w:rFonts w:ascii="Times New Roman" w:hAnsi="Times New Roman" w:cs="Times New Roman"/>
+          <w:sz w:val="24"/>
+          <w:szCs w:val="24"/>
+        </w:rPr>
+        <w:t xml:space="preserve"> </w:t>
+      </w:r>
+      <w:proofErr w:type="spellStart"/>
+      <w:r>
+        <w:rPr>
+          <w:rFonts w:ascii="Times New Roman" w:hAnsi="Times New Roman" w:cs="Times New Roman"/>
+          <w:sz w:val="24"/>
+          <w:szCs w:val="24"/>
+        </w:rPr>
+        <w:t>melakukan</w:t>
+      </w:r>
+      <w:proofErr w:type="spellEnd"/>
+      <w:r>
+        <w:rPr>
+          <w:rFonts w:ascii="Times New Roman" w:hAnsi="Times New Roman" w:cs="Times New Roman"/>
+          <w:sz w:val="24"/>
+          <w:szCs w:val="24"/>
+        </w:rPr>
+        <w:t xml:space="preserve"> </w:t>
+      </w:r>
+      <w:proofErr w:type="spellStart"/>
+      <w:r>
+        <w:rPr>
+          <w:rFonts w:ascii="Times New Roman" w:hAnsi="Times New Roman" w:cs="Times New Roman"/>
+          <w:sz w:val="24"/>
+          <w:szCs w:val="24"/>
+        </w:rPr>
+        <w:t>kerja</w:t>
+      </w:r>
+      <w:proofErr w:type="spellEnd"/>
+      <w:r>
+        <w:rPr>
+          <w:rFonts w:ascii="Times New Roman" w:hAnsi="Times New Roman" w:cs="Times New Roman"/>
+          <w:sz w:val="24"/>
+          <w:szCs w:val="24"/>
+        </w:rPr>
+        <w:t xml:space="preserve"> </w:t>
+      </w:r>
+      <w:proofErr w:type="spellStart"/>
+      <w:r>
+        <w:rPr>
+          <w:rFonts w:ascii="Times New Roman" w:hAnsi="Times New Roman" w:cs="Times New Roman"/>
+          <w:sz w:val="24"/>
+          <w:szCs w:val="24"/>
+        </w:rPr>
+        <w:t>praktik</w:t>
+      </w:r>
+      <w:proofErr w:type="spellEnd"/>
+      <w:r>
+        <w:rPr>
+          <w:rFonts w:ascii="Times New Roman" w:hAnsi="Times New Roman" w:cs="Times New Roman"/>
+          <w:sz w:val="24"/>
+          <w:szCs w:val="24"/>
+        </w:rPr>
+        <w:t xml:space="preserve"> pada </w:t>
+      </w:r>
+      <w:proofErr w:type="spellStart"/>
+      <w:r>
+        <w:rPr>
+          <w:rFonts w:ascii="Times New Roman" w:hAnsi="Times New Roman" w:cs="Times New Roman"/>
+          <w:sz w:val="24"/>
+          <w:szCs w:val="24"/>
+        </w:rPr>
+        <w:t>perusahaan</w:t>
+      </w:r>
+      <w:proofErr w:type="spellEnd"/>
+      <w:r>
+        <w:rPr>
+          <w:rFonts w:ascii="Times New Roman" w:hAnsi="Times New Roman" w:cs="Times New Roman"/>
+          <w:sz w:val="24"/>
+          <w:szCs w:val="24"/>
+        </w:rPr>
+        <w:t xml:space="preserve"> yang </w:t>
+      </w:r>
+      <w:proofErr w:type="spellStart"/>
+      <w:r>
+        <w:rPr>
+          <w:rFonts w:ascii="Times New Roman" w:hAnsi="Times New Roman" w:cs="Times New Roman"/>
+          <w:sz w:val="24"/>
+          <w:szCs w:val="24"/>
+        </w:rPr>
+        <w:t>beliau</w:t>
+      </w:r>
+      <w:proofErr w:type="spellEnd"/>
+      <w:r>
+        <w:rPr>
+          <w:rFonts w:ascii="Times New Roman" w:hAnsi="Times New Roman" w:cs="Times New Roman"/>
+          <w:sz w:val="24"/>
+          <w:szCs w:val="24"/>
+        </w:rPr>
+        <w:t xml:space="preserve"> </w:t>
+      </w:r>
+      <w:proofErr w:type="spellStart"/>
+      <w:r>
+        <w:rPr>
+          <w:rFonts w:ascii="Times New Roman" w:hAnsi="Times New Roman" w:cs="Times New Roman"/>
+          <w:sz w:val="24"/>
+          <w:szCs w:val="24"/>
+        </w:rPr>
+        <w:t>pimpin</w:t>
+      </w:r>
+      <w:proofErr w:type="spellEnd"/>
+      <w:r>
+        <w:rPr>
+          <w:rFonts w:ascii="Times New Roman" w:hAnsi="Times New Roman" w:cs="Times New Roman"/>
+          <w:sz w:val="24"/>
+          <w:szCs w:val="24"/>
+        </w:rPr>
+        <w:t>.</w:t>
+      </w:r>
+    </w:p>
+    <w:p>
+      <w:pPr>
+        <w:pStyle w:val="ListParagraph"/>
+        <w:numPr>
+          <w:ilvl w:val="0"/>
+          <w:numId w:val="4"/>
+        </w:numPr>
+        <w:spacing w:line="360" w:lineRule="auto"/>
+        <w:rPr>
+          <w:rFonts w:ascii="Times New Roman" w:hAnsi="Times New Roman" w:cs="Times New Roman"/>
+          <w:sz w:val="24"/>
+          <w:szCs w:val="24"/>
+        </w:rPr>
+      </w:pPr>
+      <w:r>
+        <w:rPr>
+          <w:rFonts w:ascii="Times New Roman" w:hAnsi="Times New Roman" w:cs="Times New Roman"/>
+          <w:sz w:val="24"/>
+          <w:szCs w:val="24"/>
+        </w:rPr>
+        <w:t xml:space="preserve">Bapak </w:t>
+      </w:r>
+      <w:proofErr w:type="spellStart"/>
+      <w:r>
+        <w:rPr>
+          <w:rFonts w:ascii="Times New Roman" w:hAnsi="Times New Roman" w:cs="Times New Roman"/>
+          <w:sz w:val="24"/>
+          <w:szCs w:val="24"/>
+        </w:rPr>
+        <w:t>Ruruh</w:t>
+      </w:r>
+      <w:proofErr w:type="spellEnd"/>
+      <w:r>
+        <w:rPr>
+          <w:rFonts w:ascii="Times New Roman" w:hAnsi="Times New Roman" w:cs="Times New Roman"/>
+          <w:sz w:val="24"/>
+          <w:szCs w:val="24"/>
+        </w:rPr>
+        <w:t xml:space="preserve"> </w:t>
+      </w:r>
+      <w:proofErr w:type="spellStart"/>
+      <w:r>
+        <w:rPr>
+          <w:rFonts w:ascii="Times New Roman" w:hAnsi="Times New Roman" w:cs="Times New Roman"/>
+          <w:sz w:val="24"/>
+          <w:szCs w:val="24"/>
+        </w:rPr>
+        <w:t>selaku</w:t>
+      </w:r>
+      <w:proofErr w:type="spellEnd"/>
+      <w:r>
+        <w:rPr>
+          <w:rFonts w:ascii="Times New Roman" w:hAnsi="Times New Roman" w:cs="Times New Roman"/>
+          <w:sz w:val="24"/>
+          <w:szCs w:val="24"/>
+        </w:rPr>
+        <w:t xml:space="preserve"> </w:t>
+      </w:r>
+      <w:proofErr w:type="spellStart"/>
+      <w:r>
+        <w:rPr>
+          <w:rFonts w:ascii="Times New Roman" w:hAnsi="Times New Roman" w:cs="Times New Roman"/>
+          <w:sz w:val="24"/>
+          <w:szCs w:val="24"/>
+        </w:rPr>
+        <w:t>pembimbing</w:t>
+      </w:r>
+      <w:proofErr w:type="spellEnd"/>
+      <w:r>
+        <w:rPr>
+          <w:rFonts w:ascii="Times New Roman" w:hAnsi="Times New Roman" w:cs="Times New Roman"/>
+          <w:sz w:val="24"/>
+          <w:szCs w:val="24"/>
+        </w:rPr>
+        <w:t xml:space="preserve"> </w:t>
+      </w:r>
+      <w:proofErr w:type="spellStart"/>
+      <w:r>
+        <w:rPr>
+          <w:rFonts w:ascii="Times New Roman" w:hAnsi="Times New Roman" w:cs="Times New Roman"/>
+          <w:sz w:val="24"/>
+          <w:szCs w:val="24"/>
+        </w:rPr>
+        <w:t>utama</w:t>
+      </w:r>
+      <w:proofErr w:type="spellEnd"/>
+      <w:r>
+        <w:rPr>
+          <w:rFonts w:ascii="Times New Roman" w:hAnsi="Times New Roman" w:cs="Times New Roman"/>
+          <w:sz w:val="24"/>
+          <w:szCs w:val="24"/>
+        </w:rPr>
+        <w:t xml:space="preserve"> dan </w:t>
+      </w:r>
+      <w:proofErr w:type="spellStart"/>
+      <w:r>
+        <w:rPr>
+          <w:rFonts w:ascii="Times New Roman" w:hAnsi="Times New Roman" w:cs="Times New Roman"/>
+          <w:sz w:val="24"/>
+          <w:szCs w:val="24"/>
+        </w:rPr>
+        <w:t>pengurus</w:t>
+      </w:r>
+      <w:proofErr w:type="spellEnd"/>
+      <w:r>
+        <w:rPr>
+          <w:rFonts w:ascii="Times New Roman" w:hAnsi="Times New Roman" w:cs="Times New Roman"/>
+          <w:sz w:val="24"/>
+          <w:szCs w:val="24"/>
+        </w:rPr>
+        <w:t xml:space="preserve"> kami </w:t>
+      </w:r>
+      <w:proofErr w:type="spellStart"/>
+      <w:r>
+        <w:rPr>
+          <w:rFonts w:ascii="Times New Roman" w:hAnsi="Times New Roman" w:cs="Times New Roman"/>
+          <w:sz w:val="24"/>
+          <w:szCs w:val="24"/>
+        </w:rPr>
+        <w:t>mulai</w:t>
+      </w:r>
+      <w:proofErr w:type="spellEnd"/>
+      <w:r>
+        <w:rPr>
+          <w:rFonts w:ascii="Times New Roman" w:hAnsi="Times New Roman" w:cs="Times New Roman"/>
+          <w:sz w:val="24"/>
+          <w:szCs w:val="24"/>
+        </w:rPr>
+        <w:t xml:space="preserve"> </w:t>
+      </w:r>
+      <w:proofErr w:type="spellStart"/>
+      <w:r>
+        <w:rPr>
+          <w:rFonts w:ascii="Times New Roman" w:hAnsi="Times New Roman" w:cs="Times New Roman"/>
+          <w:sz w:val="24"/>
+          <w:szCs w:val="24"/>
+        </w:rPr>
+        <w:t>dari</w:t>
+      </w:r>
+      <w:proofErr w:type="spellEnd"/>
+      <w:r>
+        <w:rPr>
+          <w:rFonts w:ascii="Times New Roman" w:hAnsi="Times New Roman" w:cs="Times New Roman"/>
+          <w:sz w:val="24"/>
+          <w:szCs w:val="24"/>
+        </w:rPr>
+        <w:t xml:space="preserve"> </w:t>
+      </w:r>
+      <w:proofErr w:type="spellStart"/>
+      <w:r>
+        <w:rPr>
+          <w:rFonts w:ascii="Times New Roman" w:hAnsi="Times New Roman" w:cs="Times New Roman"/>
+          <w:sz w:val="24"/>
+          <w:szCs w:val="24"/>
+        </w:rPr>
+        <w:t>mengurus</w:t>
+      </w:r>
+      <w:proofErr w:type="spellEnd"/>
+      <w:r>
+        <w:rPr>
+          <w:rFonts w:ascii="Times New Roman" w:hAnsi="Times New Roman" w:cs="Times New Roman"/>
+          <w:sz w:val="24"/>
+          <w:szCs w:val="24"/>
+        </w:rPr>
+        <w:t xml:space="preserve"> </w:t>
+      </w:r>
+      <w:proofErr w:type="spellStart"/>
+      <w:r>
+        <w:rPr>
+          <w:rFonts w:ascii="Times New Roman" w:hAnsi="Times New Roman" w:cs="Times New Roman"/>
+          <w:sz w:val="24"/>
+          <w:szCs w:val="24"/>
+        </w:rPr>
+        <w:t>administrasi</w:t>
+      </w:r>
+      <w:proofErr w:type="spellEnd"/>
+      <w:r>
+        <w:rPr>
+          <w:rFonts w:ascii="Times New Roman" w:hAnsi="Times New Roman" w:cs="Times New Roman"/>
+          <w:sz w:val="24"/>
+          <w:szCs w:val="24"/>
+        </w:rPr>
+        <w:t xml:space="preserve"> dan </w:t>
+      </w:r>
+      <w:proofErr w:type="spellStart"/>
+      <w:r>
+        <w:rPr>
+          <w:rFonts w:ascii="Times New Roman" w:hAnsi="Times New Roman" w:cs="Times New Roman"/>
+          <w:sz w:val="24"/>
+          <w:szCs w:val="24"/>
+        </w:rPr>
+        <w:t>mengawasi</w:t>
+      </w:r>
+      <w:proofErr w:type="spellEnd"/>
+      <w:r>
+        <w:rPr>
+          <w:rFonts w:ascii="Times New Roman" w:hAnsi="Times New Roman" w:cs="Times New Roman"/>
+          <w:sz w:val="24"/>
+          <w:szCs w:val="24"/>
+        </w:rPr>
+        <w:t xml:space="preserve"> </w:t>
+      </w:r>
+      <w:proofErr w:type="spellStart"/>
+      <w:r>
+        <w:rPr>
+          <w:rFonts w:ascii="Times New Roman" w:hAnsi="Times New Roman" w:cs="Times New Roman"/>
+          <w:sz w:val="24"/>
+          <w:szCs w:val="24"/>
+        </w:rPr>
+        <w:t>kinerja</w:t>
+      </w:r>
+      <w:proofErr w:type="spellEnd"/>
+      <w:r>
+        <w:rPr>
+          <w:rFonts w:ascii="Times New Roman" w:hAnsi="Times New Roman" w:cs="Times New Roman"/>
+          <w:sz w:val="24"/>
+          <w:szCs w:val="24"/>
+        </w:rPr>
+        <w:t xml:space="preserve"> kami</w:t>
+      </w:r>
+    </w:p>
+    <w:p>
+      <w:pPr>
+        <w:pStyle w:val="ListParagraph"/>
+        <w:numPr>
+          <w:ilvl w:val="0"/>
+          <w:numId w:val="4"/>
+        </w:numPr>
+        <w:spacing w:line="360" w:lineRule="auto"/>
+        <w:rPr>
+          <w:rFonts w:ascii="Times New Roman" w:hAnsi="Times New Roman" w:cs="Times New Roman"/>
+          <w:sz w:val="24"/>
+          <w:szCs w:val="24"/>
+        </w:rPr>
+      </w:pPr>
+      <w:r>
+        <w:rPr>
+          <w:rFonts w:ascii="Times New Roman" w:hAnsi="Times New Roman" w:cs="Times New Roman"/>
+          <w:sz w:val="24"/>
+          <w:szCs w:val="24"/>
+        </w:rPr>
+        <w:t xml:space="preserve">Bapak </w:t>
+      </w:r>
+      <w:proofErr w:type="spellStart"/>
+      <w:r>
+        <w:rPr>
+          <w:rFonts w:ascii="Times New Roman" w:hAnsi="Times New Roman" w:cs="Times New Roman"/>
+          <w:sz w:val="24"/>
+          <w:szCs w:val="24"/>
+        </w:rPr>
+        <w:t>Duto</w:t>
+      </w:r>
+      <w:proofErr w:type="spellEnd"/>
+      <w:r>
+        <w:rPr>
+          <w:rFonts w:ascii="Times New Roman" w:hAnsi="Times New Roman" w:cs="Times New Roman"/>
+          <w:sz w:val="24"/>
+          <w:szCs w:val="24"/>
+        </w:rPr>
+        <w:t xml:space="preserve"> </w:t>
+      </w:r>
+      <w:proofErr w:type="spellStart"/>
+      <w:r>
+        <w:rPr>
+          <w:rFonts w:ascii="Times New Roman" w:hAnsi="Times New Roman" w:cs="Times New Roman"/>
+          <w:sz w:val="24"/>
+          <w:szCs w:val="24"/>
+        </w:rPr>
+        <w:t>sebagai</w:t>
+      </w:r>
+      <w:proofErr w:type="spellEnd"/>
+      <w:r>
+        <w:rPr>
+          <w:rFonts w:ascii="Times New Roman" w:hAnsi="Times New Roman" w:cs="Times New Roman"/>
+          <w:sz w:val="24"/>
+          <w:szCs w:val="24"/>
+        </w:rPr>
+        <w:t xml:space="preserve"> </w:t>
+      </w:r>
+      <w:proofErr w:type="spellStart"/>
+      <w:r>
+        <w:rPr>
+          <w:rFonts w:ascii="Times New Roman" w:hAnsi="Times New Roman" w:cs="Times New Roman"/>
+          <w:sz w:val="24"/>
+          <w:szCs w:val="24"/>
+        </w:rPr>
+        <w:t>pembimbing</w:t>
+      </w:r>
+      <w:proofErr w:type="spellEnd"/>
+      <w:r>
+        <w:rPr>
+          <w:rFonts w:ascii="Times New Roman" w:hAnsi="Times New Roman" w:cs="Times New Roman"/>
+          <w:sz w:val="24"/>
+          <w:szCs w:val="24"/>
+        </w:rPr>
+        <w:t xml:space="preserve"> </w:t>
+      </w:r>
+      <w:proofErr w:type="spellStart"/>
+      <w:r>
+        <w:rPr>
+          <w:rFonts w:ascii="Times New Roman" w:hAnsi="Times New Roman" w:cs="Times New Roman"/>
+          <w:sz w:val="24"/>
+          <w:szCs w:val="24"/>
+        </w:rPr>
+        <w:t>harian</w:t>
+      </w:r>
+      <w:proofErr w:type="spellEnd"/>
+      <w:r>
+        <w:rPr>
+          <w:rFonts w:ascii="Times New Roman" w:hAnsi="Times New Roman" w:cs="Times New Roman"/>
+          <w:sz w:val="24"/>
+          <w:szCs w:val="24"/>
+        </w:rPr>
+        <w:t xml:space="preserve"> yang </w:t>
+      </w:r>
+      <w:proofErr w:type="spellStart"/>
+      <w:r>
+        <w:rPr>
+          <w:rFonts w:ascii="Times New Roman" w:hAnsi="Times New Roman" w:cs="Times New Roman"/>
+          <w:sz w:val="24"/>
+          <w:szCs w:val="24"/>
+        </w:rPr>
+        <w:t>selalu</w:t>
+      </w:r>
+      <w:proofErr w:type="spellEnd"/>
+      <w:r>
+        <w:rPr>
+          <w:rFonts w:ascii="Times New Roman" w:hAnsi="Times New Roman" w:cs="Times New Roman"/>
+          <w:sz w:val="24"/>
+          <w:szCs w:val="24"/>
+        </w:rPr>
+        <w:t xml:space="preserve"> </w:t>
+      </w:r>
+      <w:proofErr w:type="spellStart"/>
+      <w:r>
+        <w:rPr>
+          <w:rFonts w:ascii="Times New Roman" w:hAnsi="Times New Roman" w:cs="Times New Roman"/>
+          <w:sz w:val="24"/>
+          <w:szCs w:val="24"/>
+        </w:rPr>
+        <w:t>memberi</w:t>
+      </w:r>
+      <w:proofErr w:type="spellEnd"/>
+      <w:r>
+        <w:rPr>
+          <w:rFonts w:ascii="Times New Roman" w:hAnsi="Times New Roman" w:cs="Times New Roman"/>
+          <w:sz w:val="24"/>
+          <w:szCs w:val="24"/>
+        </w:rPr>
+        <w:t xml:space="preserve"> </w:t>
+      </w:r>
+      <w:proofErr w:type="spellStart"/>
+      <w:r>
+        <w:rPr>
+          <w:rFonts w:ascii="Times New Roman" w:hAnsi="Times New Roman" w:cs="Times New Roman"/>
+          <w:sz w:val="24"/>
+          <w:szCs w:val="24"/>
+        </w:rPr>
+        <w:t>arahan</w:t>
+      </w:r>
+      <w:proofErr w:type="spellEnd"/>
+      <w:r>
+        <w:rPr>
+          <w:rFonts w:ascii="Times New Roman" w:hAnsi="Times New Roman" w:cs="Times New Roman"/>
+          <w:sz w:val="24"/>
+          <w:szCs w:val="24"/>
+        </w:rPr>
+        <w:t xml:space="preserve"> pada kami </w:t>
+      </w:r>
+      <w:proofErr w:type="spellStart"/>
+      <w:r>
+        <w:rPr>
+          <w:rFonts w:ascii="Times New Roman" w:hAnsi="Times New Roman" w:cs="Times New Roman"/>
+          <w:sz w:val="24"/>
+          <w:szCs w:val="24"/>
+        </w:rPr>
+        <w:t>bagaimana</w:t>
+      </w:r>
+      <w:proofErr w:type="spellEnd"/>
+      <w:r>
+        <w:rPr>
+          <w:rFonts w:ascii="Times New Roman" w:hAnsi="Times New Roman" w:cs="Times New Roman"/>
+          <w:sz w:val="24"/>
+          <w:szCs w:val="24"/>
+        </w:rPr>
+        <w:t xml:space="preserve"> </w:t>
+      </w:r>
+      <w:proofErr w:type="spellStart"/>
+      <w:r>
+        <w:rPr>
+          <w:rFonts w:ascii="Times New Roman" w:hAnsi="Times New Roman" w:cs="Times New Roman"/>
+          <w:sz w:val="24"/>
+          <w:szCs w:val="24"/>
+        </w:rPr>
+        <w:t>bekerja</w:t>
+      </w:r>
+      <w:proofErr w:type="spellEnd"/>
+      <w:r>
+        <w:rPr>
+          <w:rFonts w:ascii="Times New Roman" w:hAnsi="Times New Roman" w:cs="Times New Roman"/>
+          <w:sz w:val="24"/>
+          <w:szCs w:val="24"/>
+        </w:rPr>
+        <w:t xml:space="preserve"> di </w:t>
+      </w:r>
+      <w:proofErr w:type="spellStart"/>
+      <w:r>
+        <w:rPr>
+          <w:rFonts w:ascii="Times New Roman" w:hAnsi="Times New Roman" w:cs="Times New Roman"/>
+          <w:sz w:val="24"/>
+          <w:szCs w:val="24"/>
+        </w:rPr>
+        <w:t>lingkungan</w:t>
+      </w:r>
+      <w:proofErr w:type="spellEnd"/>
+      <w:r>
+        <w:rPr>
+          <w:rFonts w:ascii="Times New Roman" w:hAnsi="Times New Roman" w:cs="Times New Roman"/>
+          <w:sz w:val="24"/>
+          <w:szCs w:val="24"/>
+        </w:rPr>
+        <w:t xml:space="preserve"> Telkom.</w:t>
+      </w:r>
     </w:p>
     <w:p>
       <w:pPr>
         <w:spacing w:line="360" w:lineRule="auto"/>
-        <w:jc w:val="center"/>
+        <w:ind w:firstLine="720"/>
         <w:rPr>
           <w:rFonts w:ascii="Times New Roman" w:hAnsi="Times New Roman" w:cs="Times New Roman"/>
           <w:sz w:val="24"/>
           <w:szCs w:val="24"/>
         </w:rPr>
       </w:pPr>
+      <w:proofErr w:type="spellStart"/>
+      <w:r>
+        <w:rPr>
+          <w:rFonts w:ascii="Times New Roman" w:hAnsi="Times New Roman" w:cs="Times New Roman"/>
+          <w:sz w:val="24"/>
+          <w:szCs w:val="24"/>
+        </w:rPr>
+        <w:t>Penulis</w:t>
+      </w:r>
+      <w:proofErr w:type="spellEnd"/>
+      <w:r>
+        <w:rPr>
+          <w:rFonts w:ascii="Times New Roman" w:hAnsi="Times New Roman" w:cs="Times New Roman"/>
+          <w:sz w:val="24"/>
+          <w:szCs w:val="24"/>
+        </w:rPr>
+        <w:t xml:space="preserve"> </w:t>
+      </w:r>
+      <w:proofErr w:type="spellStart"/>
+      <w:r>
+        <w:rPr>
+          <w:rFonts w:ascii="Times New Roman" w:hAnsi="Times New Roman" w:cs="Times New Roman"/>
+          <w:sz w:val="24"/>
+          <w:szCs w:val="24"/>
+        </w:rPr>
+        <w:t>menyadari</w:t>
+      </w:r>
+      <w:proofErr w:type="spellEnd"/>
+      <w:r>
+        <w:rPr>
+          <w:rFonts w:ascii="Times New Roman" w:hAnsi="Times New Roman" w:cs="Times New Roman"/>
+          <w:sz w:val="24"/>
+          <w:szCs w:val="24"/>
+        </w:rPr>
+        <w:t xml:space="preserve"> </w:t>
+      </w:r>
+      <w:proofErr w:type="spellStart"/>
+      <w:r>
+        <w:rPr>
+          <w:rFonts w:ascii="Times New Roman" w:hAnsi="Times New Roman" w:cs="Times New Roman"/>
+          <w:sz w:val="24"/>
+          <w:szCs w:val="24"/>
+        </w:rPr>
+        <w:t>bahwa</w:t>
+      </w:r>
+      <w:proofErr w:type="spellEnd"/>
+      <w:r>
+        <w:rPr>
+          <w:rFonts w:ascii="Times New Roman" w:hAnsi="Times New Roman" w:cs="Times New Roman"/>
+          <w:sz w:val="24"/>
+          <w:szCs w:val="24"/>
+        </w:rPr>
+        <w:t xml:space="preserve"> </w:t>
+      </w:r>
+      <w:proofErr w:type="spellStart"/>
+      <w:r>
+        <w:rPr>
+          <w:rFonts w:ascii="Times New Roman" w:hAnsi="Times New Roman" w:cs="Times New Roman"/>
+          <w:sz w:val="24"/>
+          <w:szCs w:val="24"/>
+        </w:rPr>
+        <w:t>laporan</w:t>
+      </w:r>
+      <w:proofErr w:type="spellEnd"/>
+      <w:r>
+        <w:rPr>
+          <w:rFonts w:ascii="Times New Roman" w:hAnsi="Times New Roman" w:cs="Times New Roman"/>
+          <w:sz w:val="24"/>
+          <w:szCs w:val="24"/>
+        </w:rPr>
+        <w:t xml:space="preserve"> </w:t>
+      </w:r>
+      <w:proofErr w:type="spellStart"/>
+      <w:r>
+        <w:rPr>
+          <w:rFonts w:ascii="Times New Roman" w:hAnsi="Times New Roman" w:cs="Times New Roman"/>
+          <w:sz w:val="24"/>
+          <w:szCs w:val="24"/>
+        </w:rPr>
+        <w:t>kerja</w:t>
+      </w:r>
+      <w:proofErr w:type="spellEnd"/>
+      <w:r>
+        <w:rPr>
+          <w:rFonts w:ascii="Times New Roman" w:hAnsi="Times New Roman" w:cs="Times New Roman"/>
+          <w:sz w:val="24"/>
+          <w:szCs w:val="24"/>
+        </w:rPr>
+        <w:t xml:space="preserve"> </w:t>
+      </w:r>
+      <w:proofErr w:type="spellStart"/>
+      <w:r>
+        <w:rPr>
+          <w:rFonts w:ascii="Times New Roman" w:hAnsi="Times New Roman" w:cs="Times New Roman"/>
+          <w:sz w:val="24"/>
+          <w:szCs w:val="24"/>
+        </w:rPr>
+        <w:t>praktik</w:t>
+      </w:r>
+      <w:proofErr w:type="spellEnd"/>
+      <w:r>
+        <w:rPr>
+          <w:rFonts w:ascii="Times New Roman" w:hAnsi="Times New Roman" w:cs="Times New Roman"/>
+          <w:sz w:val="24"/>
+          <w:szCs w:val="24"/>
+        </w:rPr>
+        <w:t xml:space="preserve"> </w:t>
+      </w:r>
+      <w:proofErr w:type="spellStart"/>
+      <w:r>
+        <w:rPr>
+          <w:rFonts w:ascii="Times New Roman" w:hAnsi="Times New Roman" w:cs="Times New Roman"/>
+          <w:sz w:val="24"/>
+          <w:szCs w:val="24"/>
+        </w:rPr>
+        <w:t>ini</w:t>
+      </w:r>
+      <w:proofErr w:type="spellEnd"/>
+      <w:r>
+        <w:rPr>
+          <w:rFonts w:ascii="Times New Roman" w:hAnsi="Times New Roman" w:cs="Times New Roman"/>
+          <w:sz w:val="24"/>
+          <w:szCs w:val="24"/>
+        </w:rPr>
+        <w:t xml:space="preserve"> </w:t>
+      </w:r>
+      <w:proofErr w:type="spellStart"/>
+      <w:r>
+        <w:rPr>
+          <w:rFonts w:ascii="Times New Roman" w:hAnsi="Times New Roman" w:cs="Times New Roman"/>
+          <w:sz w:val="24"/>
+          <w:szCs w:val="24"/>
+        </w:rPr>
+        <w:t>masih</w:t>
+      </w:r>
+      <w:proofErr w:type="spellEnd"/>
+      <w:r>
+        <w:rPr>
+          <w:rFonts w:ascii="Times New Roman" w:hAnsi="Times New Roman" w:cs="Times New Roman"/>
+          <w:sz w:val="24"/>
+          <w:szCs w:val="24"/>
+        </w:rPr>
+        <w:t xml:space="preserve"> </w:t>
+      </w:r>
+      <w:proofErr w:type="spellStart"/>
+      <w:r>
+        <w:rPr>
+          <w:rFonts w:ascii="Times New Roman" w:hAnsi="Times New Roman" w:cs="Times New Roman"/>
+          <w:sz w:val="24"/>
+          <w:szCs w:val="24"/>
+        </w:rPr>
+        <w:t>jauh</w:t>
+      </w:r>
+      <w:proofErr w:type="spellEnd"/>
+      <w:r>
+        <w:rPr>
+          <w:rFonts w:ascii="Times New Roman" w:hAnsi="Times New Roman" w:cs="Times New Roman"/>
+          <w:sz w:val="24"/>
+          <w:szCs w:val="24"/>
+        </w:rPr>
+        <w:t xml:space="preserve"> </w:t>
+      </w:r>
+      <w:proofErr w:type="spellStart"/>
+      <w:r>
+        <w:rPr>
+          <w:rFonts w:ascii="Times New Roman" w:hAnsi="Times New Roman" w:cs="Times New Roman"/>
+          <w:sz w:val="24"/>
+          <w:szCs w:val="24"/>
+        </w:rPr>
+        <w:t>dari</w:t>
+      </w:r>
+      <w:proofErr w:type="spellEnd"/>
+      <w:r>
+        <w:rPr>
+          <w:rFonts w:ascii="Times New Roman" w:hAnsi="Times New Roman" w:cs="Times New Roman"/>
+          <w:sz w:val="24"/>
+          <w:szCs w:val="24"/>
+        </w:rPr>
+        <w:t xml:space="preserve"> kata </w:t>
+      </w:r>
+      <w:proofErr w:type="spellStart"/>
+      <w:r>
+        <w:rPr>
+          <w:rFonts w:ascii="Times New Roman" w:hAnsi="Times New Roman" w:cs="Times New Roman"/>
+          <w:sz w:val="24"/>
+          <w:szCs w:val="24"/>
+        </w:rPr>
+        <w:t>sempurna</w:t>
+      </w:r>
+      <w:proofErr w:type="spellEnd"/>
+      <w:r>
+        <w:rPr>
+          <w:rFonts w:ascii="Times New Roman" w:hAnsi="Times New Roman" w:cs="Times New Roman"/>
+          <w:sz w:val="24"/>
+          <w:szCs w:val="24"/>
+        </w:rPr>
+        <w:t xml:space="preserve">. Oleh </w:t>
+      </w:r>
+      <w:proofErr w:type="spellStart"/>
+      <w:r>
+        <w:rPr>
+          <w:rFonts w:ascii="Times New Roman" w:hAnsi="Times New Roman" w:cs="Times New Roman"/>
+          <w:sz w:val="24"/>
+          <w:szCs w:val="24"/>
+        </w:rPr>
+        <w:t>karena</w:t>
+      </w:r>
+      <w:proofErr w:type="spellEnd"/>
+      <w:r>
+        <w:rPr>
+          <w:rFonts w:ascii="Times New Roman" w:hAnsi="Times New Roman" w:cs="Times New Roman"/>
+          <w:sz w:val="24"/>
+          <w:szCs w:val="24"/>
+        </w:rPr>
+        <w:t xml:space="preserve"> </w:t>
+      </w:r>
+      <w:proofErr w:type="spellStart"/>
+      <w:r>
+        <w:rPr>
+          <w:rFonts w:ascii="Times New Roman" w:hAnsi="Times New Roman" w:cs="Times New Roman"/>
+          <w:sz w:val="24"/>
+          <w:szCs w:val="24"/>
+        </w:rPr>
+        <w:t>itu</w:t>
+      </w:r>
+      <w:proofErr w:type="spellEnd"/>
+      <w:r>
+        <w:rPr>
+          <w:rFonts w:ascii="Times New Roman" w:hAnsi="Times New Roman" w:cs="Times New Roman"/>
+          <w:sz w:val="24"/>
+          <w:szCs w:val="24"/>
+        </w:rPr>
+        <w:t xml:space="preserve">, </w:t>
+      </w:r>
+      <w:proofErr w:type="spellStart"/>
+      <w:r>
+        <w:rPr>
+          <w:rFonts w:ascii="Times New Roman" w:hAnsi="Times New Roman" w:cs="Times New Roman"/>
+          <w:sz w:val="24"/>
+          <w:szCs w:val="24"/>
+        </w:rPr>
+        <w:t>saya</w:t>
+      </w:r>
+      <w:proofErr w:type="spellEnd"/>
+      <w:r>
+        <w:rPr>
+          <w:rFonts w:ascii="Times New Roman" w:hAnsi="Times New Roman" w:cs="Times New Roman"/>
+          <w:sz w:val="24"/>
+          <w:szCs w:val="24"/>
+        </w:rPr>
+        <w:t xml:space="preserve"> </w:t>
+      </w:r>
+      <w:proofErr w:type="spellStart"/>
+      <w:r>
+        <w:rPr>
+          <w:rFonts w:ascii="Times New Roman" w:hAnsi="Times New Roman" w:cs="Times New Roman"/>
+          <w:sz w:val="24"/>
+          <w:szCs w:val="24"/>
+        </w:rPr>
+        <w:t>mengharapkan</w:t>
+      </w:r>
+      <w:proofErr w:type="spellEnd"/>
+      <w:r>
+        <w:rPr>
+          <w:rFonts w:ascii="Times New Roman" w:hAnsi="Times New Roman" w:cs="Times New Roman"/>
+          <w:sz w:val="24"/>
+          <w:szCs w:val="24"/>
+        </w:rPr>
+        <w:t xml:space="preserve"> </w:t>
+      </w:r>
+      <w:proofErr w:type="spellStart"/>
+      <w:r>
+        <w:rPr>
+          <w:rFonts w:ascii="Times New Roman" w:hAnsi="Times New Roman" w:cs="Times New Roman"/>
+          <w:sz w:val="24"/>
+          <w:szCs w:val="24"/>
+        </w:rPr>
+        <w:t>kritik</w:t>
+      </w:r>
+      <w:proofErr w:type="spellEnd"/>
+      <w:r>
+        <w:rPr>
+          <w:rFonts w:ascii="Times New Roman" w:hAnsi="Times New Roman" w:cs="Times New Roman"/>
+          <w:sz w:val="24"/>
+          <w:szCs w:val="24"/>
+        </w:rPr>
+        <w:t xml:space="preserve"> dan saran yang </w:t>
+      </w:r>
+      <w:proofErr w:type="spellStart"/>
+      <w:r>
+        <w:rPr>
+          <w:rFonts w:ascii="Times New Roman" w:hAnsi="Times New Roman" w:cs="Times New Roman"/>
+          <w:sz w:val="24"/>
+          <w:szCs w:val="24"/>
+        </w:rPr>
+        <w:t>membangun</w:t>
+      </w:r>
+      <w:proofErr w:type="spellEnd"/>
+      <w:r>
+        <w:rPr>
+          <w:rFonts w:ascii="Times New Roman" w:hAnsi="Times New Roman" w:cs="Times New Roman"/>
+          <w:sz w:val="24"/>
+          <w:szCs w:val="24"/>
+        </w:rPr>
+        <w:t xml:space="preserve"> </w:t>
+      </w:r>
+      <w:proofErr w:type="spellStart"/>
+      <w:r>
+        <w:rPr>
+          <w:rFonts w:ascii="Times New Roman" w:hAnsi="Times New Roman" w:cs="Times New Roman"/>
+          <w:sz w:val="24"/>
+          <w:szCs w:val="24"/>
+        </w:rPr>
+        <w:t>untuk</w:t>
+      </w:r>
+      <w:proofErr w:type="spellEnd"/>
+      <w:r>
+        <w:rPr>
+          <w:rFonts w:ascii="Times New Roman" w:hAnsi="Times New Roman" w:cs="Times New Roman"/>
+          <w:sz w:val="24"/>
+          <w:szCs w:val="24"/>
+        </w:rPr>
+        <w:t xml:space="preserve"> </w:t>
+      </w:r>
+      <w:proofErr w:type="spellStart"/>
+      <w:r>
+        <w:rPr>
+          <w:rFonts w:ascii="Times New Roman" w:hAnsi="Times New Roman" w:cs="Times New Roman"/>
+          <w:sz w:val="24"/>
+          <w:szCs w:val="24"/>
+        </w:rPr>
+        <w:t>lebih</w:t>
+      </w:r>
+      <w:proofErr w:type="spellEnd"/>
+      <w:r>
+        <w:rPr>
+          <w:rFonts w:ascii="Times New Roman" w:hAnsi="Times New Roman" w:cs="Times New Roman"/>
+          <w:sz w:val="24"/>
+          <w:szCs w:val="24"/>
+        </w:rPr>
+        <w:t xml:space="preserve"> </w:t>
+      </w:r>
+      <w:proofErr w:type="spellStart"/>
+      <w:r>
+        <w:rPr>
+          <w:rFonts w:ascii="Times New Roman" w:hAnsi="Times New Roman" w:cs="Times New Roman"/>
+          <w:sz w:val="24"/>
+          <w:szCs w:val="24"/>
+        </w:rPr>
+        <w:t>menyempurnakan</w:t>
+      </w:r>
+      <w:proofErr w:type="spellEnd"/>
+      <w:r>
+        <w:rPr>
+          <w:rFonts w:ascii="Times New Roman" w:hAnsi="Times New Roman" w:cs="Times New Roman"/>
+          <w:sz w:val="24"/>
+          <w:szCs w:val="24"/>
+        </w:rPr>
+        <w:t xml:space="preserve"> </w:t>
+      </w:r>
+      <w:proofErr w:type="spellStart"/>
+      <w:r>
+        <w:rPr>
+          <w:rFonts w:ascii="Times New Roman" w:hAnsi="Times New Roman" w:cs="Times New Roman"/>
+          <w:sz w:val="24"/>
+          <w:szCs w:val="24"/>
+        </w:rPr>
+        <w:t>laporan</w:t>
+      </w:r>
+      <w:proofErr w:type="spellEnd"/>
+      <w:r>
+        <w:rPr>
+          <w:rFonts w:ascii="Times New Roman" w:hAnsi="Times New Roman" w:cs="Times New Roman"/>
+          <w:sz w:val="24"/>
+          <w:szCs w:val="24"/>
+        </w:rPr>
+        <w:t xml:space="preserve"> </w:t>
+      </w:r>
+      <w:proofErr w:type="spellStart"/>
+      <w:r>
+        <w:rPr>
+          <w:rFonts w:ascii="Times New Roman" w:hAnsi="Times New Roman" w:cs="Times New Roman"/>
+          <w:sz w:val="24"/>
+          <w:szCs w:val="24"/>
+        </w:rPr>
+        <w:t>ini</w:t>
+      </w:r>
+      <w:proofErr w:type="spellEnd"/>
+      <w:r>
+        <w:rPr>
+          <w:rFonts w:ascii="Times New Roman" w:hAnsi="Times New Roman" w:cs="Times New Roman"/>
+          <w:sz w:val="24"/>
+          <w:szCs w:val="24"/>
+        </w:rPr>
+        <w:t xml:space="preserve">. </w:t>
+      </w:r>
+      <w:proofErr w:type="spellStart"/>
+      <w:r>
+        <w:rPr>
+          <w:rFonts w:ascii="Times New Roman" w:hAnsi="Times New Roman" w:cs="Times New Roman"/>
+          <w:sz w:val="24"/>
+          <w:szCs w:val="24"/>
+        </w:rPr>
+        <w:t>Demikianlah</w:t>
+      </w:r>
+      <w:proofErr w:type="spellEnd"/>
+      <w:r>
+        <w:rPr>
+          <w:rFonts w:ascii="Times New Roman" w:hAnsi="Times New Roman" w:cs="Times New Roman"/>
+          <w:sz w:val="24"/>
+          <w:szCs w:val="24"/>
+        </w:rPr>
+        <w:t xml:space="preserve"> kata </w:t>
+      </w:r>
+      <w:proofErr w:type="spellStart"/>
+      <w:r>
+        <w:rPr>
+          <w:rFonts w:ascii="Times New Roman" w:hAnsi="Times New Roman" w:cs="Times New Roman"/>
+          <w:sz w:val="24"/>
+          <w:szCs w:val="24"/>
+        </w:rPr>
+        <w:t>pengantar</w:t>
+      </w:r>
+      <w:proofErr w:type="spellEnd"/>
+      <w:r>
+        <w:rPr>
+          <w:rFonts w:ascii="Times New Roman" w:hAnsi="Times New Roman" w:cs="Times New Roman"/>
+          <w:sz w:val="24"/>
+          <w:szCs w:val="24"/>
+        </w:rPr>
+        <w:t xml:space="preserve"> </w:t>
+      </w:r>
+      <w:proofErr w:type="spellStart"/>
+      <w:r>
+        <w:rPr>
+          <w:rFonts w:ascii="Times New Roman" w:hAnsi="Times New Roman" w:cs="Times New Roman"/>
+          <w:sz w:val="24"/>
+          <w:szCs w:val="24"/>
+        </w:rPr>
+        <w:t>laporan</w:t>
+      </w:r>
+      <w:proofErr w:type="spellEnd"/>
+      <w:r>
+        <w:rPr>
+          <w:rFonts w:ascii="Times New Roman" w:hAnsi="Times New Roman" w:cs="Times New Roman"/>
+          <w:sz w:val="24"/>
+          <w:szCs w:val="24"/>
+        </w:rPr>
+        <w:t xml:space="preserve"> </w:t>
+      </w:r>
+      <w:proofErr w:type="spellStart"/>
+      <w:r>
+        <w:rPr>
+          <w:rFonts w:ascii="Times New Roman" w:hAnsi="Times New Roman" w:cs="Times New Roman"/>
+          <w:sz w:val="24"/>
+          <w:szCs w:val="24"/>
+        </w:rPr>
+        <w:t>Kerja</w:t>
+      </w:r>
+      <w:proofErr w:type="spellEnd"/>
+      <w:r>
+        <w:rPr>
+          <w:rFonts w:ascii="Times New Roman" w:hAnsi="Times New Roman" w:cs="Times New Roman"/>
+          <w:sz w:val="24"/>
+          <w:szCs w:val="24"/>
+        </w:rPr>
+        <w:t xml:space="preserve"> </w:t>
+      </w:r>
+      <w:proofErr w:type="spellStart"/>
+      <w:r>
+        <w:rPr>
+          <w:rFonts w:ascii="Times New Roman" w:hAnsi="Times New Roman" w:cs="Times New Roman"/>
+          <w:sz w:val="24"/>
+          <w:szCs w:val="24"/>
+        </w:rPr>
+        <w:t>Praktik</w:t>
+      </w:r>
+      <w:proofErr w:type="spellEnd"/>
+      <w:r>
+        <w:rPr>
+          <w:rFonts w:ascii="Times New Roman" w:hAnsi="Times New Roman" w:cs="Times New Roman"/>
+          <w:sz w:val="24"/>
+          <w:szCs w:val="24"/>
+        </w:rPr>
+        <w:t xml:space="preserve"> </w:t>
+      </w:r>
+      <w:proofErr w:type="spellStart"/>
+      <w:r>
+        <w:rPr>
+          <w:rFonts w:ascii="Times New Roman" w:hAnsi="Times New Roman" w:cs="Times New Roman"/>
+          <w:sz w:val="24"/>
+          <w:szCs w:val="24"/>
+        </w:rPr>
+        <w:t>ini</w:t>
+      </w:r>
+      <w:proofErr w:type="spellEnd"/>
+      <w:r>
+        <w:rPr>
+          <w:rFonts w:ascii="Times New Roman" w:hAnsi="Times New Roman" w:cs="Times New Roman"/>
+          <w:sz w:val="24"/>
+          <w:szCs w:val="24"/>
+        </w:rPr>
+        <w:t xml:space="preserve">, </w:t>
+      </w:r>
+      <w:proofErr w:type="spellStart"/>
+      <w:r>
+        <w:rPr>
+          <w:rFonts w:ascii="Times New Roman" w:hAnsi="Times New Roman" w:cs="Times New Roman"/>
+          <w:sz w:val="24"/>
+          <w:szCs w:val="24"/>
+        </w:rPr>
+        <w:t>semoga</w:t>
+      </w:r>
+      <w:proofErr w:type="spellEnd"/>
+      <w:r>
+        <w:rPr>
+          <w:rFonts w:ascii="Times New Roman" w:hAnsi="Times New Roman" w:cs="Times New Roman"/>
+          <w:sz w:val="24"/>
+          <w:szCs w:val="24"/>
+        </w:rPr>
+        <w:t xml:space="preserve"> </w:t>
+      </w:r>
+      <w:proofErr w:type="spellStart"/>
+      <w:r>
+        <w:rPr>
+          <w:rFonts w:ascii="Times New Roman" w:hAnsi="Times New Roman" w:cs="Times New Roman"/>
+          <w:sz w:val="24"/>
+          <w:szCs w:val="24"/>
+        </w:rPr>
+        <w:t>laporan</w:t>
+      </w:r>
+      <w:proofErr w:type="spellEnd"/>
+      <w:r>
+        <w:rPr>
+          <w:rFonts w:ascii="Times New Roman" w:hAnsi="Times New Roman" w:cs="Times New Roman"/>
+          <w:sz w:val="24"/>
+          <w:szCs w:val="24"/>
+        </w:rPr>
+        <w:t xml:space="preserve"> </w:t>
+      </w:r>
+      <w:proofErr w:type="spellStart"/>
+      <w:r>
+        <w:rPr>
+          <w:rFonts w:ascii="Times New Roman" w:hAnsi="Times New Roman" w:cs="Times New Roman"/>
+          <w:sz w:val="24"/>
+          <w:szCs w:val="24"/>
+        </w:rPr>
+        <w:t>ini</w:t>
+      </w:r>
+      <w:proofErr w:type="spellEnd"/>
+      <w:r>
+        <w:rPr>
+          <w:rFonts w:ascii="Times New Roman" w:hAnsi="Times New Roman" w:cs="Times New Roman"/>
+          <w:sz w:val="24"/>
+          <w:szCs w:val="24"/>
+        </w:rPr>
+        <w:t xml:space="preserve"> </w:t>
+      </w:r>
+      <w:proofErr w:type="spellStart"/>
+      <w:r>
+        <w:rPr>
+          <w:rFonts w:ascii="Times New Roman" w:hAnsi="Times New Roman" w:cs="Times New Roman"/>
+          <w:sz w:val="24"/>
+          <w:szCs w:val="24"/>
+        </w:rPr>
+        <w:t>dapat</w:t>
+      </w:r>
+      <w:proofErr w:type="spellEnd"/>
+      <w:r>
+        <w:rPr>
+          <w:rFonts w:ascii="Times New Roman" w:hAnsi="Times New Roman" w:cs="Times New Roman"/>
+          <w:sz w:val="24"/>
+          <w:szCs w:val="24"/>
+        </w:rPr>
+        <w:t xml:space="preserve"> </w:t>
+      </w:r>
+      <w:proofErr w:type="spellStart"/>
+      <w:r>
+        <w:rPr>
+          <w:rFonts w:ascii="Times New Roman" w:hAnsi="Times New Roman" w:cs="Times New Roman"/>
+          <w:sz w:val="24"/>
+          <w:szCs w:val="24"/>
+        </w:rPr>
+        <w:t>bermanfaat</w:t>
+      </w:r>
+      <w:proofErr w:type="spellEnd"/>
+      <w:r>
+        <w:rPr>
+          <w:rFonts w:ascii="Times New Roman" w:hAnsi="Times New Roman" w:cs="Times New Roman"/>
+          <w:sz w:val="24"/>
+          <w:szCs w:val="24"/>
+        </w:rPr>
+        <w:t xml:space="preserve"> </w:t>
+      </w:r>
+      <w:proofErr w:type="spellStart"/>
+      <w:r>
+        <w:rPr>
+          <w:rFonts w:ascii="Times New Roman" w:hAnsi="Times New Roman" w:cs="Times New Roman"/>
+          <w:sz w:val="24"/>
+          <w:szCs w:val="24"/>
+        </w:rPr>
+        <w:t>bagi</w:t>
+      </w:r>
+      <w:proofErr w:type="spellEnd"/>
+      <w:r>
+        <w:rPr>
+          <w:rFonts w:ascii="Times New Roman" w:hAnsi="Times New Roman" w:cs="Times New Roman"/>
+          <w:sz w:val="24"/>
+          <w:szCs w:val="24"/>
+        </w:rPr>
+        <w:t xml:space="preserve"> </w:t>
+      </w:r>
+      <w:proofErr w:type="spellStart"/>
+      <w:r>
+        <w:rPr>
+          <w:rFonts w:ascii="Times New Roman" w:hAnsi="Times New Roman" w:cs="Times New Roman"/>
+          <w:sz w:val="24"/>
+          <w:szCs w:val="24"/>
+        </w:rPr>
+        <w:t>semuanya</w:t>
+      </w:r>
+      <w:proofErr w:type="spellEnd"/>
+      <w:r>
+        <w:rPr>
+          <w:rFonts w:ascii="Times New Roman" w:hAnsi="Times New Roman" w:cs="Times New Roman"/>
+          <w:sz w:val="24"/>
+          <w:szCs w:val="24"/>
+        </w:rPr>
+        <w:t xml:space="preserve">. </w:t>
+      </w:r>
+      <w:proofErr w:type="spellStart"/>
+      <w:r>
+        <w:rPr>
+          <w:rFonts w:ascii="Times New Roman" w:hAnsi="Times New Roman" w:cs="Times New Roman"/>
+          <w:sz w:val="24"/>
+          <w:szCs w:val="24"/>
+        </w:rPr>
+        <w:t>Terima</w:t>
+      </w:r>
+      <w:proofErr w:type="spellEnd"/>
+      <w:r>
+        <w:rPr>
+          <w:rFonts w:ascii="Times New Roman" w:hAnsi="Times New Roman" w:cs="Times New Roman"/>
+          <w:sz w:val="24"/>
+          <w:szCs w:val="24"/>
+        </w:rPr>
+        <w:t xml:space="preserve"> </w:t>
+      </w:r>
+      <w:proofErr w:type="spellStart"/>
+      <w:r>
+        <w:rPr>
+          <w:rFonts w:ascii="Times New Roman" w:hAnsi="Times New Roman" w:cs="Times New Roman"/>
+          <w:sz w:val="24"/>
+          <w:szCs w:val="24"/>
+        </w:rPr>
+        <w:t>kasih</w:t>
+      </w:r>
+      <w:proofErr w:type="spellEnd"/>
+      <w:r>
+        <w:rPr>
+          <w:rFonts w:ascii="Times New Roman" w:hAnsi="Times New Roman" w:cs="Times New Roman"/>
+          <w:sz w:val="24"/>
+          <w:szCs w:val="24"/>
+        </w:rPr>
+        <w:t xml:space="preserve"> </w:t>
+      </w:r>
+      <w:proofErr w:type="spellStart"/>
+      <w:r>
+        <w:rPr>
+          <w:rFonts w:ascii="Times New Roman" w:hAnsi="Times New Roman" w:cs="Times New Roman"/>
+          <w:sz w:val="24"/>
+          <w:szCs w:val="24"/>
+        </w:rPr>
+        <w:t>atas</w:t>
+      </w:r>
+      <w:proofErr w:type="spellEnd"/>
+      <w:r>
+        <w:rPr>
+          <w:rFonts w:ascii="Times New Roman" w:hAnsi="Times New Roman" w:cs="Times New Roman"/>
+          <w:sz w:val="24"/>
+          <w:szCs w:val="24"/>
+        </w:rPr>
+        <w:t xml:space="preserve"> </w:t>
+      </w:r>
+      <w:proofErr w:type="spellStart"/>
+      <w:r>
+        <w:rPr>
+          <w:rFonts w:ascii="Times New Roman" w:hAnsi="Times New Roman" w:cs="Times New Roman"/>
+          <w:sz w:val="24"/>
+          <w:szCs w:val="24"/>
+        </w:rPr>
+        <w:t>perhatiannya</w:t>
+      </w:r>
+      <w:proofErr w:type="spellEnd"/>
     </w:p>
-    <w:p>
-      <w:pPr>
-        <w:spacing w:line="360" w:lineRule="auto"/>
-        <w:jc w:val="center"/>
-        <w:rPr>
-          <w:rFonts w:ascii="Times New Roman" w:hAnsi="Times New Roman" w:cs="Times New Roman"/>
-          <w:sz w:val="24"/>
-          <w:szCs w:val="24"/>
-        </w:rPr>
-      </w:pPr>
-    </w:p>
-    <w:p>
-      <w:pPr>
-        <w:spacing w:line="360" w:lineRule="auto"/>
-        <w:jc w:val="center"/>
-        <w:rPr>
-          <w:rFonts w:ascii="Times New Roman" w:hAnsi="Times New Roman" w:cs="Times New Roman"/>
-          <w:sz w:val="24"/>
-          <w:szCs w:val="24"/>
-        </w:rPr>
-      </w:pPr>
-    </w:p>
-    <w:p>
-      <w:pPr>
-        <w:spacing w:line="360" w:lineRule="auto"/>
-        <w:jc w:val="center"/>
-        <w:rPr>
-          <w:rFonts w:ascii="Times New Roman" w:hAnsi="Times New Roman" w:cs="Times New Roman"/>
-          <w:sz w:val="24"/>
-          <w:szCs w:val="24"/>
-        </w:rPr>
-      </w:pPr>
-    </w:p>
-    <w:p>
-      <w:pPr>
-        <w:spacing w:line="360" w:lineRule="auto"/>
-        <w:jc w:val="center"/>
-        <w:rPr>
-          <w:rFonts w:ascii="Times New Roman" w:hAnsi="Times New Roman" w:cs="Times New Roman"/>
-          <w:sz w:val="24"/>
-          <w:szCs w:val="24"/>
-        </w:rPr>
-      </w:pPr>
-    </w:p>
-    <w:p>
-      <w:pPr>
-        <w:spacing w:line="360" w:lineRule="auto"/>
-        <w:jc w:val="center"/>
-        <w:rPr>
-          <w:rFonts w:ascii="Times New Roman" w:hAnsi="Times New Roman" w:cs="Times New Roman"/>
-          <w:sz w:val="24"/>
-          <w:szCs w:val="24"/>
-        </w:rPr>
-      </w:pPr>
-    </w:p>
-    <w:p>
-      <w:pPr>
-        <w:spacing w:line="360" w:lineRule="auto"/>
-        <w:jc w:val="center"/>
-        <w:rPr>
-          <w:rFonts w:ascii="Times New Roman" w:hAnsi="Times New Roman" w:cs="Times New Roman"/>
-          <w:sz w:val="24"/>
-          <w:szCs w:val="24"/>
-        </w:rPr>
-      </w:pPr>
-    </w:p>
-    <w:p>
-      <w:pPr>
-        <w:spacing w:line="360" w:lineRule="auto"/>
-        <w:jc w:val="center"/>
-        <w:rPr>
-          <w:rFonts w:ascii="Times New Roman" w:hAnsi="Times New Roman" w:cs="Times New Roman"/>
-          <w:sz w:val="24"/>
-          <w:szCs w:val="24"/>
-        </w:rPr>
-      </w:pPr>
-    </w:p>
-    <w:p>
-      <w:pPr>
-        <w:spacing w:line="360" w:lineRule="auto"/>
-        <w:jc w:val="center"/>
-        <w:rPr>
-          <w:rFonts w:ascii="Times New Roman" w:hAnsi="Times New Roman" w:cs="Times New Roman"/>
-          <w:sz w:val="24"/>
-          <w:szCs w:val="24"/>
-        </w:rPr>
-      </w:pPr>
-    </w:p>
-    <w:p>
-      <w:pPr>
-        <w:spacing w:line="360" w:lineRule="auto"/>
-        <w:jc w:val="center"/>
-        <w:rPr>
-          <w:rFonts w:ascii="Times New Roman" w:hAnsi="Times New Roman" w:cs="Times New Roman"/>
-          <w:sz w:val="24"/>
-          <w:szCs w:val="24"/>
-        </w:rPr>
-      </w:pPr>
-    </w:p>
-    <w:p>
-      <w:pPr>
-        <w:spacing w:line="360" w:lineRule="auto"/>
-        <w:jc w:val="center"/>
-        <w:rPr>
-          <w:rFonts w:ascii="Times New Roman" w:hAnsi="Times New Roman" w:cs="Times New Roman"/>
-          <w:sz w:val="24"/>
-          <w:szCs w:val="24"/>
-        </w:rPr>
-      </w:pPr>
-    </w:p>
-    <w:p>
-      <w:pPr>
-        <w:spacing w:line="360" w:lineRule="auto"/>
-        <w:jc w:val="center"/>
-        <w:rPr>
-          <w:rFonts w:ascii="Times New Roman" w:hAnsi="Times New Roman" w:cs="Times New Roman"/>
-          <w:sz w:val="24"/>
-          <w:szCs w:val="24"/>
-        </w:rPr>
-      </w:pPr>
-    </w:p>
-    <w:p>
-      <w:pPr>
-        <w:spacing w:line="360" w:lineRule="auto"/>
-        <w:jc w:val="center"/>
-        <w:rPr>
-          <w:rFonts w:ascii="Times New Roman" w:hAnsi="Times New Roman" w:cs="Times New Roman"/>
-          <w:sz w:val="24"/>
-          <w:szCs w:val="24"/>
-        </w:rPr>
-      </w:pPr>
-    </w:p>
-    <w:p>
-      <w:pPr>
-        <w:spacing w:line="360" w:lineRule="auto"/>
-        <w:jc w:val="center"/>
-        <w:rPr>
-          <w:rFonts w:ascii="Times New Roman" w:hAnsi="Times New Roman" w:cs="Times New Roman"/>
-          <w:sz w:val="24"/>
-          <w:szCs w:val="24"/>
-        </w:rPr>
-      </w:pPr>
-    </w:p>
-    <w:p>
-      <w:pPr>
-        <w:spacing w:line="360" w:lineRule="auto"/>
-        <w:jc w:val="center"/>
-        <w:rPr>
-          <w:rFonts w:ascii="Times New Roman" w:hAnsi="Times New Roman" w:cs="Times New Roman"/>
-          <w:sz w:val="24"/>
-          <w:szCs w:val="24"/>
-        </w:rPr>
-      </w:pPr>
-    </w:p>
+    <w:p/>
     <w:p>
       <w:pPr>
         <w:spacing w:line="360" w:lineRule="auto"/>
@@ -945,7 +3347,7 @@
         <w:pStyle w:val="Heading1"/>
         <w:spacing w:line="360" w:lineRule="auto"/>
       </w:pPr>
-      <w:bookmarkStart w:id="2" w:name="_Toc519254361"/>
+      <w:bookmarkStart w:id="2" w:name="_Toc519500438"/>
       <w:r>
         <w:lastRenderedPageBreak/>
         <w:t>DAFTAR ISI</w:t>
@@ -957,6 +3359,7 @@
         <w:rPr>
           <w:rFonts w:asciiTheme="minorHAnsi" w:eastAsiaTheme="minorHAnsi" w:hAnsiTheme="minorHAnsi" w:cs="Times New Roman"/>
           <w:b w:val="0"/>
+          <w:sz w:val="22"/>
           <w:szCs w:val="24"/>
         </w:rPr>
         <w:id w:val="-1963256606"/>
@@ -1027,7 +3430,7 @@
             </w:rPr>
             <w:fldChar w:fldCharType="separate"/>
           </w:r>
-          <w:hyperlink w:anchor="_Toc519254359" w:history="1">
+          <w:hyperlink w:anchor="_Toc519500436" w:history="1">
             <w:r>
               <w:rPr>
                 <w:rStyle w:val="Hyperlink"/>
@@ -1054,7 +3457,7 @@
                 <w:noProof/>
                 <w:webHidden/>
               </w:rPr>
-              <w:instrText xml:space="preserve"> PAGEREF _Toc519254359 \h </w:instrText>
+              <w:instrText xml:space="preserve"> PAGEREF _Toc519500436 \h </w:instrText>
             </w:r>
             <w:r>
               <w:rPr>
@@ -1096,7 +3499,7 @@
               <w:noProof/>
             </w:rPr>
           </w:pPr>
-          <w:hyperlink w:anchor="_Toc519254360" w:history="1">
+          <w:hyperlink w:anchor="_Toc519500437" w:history="1">
             <w:r>
               <w:rPr>
                 <w:rStyle w:val="Hyperlink"/>
@@ -1123,7 +3526,7 @@
                 <w:noProof/>
                 <w:webHidden/>
               </w:rPr>
-              <w:instrText xml:space="preserve"> PAGEREF _Toc519254360 \h </w:instrText>
+              <w:instrText xml:space="preserve"> PAGEREF _Toc519500437 \h </w:instrText>
             </w:r>
             <w:r>
               <w:rPr>
@@ -1165,7 +3568,7 @@
               <w:noProof/>
             </w:rPr>
           </w:pPr>
-          <w:hyperlink w:anchor="_Toc519254361" w:history="1">
+          <w:hyperlink w:anchor="_Toc519500438" w:history="1">
             <w:r>
               <w:rPr>
                 <w:rStyle w:val="Hyperlink"/>
@@ -1192,7 +3595,7 @@
                 <w:noProof/>
                 <w:webHidden/>
               </w:rPr>
-              <w:instrText xml:space="preserve"> PAGEREF _Toc519254361 \h </w:instrText>
+              <w:instrText xml:space="preserve"> PAGEREF _Toc519500438 \h </w:instrText>
             </w:r>
             <w:r>
               <w:rPr>
@@ -1234,11 +3637,10 @@
               <w:noProof/>
             </w:rPr>
           </w:pPr>
-          <w:hyperlink w:anchor="_Toc519254362" w:history="1">
+          <w:hyperlink w:anchor="_Toc519500439" w:history="1">
             <w:r>
               <w:rPr>
                 <w:rStyle w:val="Hyperlink"/>
-                <w:rFonts w:cs="Times New Roman"/>
                 <w:noProof/>
               </w:rPr>
               <w:t>ABSTRAK</w:t>
@@ -1262,7 +3664,7 @@
                 <w:noProof/>
                 <w:webHidden/>
               </w:rPr>
-              <w:instrText xml:space="preserve"> PAGEREF _Toc519254362 \h </w:instrText>
+              <w:instrText xml:space="preserve"> PAGEREF _Toc519500439 \h </w:instrText>
             </w:r>
             <w:r>
               <w:rPr>
@@ -1304,7 +3706,7 @@
               <w:noProof/>
             </w:rPr>
           </w:pPr>
-          <w:hyperlink w:anchor="_Toc519254363" w:history="1">
+          <w:hyperlink w:anchor="_Toc519500440" w:history="1">
             <w:r>
               <w:rPr>
                 <w:rStyle w:val="Hyperlink"/>
@@ -1331,7 +3733,7 @@
                 <w:noProof/>
                 <w:webHidden/>
               </w:rPr>
-              <w:instrText xml:space="preserve"> PAGEREF _Toc519254363 \h </w:instrText>
+              <w:instrText xml:space="preserve"> PAGEREF _Toc519500440 \h </w:instrText>
             </w:r>
             <w:r>
               <w:rPr>
@@ -1373,7 +3775,7 @@
               <w:noProof/>
             </w:rPr>
           </w:pPr>
-          <w:hyperlink w:anchor="_Toc519254364" w:history="1">
+          <w:hyperlink w:anchor="_Toc519500441" w:history="1">
             <w:r>
               <w:rPr>
                 <w:rStyle w:val="Hyperlink"/>
@@ -1400,7 +3802,7 @@
                 <w:noProof/>
                 <w:webHidden/>
               </w:rPr>
-              <w:instrText xml:space="preserve"> PAGEREF _Toc519254364 \h </w:instrText>
+              <w:instrText xml:space="preserve"> PAGEREF _Toc519500441 \h </w:instrText>
             </w:r>
             <w:r>
               <w:rPr>
@@ -1442,7 +3844,7 @@
               <w:noProof/>
             </w:rPr>
           </w:pPr>
-          <w:hyperlink w:anchor="_Toc519254365" w:history="1">
+          <w:hyperlink w:anchor="_Toc519500442" w:history="1">
             <w:r>
               <w:rPr>
                 <w:rStyle w:val="Hyperlink"/>
@@ -1470,7 +3872,7 @@
                 <w:noProof/>
                 <w:webHidden/>
               </w:rPr>
-              <w:instrText xml:space="preserve"> PAGEREF _Toc519254365 \h </w:instrText>
+              <w:instrText xml:space="preserve"> PAGEREF _Toc519500442 \h </w:instrText>
             </w:r>
             <w:r>
               <w:rPr>
@@ -1512,7 +3914,7 @@
               <w:noProof/>
             </w:rPr>
           </w:pPr>
-          <w:hyperlink w:anchor="_Toc519254366" w:history="1">
+          <w:hyperlink w:anchor="_Toc519500443" w:history="1">
             <w:r>
               <w:rPr>
                 <w:rStyle w:val="Hyperlink"/>
@@ -1540,7 +3942,7 @@
                 <w:noProof/>
                 <w:webHidden/>
               </w:rPr>
-              <w:instrText xml:space="preserve"> PAGEREF _Toc519254366 \h </w:instrText>
+              <w:instrText xml:space="preserve"> PAGEREF _Toc519500443 \h </w:instrText>
             </w:r>
             <w:r>
               <w:rPr>
@@ -1582,7 +3984,7 @@
               <w:noProof/>
             </w:rPr>
           </w:pPr>
-          <w:hyperlink w:anchor="_Toc519254367" w:history="1">
+          <w:hyperlink w:anchor="_Toc519500444" w:history="1">
             <w:r>
               <w:rPr>
                 <w:rStyle w:val="Hyperlink"/>
@@ -1610,7 +4012,7 @@
                 <w:noProof/>
                 <w:webHidden/>
               </w:rPr>
-              <w:instrText xml:space="preserve"> PAGEREF _Toc519254367 \h </w:instrText>
+              <w:instrText xml:space="preserve"> PAGEREF _Toc519500444 \h </w:instrText>
             </w:r>
             <w:r>
               <w:rPr>
@@ -1652,7 +4054,7 @@
               <w:noProof/>
             </w:rPr>
           </w:pPr>
-          <w:hyperlink w:anchor="_Toc519254368" w:history="1">
+          <w:hyperlink w:anchor="_Toc519500445" w:history="1">
             <w:r>
               <w:rPr>
                 <w:rStyle w:val="Hyperlink"/>
@@ -1680,7 +4082,7 @@
                 <w:noProof/>
                 <w:webHidden/>
               </w:rPr>
-              <w:instrText xml:space="preserve"> PAGEREF _Toc519254368 \h </w:instrText>
+              <w:instrText xml:space="preserve"> PAGEREF _Toc519500445 \h </w:instrText>
             </w:r>
             <w:r>
               <w:rPr>
@@ -1719,6 +4121,13 @@
               <w:sz w:val="24"/>
               <w:szCs w:val="24"/>
             </w:rPr>
+            <w:sectPr>
+              <w:pgSz w:w="12240" w:h="15840"/>
+              <w:pgMar w:top="1440" w:right="1440" w:bottom="1440" w:left="1440" w:header="720" w:footer="720" w:gutter="0"/>
+              <w:pgNumType w:fmt="lowerRoman" w:start="1"/>
+              <w:cols w:space="720"/>
+              <w:docGrid w:linePitch="360"/>
+            </w:sectPr>
           </w:pPr>
           <w:r>
             <w:rPr>
@@ -1736,6 +4145,17 @@
     </w:sdt>
     <w:p>
       <w:pPr>
+        <w:pStyle w:val="Heading1"/>
+      </w:pPr>
+      <w:bookmarkStart w:id="3" w:name="_Toc519500439"/>
+      <w:r>
+        <w:lastRenderedPageBreak/>
+        <w:t>ABSTRAK</w:t>
+      </w:r>
+      <w:bookmarkEnd w:id="3"/>
+    </w:p>
+    <w:p>
+      <w:pPr>
         <w:spacing w:line="360" w:lineRule="auto"/>
         <w:jc w:val="center"/>
         <w:rPr>
@@ -1770,43 +4190,6 @@
     <w:p>
       <w:pPr>
         <w:spacing w:line="360" w:lineRule="auto"/>
-        <w:rPr>
-          <w:rFonts w:ascii="Times New Roman" w:hAnsi="Times New Roman" w:cs="Times New Roman"/>
-          <w:sz w:val="24"/>
-          <w:szCs w:val="24"/>
-        </w:rPr>
-        <w:sectPr>
-          <w:pgSz w:w="12240" w:h="15840"/>
-          <w:pgMar w:top="1440" w:right="1440" w:bottom="1440" w:left="1440" w:header="720" w:footer="720" w:gutter="0"/>
-          <w:pgNumType w:fmt="lowerRoman" w:start="1"/>
-          <w:cols w:space="720"/>
-          <w:docGrid w:linePitch="360"/>
-        </w:sectPr>
-      </w:pPr>
-    </w:p>
-    <w:p>
-      <w:pPr>
-        <w:pStyle w:val="Heading1"/>
-        <w:spacing w:line="360" w:lineRule="auto"/>
-        <w:rPr>
-          <w:rFonts w:cs="Times New Roman"/>
-          <w:szCs w:val="24"/>
-        </w:rPr>
-      </w:pPr>
-      <w:bookmarkStart w:id="3" w:name="_Toc519254362"/>
-      <w:r>
-        <w:rPr>
-          <w:rFonts w:cs="Times New Roman"/>
-          <w:szCs w:val="24"/>
-        </w:rPr>
-        <w:lastRenderedPageBreak/>
-        <w:t>ABSTRAK</w:t>
-      </w:r>
-      <w:bookmarkEnd w:id="3"/>
-    </w:p>
-    <w:p>
-      <w:pPr>
-        <w:spacing w:line="360" w:lineRule="auto"/>
         <w:jc w:val="center"/>
         <w:rPr>
           <w:rFonts w:ascii="Times New Roman" w:hAnsi="Times New Roman" w:cs="Times New Roman"/>
@@ -2005,39 +4388,6 @@
     <w:p>
       <w:pPr>
         <w:spacing w:line="360" w:lineRule="auto"/>
-        <w:jc w:val="center"/>
-        <w:rPr>
-          <w:rFonts w:ascii="Times New Roman" w:hAnsi="Times New Roman" w:cs="Times New Roman"/>
-          <w:sz w:val="24"/>
-          <w:szCs w:val="24"/>
-        </w:rPr>
-      </w:pPr>
-    </w:p>
-    <w:p>
-      <w:pPr>
-        <w:spacing w:line="360" w:lineRule="auto"/>
-        <w:jc w:val="center"/>
-        <w:rPr>
-          <w:rFonts w:ascii="Times New Roman" w:hAnsi="Times New Roman" w:cs="Times New Roman"/>
-          <w:sz w:val="24"/>
-          <w:szCs w:val="24"/>
-        </w:rPr>
-      </w:pPr>
-    </w:p>
-    <w:p>
-      <w:pPr>
-        <w:spacing w:line="360" w:lineRule="auto"/>
-        <w:jc w:val="center"/>
-        <w:rPr>
-          <w:rFonts w:ascii="Times New Roman" w:hAnsi="Times New Roman" w:cs="Times New Roman"/>
-          <w:sz w:val="24"/>
-          <w:szCs w:val="24"/>
-        </w:rPr>
-      </w:pPr>
-    </w:p>
-    <w:p>
-      <w:pPr>
-        <w:spacing w:line="360" w:lineRule="auto"/>
         <w:rPr>
           <w:rFonts w:ascii="Times New Roman" w:hAnsi="Times New Roman" w:cs="Times New Roman"/>
           <w:sz w:val="24"/>
@@ -2049,7 +4399,7 @@
       <w:pPr>
         <w:pStyle w:val="Heading1"/>
       </w:pPr>
-      <w:bookmarkStart w:id="4" w:name="_Toc519254363"/>
+      <w:bookmarkStart w:id="4" w:name="_Toc519500440"/>
       <w:r>
         <w:lastRenderedPageBreak/>
         <w:t xml:space="preserve">BAB </w:t>
@@ -2063,7 +4413,7 @@
       <w:pPr>
         <w:pStyle w:val="Heading1"/>
       </w:pPr>
-      <w:bookmarkStart w:id="5" w:name="_Toc519254364"/>
+      <w:bookmarkStart w:id="5" w:name="_Toc519500441"/>
       <w:r>
         <w:t>PENDAHULUAN</w:t>
       </w:r>
@@ -2302,7 +4652,7 @@
           <w:szCs w:val="24"/>
         </w:rPr>
       </w:pPr>
-      <w:bookmarkStart w:id="6" w:name="_Toc519254365"/>
+      <w:bookmarkStart w:id="6" w:name="_Toc519500442"/>
       <w:r>
         <w:rPr>
           <w:rFonts w:cs="Times New Roman"/>
@@ -2322,7 +4672,7 @@
           <w:szCs w:val="24"/>
         </w:rPr>
       </w:pPr>
-      <w:bookmarkStart w:id="7" w:name="_Toc519254366"/>
+      <w:bookmarkStart w:id="7" w:name="_Toc519500443"/>
       <w:r>
         <w:rPr>
           <w:rFonts w:cs="Times New Roman"/>
@@ -2341,7 +4691,7 @@
           <w:szCs w:val="24"/>
         </w:rPr>
       </w:pPr>
-      <w:bookmarkStart w:id="8" w:name="_Toc519254367"/>
+      <w:bookmarkStart w:id="8" w:name="_Toc519500444"/>
       <w:r>
         <w:rPr>
           <w:rFonts w:cs="Times New Roman"/>
@@ -5790,7 +8140,7 @@
           <w:szCs w:val="24"/>
         </w:rPr>
       </w:pPr>
-      <w:bookmarkStart w:id="9" w:name="_Toc519254368"/>
+      <w:bookmarkStart w:id="9" w:name="_Toc519500445"/>
       <w:r>
         <w:rPr>
           <w:rFonts w:cs="Times New Roman"/>
@@ -6188,48 +8538,19 @@
     </w:p>
     <w:p>
       <w:pPr>
-        <w:spacing w:line="360" w:lineRule="auto"/>
-        <w:jc w:val="both"/>
-        <w:rPr>
-          <w:rFonts w:ascii="Times New Roman" w:hAnsi="Times New Roman" w:cs="Times New Roman"/>
-          <w:sz w:val="24"/>
-          <w:szCs w:val="24"/>
-        </w:rPr>
+        <w:pStyle w:val="Heading2"/>
       </w:pPr>
       <w:r>
-        <w:rPr>
-          <w:rFonts w:ascii="Times New Roman" w:hAnsi="Times New Roman" w:cs="Times New Roman"/>
-          <w:b/>
-          <w:bCs/>
-          <w:sz w:val="24"/>
-          <w:szCs w:val="24"/>
-        </w:rPr>
         <w:t xml:space="preserve">2.3 </w:t>
       </w:r>
       <w:proofErr w:type="spellStart"/>
       <w:r>
-        <w:rPr>
-          <w:rFonts w:ascii="Times New Roman" w:hAnsi="Times New Roman" w:cs="Times New Roman"/>
-          <w:b/>
-          <w:bCs/>
-          <w:sz w:val="24"/>
-          <w:szCs w:val="24"/>
-        </w:rPr>
         <w:t>Strategi</w:t>
       </w:r>
       <w:proofErr w:type="spellEnd"/>
       <w:r>
-        <w:rPr>
-          <w:rFonts w:ascii="Times New Roman" w:hAnsi="Times New Roman" w:cs="Times New Roman"/>
-          <w:b/>
-          <w:bCs/>
-          <w:sz w:val="24"/>
-          <w:szCs w:val="24"/>
-        </w:rPr>
         <w:t xml:space="preserve"> Perusahaan</w:t>
       </w:r>
-      <w:bookmarkStart w:id="10" w:name="_GoBack"/>
-      <w:bookmarkEnd w:id="10"/>
     </w:p>
     <w:p>
       <w:pPr>
@@ -8144,66 +10465,25 @@
     </w:p>
     <w:p>
       <w:pPr>
-        <w:spacing w:line="360" w:lineRule="auto"/>
-        <w:jc w:val="both"/>
-        <w:rPr>
-          <w:rFonts w:ascii="Times New Roman" w:hAnsi="Times New Roman" w:cs="Times New Roman"/>
-          <w:sz w:val="24"/>
-          <w:szCs w:val="24"/>
-        </w:rPr>
+        <w:pStyle w:val="Heading2"/>
       </w:pPr>
       <w:r>
-        <w:rPr>
-          <w:rFonts w:ascii="Times New Roman" w:hAnsi="Times New Roman" w:cs="Times New Roman"/>
-          <w:b/>
-          <w:bCs/>
-          <w:sz w:val="24"/>
-          <w:szCs w:val="24"/>
-        </w:rPr>
         <w:t xml:space="preserve">2.3 </w:t>
       </w:r>
       <w:proofErr w:type="spellStart"/>
       <w:r>
-        <w:rPr>
-          <w:rFonts w:ascii="Times New Roman" w:hAnsi="Times New Roman" w:cs="Times New Roman"/>
-          <w:b/>
-          <w:bCs/>
-          <w:sz w:val="24"/>
-          <w:szCs w:val="24"/>
-        </w:rPr>
         <w:t>Riwayat</w:t>
       </w:r>
       <w:proofErr w:type="spellEnd"/>
       <w:r>
-        <w:rPr>
-          <w:rFonts w:ascii="Times New Roman" w:hAnsi="Times New Roman" w:cs="Times New Roman"/>
-          <w:b/>
-          <w:bCs/>
-          <w:sz w:val="24"/>
-          <w:szCs w:val="24"/>
-        </w:rPr>
-        <w:t xml:space="preserve"> </w:t>
-      </w:r>
-      <w:proofErr w:type="spellStart"/>
-      <w:r>
-        <w:rPr>
-          <w:rFonts w:ascii="Times New Roman" w:hAnsi="Times New Roman" w:cs="Times New Roman"/>
-          <w:b/>
-          <w:bCs/>
-          <w:sz w:val="24"/>
-          <w:szCs w:val="24"/>
-        </w:rPr>
+        <w:t xml:space="preserve"> </w:t>
+      </w:r>
+      <w:proofErr w:type="spellStart"/>
+      <w:r>
         <w:t>Singkat</w:t>
       </w:r>
       <w:proofErr w:type="spellEnd"/>
       <w:r>
-        <w:rPr>
-          <w:rFonts w:ascii="Times New Roman" w:hAnsi="Times New Roman" w:cs="Times New Roman"/>
-          <w:b/>
-          <w:bCs/>
-          <w:sz w:val="24"/>
-          <w:szCs w:val="24"/>
-        </w:rPr>
         <w:t xml:space="preserve"> Telkom Group</w:t>
       </w:r>
     </w:p>
@@ -9547,7 +11827,6 @@
           <w:sz w:val="24"/>
           <w:szCs w:val="24"/>
         </w:rPr>
-        <w:lastRenderedPageBreak/>
         <w:t>berkembang</w:t>
       </w:r>
       <w:proofErr w:type="spellEnd"/>
@@ -9781,6 +12060,7 @@
           <w:sz w:val="24"/>
           <w:szCs w:val="24"/>
         </w:rPr>
+        <w:lastRenderedPageBreak/>
         <w:t xml:space="preserve">1965 – </w:t>
       </w:r>
       <w:proofErr w:type="spellStart"/>
@@ -10794,51 +13074,21 @@
     </w:p>
     <w:p>
       <w:pPr>
-        <w:spacing w:line="360" w:lineRule="auto"/>
-        <w:rPr>
-          <w:rFonts w:ascii="Times New Roman" w:hAnsi="Times New Roman" w:cs="Times New Roman"/>
-          <w:b/>
-          <w:sz w:val="24"/>
-          <w:szCs w:val="24"/>
-        </w:rPr>
+        <w:pStyle w:val="Heading2"/>
       </w:pPr>
       <w:r>
-        <w:rPr>
-          <w:rFonts w:ascii="Times New Roman" w:hAnsi="Times New Roman" w:cs="Times New Roman"/>
-          <w:b/>
-          <w:sz w:val="24"/>
-          <w:szCs w:val="24"/>
-        </w:rPr>
         <w:t xml:space="preserve">2.4 </w:t>
       </w:r>
       <w:proofErr w:type="spellStart"/>
       <w:r>
-        <w:rPr>
-          <w:rFonts w:ascii="Times New Roman" w:hAnsi="Times New Roman" w:cs="Times New Roman"/>
-          <w:b/>
-          <w:sz w:val="24"/>
-          <w:szCs w:val="24"/>
-        </w:rPr>
         <w:t>Struktur</w:t>
       </w:r>
       <w:proofErr w:type="spellEnd"/>
       <w:r>
-        <w:rPr>
-          <w:rFonts w:ascii="Times New Roman" w:hAnsi="Times New Roman" w:cs="Times New Roman"/>
-          <w:b/>
-          <w:sz w:val="24"/>
-          <w:szCs w:val="24"/>
-        </w:rPr>
-        <w:t xml:space="preserve"> </w:t>
-      </w:r>
-      <w:proofErr w:type="spellStart"/>
-      <w:r>
-        <w:rPr>
-          <w:rFonts w:ascii="Times New Roman" w:hAnsi="Times New Roman" w:cs="Times New Roman"/>
-          <w:b/>
-          <w:sz w:val="24"/>
-          <w:szCs w:val="24"/>
-        </w:rPr>
+        <w:t xml:space="preserve"> </w:t>
+      </w:r>
+      <w:proofErr w:type="spellStart"/>
+      <w:r>
         <w:t>Organisasi</w:t>
       </w:r>
       <w:proofErr w:type="spellEnd"/>
@@ -10929,7 +13179,6 @@
           <w:sz w:val="24"/>
           <w:szCs w:val="24"/>
         </w:rPr>
-        <w:lastRenderedPageBreak/>
         <w:t xml:space="preserve">Gambar 2.1 Bagan </w:t>
       </w:r>
       <w:proofErr w:type="spellStart"/>
@@ -11238,6 +13487,7 @@
           <w:sz w:val="24"/>
           <w:szCs w:val="24"/>
         </w:rPr>
+        <w:lastRenderedPageBreak/>
         <w:t>Berdasarkan</w:t>
       </w:r>
       <w:proofErr w:type="spellEnd"/>
@@ -13040,6 +15290,41 @@
           <w:szCs w:val="24"/>
         </w:rPr>
       </w:pPr>
+    </w:p>
+    <w:p>
+      <w:pPr>
+        <w:spacing w:line="360" w:lineRule="auto"/>
+        <w:rPr>
+          <w:rFonts w:ascii="Times New Roman" w:hAnsi="Times New Roman" w:cs="Times New Roman"/>
+          <w:b/>
+          <w:sz w:val="24"/>
+          <w:szCs w:val="24"/>
+        </w:rPr>
+      </w:pPr>
+    </w:p>
+    <w:p>
+      <w:pPr>
+        <w:spacing w:line="360" w:lineRule="auto"/>
+        <w:rPr>
+          <w:rFonts w:ascii="Times New Roman" w:hAnsi="Times New Roman" w:cs="Times New Roman"/>
+          <w:b/>
+          <w:sz w:val="24"/>
+          <w:szCs w:val="24"/>
+        </w:rPr>
+      </w:pPr>
+    </w:p>
+    <w:p>
+      <w:pPr>
+        <w:spacing w:line="360" w:lineRule="auto"/>
+        <w:rPr>
+          <w:rFonts w:ascii="Times New Roman" w:hAnsi="Times New Roman" w:cs="Times New Roman"/>
+          <w:b/>
+          <w:sz w:val="24"/>
+          <w:szCs w:val="24"/>
+        </w:rPr>
+      </w:pPr>
+      <w:bookmarkStart w:id="10" w:name="_GoBack"/>
+      <w:bookmarkEnd w:id="10"/>
     </w:p>
     <w:p>
       <w:pPr>
@@ -20025,6 +22310,124 @@
       </w:rPr>
     </w:lvl>
   </w:abstractNum>
+  <w:abstractNum w:abstractNumId="3" w15:restartNumberingAfterBreak="0">
+    <w:nsid w:val="7A35141A"/>
+    <w:multiLevelType w:val="multilevel"/>
+    <w:tmpl w:val="D306452C"/>
+    <w:lvl w:ilvl="0">
+      <w:start w:val="1"/>
+      <w:numFmt w:val="decimal"/>
+      <w:lvlText w:val="%1."/>
+      <w:lvlJc w:val="left"/>
+      <w:pPr>
+        <w:ind w:left="1080" w:hanging="360"/>
+      </w:pPr>
+    </w:lvl>
+    <w:lvl w:ilvl="1">
+      <w:start w:val="1"/>
+      <w:numFmt w:val="decimal"/>
+      <w:isLgl/>
+      <w:lvlText w:val="%1.%2"/>
+      <w:lvlJc w:val="left"/>
+      <w:pPr>
+        <w:ind w:left="1080" w:hanging="360"/>
+      </w:pPr>
+      <w:rPr>
+        <w:rFonts w:hint="default"/>
+      </w:rPr>
+    </w:lvl>
+    <w:lvl w:ilvl="2">
+      <w:start w:val="1"/>
+      <w:numFmt w:val="decimal"/>
+      <w:isLgl/>
+      <w:lvlText w:val="%1.%2.%3"/>
+      <w:lvlJc w:val="left"/>
+      <w:pPr>
+        <w:ind w:left="1440" w:hanging="720"/>
+      </w:pPr>
+      <w:rPr>
+        <w:rFonts w:hint="default"/>
+      </w:rPr>
+    </w:lvl>
+    <w:lvl w:ilvl="3">
+      <w:start w:val="1"/>
+      <w:numFmt w:val="decimal"/>
+      <w:isLgl/>
+      <w:lvlText w:val="%1.%2.%3.%4"/>
+      <w:lvlJc w:val="left"/>
+      <w:pPr>
+        <w:ind w:left="1440" w:hanging="720"/>
+      </w:pPr>
+      <w:rPr>
+        <w:rFonts w:hint="default"/>
+      </w:rPr>
+    </w:lvl>
+    <w:lvl w:ilvl="4">
+      <w:start w:val="1"/>
+      <w:numFmt w:val="decimal"/>
+      <w:isLgl/>
+      <w:lvlText w:val="%1.%2.%3.%4.%5"/>
+      <w:lvlJc w:val="left"/>
+      <w:pPr>
+        <w:ind w:left="1800" w:hanging="1080"/>
+      </w:pPr>
+      <w:rPr>
+        <w:rFonts w:hint="default"/>
+      </w:rPr>
+    </w:lvl>
+    <w:lvl w:ilvl="5">
+      <w:start w:val="1"/>
+      <w:numFmt w:val="decimal"/>
+      <w:isLgl/>
+      <w:lvlText w:val="%1.%2.%3.%4.%5.%6"/>
+      <w:lvlJc w:val="left"/>
+      <w:pPr>
+        <w:ind w:left="1800" w:hanging="1080"/>
+      </w:pPr>
+      <w:rPr>
+        <w:rFonts w:hint="default"/>
+      </w:rPr>
+    </w:lvl>
+    <w:lvl w:ilvl="6">
+      <w:start w:val="1"/>
+      <w:numFmt w:val="decimal"/>
+      <w:isLgl/>
+      <w:lvlText w:val="%1.%2.%3.%4.%5.%6.%7"/>
+      <w:lvlJc w:val="left"/>
+      <w:pPr>
+        <w:ind w:left="2160" w:hanging="1440"/>
+      </w:pPr>
+      <w:rPr>
+        <w:rFonts w:hint="default"/>
+      </w:rPr>
+    </w:lvl>
+    <w:lvl w:ilvl="7">
+      <w:start w:val="1"/>
+      <w:numFmt w:val="decimal"/>
+      <w:isLgl/>
+      <w:lvlText w:val="%1.%2.%3.%4.%5.%6.%7.%8"/>
+      <w:lvlJc w:val="left"/>
+      <w:pPr>
+        <w:ind w:left="2160" w:hanging="1440"/>
+      </w:pPr>
+      <w:rPr>
+        <w:rFonts w:hint="default"/>
+      </w:rPr>
+    </w:lvl>
+    <w:lvl w:ilvl="8">
+      <w:start w:val="1"/>
+      <w:numFmt w:val="decimal"/>
+      <w:isLgl/>
+      <w:lvlText w:val="%1.%2.%3.%4.%5.%6.%7.%8.%9"/>
+      <w:lvlJc w:val="left"/>
+      <w:pPr>
+        <w:ind w:left="2520" w:hanging="1800"/>
+      </w:pPr>
+      <w:rPr>
+        <w:rFonts w:hint="default"/>
+      </w:rPr>
+    </w:lvl>
+  </w:abstractNum>
   <w:num w:numId="1">
     <w:abstractNumId w:val="2"/>
   </w:num>
@@ -20033,6 +22436,9 @@
   </w:num>
   <w:num w:numId="3">
     <w:abstractNumId w:val="0"/>
+  </w:num>
+  <w:num w:numId="4">
+    <w:abstractNumId w:val="3"/>
   </w:num>
 </w:numbering>
 </file>
@@ -20940,7 +23346,7 @@
 </file>
 
 <file path=customXml/itemProps1.xml><?xml version="1.0" encoding="utf-8"?>
-<ds:datastoreItem xmlns:ds="http://schemas.openxmlformats.org/officeDocument/2006/customXml" ds:itemID="{A6E205D4-309D-4FEC-B1A8-46C110968560}">
+<ds:datastoreItem xmlns:ds="http://schemas.openxmlformats.org/officeDocument/2006/customXml" ds:itemID="{DBC993A4-13E6-4B07-B4C6-0043539299CB}">
   <ds:schemaRefs>
     <ds:schemaRef ds:uri="http://schemas.openxmlformats.org/officeDocument/2006/bibliography"/>
   </ds:schemaRefs>

--- a/KP sudah halaman.docx
+++ b/KP sudah halaman.docx
@@ -15323,8 +15323,6 @@
           <w:szCs w:val="24"/>
         </w:rPr>
       </w:pPr>
-      <w:bookmarkStart w:id="10" w:name="_GoBack"/>
-      <w:bookmarkEnd w:id="10"/>
     </w:p>
     <w:p>
       <w:pPr>
@@ -15421,7 +15419,25 @@
           <w:sz w:val="24"/>
           <w:szCs w:val="24"/>
         </w:rPr>
-        <w:t xml:space="preserve"> segment </w:t>
+        <w:t xml:space="preserve"> </w:t>
+      </w:r>
+      <w:proofErr w:type="spellStart"/>
+      <w:r>
+        <w:rPr>
+          <w:rFonts w:ascii="Times New Roman" w:hAnsi="Times New Roman" w:cs="Times New Roman"/>
+          <w:sz w:val="24"/>
+          <w:szCs w:val="24"/>
+        </w:rPr>
+        <w:t>segmen</w:t>
+      </w:r>
+      <w:proofErr w:type="spellEnd"/>
+      <w:r>
+        <w:rPr>
+          <w:rFonts w:ascii="Times New Roman" w:hAnsi="Times New Roman" w:cs="Times New Roman"/>
+          <w:sz w:val="24"/>
+          <w:szCs w:val="24"/>
+        </w:rPr>
+        <w:t xml:space="preserve"> </w:t>
       </w:r>
       <w:proofErr w:type="spellStart"/>
       <w:r>
@@ -16966,25 +16982,54 @@
           <w:sz w:val="24"/>
           <w:szCs w:val="24"/>
         </w:rPr>
-        <w:t xml:space="preserve"> EPIC. EPIC </w:t>
-      </w:r>
-      <w:proofErr w:type="spellStart"/>
-      <w:r>
-        <w:rPr>
-          <w:rFonts w:ascii="Times New Roman" w:hAnsi="Times New Roman" w:cs="Times New Roman"/>
-          <w:sz w:val="24"/>
-          <w:szCs w:val="24"/>
-        </w:rPr>
-        <w:t>ini</w:t>
-      </w:r>
-      <w:proofErr w:type="spellEnd"/>
-      <w:r>
-        <w:rPr>
-          <w:rFonts w:ascii="Times New Roman" w:hAnsi="Times New Roman" w:cs="Times New Roman"/>
-          <w:sz w:val="24"/>
-          <w:szCs w:val="24"/>
-        </w:rPr>
-        <w:t xml:space="preserve"> </w:t>
+        <w:t xml:space="preserve"> EPIC.</w:t>
+      </w:r>
+      <w:r>
+        <w:t xml:space="preserve"> </w:t>
+      </w:r>
+      <w:r>
+        <w:rPr>
+          <w:rFonts w:ascii="Times New Roman" w:hAnsi="Times New Roman" w:cs="Times New Roman"/>
+          <w:sz w:val="24"/>
+          <w:szCs w:val="24"/>
+        </w:rPr>
+        <w:t xml:space="preserve">EPIC (Enterprise Pipeline CFU Monitoring System) </w:t>
+      </w:r>
+      <w:proofErr w:type="spellStart"/>
+      <w:r>
+        <w:rPr>
+          <w:rFonts w:ascii="Times New Roman" w:hAnsi="Times New Roman" w:cs="Times New Roman"/>
+          <w:sz w:val="24"/>
+          <w:szCs w:val="24"/>
+        </w:rPr>
+        <w:t>merupakan</w:t>
+      </w:r>
+      <w:proofErr w:type="spellEnd"/>
+      <w:r>
+        <w:rPr>
+          <w:rFonts w:ascii="Times New Roman" w:hAnsi="Times New Roman" w:cs="Times New Roman"/>
+          <w:sz w:val="24"/>
+          <w:szCs w:val="24"/>
+        </w:rPr>
+        <w:t xml:space="preserve"> </w:t>
+      </w:r>
+      <w:proofErr w:type="spellStart"/>
+      <w:r>
+        <w:rPr>
+          <w:rFonts w:ascii="Times New Roman" w:hAnsi="Times New Roman" w:cs="Times New Roman"/>
+          <w:sz w:val="24"/>
+          <w:szCs w:val="24"/>
+        </w:rPr>
+        <w:t>aplikasi</w:t>
+      </w:r>
+      <w:proofErr w:type="spellEnd"/>
+      <w:r>
+        <w:rPr>
+          <w:rFonts w:ascii="Times New Roman" w:hAnsi="Times New Roman" w:cs="Times New Roman"/>
+          <w:sz w:val="24"/>
+          <w:szCs w:val="24"/>
+        </w:rPr>
+        <w:t xml:space="preserve"> yang </w:t>
       </w:r>
       <w:proofErr w:type="spellStart"/>
       <w:r>
@@ -17011,6 +17056,24 @@
           <w:sz w:val="24"/>
           <w:szCs w:val="24"/>
         </w:rPr>
+        <w:t>hanya</w:t>
+      </w:r>
+      <w:proofErr w:type="spellEnd"/>
+      <w:r>
+        <w:rPr>
+          <w:rFonts w:ascii="Times New Roman" w:hAnsi="Times New Roman" w:cs="Times New Roman"/>
+          <w:sz w:val="24"/>
+          <w:szCs w:val="24"/>
+        </w:rPr>
+        <w:t xml:space="preserve"> </w:t>
+      </w:r>
+      <w:proofErr w:type="spellStart"/>
+      <w:r>
+        <w:rPr>
+          <w:rFonts w:ascii="Times New Roman" w:hAnsi="Times New Roman" w:cs="Times New Roman"/>
+          <w:sz w:val="24"/>
+          <w:szCs w:val="24"/>
+        </w:rPr>
         <w:t>untuk</w:t>
       </w:r>
       <w:proofErr w:type="spellEnd"/>
@@ -17020,6 +17083,42 @@
           <w:sz w:val="24"/>
           <w:szCs w:val="24"/>
         </w:rPr>
+        <w:t xml:space="preserve"> Divisi Enterprise Services </w:t>
+      </w:r>
+      <w:proofErr w:type="spellStart"/>
+      <w:r>
+        <w:rPr>
+          <w:rFonts w:ascii="Times New Roman" w:hAnsi="Times New Roman" w:cs="Times New Roman"/>
+          <w:sz w:val="24"/>
+          <w:szCs w:val="24"/>
+        </w:rPr>
+        <w:t>dalam</w:t>
+      </w:r>
+      <w:proofErr w:type="spellEnd"/>
+      <w:r>
+        <w:rPr>
+          <w:rFonts w:ascii="Times New Roman" w:hAnsi="Times New Roman" w:cs="Times New Roman"/>
+          <w:sz w:val="24"/>
+          <w:szCs w:val="24"/>
+        </w:rPr>
+        <w:t xml:space="preserve"> </w:t>
+      </w:r>
+      <w:proofErr w:type="spellStart"/>
+      <w:r>
+        <w:rPr>
+          <w:rFonts w:ascii="Times New Roman" w:hAnsi="Times New Roman" w:cs="Times New Roman"/>
+          <w:sz w:val="24"/>
+          <w:szCs w:val="24"/>
+        </w:rPr>
+        <w:t>membantu</w:t>
+      </w:r>
+      <w:proofErr w:type="spellEnd"/>
+      <w:r>
+        <w:rPr>
+          <w:rFonts w:ascii="Times New Roman" w:hAnsi="Times New Roman" w:cs="Times New Roman"/>
+          <w:sz w:val="24"/>
+          <w:szCs w:val="24"/>
+        </w:rPr>
         <w:t xml:space="preserve"> proses </w:t>
       </w:r>
       <w:proofErr w:type="spellStart"/>
@@ -17038,43 +17137,203 @@
           <w:sz w:val="24"/>
           <w:szCs w:val="24"/>
         </w:rPr>
-        <w:t xml:space="preserve"> LOP (List of Project) </w:t>
-      </w:r>
-      <w:proofErr w:type="spellStart"/>
-      <w:r>
-        <w:rPr>
-          <w:rFonts w:ascii="Times New Roman" w:hAnsi="Times New Roman" w:cs="Times New Roman"/>
-          <w:sz w:val="24"/>
-          <w:szCs w:val="24"/>
-        </w:rPr>
-        <w:t>seperti</w:t>
-      </w:r>
-      <w:proofErr w:type="spellEnd"/>
-      <w:r>
-        <w:rPr>
-          <w:rFonts w:ascii="Times New Roman" w:hAnsi="Times New Roman" w:cs="Times New Roman"/>
-          <w:sz w:val="24"/>
-          <w:szCs w:val="24"/>
-        </w:rPr>
-        <w:t xml:space="preserve"> </w:t>
-      </w:r>
-      <w:proofErr w:type="spellStart"/>
-      <w:r>
-        <w:rPr>
-          <w:rFonts w:ascii="Times New Roman" w:hAnsi="Times New Roman" w:cs="Times New Roman"/>
-          <w:sz w:val="24"/>
-          <w:szCs w:val="24"/>
-        </w:rPr>
-        <w:t>merequest</w:t>
-      </w:r>
-      <w:proofErr w:type="spellEnd"/>
-      <w:r>
-        <w:rPr>
-          <w:rFonts w:ascii="Times New Roman" w:hAnsi="Times New Roman" w:cs="Times New Roman"/>
-          <w:sz w:val="24"/>
-          <w:szCs w:val="24"/>
-        </w:rPr>
-        <w:t xml:space="preserve"> </w:t>
+        <w:t xml:space="preserve"> </w:t>
+      </w:r>
+      <w:proofErr w:type="spellStart"/>
+      <w:r>
+        <w:rPr>
+          <w:rFonts w:ascii="Times New Roman" w:hAnsi="Times New Roman" w:cs="Times New Roman"/>
+          <w:sz w:val="24"/>
+          <w:szCs w:val="24"/>
+        </w:rPr>
+        <w:t>untuk</w:t>
+      </w:r>
+      <w:proofErr w:type="spellEnd"/>
+      <w:r>
+        <w:rPr>
+          <w:rFonts w:ascii="Times New Roman" w:hAnsi="Times New Roman" w:cs="Times New Roman"/>
+          <w:sz w:val="24"/>
+          <w:szCs w:val="24"/>
+        </w:rPr>
+        <w:t xml:space="preserve"> Legal dan OBL. Proses input </w:t>
+      </w:r>
+      <w:proofErr w:type="spellStart"/>
+      <w:r>
+        <w:rPr>
+          <w:rFonts w:ascii="Times New Roman" w:hAnsi="Times New Roman" w:cs="Times New Roman"/>
+          <w:sz w:val="24"/>
+          <w:szCs w:val="24"/>
+        </w:rPr>
+        <w:t>terhitung</w:t>
+      </w:r>
+      <w:proofErr w:type="spellEnd"/>
+      <w:r>
+        <w:rPr>
+          <w:rFonts w:ascii="Times New Roman" w:hAnsi="Times New Roman" w:cs="Times New Roman"/>
+          <w:sz w:val="24"/>
+          <w:szCs w:val="24"/>
+        </w:rPr>
+        <w:t xml:space="preserve"> </w:t>
+      </w:r>
+      <w:proofErr w:type="spellStart"/>
+      <w:r>
+        <w:rPr>
+          <w:rFonts w:ascii="Times New Roman" w:hAnsi="Times New Roman" w:cs="Times New Roman"/>
+          <w:sz w:val="24"/>
+          <w:szCs w:val="24"/>
+        </w:rPr>
+        <w:t>sejak</w:t>
+      </w:r>
+      <w:proofErr w:type="spellEnd"/>
+      <w:r>
+        <w:rPr>
+          <w:rFonts w:ascii="Times New Roman" w:hAnsi="Times New Roman" w:cs="Times New Roman"/>
+          <w:sz w:val="24"/>
+          <w:szCs w:val="24"/>
+        </w:rPr>
+        <w:t xml:space="preserve"> project </w:t>
+      </w:r>
+      <w:proofErr w:type="spellStart"/>
+      <w:r>
+        <w:rPr>
+          <w:rFonts w:ascii="Times New Roman" w:hAnsi="Times New Roman" w:cs="Times New Roman"/>
+          <w:sz w:val="24"/>
+          <w:szCs w:val="24"/>
+        </w:rPr>
+        <w:t>tersebut</w:t>
+      </w:r>
+      <w:proofErr w:type="spellEnd"/>
+      <w:r>
+        <w:rPr>
+          <w:rFonts w:ascii="Times New Roman" w:hAnsi="Times New Roman" w:cs="Times New Roman"/>
+          <w:sz w:val="24"/>
+          <w:szCs w:val="24"/>
+        </w:rPr>
+        <w:t xml:space="preserve"> </w:t>
+      </w:r>
+      <w:proofErr w:type="spellStart"/>
+      <w:r>
+        <w:rPr>
+          <w:rFonts w:ascii="Times New Roman" w:hAnsi="Times New Roman" w:cs="Times New Roman"/>
+          <w:sz w:val="24"/>
+          <w:szCs w:val="24"/>
+        </w:rPr>
+        <w:t>masih</w:t>
+      </w:r>
+      <w:proofErr w:type="spellEnd"/>
+      <w:r>
+        <w:rPr>
+          <w:rFonts w:ascii="Times New Roman" w:hAnsi="Times New Roman" w:cs="Times New Roman"/>
+          <w:sz w:val="24"/>
+          <w:szCs w:val="24"/>
+        </w:rPr>
+        <w:t xml:space="preserve"> pada </w:t>
+      </w:r>
+      <w:proofErr w:type="spellStart"/>
+      <w:r>
+        <w:rPr>
+          <w:rFonts w:ascii="Times New Roman" w:hAnsi="Times New Roman" w:cs="Times New Roman"/>
+          <w:sz w:val="24"/>
+          <w:szCs w:val="24"/>
+        </w:rPr>
+        <w:t>tahap</w:t>
+      </w:r>
+      <w:proofErr w:type="spellEnd"/>
+      <w:r>
+        <w:rPr>
+          <w:rFonts w:ascii="Times New Roman" w:hAnsi="Times New Roman" w:cs="Times New Roman"/>
+          <w:sz w:val="24"/>
+          <w:szCs w:val="24"/>
+        </w:rPr>
+        <w:t xml:space="preserve"> "prospect" </w:t>
+      </w:r>
+      <w:proofErr w:type="spellStart"/>
+      <w:r>
+        <w:rPr>
+          <w:rFonts w:ascii="Times New Roman" w:hAnsi="Times New Roman" w:cs="Times New Roman"/>
+          <w:sz w:val="24"/>
+          <w:szCs w:val="24"/>
+        </w:rPr>
+        <w:t>sampai</w:t>
+      </w:r>
+      <w:proofErr w:type="spellEnd"/>
+      <w:r>
+        <w:rPr>
+          <w:rFonts w:ascii="Times New Roman" w:hAnsi="Times New Roman" w:cs="Times New Roman"/>
+          <w:sz w:val="24"/>
+          <w:szCs w:val="24"/>
+        </w:rPr>
+        <w:t xml:space="preserve"> </w:t>
+      </w:r>
+      <w:proofErr w:type="spellStart"/>
+      <w:r>
+        <w:rPr>
+          <w:rFonts w:ascii="Times New Roman" w:hAnsi="Times New Roman" w:cs="Times New Roman"/>
+          <w:sz w:val="24"/>
+          <w:szCs w:val="24"/>
+        </w:rPr>
+        <w:t>dengan</w:t>
+      </w:r>
+      <w:proofErr w:type="spellEnd"/>
+      <w:r>
+        <w:rPr>
+          <w:rFonts w:ascii="Times New Roman" w:hAnsi="Times New Roman" w:cs="Times New Roman"/>
+          <w:sz w:val="24"/>
+          <w:szCs w:val="24"/>
+        </w:rPr>
+        <w:t xml:space="preserve"> WIN</w:t>
+      </w:r>
+      <w:r>
+        <w:rPr>
+          <w:rFonts w:ascii="Times New Roman" w:hAnsi="Times New Roman" w:cs="Times New Roman"/>
+          <w:sz w:val="24"/>
+          <w:szCs w:val="24"/>
+        </w:rPr>
+        <w:t>,</w:t>
+      </w:r>
+      <w:r>
+        <w:rPr>
+          <w:rFonts w:ascii="Times New Roman" w:hAnsi="Times New Roman" w:cs="Times New Roman"/>
+          <w:sz w:val="24"/>
+          <w:szCs w:val="24"/>
+        </w:rPr>
+        <w:t xml:space="preserve"> </w:t>
+      </w:r>
+      <w:proofErr w:type="spellStart"/>
+      <w:r>
+        <w:rPr>
+          <w:rFonts w:ascii="Times New Roman" w:hAnsi="Times New Roman" w:cs="Times New Roman"/>
+          <w:sz w:val="24"/>
+          <w:szCs w:val="24"/>
+        </w:rPr>
+        <w:t>mengupload</w:t>
+      </w:r>
+      <w:proofErr w:type="spellEnd"/>
+      <w:r>
+        <w:rPr>
+          <w:rFonts w:ascii="Times New Roman" w:hAnsi="Times New Roman" w:cs="Times New Roman"/>
+          <w:sz w:val="24"/>
+          <w:szCs w:val="24"/>
+        </w:rPr>
+        <w:t xml:space="preserve"> </w:t>
+      </w:r>
+      <w:proofErr w:type="spellStart"/>
+      <w:r>
+        <w:rPr>
+          <w:rFonts w:ascii="Times New Roman" w:hAnsi="Times New Roman" w:cs="Times New Roman"/>
+          <w:sz w:val="24"/>
+          <w:szCs w:val="24"/>
+        </w:rPr>
+        <w:t>Justifikasi</w:t>
+      </w:r>
+      <w:proofErr w:type="spellEnd"/>
+      <w:r>
+        <w:rPr>
+          <w:rFonts w:ascii="Times New Roman" w:hAnsi="Times New Roman" w:cs="Times New Roman"/>
+          <w:sz w:val="24"/>
+          <w:szCs w:val="24"/>
+        </w:rPr>
+        <w:t xml:space="preserve">, dan request </w:t>
       </w:r>
       <w:proofErr w:type="spellStart"/>
       <w:r>
@@ -17092,118 +17351,11 @@
           <w:sz w:val="24"/>
           <w:szCs w:val="24"/>
         </w:rPr>
-        <w:t xml:space="preserve"> KFS (</w:t>
-      </w:r>
-      <w:proofErr w:type="spellStart"/>
-      <w:r>
-        <w:rPr>
-          <w:rFonts w:ascii="Times New Roman" w:hAnsi="Times New Roman" w:cs="Times New Roman"/>
-          <w:sz w:val="24"/>
-          <w:szCs w:val="24"/>
-        </w:rPr>
-        <w:t>Kontrak</w:t>
-      </w:r>
-      <w:proofErr w:type="spellEnd"/>
-      <w:r>
-        <w:rPr>
-          <w:rFonts w:ascii="Times New Roman" w:hAnsi="Times New Roman" w:cs="Times New Roman"/>
-          <w:sz w:val="24"/>
-          <w:szCs w:val="24"/>
-        </w:rPr>
-        <w:t xml:space="preserve"> Format </w:t>
-      </w:r>
-      <w:proofErr w:type="spellStart"/>
-      <w:r>
-        <w:rPr>
-          <w:rFonts w:ascii="Times New Roman" w:hAnsi="Times New Roman" w:cs="Times New Roman"/>
-          <w:sz w:val="24"/>
-          <w:szCs w:val="24"/>
-        </w:rPr>
-        <w:t>Standar</w:t>
-      </w:r>
-      <w:proofErr w:type="spellEnd"/>
-      <w:proofErr w:type="gramStart"/>
-      <w:r>
-        <w:rPr>
-          <w:rFonts w:ascii="Times New Roman" w:hAnsi="Times New Roman" w:cs="Times New Roman"/>
-          <w:sz w:val="24"/>
-          <w:szCs w:val="24"/>
-        </w:rPr>
-        <w:t>),upload</w:t>
-      </w:r>
-      <w:proofErr w:type="gramEnd"/>
-      <w:r>
-        <w:rPr>
-          <w:rFonts w:ascii="Times New Roman" w:hAnsi="Times New Roman" w:cs="Times New Roman"/>
-          <w:sz w:val="24"/>
-          <w:szCs w:val="24"/>
-        </w:rPr>
-        <w:t xml:space="preserve"> </w:t>
-      </w:r>
-      <w:proofErr w:type="spellStart"/>
-      <w:r>
-        <w:rPr>
-          <w:rFonts w:ascii="Times New Roman" w:hAnsi="Times New Roman" w:cs="Times New Roman"/>
-          <w:sz w:val="24"/>
-          <w:szCs w:val="24"/>
-        </w:rPr>
-        <w:t>justifikasi</w:t>
-      </w:r>
-      <w:proofErr w:type="spellEnd"/>
-      <w:r>
-        <w:rPr>
-          <w:rFonts w:ascii="Times New Roman" w:hAnsi="Times New Roman" w:cs="Times New Roman"/>
-          <w:sz w:val="24"/>
-          <w:szCs w:val="24"/>
-        </w:rPr>
-        <w:t xml:space="preserve">, </w:t>
-      </w:r>
-      <w:proofErr w:type="spellStart"/>
-      <w:r>
-        <w:rPr>
-          <w:rFonts w:ascii="Times New Roman" w:hAnsi="Times New Roman" w:cs="Times New Roman"/>
-          <w:sz w:val="24"/>
-          <w:szCs w:val="24"/>
-        </w:rPr>
-        <w:t>dll</w:t>
-      </w:r>
-      <w:proofErr w:type="spellEnd"/>
-      <w:r>
-        <w:rPr>
-          <w:rFonts w:ascii="Times New Roman" w:hAnsi="Times New Roman" w:cs="Times New Roman"/>
-          <w:sz w:val="24"/>
-          <w:szCs w:val="24"/>
-        </w:rPr>
-        <w:t>.</w:t>
+        <w:t xml:space="preserve"> KFS. </w:t>
       </w:r>
     </w:p>
     <w:p>
       <w:pPr>
-        <w:pStyle w:val="ListParagraph"/>
-        <w:spacing w:line="360" w:lineRule="auto"/>
-        <w:jc w:val="both"/>
-        <w:rPr>
-          <w:rFonts w:ascii="Times New Roman" w:hAnsi="Times New Roman" w:cs="Times New Roman"/>
-          <w:sz w:val="24"/>
-          <w:szCs w:val="24"/>
-        </w:rPr>
-      </w:pPr>
-    </w:p>
-    <w:p>
-      <w:pPr>
-        <w:pStyle w:val="ListParagraph"/>
-        <w:spacing w:line="360" w:lineRule="auto"/>
-        <w:jc w:val="both"/>
-        <w:rPr>
-          <w:rFonts w:ascii="Times New Roman" w:hAnsi="Times New Roman" w:cs="Times New Roman"/>
-          <w:sz w:val="24"/>
-          <w:szCs w:val="24"/>
-        </w:rPr>
-      </w:pPr>
-    </w:p>
-    <w:p>
-      <w:pPr>
-        <w:pStyle w:val="ListParagraph"/>
         <w:spacing w:line="360" w:lineRule="auto"/>
         <w:jc w:val="both"/>
         <w:rPr>
@@ -17255,6 +17407,7 @@
       <w:pPr>
         <w:pStyle w:val="ListParagraph"/>
         <w:spacing w:line="360" w:lineRule="auto"/>
+        <w:ind w:firstLine="720"/>
         <w:jc w:val="both"/>
         <w:rPr>
           <w:rFonts w:ascii="Times New Roman" w:hAnsi="Times New Roman" w:cs="Times New Roman"/>
@@ -20951,7 +21104,39 @@
           <w:sz w:val="24"/>
           <w:szCs w:val="24"/>
         </w:rPr>
-        <w:t xml:space="preserve"> Agreement </w:t>
+        <w:t xml:space="preserve"> </w:t>
+      </w:r>
+      <w:r>
+        <w:rPr>
+          <w:rFonts w:ascii="Times New Roman" w:hAnsi="Times New Roman" w:cs="Times New Roman"/>
+          <w:sz w:val="24"/>
+          <w:szCs w:val="24"/>
+        </w:rPr>
+        <w:t>“</w:t>
+      </w:r>
+      <w:r>
+        <w:rPr>
+          <w:rFonts w:ascii="Times New Roman" w:hAnsi="Times New Roman" w:cs="Times New Roman"/>
+          <w:sz w:val="24"/>
+          <w:szCs w:val="24"/>
+        </w:rPr>
+        <w:t>Agreement</w:t>
+      </w:r>
+      <w:r>
+        <w:rPr>
+          <w:rFonts w:ascii="Times New Roman" w:hAnsi="Times New Roman" w:cs="Times New Roman"/>
+          <w:sz w:val="24"/>
+          <w:szCs w:val="24"/>
+        </w:rPr>
+        <w:t>”</w:t>
+      </w:r>
+      <w:r>
+        <w:rPr>
+          <w:rFonts w:ascii="Times New Roman" w:hAnsi="Times New Roman" w:cs="Times New Roman"/>
+          <w:sz w:val="24"/>
+          <w:szCs w:val="24"/>
+        </w:rPr>
+        <w:t xml:space="preserve"> </w:t>
       </w:r>
       <w:proofErr w:type="spellStart"/>
       <w:r>
@@ -20969,7 +21154,41 @@
           <w:sz w:val="24"/>
           <w:szCs w:val="24"/>
         </w:rPr>
-        <w:t xml:space="preserve"> EBIS, </w:t>
+        <w:t xml:space="preserve"> </w:t>
+      </w:r>
+      <w:proofErr w:type="spellStart"/>
+      <w:r>
+        <w:rPr>
+          <w:rFonts w:ascii="Times New Roman" w:hAnsi="Times New Roman" w:cs="Times New Roman"/>
+          <w:sz w:val="24"/>
+          <w:szCs w:val="24"/>
+        </w:rPr>
+        <w:t>aplikasi</w:t>
+      </w:r>
+      <w:proofErr w:type="spellEnd"/>
+      <w:r>
+        <w:rPr>
+          <w:rFonts w:ascii="Times New Roman" w:hAnsi="Times New Roman" w:cs="Times New Roman"/>
+          <w:sz w:val="24"/>
+          <w:szCs w:val="24"/>
+        </w:rPr>
+        <w:t xml:space="preserve"> </w:t>
+      </w:r>
+      <w:r>
+        <w:rPr>
+          <w:rFonts w:ascii="Times New Roman" w:hAnsi="Times New Roman" w:cs="Times New Roman"/>
+          <w:sz w:val="24"/>
+          <w:szCs w:val="24"/>
+        </w:rPr>
+        <w:t xml:space="preserve">EBIS, </w:t>
+      </w:r>
+      <w:r>
+        <w:rPr>
+          <w:rFonts w:ascii="Times New Roman" w:hAnsi="Times New Roman" w:cs="Times New Roman"/>
+          <w:sz w:val="24"/>
+          <w:szCs w:val="24"/>
+        </w:rPr>
+        <w:t>“</w:t>
       </w:r>
       <w:proofErr w:type="spellStart"/>
       <w:r>
@@ -20987,6 +21206,14 @@
           <w:sz w:val="24"/>
           <w:szCs w:val="24"/>
         </w:rPr>
+        <w:t>”</w:t>
+      </w:r>
+      <w:r>
+        <w:rPr>
+          <w:rFonts w:ascii="Times New Roman" w:hAnsi="Times New Roman" w:cs="Times New Roman"/>
+          <w:sz w:val="24"/>
+          <w:szCs w:val="24"/>
+        </w:rPr>
         <w:t xml:space="preserve"> </w:t>
       </w:r>
       <w:proofErr w:type="spellStart"/>
@@ -21005,7 +21232,39 @@
           <w:sz w:val="24"/>
           <w:szCs w:val="24"/>
         </w:rPr>
-        <w:t xml:space="preserve"> Embassy, dan Billing </w:t>
+        <w:t xml:space="preserve"> Embassy, dan </w:t>
+      </w:r>
+      <w:r>
+        <w:rPr>
+          <w:rFonts w:ascii="Times New Roman" w:hAnsi="Times New Roman" w:cs="Times New Roman"/>
+          <w:sz w:val="24"/>
+          <w:szCs w:val="24"/>
+        </w:rPr>
+        <w:t>“</w:t>
+      </w:r>
+      <w:r>
+        <w:rPr>
+          <w:rFonts w:ascii="Times New Roman" w:hAnsi="Times New Roman" w:cs="Times New Roman"/>
+          <w:sz w:val="24"/>
+          <w:szCs w:val="24"/>
+        </w:rPr>
+        <w:t>Billing</w:t>
+      </w:r>
+      <w:r>
+        <w:rPr>
+          <w:rFonts w:ascii="Times New Roman" w:hAnsi="Times New Roman" w:cs="Times New Roman"/>
+          <w:sz w:val="24"/>
+          <w:szCs w:val="24"/>
+        </w:rPr>
+        <w:t>”</w:t>
+      </w:r>
+      <w:r>
+        <w:rPr>
+          <w:rFonts w:ascii="Times New Roman" w:hAnsi="Times New Roman" w:cs="Times New Roman"/>
+          <w:sz w:val="24"/>
+          <w:szCs w:val="24"/>
+        </w:rPr>
+        <w:t xml:space="preserve"> </w:t>
       </w:r>
       <w:proofErr w:type="spellStart"/>
       <w:r>
@@ -21047,6 +21306,18 @@
     <w:p>
       <w:pPr>
         <w:pStyle w:val="ListParagraph"/>
+        <w:spacing w:line="360" w:lineRule="auto"/>
+        <w:jc w:val="both"/>
+        <w:rPr>
+          <w:rFonts w:ascii="Times New Roman" w:hAnsi="Times New Roman" w:cs="Times New Roman"/>
+          <w:b/>
+          <w:sz w:val="24"/>
+          <w:szCs w:val="24"/>
+        </w:rPr>
+      </w:pPr>
+    </w:p>
+    <w:p>
+      <w:pPr>
         <w:spacing w:line="360" w:lineRule="auto"/>
         <w:jc w:val="both"/>
         <w:rPr>
@@ -21069,39 +21340,14 @@
           <w:szCs w:val="24"/>
         </w:rPr>
       </w:pPr>
-    </w:p>
-    <w:p>
-      <w:pPr>
-        <w:pStyle w:val="ListParagraph"/>
-        <w:spacing w:line="360" w:lineRule="auto"/>
-        <w:jc w:val="both"/>
+      <w:r>
         <w:rPr>
           <w:rFonts w:ascii="Times New Roman" w:hAnsi="Times New Roman" w:cs="Times New Roman"/>
           <w:b/>
           <w:sz w:val="24"/>
           <w:szCs w:val="24"/>
         </w:rPr>
-      </w:pPr>
-    </w:p>
-    <w:p>
-      <w:pPr>
-        <w:pStyle w:val="ListParagraph"/>
-        <w:spacing w:line="360" w:lineRule="auto"/>
-        <w:jc w:val="both"/>
-        <w:rPr>
-          <w:rFonts w:ascii="Times New Roman" w:hAnsi="Times New Roman" w:cs="Times New Roman"/>
-          <w:b/>
-          <w:sz w:val="24"/>
-          <w:szCs w:val="24"/>
-        </w:rPr>
-      </w:pPr>
-      <w:r>
-        <w:rPr>
-          <w:rFonts w:ascii="Times New Roman" w:hAnsi="Times New Roman" w:cs="Times New Roman"/>
-          <w:b/>
-          <w:sz w:val="24"/>
-          <w:szCs w:val="24"/>
-        </w:rPr>
+        <w:lastRenderedPageBreak/>
         <w:t>MAPS (Marketing Account Plan Summary)</w:t>
       </w:r>
     </w:p>
@@ -21609,7 +21855,17 @@
           <w:sz w:val="24"/>
           <w:szCs w:val="24"/>
         </w:rPr>
-        <w:t xml:space="preserve">, Strategic Highlight, Issue and Industry, </w:t>
+        <w:t>, Strategic Highlight, Issue and</w:t>
+      </w:r>
+      <w:bookmarkStart w:id="10" w:name="_GoBack"/>
+      <w:bookmarkEnd w:id="10"/>
+      <w:r>
+        <w:rPr>
+          <w:rFonts w:ascii="Times New Roman" w:hAnsi="Times New Roman" w:cs="Times New Roman"/>
+          <w:sz w:val="24"/>
+          <w:szCs w:val="24"/>
+        </w:rPr>
+        <w:t xml:space="preserve"> Industry, </w:t>
       </w:r>
       <w:proofErr w:type="spellStart"/>
       <w:r>
@@ -23346,7 +23602,7 @@
 </file>
 
 <file path=customXml/itemProps1.xml><?xml version="1.0" encoding="utf-8"?>
-<ds:datastoreItem xmlns:ds="http://schemas.openxmlformats.org/officeDocument/2006/customXml" ds:itemID="{DBC993A4-13E6-4B07-B4C6-0043539299CB}">
+<ds:datastoreItem xmlns:ds="http://schemas.openxmlformats.org/officeDocument/2006/customXml" ds:itemID="{560CA600-5A32-4C38-8503-32D4E6882B34}">
   <ds:schemaRefs>
     <ds:schemaRef ds:uri="http://schemas.openxmlformats.org/officeDocument/2006/bibliography"/>
   </ds:schemaRefs>

--- a/KP sudah halaman.docx
+++ b/KP sudah halaman.docx
@@ -417,7 +417,7 @@
         </w:rPr>
         <w:sectPr>
           <w:footerReference w:type="default" r:id="rId9"/>
-          <w:pgSz w:w="12240" w:h="15840"/>
+          <w:pgSz w:w="11906" w:h="16838" w:code="9"/>
           <w:pgMar w:top="1701" w:right="1701" w:bottom="1701" w:left="2268" w:header="720" w:footer="720" w:gutter="0"/>
           <w:cols w:space="720"/>
           <w:titlePg/>
@@ -432,7 +432,7 @@
           <w:color w:val="FFFFFF" w:themeColor="background1"/>
         </w:rPr>
       </w:pPr>
-      <w:bookmarkStart w:id="0" w:name="_Toc531783940"/>
+      <w:bookmarkStart w:id="0" w:name="_Toc532217087"/>
       <w:r>
         <w:rPr>
           <w:noProof/>
@@ -1061,7 +1061,7 @@
       <w:pPr>
         <w:pStyle w:val="Heading1"/>
       </w:pPr>
-      <w:bookmarkStart w:id="1" w:name="_Toc531783941"/>
+      <w:bookmarkStart w:id="1" w:name="_Toc532217088"/>
       <w:r>
         <w:lastRenderedPageBreak/>
         <w:t>KATA PENGANTAR</w:t>
@@ -1072,6 +1072,7 @@
       <w:pPr>
         <w:spacing w:line="360" w:lineRule="auto"/>
         <w:ind w:firstLine="720"/>
+        <w:jc w:val="both"/>
         <w:rPr>
           <w:rFonts w:ascii="Times New Roman" w:hAnsi="Times New Roman" w:cs="Times New Roman"/>
           <w:sz w:val="24"/>
@@ -1179,6 +1180,7 @@
       <w:pPr>
         <w:spacing w:line="360" w:lineRule="auto"/>
         <w:ind w:firstLine="720"/>
+        <w:jc w:val="both"/>
         <w:rPr>
           <w:rFonts w:ascii="Times New Roman" w:hAnsi="Times New Roman" w:cs="Times New Roman"/>
           <w:sz w:val="24"/>
@@ -1202,6 +1204,7 @@
           <w:numId w:val="4"/>
         </w:numPr>
         <w:spacing w:line="360" w:lineRule="auto"/>
+        <w:jc w:val="both"/>
         <w:rPr>
           <w:rFonts w:ascii="Times New Roman" w:hAnsi="Times New Roman" w:cs="Times New Roman"/>
           <w:sz w:val="24"/>
@@ -1273,6 +1276,7 @@
           <w:numId w:val="4"/>
         </w:numPr>
         <w:spacing w:line="360" w:lineRule="auto"/>
+        <w:jc w:val="both"/>
         <w:rPr>
           <w:rFonts w:ascii="Times New Roman" w:hAnsi="Times New Roman" w:cs="Times New Roman"/>
           <w:sz w:val="24"/>
@@ -1304,6 +1308,7 @@
           <w:numId w:val="4"/>
         </w:numPr>
         <w:spacing w:line="360" w:lineRule="auto"/>
+        <w:jc w:val="both"/>
         <w:rPr>
           <w:rFonts w:ascii="Times New Roman" w:hAnsi="Times New Roman" w:cs="Times New Roman"/>
           <w:sz w:val="24"/>
@@ -1359,6 +1364,7 @@
           <w:numId w:val="4"/>
         </w:numPr>
         <w:spacing w:line="360" w:lineRule="auto"/>
+        <w:jc w:val="both"/>
         <w:rPr>
           <w:rFonts w:ascii="Times New Roman" w:hAnsi="Times New Roman" w:cs="Times New Roman"/>
           <w:sz w:val="24"/>
@@ -1414,6 +1420,7 @@
           <w:numId w:val="4"/>
         </w:numPr>
         <w:spacing w:line="360" w:lineRule="auto"/>
+        <w:jc w:val="both"/>
         <w:rPr>
           <w:rFonts w:ascii="Times New Roman" w:hAnsi="Times New Roman" w:cs="Times New Roman"/>
           <w:sz w:val="24"/>
@@ -1707,7 +1714,7 @@
         <w:pStyle w:val="Heading1"/>
         <w:spacing w:line="360" w:lineRule="auto"/>
       </w:pPr>
-      <w:bookmarkStart w:id="2" w:name="_Toc531783942"/>
+      <w:bookmarkStart w:id="2" w:name="_Toc532217089"/>
       <w:r>
         <w:lastRenderedPageBreak/>
         <w:t>DAFTAR ISI</w:t>
@@ -1717,8 +1724,9 @@
     <w:sdt>
       <w:sdtPr>
         <w:rPr>
-          <w:rFonts w:eastAsiaTheme="minorHAnsi" w:cs="Times New Roman"/>
+          <w:rFonts w:asciiTheme="minorHAnsi" w:eastAsiaTheme="minorHAnsi" w:hAnsiTheme="minorHAnsi" w:cs="Times New Roman"/>
           <w:b w:val="0"/>
+          <w:sz w:val="22"/>
           <w:szCs w:val="24"/>
         </w:rPr>
         <w:id w:val="-1963256606"/>
@@ -1791,7 +1799,7 @@
             </w:rPr>
             <w:fldChar w:fldCharType="separate"/>
           </w:r>
-          <w:hyperlink w:anchor="_Toc531783940" w:history="1">
+          <w:hyperlink w:anchor="_Toc532217087" w:history="1">
             <w:r>
               <w:rPr>
                 <w:rStyle w:val="Hyperlink"/>
@@ -1830,7 +1838,7 @@
                 <w:sz w:val="24"/>
                 <w:szCs w:val="24"/>
               </w:rPr>
-              <w:instrText xml:space="preserve"> PAGEREF _Toc531783940 \h </w:instrText>
+              <w:instrText xml:space="preserve"> PAGEREF _Toc532217087 \h </w:instrText>
             </w:r>
             <w:r>
               <w:rPr>
@@ -1886,7 +1894,7 @@
               <w:szCs w:val="24"/>
             </w:rPr>
           </w:pPr>
-          <w:hyperlink w:anchor="_Toc531783941" w:history="1">
+          <w:hyperlink w:anchor="_Toc532217088" w:history="1">
             <w:r>
               <w:rPr>
                 <w:rStyle w:val="Hyperlink"/>
@@ -1925,7 +1933,7 @@
                 <w:sz w:val="24"/>
                 <w:szCs w:val="24"/>
               </w:rPr>
-              <w:instrText xml:space="preserve"> PAGEREF _Toc531783941 \h </w:instrText>
+              <w:instrText xml:space="preserve"> PAGEREF _Toc532217088 \h </w:instrText>
             </w:r>
             <w:r>
               <w:rPr>
@@ -1981,7 +1989,7 @@
               <w:szCs w:val="24"/>
             </w:rPr>
           </w:pPr>
-          <w:hyperlink w:anchor="_Toc531783942" w:history="1">
+          <w:hyperlink w:anchor="_Toc532217089" w:history="1">
             <w:r>
               <w:rPr>
                 <w:rStyle w:val="Hyperlink"/>
@@ -2020,7 +2028,7 @@
                 <w:sz w:val="24"/>
                 <w:szCs w:val="24"/>
               </w:rPr>
-              <w:instrText xml:space="preserve"> PAGEREF _Toc531783942 \h </w:instrText>
+              <w:instrText xml:space="preserve"> PAGEREF _Toc532217089 \h </w:instrText>
             </w:r>
             <w:r>
               <w:rPr>
@@ -2076,7 +2084,7 @@
               <w:szCs w:val="24"/>
             </w:rPr>
           </w:pPr>
-          <w:hyperlink w:anchor="_Toc531783943" w:history="1">
+          <w:hyperlink w:anchor="_Toc532217090" w:history="1">
             <w:r>
               <w:rPr>
                 <w:rStyle w:val="Hyperlink"/>
@@ -2115,7 +2123,7 @@
                 <w:sz w:val="24"/>
                 <w:szCs w:val="24"/>
               </w:rPr>
-              <w:instrText xml:space="preserve"> PAGEREF _Toc531783943 \h </w:instrText>
+              <w:instrText xml:space="preserve"> PAGEREF _Toc532217090 \h </w:instrText>
             </w:r>
             <w:r>
               <w:rPr>
@@ -2171,7 +2179,7 @@
               <w:szCs w:val="24"/>
             </w:rPr>
           </w:pPr>
-          <w:hyperlink w:anchor="_Toc531783944" w:history="1">
+          <w:hyperlink w:anchor="_Toc532217091" w:history="1">
             <w:r>
               <w:rPr>
                 <w:rStyle w:val="Hyperlink"/>
@@ -2180,7 +2188,7 @@
                 <w:sz w:val="24"/>
                 <w:szCs w:val="24"/>
               </w:rPr>
-              <w:t>DAFTAR LAMPIRAN</w:t>
+              <w:t>ABSTRAK</w:t>
             </w:r>
             <w:r>
               <w:rPr>
@@ -2210,7 +2218,7 @@
                 <w:sz w:val="24"/>
                 <w:szCs w:val="24"/>
               </w:rPr>
-              <w:instrText xml:space="preserve"> PAGEREF _Toc531783944 \h </w:instrText>
+              <w:instrText xml:space="preserve"> PAGEREF _Toc532217091 \h </w:instrText>
             </w:r>
             <w:r>
               <w:rPr>
@@ -2239,7 +2247,7 @@
                 <w:sz w:val="24"/>
                 <w:szCs w:val="24"/>
               </w:rPr>
-              <w:t>v</w:t>
+              <w:t>1</w:t>
             </w:r>
             <w:r>
               <w:rPr>
@@ -2266,7 +2274,7 @@
               <w:szCs w:val="24"/>
             </w:rPr>
           </w:pPr>
-          <w:hyperlink w:anchor="_Toc531783945" w:history="1">
+          <w:hyperlink w:anchor="_Toc532217092" w:history="1">
             <w:r>
               <w:rPr>
                 <w:rStyle w:val="Hyperlink"/>
@@ -2275,7 +2283,7 @@
                 <w:sz w:val="24"/>
                 <w:szCs w:val="24"/>
               </w:rPr>
-              <w:t>ABSTRAK</w:t>
+              <w:t>BAB I</w:t>
             </w:r>
             <w:r>
               <w:rPr>
@@ -2305,7 +2313,7 @@
                 <w:sz w:val="24"/>
                 <w:szCs w:val="24"/>
               </w:rPr>
-              <w:instrText xml:space="preserve"> PAGEREF _Toc531783945 \h </w:instrText>
+              <w:instrText xml:space="preserve"> PAGEREF _Toc532217092 \h </w:instrText>
             </w:r>
             <w:r>
               <w:rPr>
@@ -2334,7 +2342,7 @@
                 <w:sz w:val="24"/>
                 <w:szCs w:val="24"/>
               </w:rPr>
-              <w:t>1</w:t>
+              <w:t>2</w:t>
             </w:r>
             <w:r>
               <w:rPr>
@@ -2361,7 +2369,7 @@
               <w:szCs w:val="24"/>
             </w:rPr>
           </w:pPr>
-          <w:hyperlink w:anchor="_Toc531783946" w:history="1">
+          <w:hyperlink w:anchor="_Toc532217093" w:history="1">
             <w:r>
               <w:rPr>
                 <w:rStyle w:val="Hyperlink"/>
@@ -2370,7 +2378,7 @@
                 <w:sz w:val="24"/>
                 <w:szCs w:val="24"/>
               </w:rPr>
-              <w:t>BAB I</w:t>
+              <w:t>PENDAHULUAN</w:t>
             </w:r>
             <w:r>
               <w:rPr>
@@ -2400,102 +2408,7 @@
                 <w:sz w:val="24"/>
                 <w:szCs w:val="24"/>
               </w:rPr>
-              <w:instrText xml:space="preserve"> PAGEREF _Toc531783946 \h </w:instrText>
-            </w:r>
-            <w:r>
-              <w:rPr>
-                <w:rFonts w:ascii="Times New Roman" w:hAnsi="Times New Roman" w:cs="Times New Roman"/>
-                <w:noProof/>
-                <w:webHidden/>
-                <w:sz w:val="24"/>
-                <w:szCs w:val="24"/>
-              </w:rPr>
-            </w:r>
-            <w:r>
-              <w:rPr>
-                <w:rFonts w:ascii="Times New Roman" w:hAnsi="Times New Roman" w:cs="Times New Roman"/>
-                <w:noProof/>
-                <w:webHidden/>
-                <w:sz w:val="24"/>
-                <w:szCs w:val="24"/>
-              </w:rPr>
-              <w:fldChar w:fldCharType="separate"/>
-            </w:r>
-            <w:r>
-              <w:rPr>
-                <w:rFonts w:ascii="Times New Roman" w:hAnsi="Times New Roman" w:cs="Times New Roman"/>
-                <w:noProof/>
-                <w:webHidden/>
-                <w:sz w:val="24"/>
-                <w:szCs w:val="24"/>
-              </w:rPr>
-              <w:t>2</w:t>
-            </w:r>
-            <w:r>
-              <w:rPr>
-                <w:rFonts w:ascii="Times New Roman" w:hAnsi="Times New Roman" w:cs="Times New Roman"/>
-                <w:noProof/>
-                <w:webHidden/>
-                <w:sz w:val="24"/>
-                <w:szCs w:val="24"/>
-              </w:rPr>
-              <w:fldChar w:fldCharType="end"/>
-            </w:r>
-          </w:hyperlink>
-        </w:p>
-        <w:p>
-          <w:pPr>
-            <w:pStyle w:val="TOC1"/>
-            <w:tabs>
-              <w:tab w:val="right" w:leader="dot" w:pos="8261"/>
-            </w:tabs>
-            <w:rPr>
-              <w:rFonts w:ascii="Times New Roman" w:eastAsiaTheme="minorEastAsia" w:hAnsi="Times New Roman" w:cs="Times New Roman"/>
-              <w:noProof/>
-              <w:sz w:val="24"/>
-              <w:szCs w:val="24"/>
-            </w:rPr>
-          </w:pPr>
-          <w:hyperlink w:anchor="_Toc531783947" w:history="1">
-            <w:r>
-              <w:rPr>
-                <w:rStyle w:val="Hyperlink"/>
-                <w:rFonts w:ascii="Times New Roman" w:hAnsi="Times New Roman" w:cs="Times New Roman"/>
-                <w:noProof/>
-                <w:sz w:val="24"/>
-                <w:szCs w:val="24"/>
-              </w:rPr>
-              <w:t>PENDAHULUAN</w:t>
-            </w:r>
-            <w:r>
-              <w:rPr>
-                <w:rFonts w:ascii="Times New Roman" w:hAnsi="Times New Roman" w:cs="Times New Roman"/>
-                <w:noProof/>
-                <w:webHidden/>
-                <w:sz w:val="24"/>
-                <w:szCs w:val="24"/>
-              </w:rPr>
-              <w:tab/>
-            </w:r>
-            <w:r>
-              <w:rPr>
-                <w:rFonts w:ascii="Times New Roman" w:hAnsi="Times New Roman" w:cs="Times New Roman"/>
-                <w:noProof/>
-                <w:webHidden/>
-                <w:sz w:val="24"/>
-                <w:szCs w:val="24"/>
-              </w:rPr>
-              <w:fldChar w:fldCharType="begin"/>
-            </w:r>
-            <w:r>
-              <w:rPr>
-                <w:rFonts w:ascii="Times New Roman" w:hAnsi="Times New Roman" w:cs="Times New Roman"/>
-                <w:noProof/>
-                <w:webHidden/>
-                <w:sz w:val="24"/>
-                <w:szCs w:val="24"/>
-              </w:rPr>
-              <w:instrText xml:space="preserve"> PAGEREF _Toc531783947 \h </w:instrText>
+              <w:instrText xml:space="preserve"> PAGEREF _Toc532217093 \h </w:instrText>
             </w:r>
             <w:r>
               <w:rPr>
@@ -2552,7 +2465,7 @@
               <w:szCs w:val="24"/>
             </w:rPr>
           </w:pPr>
-          <w:hyperlink w:anchor="_Toc531783948" w:history="1">
+          <w:hyperlink w:anchor="_Toc532217094" w:history="1">
             <w:r>
               <w:rPr>
                 <w:rStyle w:val="Hyperlink"/>
@@ -2610,7 +2523,7 @@
                 <w:sz w:val="24"/>
                 <w:szCs w:val="24"/>
               </w:rPr>
-              <w:instrText xml:space="preserve"> PAGEREF _Toc531783948 \h </w:instrText>
+              <w:instrText xml:space="preserve"> PAGEREF _Toc532217094 \h </w:instrText>
             </w:r>
             <w:r>
               <w:rPr>
@@ -2667,7 +2580,7 @@
               <w:szCs w:val="24"/>
             </w:rPr>
           </w:pPr>
-          <w:hyperlink w:anchor="_Toc531783949" w:history="1">
+          <w:hyperlink w:anchor="_Toc532217095" w:history="1">
             <w:r>
               <w:rPr>
                 <w:rStyle w:val="Hyperlink"/>
@@ -2725,7 +2638,7 @@
                 <w:sz w:val="24"/>
                 <w:szCs w:val="24"/>
               </w:rPr>
-              <w:instrText xml:space="preserve"> PAGEREF _Toc531783949 \h </w:instrText>
+              <w:instrText xml:space="preserve"> PAGEREF _Toc532217095 \h </w:instrText>
             </w:r>
             <w:r>
               <w:rPr>
@@ -2782,7 +2695,7 @@
               <w:szCs w:val="24"/>
             </w:rPr>
           </w:pPr>
-          <w:hyperlink w:anchor="_Toc531783950" w:history="1">
+          <w:hyperlink w:anchor="_Toc532217096" w:history="1">
             <w:r>
               <w:rPr>
                 <w:rStyle w:val="Hyperlink"/>
@@ -2840,7 +2753,7 @@
                 <w:sz w:val="24"/>
                 <w:szCs w:val="24"/>
               </w:rPr>
-              <w:instrText xml:space="preserve"> PAGEREF _Toc531783950 \h </w:instrText>
+              <w:instrText xml:space="preserve"> PAGEREF _Toc532217096 \h </w:instrText>
             </w:r>
             <w:r>
               <w:rPr>
@@ -2897,7 +2810,7 @@
               <w:szCs w:val="24"/>
             </w:rPr>
           </w:pPr>
-          <w:hyperlink w:anchor="_Toc531783951" w:history="1">
+          <w:hyperlink w:anchor="_Toc532217097" w:history="1">
             <w:r>
               <w:rPr>
                 <w:rStyle w:val="Hyperlink"/>
@@ -2955,7 +2868,7 @@
                 <w:sz w:val="24"/>
                 <w:szCs w:val="24"/>
               </w:rPr>
-              <w:instrText xml:space="preserve"> PAGEREF _Toc531783951 \h </w:instrText>
+              <w:instrText xml:space="preserve"> PAGEREF _Toc532217097 \h </w:instrText>
             </w:r>
             <w:r>
               <w:rPr>
@@ -3012,7 +2925,7 @@
               <w:szCs w:val="24"/>
             </w:rPr>
           </w:pPr>
-          <w:hyperlink w:anchor="_Toc531783952" w:history="1">
+          <w:hyperlink w:anchor="_Toc532217098" w:history="1">
             <w:r>
               <w:rPr>
                 <w:rStyle w:val="Hyperlink"/>
@@ -3070,7 +2983,7 @@
                 <w:sz w:val="24"/>
                 <w:szCs w:val="24"/>
               </w:rPr>
-              <w:instrText xml:space="preserve"> PAGEREF _Toc531783952 \h </w:instrText>
+              <w:instrText xml:space="preserve"> PAGEREF _Toc532217098 \h </w:instrText>
             </w:r>
             <w:r>
               <w:rPr>
@@ -3127,7 +3040,7 @@
               <w:szCs w:val="24"/>
             </w:rPr>
           </w:pPr>
-          <w:hyperlink w:anchor="_Toc531783953" w:history="1">
+          <w:hyperlink w:anchor="_Toc532217099" w:history="1">
             <w:r>
               <w:rPr>
                 <w:rStyle w:val="Hyperlink"/>
@@ -3185,7 +3098,7 @@
                 <w:sz w:val="24"/>
                 <w:szCs w:val="24"/>
               </w:rPr>
-              <w:instrText xml:space="preserve"> PAGEREF _Toc531783953 \h </w:instrText>
+              <w:instrText xml:space="preserve"> PAGEREF _Toc532217099 \h </w:instrText>
             </w:r>
             <w:r>
               <w:rPr>
@@ -3242,7 +3155,7 @@
               <w:szCs w:val="24"/>
             </w:rPr>
           </w:pPr>
-          <w:hyperlink w:anchor="_Toc531783954" w:history="1">
+          <w:hyperlink w:anchor="_Toc532217100" w:history="1">
             <w:r>
               <w:rPr>
                 <w:rStyle w:val="Hyperlink"/>
@@ -3300,7 +3213,7 @@
                 <w:sz w:val="24"/>
                 <w:szCs w:val="24"/>
               </w:rPr>
-              <w:instrText xml:space="preserve"> PAGEREF _Toc531783954 \h </w:instrText>
+              <w:instrText xml:space="preserve"> PAGEREF _Toc532217100 \h </w:instrText>
             </w:r>
             <w:r>
               <w:rPr>
@@ -3357,7 +3270,7 @@
               <w:szCs w:val="24"/>
             </w:rPr>
           </w:pPr>
-          <w:hyperlink w:anchor="_Toc531783955" w:history="1">
+          <w:hyperlink w:anchor="_Toc532217101" w:history="1">
             <w:r>
               <w:rPr>
                 <w:rStyle w:val="Hyperlink"/>
@@ -3415,7 +3328,7 @@
                 <w:sz w:val="24"/>
                 <w:szCs w:val="24"/>
               </w:rPr>
-              <w:instrText xml:space="preserve"> PAGEREF _Toc531783955 \h </w:instrText>
+              <w:instrText xml:space="preserve"> PAGEREF _Toc532217101 \h </w:instrText>
             </w:r>
             <w:r>
               <w:rPr>
@@ -3471,7 +3384,7 @@
               <w:szCs w:val="24"/>
             </w:rPr>
           </w:pPr>
-          <w:hyperlink w:anchor="_Toc531783956" w:history="1">
+          <w:hyperlink w:anchor="_Toc532217102" w:history="1">
             <w:r>
               <w:rPr>
                 <w:rStyle w:val="Hyperlink"/>
@@ -3510,7 +3423,7 @@
                 <w:sz w:val="24"/>
                 <w:szCs w:val="24"/>
               </w:rPr>
-              <w:instrText xml:space="preserve"> PAGEREF _Toc531783956 \h </w:instrText>
+              <w:instrText xml:space="preserve"> PAGEREF _Toc532217102 \h </w:instrText>
             </w:r>
             <w:r>
               <w:rPr>
@@ -3566,7 +3479,7 @@
               <w:szCs w:val="24"/>
             </w:rPr>
           </w:pPr>
-          <w:hyperlink w:anchor="_Toc531783957" w:history="1">
+          <w:hyperlink w:anchor="_Toc532217103" w:history="1">
             <w:r>
               <w:rPr>
                 <w:rStyle w:val="Hyperlink"/>
@@ -3605,7 +3518,7 @@
                 <w:sz w:val="24"/>
                 <w:szCs w:val="24"/>
               </w:rPr>
-              <w:instrText xml:space="preserve"> PAGEREF _Toc531783957 \h </w:instrText>
+              <w:instrText xml:space="preserve"> PAGEREF _Toc532217103 \h </w:instrText>
             </w:r>
             <w:r>
               <w:rPr>
@@ -3662,7 +3575,7 @@
               <w:szCs w:val="24"/>
             </w:rPr>
           </w:pPr>
-          <w:hyperlink w:anchor="_Toc531783960" w:history="1">
+          <w:hyperlink w:anchor="_Toc532217106" w:history="1">
             <w:r>
               <w:rPr>
                 <w:rStyle w:val="Hyperlink"/>
@@ -3720,7 +3633,7 @@
                 <w:sz w:val="24"/>
                 <w:szCs w:val="24"/>
               </w:rPr>
-              <w:instrText xml:space="preserve"> PAGEREF _Toc531783960 \h </w:instrText>
+              <w:instrText xml:space="preserve"> PAGEREF _Toc532217106 \h </w:instrText>
             </w:r>
             <w:r>
               <w:rPr>
@@ -3777,7 +3690,7 @@
               <w:szCs w:val="24"/>
             </w:rPr>
           </w:pPr>
-          <w:hyperlink w:anchor="_Toc531783964" w:history="1">
+          <w:hyperlink w:anchor="_Toc532217110" w:history="1">
             <w:r>
               <w:rPr>
                 <w:rStyle w:val="Hyperlink"/>
@@ -3835,7 +3748,7 @@
                 <w:sz w:val="24"/>
                 <w:szCs w:val="24"/>
               </w:rPr>
-              <w:instrText xml:space="preserve"> PAGEREF _Toc531783964 \h </w:instrText>
+              <w:instrText xml:space="preserve"> PAGEREF _Toc532217110 \h </w:instrText>
             </w:r>
             <w:r>
               <w:rPr>
@@ -3892,7 +3805,7 @@
               <w:szCs w:val="24"/>
             </w:rPr>
           </w:pPr>
-          <w:hyperlink w:anchor="_Toc531783969" w:history="1">
+          <w:hyperlink w:anchor="_Toc532217115" w:history="1">
             <w:r>
               <w:rPr>
                 <w:rStyle w:val="Hyperlink"/>
@@ -3950,7 +3863,7 @@
                 <w:sz w:val="24"/>
                 <w:szCs w:val="24"/>
               </w:rPr>
-              <w:instrText xml:space="preserve"> PAGEREF _Toc531783969 \h </w:instrText>
+              <w:instrText xml:space="preserve"> PAGEREF _Toc532217115 \h </w:instrText>
             </w:r>
             <w:r>
               <w:rPr>
@@ -4007,7 +3920,7 @@
               <w:szCs w:val="24"/>
             </w:rPr>
           </w:pPr>
-          <w:hyperlink w:anchor="_Toc531783970" w:history="1">
+          <w:hyperlink w:anchor="_Toc532217116" w:history="1">
             <w:r>
               <w:rPr>
                 <w:rStyle w:val="Hyperlink"/>
@@ -4065,7 +3978,7 @@
                 <w:sz w:val="24"/>
                 <w:szCs w:val="24"/>
               </w:rPr>
-              <w:instrText xml:space="preserve"> PAGEREF _Toc531783970 \h </w:instrText>
+              <w:instrText xml:space="preserve"> PAGEREF _Toc532217116 \h </w:instrText>
             </w:r>
             <w:r>
               <w:rPr>
@@ -4122,7 +4035,7 @@
               <w:szCs w:val="24"/>
             </w:rPr>
           </w:pPr>
-          <w:hyperlink w:anchor="_Toc531783977" w:history="1">
+          <w:hyperlink w:anchor="_Toc532217123" w:history="1">
             <w:r>
               <w:rPr>
                 <w:rStyle w:val="Hyperlink"/>
@@ -4180,7 +4093,7 @@
                 <w:sz w:val="24"/>
                 <w:szCs w:val="24"/>
               </w:rPr>
-              <w:instrText xml:space="preserve"> PAGEREF _Toc531783977 \h </w:instrText>
+              <w:instrText xml:space="preserve"> PAGEREF _Toc532217123 \h </w:instrText>
             </w:r>
             <w:r>
               <w:rPr>
@@ -4237,7 +4150,7 @@
               <w:szCs w:val="24"/>
             </w:rPr>
           </w:pPr>
-          <w:hyperlink w:anchor="_Toc531783985" w:history="1">
+          <w:hyperlink w:anchor="_Toc532217131" w:history="1">
             <w:r>
               <w:rPr>
                 <w:rStyle w:val="Hyperlink"/>
@@ -4295,7 +4208,7 @@
                 <w:sz w:val="24"/>
                 <w:szCs w:val="24"/>
               </w:rPr>
-              <w:instrText xml:space="preserve"> PAGEREF _Toc531783985 \h </w:instrText>
+              <w:instrText xml:space="preserve"> PAGEREF _Toc532217131 \h </w:instrText>
             </w:r>
             <w:r>
               <w:rPr>
@@ -4351,7 +4264,7 @@
               <w:szCs w:val="24"/>
             </w:rPr>
           </w:pPr>
-          <w:hyperlink w:anchor="_Toc531783986" w:history="1">
+          <w:hyperlink w:anchor="_Toc532217132" w:history="1">
             <w:r>
               <w:rPr>
                 <w:rStyle w:val="Hyperlink"/>
@@ -4390,7 +4303,7 @@
                 <w:sz w:val="24"/>
                 <w:szCs w:val="24"/>
               </w:rPr>
-              <w:instrText xml:space="preserve"> PAGEREF _Toc531783986 \h </w:instrText>
+              <w:instrText xml:space="preserve"> PAGEREF _Toc532217132 \h </w:instrText>
             </w:r>
             <w:r>
               <w:rPr>
@@ -4446,7 +4359,7 @@
               <w:szCs w:val="24"/>
             </w:rPr>
           </w:pPr>
-          <w:hyperlink w:anchor="_Toc531783987" w:history="1">
+          <w:hyperlink w:anchor="_Toc532217133" w:history="1">
             <w:r>
               <w:rPr>
                 <w:rStyle w:val="Hyperlink"/>
@@ -4485,7 +4398,7 @@
                 <w:sz w:val="24"/>
                 <w:szCs w:val="24"/>
               </w:rPr>
-              <w:instrText xml:space="preserve"> PAGEREF _Toc531783987 \h </w:instrText>
+              <w:instrText xml:space="preserve"> PAGEREF _Toc532217133 \h </w:instrText>
             </w:r>
             <w:r>
               <w:rPr>
@@ -4542,7 +4455,7 @@
               <w:szCs w:val="24"/>
             </w:rPr>
           </w:pPr>
-          <w:hyperlink w:anchor="_Toc531783991" w:history="1">
+          <w:hyperlink w:anchor="_Toc532217137" w:history="1">
             <w:r>
               <w:rPr>
                 <w:rStyle w:val="Hyperlink"/>
@@ -4600,7 +4513,7 @@
                 <w:sz w:val="24"/>
                 <w:szCs w:val="24"/>
               </w:rPr>
-              <w:instrText xml:space="preserve"> PAGEREF _Toc531783991 \h </w:instrText>
+              <w:instrText xml:space="preserve"> PAGEREF _Toc532217137 \h </w:instrText>
             </w:r>
             <w:r>
               <w:rPr>
@@ -4657,7 +4570,7 @@
               <w:szCs w:val="24"/>
             </w:rPr>
           </w:pPr>
-          <w:hyperlink w:anchor="_Toc531783992" w:history="1">
+          <w:hyperlink w:anchor="_Toc532217138" w:history="1">
             <w:r>
               <w:rPr>
                 <w:rStyle w:val="Hyperlink"/>
@@ -4685,7 +4598,7 @@
                 <w:sz w:val="24"/>
                 <w:szCs w:val="24"/>
               </w:rPr>
-              <w:t>VPN IP</w:t>
+              <w:t>Virtual Private Network (VPN)</w:t>
             </w:r>
             <w:r>
               <w:rPr>
@@ -4715,7 +4628,7 @@
                 <w:sz w:val="24"/>
                 <w:szCs w:val="24"/>
               </w:rPr>
-              <w:instrText xml:space="preserve"> PAGEREF _Toc531783992 \h </w:instrText>
+              <w:instrText xml:space="preserve"> PAGEREF _Toc532217138 \h </w:instrText>
             </w:r>
             <w:r>
               <w:rPr>
@@ -4772,7 +4685,7 @@
               <w:szCs w:val="24"/>
             </w:rPr>
           </w:pPr>
-          <w:hyperlink w:anchor="_Toc531783993" w:history="1">
+          <w:hyperlink w:anchor="_Toc532217139" w:history="1">
             <w:r>
               <w:rPr>
                 <w:rStyle w:val="Hyperlink"/>
@@ -4800,7 +4713,7 @@
                 <w:sz w:val="24"/>
                 <w:szCs w:val="24"/>
               </w:rPr>
-              <w:t>Multi Prolocol Labeling Switch VPN (MPLS VPN)</w:t>
+              <w:t>Multi Protocol Labeling Switch VPN (MPLS VPN)</w:t>
             </w:r>
             <w:r>
               <w:rPr>
@@ -4830,7 +4743,7 @@
                 <w:sz w:val="24"/>
                 <w:szCs w:val="24"/>
               </w:rPr>
-              <w:instrText xml:space="preserve"> PAGEREF _Toc531783993 \h </w:instrText>
+              <w:instrText xml:space="preserve"> PAGEREF _Toc532217139 \h </w:instrText>
             </w:r>
             <w:r>
               <w:rPr>
@@ -4887,7 +4800,7 @@
               <w:szCs w:val="24"/>
             </w:rPr>
           </w:pPr>
-          <w:hyperlink w:anchor="_Toc531783994" w:history="1">
+          <w:hyperlink w:anchor="_Toc532217140" w:history="1">
             <w:r>
               <w:rPr>
                 <w:rStyle w:val="Hyperlink"/>
@@ -4915,27 +4828,7 @@
                 <w:sz w:val="24"/>
                 <w:szCs w:val="24"/>
               </w:rPr>
-              <w:t>Multi Prolocol Labeling S</w:t>
-            </w:r>
-            <w:r>
-              <w:rPr>
-                <w:rStyle w:val="Hyperlink"/>
-                <w:rFonts w:ascii="Times New Roman" w:hAnsi="Times New Roman" w:cs="Times New Roman"/>
-                <w:noProof/>
-                <w:sz w:val="24"/>
-                <w:szCs w:val="24"/>
-              </w:rPr>
-              <w:t>w</w:t>
-            </w:r>
-            <w:r>
-              <w:rPr>
-                <w:rStyle w:val="Hyperlink"/>
-                <w:rFonts w:ascii="Times New Roman" w:hAnsi="Times New Roman" w:cs="Times New Roman"/>
-                <w:noProof/>
-                <w:sz w:val="24"/>
-                <w:szCs w:val="24"/>
-              </w:rPr>
-              <w:t>itch VPN (MPLS VPN)</w:t>
+              <w:t>Jenis Class of Service yang Ditawarkan PT. Telkom</w:t>
             </w:r>
             <w:r>
               <w:rPr>
@@ -4965,7 +4858,7 @@
                 <w:sz w:val="24"/>
                 <w:szCs w:val="24"/>
               </w:rPr>
-              <w:instrText xml:space="preserve"> PAGEREF _Toc531783994 \h </w:instrText>
+              <w:instrText xml:space="preserve"> PAGEREF _Toc532217140 \h </w:instrText>
             </w:r>
             <w:r>
               <w:rPr>
@@ -5021,7 +4914,7 @@
               <w:szCs w:val="24"/>
             </w:rPr>
           </w:pPr>
-          <w:hyperlink w:anchor="_Toc531783995" w:history="1">
+          <w:hyperlink w:anchor="_Toc532217141" w:history="1">
             <w:r>
               <w:rPr>
                 <w:rStyle w:val="Hyperlink"/>
@@ -5060,7 +4953,7 @@
                 <w:sz w:val="24"/>
                 <w:szCs w:val="24"/>
               </w:rPr>
-              <w:instrText xml:space="preserve"> PAGEREF _Toc531783995 \h </w:instrText>
+              <w:instrText xml:space="preserve"> PAGEREF _Toc532217141 \h </w:instrText>
             </w:r>
             <w:r>
               <w:rPr>
@@ -5116,7 +5009,7 @@
               <w:szCs w:val="24"/>
             </w:rPr>
           </w:pPr>
-          <w:hyperlink w:anchor="_Toc531783996" w:history="1">
+          <w:hyperlink w:anchor="_Toc532217142" w:history="1">
             <w:r>
               <w:rPr>
                 <w:rStyle w:val="Hyperlink"/>
@@ -5155,7 +5048,7 @@
                 <w:sz w:val="24"/>
                 <w:szCs w:val="24"/>
               </w:rPr>
-              <w:instrText xml:space="preserve"> PAGEREF _Toc531783996 \h </w:instrText>
+              <w:instrText xml:space="preserve"> PAGEREF _Toc532217142 \h </w:instrText>
             </w:r>
             <w:r>
               <w:rPr>
@@ -5212,7 +5105,7 @@
               <w:szCs w:val="24"/>
             </w:rPr>
           </w:pPr>
-          <w:hyperlink w:anchor="_Toc531783997" w:history="1">
+          <w:hyperlink w:anchor="_Toc532217143" w:history="1">
             <w:r>
               <w:rPr>
                 <w:rStyle w:val="Hyperlink"/>
@@ -5240,7 +5133,18 @@
                 <w:sz w:val="24"/>
                 <w:szCs w:val="24"/>
               </w:rPr>
-              <w:t>Diagram Solusi Sistem Port to Port.</w:t>
+              <w:t xml:space="preserve">Diagram Solusi Sistem </w:t>
+            </w:r>
+            <w:r>
+              <w:rPr>
+                <w:rStyle w:val="Hyperlink"/>
+                <w:rFonts w:ascii="Times New Roman" w:eastAsia="Calibri" w:hAnsi="Times New Roman" w:cs="Times New Roman"/>
+                <w:i/>
+                <w:noProof/>
+                <w:sz w:val="24"/>
+                <w:szCs w:val="24"/>
+              </w:rPr>
+              <w:t>Port-to-Port.</w:t>
             </w:r>
             <w:r>
               <w:rPr>
@@ -5270,7 +5174,7 @@
                 <w:sz w:val="24"/>
                 <w:szCs w:val="24"/>
               </w:rPr>
-              <w:instrText xml:space="preserve"> PAGEREF _Toc531783997 \h </w:instrText>
+              <w:instrText xml:space="preserve"> PAGEREF _Toc532217143 \h </w:instrText>
             </w:r>
             <w:r>
               <w:rPr>
@@ -5327,7 +5231,7 @@
               <w:szCs w:val="24"/>
             </w:rPr>
           </w:pPr>
-          <w:hyperlink w:anchor="_Toc531783998" w:history="1">
+          <w:hyperlink w:anchor="_Toc532217144" w:history="1">
             <w:r>
               <w:rPr>
                 <w:rStyle w:val="Hyperlink"/>
@@ -5385,7 +5289,7 @@
                 <w:sz w:val="24"/>
                 <w:szCs w:val="24"/>
               </w:rPr>
-              <w:instrText xml:space="preserve"> PAGEREF _Toc531783998 \h </w:instrText>
+              <w:instrText xml:space="preserve"> PAGEREF _Toc532217144 \h </w:instrText>
             </w:r>
             <w:r>
               <w:rPr>
@@ -5442,7 +5346,7 @@
               <w:szCs w:val="24"/>
             </w:rPr>
           </w:pPr>
-          <w:hyperlink w:anchor="_Toc531783999" w:history="1">
+          <w:hyperlink w:anchor="_Toc532217145" w:history="1">
             <w:r>
               <w:rPr>
                 <w:rStyle w:val="Hyperlink"/>
@@ -5470,7 +5374,28 @@
                 <w:sz w:val="24"/>
                 <w:szCs w:val="24"/>
               </w:rPr>
-              <w:t>Benefit Port to Port Solution</w:t>
+              <w:t xml:space="preserve">Benefit </w:t>
+            </w:r>
+            <w:r>
+              <w:rPr>
+                <w:rStyle w:val="Hyperlink"/>
+                <w:rFonts w:ascii="Times New Roman" w:eastAsia="Calibri" w:hAnsi="Times New Roman" w:cs="Times New Roman"/>
+                <w:i/>
+                <w:noProof/>
+                <w:sz w:val="24"/>
+                <w:szCs w:val="24"/>
+              </w:rPr>
+              <w:t>Port to Port</w:t>
+            </w:r>
+            <w:r>
+              <w:rPr>
+                <w:rStyle w:val="Hyperlink"/>
+                <w:rFonts w:ascii="Times New Roman" w:eastAsia="Calibri" w:hAnsi="Times New Roman" w:cs="Times New Roman"/>
+                <w:noProof/>
+                <w:sz w:val="24"/>
+                <w:szCs w:val="24"/>
+              </w:rPr>
+              <w:t xml:space="preserve"> Solution</w:t>
             </w:r>
             <w:r>
               <w:rPr>
@@ -5500,7 +5425,7 @@
                 <w:sz w:val="24"/>
                 <w:szCs w:val="24"/>
               </w:rPr>
-              <w:instrText xml:space="preserve"> PAGEREF _Toc531783999 \h </w:instrText>
+              <w:instrText xml:space="preserve"> PAGEREF _Toc532217145 \h </w:instrText>
             </w:r>
             <w:r>
               <w:rPr>
@@ -5557,7 +5482,7 @@
               <w:szCs w:val="24"/>
             </w:rPr>
           </w:pPr>
-          <w:hyperlink w:anchor="_Toc531784000" w:history="1">
+          <w:hyperlink w:anchor="_Toc532217146" w:history="1">
             <w:r>
               <w:rPr>
                 <w:rStyle w:val="Hyperlink"/>
@@ -5615,7 +5540,7 @@
                 <w:sz w:val="24"/>
                 <w:szCs w:val="24"/>
               </w:rPr>
-              <w:instrText xml:space="preserve"> PAGEREF _Toc531784000 \h </w:instrText>
+              <w:instrText xml:space="preserve"> PAGEREF _Toc532217146 \h </w:instrText>
             </w:r>
             <w:r>
               <w:rPr>
@@ -5644,7 +5569,7 @@
                 <w:sz w:val="24"/>
                 <w:szCs w:val="24"/>
               </w:rPr>
-              <w:t>29</w:t>
+              <w:t>30</w:t>
             </w:r>
             <w:r>
               <w:rPr>
@@ -5671,7 +5596,7 @@
               <w:szCs w:val="24"/>
             </w:rPr>
           </w:pPr>
-          <w:hyperlink w:anchor="_Toc531784001" w:history="1">
+          <w:hyperlink w:anchor="_Toc532217147" w:history="1">
             <w:r>
               <w:rPr>
                 <w:rStyle w:val="Hyperlink"/>
@@ -5710,7 +5635,7 @@
                 <w:sz w:val="24"/>
                 <w:szCs w:val="24"/>
               </w:rPr>
-              <w:instrText xml:space="preserve"> PAGEREF _Toc531784001 \h </w:instrText>
+              <w:instrText xml:space="preserve"> PAGEREF _Toc532217147 \h </w:instrText>
             </w:r>
             <w:r>
               <w:rPr>
@@ -5766,7 +5691,7 @@
               <w:szCs w:val="24"/>
             </w:rPr>
           </w:pPr>
-          <w:hyperlink w:anchor="_Toc531784002" w:history="1">
+          <w:hyperlink w:anchor="_Toc532217148" w:history="1">
             <w:r>
               <w:rPr>
                 <w:rStyle w:val="Hyperlink"/>
@@ -5805,7 +5730,7 @@
                 <w:sz w:val="24"/>
                 <w:szCs w:val="24"/>
               </w:rPr>
-              <w:instrText xml:space="preserve"> PAGEREF _Toc531784002 \h </w:instrText>
+              <w:instrText xml:space="preserve"> PAGEREF _Toc532217148 \h </w:instrText>
             </w:r>
             <w:r>
               <w:rPr>
@@ -5862,7 +5787,7 @@
               <w:szCs w:val="24"/>
             </w:rPr>
           </w:pPr>
-          <w:hyperlink w:anchor="_Toc531784008" w:history="1">
+          <w:hyperlink w:anchor="_Toc532217154" w:history="1">
             <w:r>
               <w:rPr>
                 <w:rStyle w:val="Hyperlink"/>
@@ -5920,7 +5845,7 @@
                 <w:sz w:val="24"/>
                 <w:szCs w:val="24"/>
               </w:rPr>
-              <w:instrText xml:space="preserve"> PAGEREF _Toc531784008 \h </w:instrText>
+              <w:instrText xml:space="preserve"> PAGEREF _Toc532217154 \h </w:instrText>
             </w:r>
             <w:r>
               <w:rPr>
@@ -5977,7 +5902,7 @@
               <w:szCs w:val="24"/>
             </w:rPr>
           </w:pPr>
-          <w:hyperlink w:anchor="_Toc531784009" w:history="1">
+          <w:hyperlink w:anchor="_Toc532217155" w:history="1">
             <w:r>
               <w:rPr>
                 <w:rStyle w:val="Hyperlink"/>
@@ -6035,7 +5960,7 @@
                 <w:sz w:val="24"/>
                 <w:szCs w:val="24"/>
               </w:rPr>
-              <w:instrText xml:space="preserve"> PAGEREF _Toc531784009 \h </w:instrText>
+              <w:instrText xml:space="preserve"> PAGEREF _Toc532217155 \h </w:instrText>
             </w:r>
             <w:r>
               <w:rPr>
@@ -6092,7 +6017,7 @@
               <w:szCs w:val="24"/>
             </w:rPr>
           </w:pPr>
-          <w:hyperlink w:anchor="_Toc531784016" w:history="1">
+          <w:hyperlink w:anchor="_Toc532217162" w:history="1">
             <w:r>
               <w:rPr>
                 <w:rStyle w:val="Hyperlink"/>
@@ -6150,7 +6075,7 @@
                 <w:sz w:val="24"/>
                 <w:szCs w:val="24"/>
               </w:rPr>
-              <w:instrText xml:space="preserve"> PAGEREF _Toc531784016 \h </w:instrText>
+              <w:instrText xml:space="preserve"> PAGEREF _Toc532217162 \h </w:instrText>
             </w:r>
             <w:r>
               <w:rPr>
@@ -6179,7 +6104,7 @@
                 <w:sz w:val="24"/>
                 <w:szCs w:val="24"/>
               </w:rPr>
-              <w:t>31</w:t>
+              <w:t>32</w:t>
             </w:r>
             <w:r>
               <w:rPr>
@@ -6202,7 +6127,7 @@
               <w:szCs w:val="24"/>
             </w:rPr>
             <w:sectPr>
-              <w:pgSz w:w="12240" w:h="15840"/>
+              <w:pgSz w:w="11906" w:h="16838" w:code="9"/>
               <w:pgMar w:top="1701" w:right="1701" w:bottom="1701" w:left="2268" w:header="720" w:footer="720" w:gutter="0"/>
               <w:pgNumType w:fmt="lowerRoman" w:start="1"/>
               <w:cols w:space="720"/>
@@ -6228,7 +6153,7 @@
         <w:pStyle w:val="Heading1"/>
         <w:spacing w:line="360" w:lineRule="auto"/>
       </w:pPr>
-      <w:bookmarkStart w:id="3" w:name="_Toc531783943"/>
+      <w:bookmarkStart w:id="3" w:name="_Toc532217090"/>
       <w:r>
         <w:lastRenderedPageBreak/>
         <w:t>DAFTAR GAMBAR</w:t>
@@ -6273,7 +6198,7 @@
         </w:rPr>
         <w:fldChar w:fldCharType="separate"/>
       </w:r>
-      <w:hyperlink w:anchor="_Toc531784416" w:history="1">
+      <w:hyperlink w:anchor="_Toc532217335" w:history="1">
         <w:r>
           <w:rPr>
             <w:rStyle w:val="Hyperlink"/>
@@ -6312,7 +6237,7 @@
             <w:sz w:val="24"/>
             <w:szCs w:val="24"/>
           </w:rPr>
-          <w:instrText xml:space="preserve"> PAGEREF _Toc531784416 \h </w:instrText>
+          <w:instrText xml:space="preserve"> PAGEREF _Toc532217335 \h </w:instrText>
         </w:r>
         <w:r>
           <w:rPr>
@@ -6369,7 +6294,7 @@
           <w:szCs w:val="24"/>
         </w:rPr>
       </w:pPr>
-      <w:hyperlink w:anchor="_Toc531784417" w:history="1">
+      <w:hyperlink w:anchor="_Toc532217336" w:history="1">
         <w:r>
           <w:rPr>
             <w:rStyle w:val="Hyperlink"/>
@@ -6378,7 +6303,7 @@
             <w:sz w:val="24"/>
             <w:szCs w:val="24"/>
           </w:rPr>
-          <w:t>Gambar 2 Peta Lokasi PT. Telkom Tbk</w:t>
+          <w:t>Gambar 2 Peta Lokasi PT. Telkom Indonesia Tbk</w:t>
         </w:r>
         <w:r>
           <w:rPr>
@@ -6408,7 +6333,7 @@
             <w:sz w:val="24"/>
             <w:szCs w:val="24"/>
           </w:rPr>
-          <w:instrText xml:space="preserve"> PAGEREF _Toc531784417 \h </w:instrText>
+          <w:instrText xml:space="preserve"> PAGEREF _Toc532217336 \h </w:instrText>
         </w:r>
         <w:r>
           <w:rPr>
@@ -6465,7 +6390,7 @@
           <w:szCs w:val="24"/>
         </w:rPr>
       </w:pPr>
-      <w:hyperlink w:anchor="_Toc531784418" w:history="1">
+      <w:hyperlink w:anchor="_Toc532217337" w:history="1">
         <w:r>
           <w:rPr>
             <w:rStyle w:val="Hyperlink"/>
@@ -6474,7 +6399,19 @@
             <w:sz w:val="24"/>
             <w:szCs w:val="24"/>
           </w:rPr>
-          <w:t>Gambar 3 Diagram Alur Kerja Serta Aplikasi yang Digunakan Dalam Segment MLS</w:t>
+          <w:t xml:space="preserve">Gambar 3 Diagram Alur Kerja Serta Aplikasi </w:t>
+        </w:r>
+        <w:bookmarkStart w:id="4" w:name="_GoBack"/>
+        <w:bookmarkEnd w:id="4"/>
+        <w:r>
+          <w:rPr>
+            <w:rStyle w:val="Hyperlink"/>
+            <w:rFonts w:ascii="Times New Roman" w:hAnsi="Times New Roman" w:cs="Times New Roman"/>
+            <w:noProof/>
+            <w:sz w:val="24"/>
+            <w:szCs w:val="24"/>
+          </w:rPr>
+          <w:t>yang Digunakan Dalam Segment MLS</w:t>
         </w:r>
         <w:r>
           <w:rPr>
@@ -6504,7 +6441,7 @@
             <w:sz w:val="24"/>
             <w:szCs w:val="24"/>
           </w:rPr>
-          <w:instrText xml:space="preserve"> PAGEREF _Toc531784418 \h </w:instrText>
+          <w:instrText xml:space="preserve"> PAGEREF _Toc532217337 \h </w:instrText>
         </w:r>
         <w:r>
           <w:rPr>
@@ -6561,7 +6498,7 @@
           <w:szCs w:val="24"/>
         </w:rPr>
       </w:pPr>
-      <w:hyperlink w:anchor="_Toc531784419" w:history="1">
+      <w:hyperlink w:anchor="_Toc532217338" w:history="1">
         <w:r>
           <w:rPr>
             <w:rStyle w:val="Hyperlink"/>
@@ -6600,7 +6537,7 @@
             <w:sz w:val="24"/>
             <w:szCs w:val="24"/>
           </w:rPr>
-          <w:instrText xml:space="preserve"> PAGEREF _Toc531784419 \h </w:instrText>
+          <w:instrText xml:space="preserve"> PAGEREF _Toc532217338 \h </w:instrText>
         </w:r>
         <w:r>
           <w:rPr>
@@ -6657,7 +6594,7 @@
           <w:szCs w:val="24"/>
         </w:rPr>
       </w:pPr>
-      <w:hyperlink w:anchor="_Toc531784420" w:history="1">
+      <w:hyperlink w:anchor="_Toc532217339" w:history="1">
         <w:r>
           <w:rPr>
             <w:rStyle w:val="Hyperlink"/>
@@ -6696,7 +6633,7 @@
             <w:sz w:val="24"/>
             <w:szCs w:val="24"/>
           </w:rPr>
-          <w:instrText xml:space="preserve"> PAGEREF _Toc531784420 \h </w:instrText>
+          <w:instrText xml:space="preserve"> PAGEREF _Toc532217339 \h </w:instrText>
         </w:r>
         <w:r>
           <w:rPr>
@@ -6753,7 +6690,7 @@
           <w:szCs w:val="24"/>
         </w:rPr>
       </w:pPr>
-      <w:hyperlink w:anchor="_Toc531784421" w:history="1">
+      <w:hyperlink w:anchor="_Toc532217340" w:history="1">
         <w:r>
           <w:rPr>
             <w:rStyle w:val="Hyperlink"/>
@@ -6792,7 +6729,7 @@
             <w:sz w:val="24"/>
             <w:szCs w:val="24"/>
           </w:rPr>
-          <w:instrText xml:space="preserve"> PAGEREF _Toc531784421 \h </w:instrText>
+          <w:instrText xml:space="preserve"> PAGEREF _Toc532217340 \h </w:instrText>
         </w:r>
         <w:r>
           <w:rPr>
@@ -6849,7 +6786,7 @@
           <w:szCs w:val="24"/>
         </w:rPr>
       </w:pPr>
-      <w:hyperlink w:anchor="_Toc531784422" w:history="1">
+      <w:hyperlink w:anchor="_Toc532217341" w:history="1">
         <w:r>
           <w:rPr>
             <w:rStyle w:val="Hyperlink"/>
@@ -6898,7 +6835,7 @@
             <w:sz w:val="24"/>
             <w:szCs w:val="24"/>
           </w:rPr>
-          <w:instrText xml:space="preserve"> PAGEREF _Toc531784422 \h </w:instrText>
+          <w:instrText xml:space="preserve"> PAGEREF _Toc532217341 \h </w:instrText>
         </w:r>
         <w:r>
           <w:rPr>
@@ -6955,7 +6892,7 @@
           <w:szCs w:val="24"/>
         </w:rPr>
       </w:pPr>
-      <w:hyperlink w:anchor="_Toc531784423" w:history="1">
+      <w:hyperlink w:anchor="_Toc532217342" w:history="1">
         <w:r>
           <w:rPr>
             <w:rStyle w:val="Hyperlink"/>
@@ -7004,7 +6941,7 @@
             <w:sz w:val="24"/>
             <w:szCs w:val="24"/>
           </w:rPr>
-          <w:instrText xml:space="preserve"> PAGEREF _Toc531784423 \h </w:instrText>
+          <w:instrText xml:space="preserve"> PAGEREF _Toc532217342 \h </w:instrText>
         </w:r>
         <w:r>
           <w:rPr>
@@ -7061,7 +6998,7 @@
           <w:szCs w:val="24"/>
         </w:rPr>
       </w:pPr>
-      <w:hyperlink w:anchor="_Toc531784424" w:history="1">
+      <w:hyperlink w:anchor="_Toc532217343" w:history="1">
         <w:r>
           <w:rPr>
             <w:rStyle w:val="Hyperlink"/>
@@ -7121,7 +7058,7 @@
             <w:sz w:val="24"/>
             <w:szCs w:val="24"/>
           </w:rPr>
-          <w:instrText xml:space="preserve"> PAGEREF _Toc531784424 \h </w:instrText>
+          <w:instrText xml:space="preserve"> PAGEREF _Toc532217343 \h </w:instrText>
         </w:r>
         <w:r>
           <w:rPr>
@@ -7178,7 +7115,7 @@
           <w:szCs w:val="24"/>
         </w:rPr>
       </w:pPr>
-      <w:hyperlink w:anchor="_Toc531784425" w:history="1">
+      <w:hyperlink w:anchor="_Toc532217344" w:history="1">
         <w:r>
           <w:rPr>
             <w:rStyle w:val="Hyperlink"/>
@@ -7196,8 +7133,9 @@
             <w:noProof/>
             <w:sz w:val="24"/>
             <w:szCs w:val="24"/>
+            <w:lang w:val="sv-SE"/>
           </w:rPr>
-          <w:t>Skema Pencarian ODP menggunakan Aplikasi Starclick</w:t>
+          <w:t>Rancangan Jaringan pada Kantor Cabang PT. ASDP Indonesia Ferry</w:t>
         </w:r>
         <w:r>
           <w:rPr>
@@ -7227,7 +7165,113 @@
             <w:sz w:val="24"/>
             <w:szCs w:val="24"/>
           </w:rPr>
-          <w:instrText xml:space="preserve"> PAGEREF _Toc531784425 \h </w:instrText>
+          <w:instrText xml:space="preserve"> PAGEREF _Toc532217344 \h </w:instrText>
+        </w:r>
+        <w:r>
+          <w:rPr>
+            <w:rFonts w:ascii="Times New Roman" w:hAnsi="Times New Roman" w:cs="Times New Roman"/>
+            <w:noProof/>
+            <w:webHidden/>
+            <w:sz w:val="24"/>
+            <w:szCs w:val="24"/>
+          </w:rPr>
+        </w:r>
+        <w:r>
+          <w:rPr>
+            <w:rFonts w:ascii="Times New Roman" w:hAnsi="Times New Roman" w:cs="Times New Roman"/>
+            <w:noProof/>
+            <w:webHidden/>
+            <w:sz w:val="24"/>
+            <w:szCs w:val="24"/>
+          </w:rPr>
+          <w:fldChar w:fldCharType="separate"/>
+        </w:r>
+        <w:r>
+          <w:rPr>
+            <w:rFonts w:ascii="Times New Roman" w:hAnsi="Times New Roman" w:cs="Times New Roman"/>
+            <w:noProof/>
+            <w:webHidden/>
+            <w:sz w:val="24"/>
+            <w:szCs w:val="24"/>
+          </w:rPr>
+          <w:t>29</w:t>
+        </w:r>
+        <w:r>
+          <w:rPr>
+            <w:rFonts w:ascii="Times New Roman" w:hAnsi="Times New Roman" w:cs="Times New Roman"/>
+            <w:noProof/>
+            <w:webHidden/>
+            <w:sz w:val="24"/>
+            <w:szCs w:val="24"/>
+          </w:rPr>
+          <w:fldChar w:fldCharType="end"/>
+        </w:r>
+      </w:hyperlink>
+    </w:p>
+    <w:p>
+      <w:pPr>
+        <w:pStyle w:val="TableofFigures"/>
+        <w:tabs>
+          <w:tab w:val="right" w:leader="dot" w:pos="8261"/>
+        </w:tabs>
+        <w:spacing w:line="360" w:lineRule="auto"/>
+        <w:rPr>
+          <w:rFonts w:ascii="Times New Roman" w:eastAsiaTheme="minorEastAsia" w:hAnsi="Times New Roman" w:cs="Times New Roman"/>
+          <w:noProof/>
+          <w:sz w:val="24"/>
+          <w:szCs w:val="24"/>
+        </w:rPr>
+      </w:pPr>
+      <w:hyperlink w:anchor="_Toc532217345" w:history="1">
+        <w:r>
+          <w:rPr>
+            <w:rStyle w:val="Hyperlink"/>
+            <w:rFonts w:ascii="Times New Roman" w:hAnsi="Times New Roman" w:cs="Times New Roman"/>
+            <w:noProof/>
+            <w:sz w:val="24"/>
+            <w:szCs w:val="24"/>
+          </w:rPr>
+          <w:t xml:space="preserve">Gambar 11 </w:t>
+        </w:r>
+        <w:r>
+          <w:rPr>
+            <w:rStyle w:val="Hyperlink"/>
+            <w:rFonts w:ascii="Times New Roman" w:eastAsia="Calibri" w:hAnsi="Times New Roman" w:cs="Times New Roman"/>
+            <w:noProof/>
+            <w:sz w:val="24"/>
+            <w:szCs w:val="24"/>
+          </w:rPr>
+          <w:t>Pencarian ODP menggunakan Aplikasi Starclick</w:t>
+        </w:r>
+        <w:r>
+          <w:rPr>
+            <w:rFonts w:ascii="Times New Roman" w:hAnsi="Times New Roman" w:cs="Times New Roman"/>
+            <w:noProof/>
+            <w:webHidden/>
+            <w:sz w:val="24"/>
+            <w:szCs w:val="24"/>
+          </w:rPr>
+          <w:tab/>
+        </w:r>
+        <w:r>
+          <w:rPr>
+            <w:rFonts w:ascii="Times New Roman" w:hAnsi="Times New Roman" w:cs="Times New Roman"/>
+            <w:noProof/>
+            <w:webHidden/>
+            <w:sz w:val="24"/>
+            <w:szCs w:val="24"/>
+          </w:rPr>
+          <w:fldChar w:fldCharType="begin"/>
+        </w:r>
+        <w:r>
+          <w:rPr>
+            <w:rFonts w:ascii="Times New Roman" w:hAnsi="Times New Roman" w:cs="Times New Roman"/>
+            <w:noProof/>
+            <w:webHidden/>
+            <w:sz w:val="24"/>
+            <w:szCs w:val="24"/>
+          </w:rPr>
+          <w:instrText xml:space="preserve"> PAGEREF _Toc532217345 \h </w:instrText>
         </w:r>
         <w:r>
           <w:rPr>
@@ -7278,13 +7322,11 @@
         </w:tabs>
         <w:spacing w:line="360" w:lineRule="auto"/>
         <w:rPr>
-          <w:rFonts w:ascii="Times New Roman" w:eastAsiaTheme="minorEastAsia" w:hAnsi="Times New Roman" w:cs="Times New Roman"/>
+          <w:rFonts w:eastAsiaTheme="minorEastAsia"/>
           <w:noProof/>
-          <w:sz w:val="24"/>
-          <w:szCs w:val="24"/>
-        </w:rPr>
-      </w:pPr>
-      <w:hyperlink w:anchor="_Toc531784426" w:history="1">
+        </w:rPr>
+      </w:pPr>
+      <w:hyperlink w:anchor="_Toc532217346" w:history="1">
         <w:r>
           <w:rPr>
             <w:rStyle w:val="Hyperlink"/>
@@ -7293,7 +7335,7 @@
             <w:sz w:val="24"/>
             <w:szCs w:val="24"/>
           </w:rPr>
-          <w:t>Gambar 11 Hasil Pemetaan Lokasi Pelanggan dengan Lokasi ODP</w:t>
+          <w:t>Gambar 12 Hasil Pemetaan Lokasi Pelanggan dengan Lokasi ODP</w:t>
         </w:r>
         <w:r>
           <w:rPr>
@@ -7323,7 +7365,7 @@
             <w:sz w:val="24"/>
             <w:szCs w:val="24"/>
           </w:rPr>
-          <w:instrText xml:space="preserve"> PAGEREF _Toc531784426 \h </w:instrText>
+          <w:instrText xml:space="preserve"> PAGEREF _Toc532217346 \h </w:instrText>
         </w:r>
         <w:r>
           <w:rPr>
@@ -7382,7 +7424,7 @@
     <w:p>
       <w:pPr>
         <w:sectPr>
-          <w:pgSz w:w="12240" w:h="15840"/>
+          <w:pgSz w:w="11906" w:h="16838" w:code="9"/>
           <w:pgMar w:top="1701" w:right="1701" w:bottom="1701" w:left="2268" w:header="720" w:footer="720" w:gutter="0"/>
           <w:pgNumType w:fmt="lowerRoman"/>
           <w:cols w:space="720"/>
@@ -7394,12 +7436,12 @@
       <w:pPr>
         <w:pStyle w:val="Heading1"/>
       </w:pPr>
-      <w:bookmarkStart w:id="4" w:name="_Toc531783945"/>
+      <w:bookmarkStart w:id="5" w:name="_Toc532217091"/>
       <w:r>
         <w:lastRenderedPageBreak/>
         <w:t>ABSTRAK</w:t>
       </w:r>
-      <w:bookmarkEnd w:id="4"/>
+      <w:bookmarkEnd w:id="5"/>
     </w:p>
     <w:p/>
     <w:p>
@@ -7631,7 +7673,7 @@
           <w:szCs w:val="24"/>
         </w:rPr>
         <w:sectPr>
-          <w:pgSz w:w="12240" w:h="15840"/>
+          <w:pgSz w:w="11906" w:h="16838" w:code="9"/>
           <w:pgMar w:top="1701" w:right="1701" w:bottom="1701" w:left="2268" w:header="720" w:footer="720" w:gutter="0"/>
           <w:pgNumType w:start="1"/>
           <w:cols w:space="720"/>
@@ -7644,7 +7686,7 @@
         <w:pStyle w:val="Heading1"/>
         <w:spacing w:line="240" w:lineRule="auto"/>
       </w:pPr>
-      <w:bookmarkStart w:id="5" w:name="_Toc531783946"/>
+      <w:bookmarkStart w:id="6" w:name="_Toc532217092"/>
       <w:r>
         <w:lastRenderedPageBreak/>
         <w:t xml:space="preserve">BAB </w:t>
@@ -7652,18 +7694,18 @@
       <w:r>
         <w:t>I</w:t>
       </w:r>
-      <w:bookmarkEnd w:id="5"/>
+      <w:bookmarkEnd w:id="6"/>
     </w:p>
     <w:p>
       <w:pPr>
         <w:pStyle w:val="Heading1"/>
         <w:spacing w:line="240" w:lineRule="auto"/>
       </w:pPr>
-      <w:bookmarkStart w:id="6" w:name="_Toc531783947"/>
+      <w:bookmarkStart w:id="7" w:name="_Toc532217093"/>
       <w:r>
         <w:t>PENDAHULUAN</w:t>
       </w:r>
-      <w:bookmarkEnd w:id="6"/>
+      <w:bookmarkEnd w:id="7"/>
     </w:p>
     <w:p/>
     <w:p>
@@ -7674,11 +7716,11 @@
           <w:numId w:val="5"/>
         </w:numPr>
       </w:pPr>
-      <w:bookmarkStart w:id="7" w:name="_Toc531783948"/>
+      <w:bookmarkStart w:id="8" w:name="_Toc532217094"/>
       <w:r>
         <w:t>Latar Belakang</w:t>
       </w:r>
-      <w:bookmarkEnd w:id="7"/>
+      <w:bookmarkEnd w:id="8"/>
     </w:p>
     <w:p>
       <w:pPr>
@@ -7969,7 +8011,7 @@
           <w:sz w:val="24"/>
           <w:szCs w:val="24"/>
         </w:rPr>
-        <w:t xml:space="preserve">jasa pengiriman barang diperlukan jaringan yang menjamin lalu lintas data aman. Kantor PT. ASDP terdiri dari beberapa cabang sehingga dalam perencanaan jaringan diperlukan suatu desain yang </w:t>
+        <w:t xml:space="preserve">jasa pengiriman barang diperlukan jaringan yang menjamin lalu lintas data aman. Kantor PT. ASDP terdiri dari beberapa cabang sehingga dalam perencanaan jaringan diperlukan suatu desain yang dapat mencakup komunikasi antar kantor yang </w:t>
       </w:r>
       <w:r>
         <w:rPr>
@@ -7978,7 +8020,7 @@
           <w:szCs w:val="24"/>
         </w:rPr>
         <w:lastRenderedPageBreak/>
-        <w:t xml:space="preserve">dapat mencakup komunikasi antar kantor yang berjauhan. Cabang-cabang PT. ASDP tersebar di berbagai daerah di Indonesia seperti Maluku, Sulawesi Selatan, Lampung,Kalimantan Timur, </w:t>
+        <w:t xml:space="preserve">berjauhan. Cabang-cabang PT. ASDP tersebar di berbagai daerah di Indonesia seperti Maluku, Sulawesi Selatan, Lampung,Kalimantan Timur, </w:t>
       </w:r>
       <w:r>
         <w:rPr>
@@ -8098,11 +8140,11 @@
         </w:numPr>
         <w:spacing w:line="360" w:lineRule="auto"/>
       </w:pPr>
-      <w:bookmarkStart w:id="8" w:name="_Toc531783949"/>
+      <w:bookmarkStart w:id="9" w:name="_Toc532217095"/>
       <w:r>
         <w:t>Maksud dan Tujuan Kerja Praktik</w:t>
       </w:r>
-      <w:bookmarkEnd w:id="8"/>
+      <w:bookmarkEnd w:id="9"/>
     </w:p>
     <w:p>
       <w:pPr>
@@ -8120,7 +8162,7 @@
           <w:szCs w:val="22"/>
         </w:rPr>
       </w:pPr>
-      <w:bookmarkStart w:id="9" w:name="_Toc531783950"/>
+      <w:bookmarkStart w:id="10" w:name="_Toc532217096"/>
       <w:r>
         <w:rPr>
           <w:rFonts w:ascii="Times New Roman" w:hAnsi="Times New Roman" w:cs="Times New Roman"/>
@@ -8128,7 +8170,7 @@
         </w:rPr>
         <w:t>Umum</w:t>
       </w:r>
-      <w:bookmarkEnd w:id="9"/>
+      <w:bookmarkEnd w:id="10"/>
     </w:p>
     <w:p>
       <w:pPr>
@@ -8282,7 +8324,7 @@
           <w:color w:val="auto"/>
         </w:rPr>
       </w:pPr>
-      <w:bookmarkStart w:id="10" w:name="_Toc531783951"/>
+      <w:bookmarkStart w:id="11" w:name="_Toc532217097"/>
       <w:r>
         <w:rPr>
           <w:rFonts w:ascii="Times New Roman" w:hAnsi="Times New Roman" w:cs="Times New Roman"/>
@@ -8290,7 +8332,7 @@
         </w:rPr>
         <w:t>Khusus</w:t>
       </w:r>
-      <w:bookmarkEnd w:id="10"/>
+      <w:bookmarkEnd w:id="11"/>
       <w:r>
         <w:rPr>
           <w:rFonts w:ascii="Times New Roman" w:hAnsi="Times New Roman" w:cs="Times New Roman"/>
@@ -8413,11 +8455,11 @@
         </w:numPr>
         <w:spacing w:line="360" w:lineRule="auto"/>
       </w:pPr>
-      <w:bookmarkStart w:id="11" w:name="_Toc531783952"/>
+      <w:bookmarkStart w:id="12" w:name="_Toc532217098"/>
       <w:r>
         <w:t>Waktu dan Tempat Pelaksanaan Kerja Praktik</w:t>
       </w:r>
-      <w:bookmarkEnd w:id="11"/>
+      <w:bookmarkEnd w:id="12"/>
     </w:p>
     <w:p>
       <w:pPr>
@@ -8740,11 +8782,11 @@
         </w:numPr>
         <w:spacing w:line="360" w:lineRule="auto"/>
       </w:pPr>
-      <w:bookmarkStart w:id="12" w:name="_Toc531783953"/>
+      <w:bookmarkStart w:id="13" w:name="_Toc532217099"/>
       <w:r>
         <w:t>Batasan Masalah</w:t>
       </w:r>
-      <w:bookmarkEnd w:id="12"/>
+      <w:bookmarkEnd w:id="13"/>
     </w:p>
     <w:p>
       <w:pPr>
@@ -8908,11 +8950,11 @@
         </w:numPr>
         <w:spacing w:line="360" w:lineRule="auto"/>
       </w:pPr>
-      <w:bookmarkStart w:id="13" w:name="_Toc531783954"/>
+      <w:bookmarkStart w:id="14" w:name="_Toc532217100"/>
       <w:r>
         <w:t>Metode Penulisan</w:t>
       </w:r>
-      <w:bookmarkEnd w:id="13"/>
+      <w:bookmarkEnd w:id="14"/>
     </w:p>
     <w:p>
       <w:pPr>
@@ -9024,12 +9066,12 @@
         </w:numPr>
         <w:spacing w:line="360" w:lineRule="auto"/>
       </w:pPr>
-      <w:bookmarkStart w:id="14" w:name="_Toc531783955"/>
+      <w:bookmarkStart w:id="15" w:name="_Toc532217101"/>
       <w:r>
         <w:lastRenderedPageBreak/>
         <w:t>Sistematika Penulisan</w:t>
       </w:r>
-      <w:bookmarkEnd w:id="14"/>
+      <w:bookmarkEnd w:id="15"/>
     </w:p>
     <w:p>
       <w:pPr>
@@ -9407,6 +9449,18 @@
     <w:p>
       <w:pPr>
         <w:spacing w:line="360" w:lineRule="auto"/>
+        <w:ind w:left="792"/>
+        <w:jc w:val="both"/>
+        <w:rPr>
+          <w:rFonts w:ascii="Times New Roman" w:hAnsi="Times New Roman" w:cs="Times New Roman"/>
+          <w:sz w:val="24"/>
+          <w:szCs w:val="24"/>
+        </w:rPr>
+      </w:pPr>
+    </w:p>
+    <w:p>
+      <w:pPr>
+        <w:spacing w:line="360" w:lineRule="auto"/>
         <w:rPr>
           <w:rFonts w:ascii="Times New Roman" w:hAnsi="Times New Roman" w:cs="Times New Roman"/>
           <w:sz w:val="24"/>
@@ -9423,7 +9477,7 @@
           <w:szCs w:val="24"/>
         </w:rPr>
       </w:pPr>
-      <w:bookmarkStart w:id="15" w:name="_Toc531783956"/>
+      <w:bookmarkStart w:id="16" w:name="_Toc532217102"/>
       <w:r>
         <w:rPr>
           <w:rFonts w:cs="Times New Roman"/>
@@ -9432,7 +9486,7 @@
         <w:lastRenderedPageBreak/>
         <w:t>BAB II</w:t>
       </w:r>
-      <w:bookmarkEnd w:id="15"/>
+      <w:bookmarkEnd w:id="16"/>
     </w:p>
     <w:p>
       <w:pPr>
@@ -9443,7 +9497,7 @@
           <w:szCs w:val="24"/>
         </w:rPr>
       </w:pPr>
-      <w:bookmarkStart w:id="16" w:name="_Toc531783957"/>
+      <w:bookmarkStart w:id="17" w:name="_Toc532217103"/>
       <w:r>
         <w:rPr>
           <w:rFonts w:cs="Times New Roman"/>
@@ -9451,7 +9505,7 @@
         </w:rPr>
         <w:t>PROFIL ORGANISASI</w:t>
       </w:r>
-      <w:bookmarkEnd w:id="16"/>
+      <w:bookmarkEnd w:id="17"/>
     </w:p>
     <w:p/>
     <w:p>
@@ -9474,14 +9528,18 @@
           <w:szCs w:val="24"/>
         </w:rPr>
       </w:pPr>
-      <w:bookmarkStart w:id="17" w:name="_Toc521657092"/>
-      <w:bookmarkStart w:id="18" w:name="_Toc521914012"/>
-      <w:bookmarkStart w:id="19" w:name="_Toc531693293"/>
-      <w:bookmarkStart w:id="20" w:name="_Toc531783958"/>
-      <w:bookmarkEnd w:id="17"/>
+      <w:bookmarkStart w:id="18" w:name="_Toc521657092"/>
+      <w:bookmarkStart w:id="19" w:name="_Toc521914012"/>
+      <w:bookmarkStart w:id="20" w:name="_Toc531693293"/>
+      <w:bookmarkStart w:id="21" w:name="_Toc531783958"/>
+      <w:bookmarkStart w:id="22" w:name="_Toc532074675"/>
+      <w:bookmarkStart w:id="23" w:name="_Toc532217104"/>
       <w:bookmarkEnd w:id="18"/>
       <w:bookmarkEnd w:id="19"/>
       <w:bookmarkEnd w:id="20"/>
+      <w:bookmarkEnd w:id="21"/>
+      <w:bookmarkEnd w:id="22"/>
+      <w:bookmarkEnd w:id="23"/>
     </w:p>
     <w:p>
       <w:pPr>
@@ -9503,14 +9561,18 @@
           <w:szCs w:val="24"/>
         </w:rPr>
       </w:pPr>
-      <w:bookmarkStart w:id="21" w:name="_Toc521657093"/>
-      <w:bookmarkStart w:id="22" w:name="_Toc521914013"/>
-      <w:bookmarkStart w:id="23" w:name="_Toc531693294"/>
-      <w:bookmarkStart w:id="24" w:name="_Toc531783959"/>
-      <w:bookmarkEnd w:id="21"/>
-      <w:bookmarkEnd w:id="22"/>
-      <w:bookmarkEnd w:id="23"/>
+      <w:bookmarkStart w:id="24" w:name="_Toc521657093"/>
+      <w:bookmarkStart w:id="25" w:name="_Toc521914013"/>
+      <w:bookmarkStart w:id="26" w:name="_Toc531693294"/>
+      <w:bookmarkStart w:id="27" w:name="_Toc531783959"/>
+      <w:bookmarkStart w:id="28" w:name="_Toc532074676"/>
+      <w:bookmarkStart w:id="29" w:name="_Toc532217105"/>
       <w:bookmarkEnd w:id="24"/>
+      <w:bookmarkEnd w:id="25"/>
+      <w:bookmarkEnd w:id="26"/>
+      <w:bookmarkEnd w:id="27"/>
+      <w:bookmarkEnd w:id="28"/>
+      <w:bookmarkEnd w:id="29"/>
     </w:p>
     <w:p>
       <w:pPr>
@@ -9526,7 +9588,7 @@
           <w:szCs w:val="24"/>
         </w:rPr>
       </w:pPr>
-      <w:bookmarkStart w:id="25" w:name="_Toc531783960"/>
+      <w:bookmarkStart w:id="30" w:name="_Toc532217106"/>
       <w:r>
         <w:rPr>
           <w:rFonts w:cs="Times New Roman"/>
@@ -9534,7 +9596,7 @@
         </w:rPr>
         <w:t>Gambaran Umum Perusahaan</w:t>
       </w:r>
-      <w:bookmarkEnd w:id="25"/>
+      <w:bookmarkEnd w:id="30"/>
     </w:p>
     <w:p>
       <w:pPr>
@@ -9767,6 +9829,28 @@
     <w:p>
       <w:pPr>
         <w:spacing w:line="360" w:lineRule="auto"/>
+        <w:ind w:left="426"/>
+        <w:jc w:val="both"/>
+        <w:rPr>
+          <w:rFonts w:ascii="Times New Roman" w:hAnsi="Times New Roman" w:cs="Times New Roman"/>
+          <w:sz w:val="24"/>
+          <w:szCs w:val="24"/>
+        </w:rPr>
+      </w:pPr>
+      <w:r>
+        <w:rPr>
+          <w:rFonts w:ascii="Times New Roman" w:hAnsi="Times New Roman" w:cs="Times New Roman"/>
+          <w:b/>
+          <w:bCs/>
+          <w:sz w:val="24"/>
+          <w:szCs w:val="24"/>
+        </w:rPr>
+        <w:t>2.  Fixed</w:t>
+      </w:r>
+    </w:p>
+    <w:p>
+      <w:pPr>
+        <w:spacing w:line="360" w:lineRule="auto"/>
         <w:ind w:left="720"/>
         <w:jc w:val="both"/>
         <w:rPr>
@@ -9775,6 +9859,104 @@
           <w:szCs w:val="24"/>
         </w:rPr>
       </w:pPr>
+      <w:r>
+        <w:rPr>
+          <w:rFonts w:ascii="Times New Roman" w:hAnsi="Times New Roman" w:cs="Times New Roman"/>
+          <w:sz w:val="24"/>
+          <w:szCs w:val="24"/>
+        </w:rPr>
+        <w:t>Portofolio ini memberikan layanan </w:t>
+      </w:r>
+      <w:r>
+        <w:rPr>
+          <w:rFonts w:ascii="Times New Roman" w:hAnsi="Times New Roman" w:cs="Times New Roman"/>
+          <w:i/>
+          <w:iCs/>
+          <w:sz w:val="24"/>
+          <w:szCs w:val="24"/>
+        </w:rPr>
+        <w:t>fixed service</w:t>
+      </w:r>
+      <w:r>
+        <w:rPr>
+          <w:rFonts w:ascii="Times New Roman" w:hAnsi="Times New Roman" w:cs="Times New Roman"/>
+          <w:sz w:val="24"/>
+          <w:szCs w:val="24"/>
+        </w:rPr>
+        <w:t>, meliputi </w:t>
+      </w:r>
+      <w:r>
+        <w:rPr>
+          <w:rFonts w:ascii="Times New Roman" w:hAnsi="Times New Roman" w:cs="Times New Roman"/>
+          <w:i/>
+          <w:iCs/>
+          <w:sz w:val="24"/>
+          <w:szCs w:val="24"/>
+        </w:rPr>
+        <w:t>fixed voice,</w:t>
+      </w:r>
+      <w:r>
+        <w:rPr>
+          <w:rFonts w:ascii="Times New Roman" w:hAnsi="Times New Roman" w:cs="Times New Roman"/>
+          <w:sz w:val="24"/>
+          <w:szCs w:val="24"/>
+        </w:rPr>
+        <w:t> </w:t>
+      </w:r>
+      <w:r>
+        <w:rPr>
+          <w:rFonts w:ascii="Times New Roman" w:hAnsi="Times New Roman" w:cs="Times New Roman"/>
+          <w:i/>
+          <w:iCs/>
+          <w:sz w:val="24"/>
+          <w:szCs w:val="24"/>
+        </w:rPr>
+        <w:t>fixed broadband</w:t>
+      </w:r>
+      <w:r>
+        <w:rPr>
+          <w:rFonts w:ascii="Times New Roman" w:hAnsi="Times New Roman" w:cs="Times New Roman"/>
+          <w:sz w:val="24"/>
+          <w:szCs w:val="24"/>
+        </w:rPr>
+        <w:t>, termasuk Wi-Fi dan </w:t>
+      </w:r>
+      <w:r>
+        <w:rPr>
+          <w:rFonts w:ascii="Times New Roman" w:hAnsi="Times New Roman" w:cs="Times New Roman"/>
+          <w:i/>
+          <w:iCs/>
+          <w:sz w:val="24"/>
+          <w:szCs w:val="24"/>
+        </w:rPr>
+        <w:t>emerging wireless technology</w:t>
+      </w:r>
+      <w:r>
+        <w:rPr>
+          <w:rFonts w:ascii="Times New Roman" w:hAnsi="Times New Roman" w:cs="Times New Roman"/>
+          <w:sz w:val="24"/>
+          <w:szCs w:val="24"/>
+        </w:rPr>
+        <w:t> lainnya, dengan </w:t>
+      </w:r>
+      <w:r>
+        <w:rPr>
+          <w:rFonts w:ascii="Times New Roman" w:hAnsi="Times New Roman" w:cs="Times New Roman"/>
+          <w:i/>
+          <w:iCs/>
+          <w:sz w:val="24"/>
+          <w:szCs w:val="24"/>
+        </w:rPr>
+        <w:t>brand</w:t>
+      </w:r>
+      <w:r>
+        <w:rPr>
+          <w:rFonts w:ascii="Times New Roman" w:hAnsi="Times New Roman" w:cs="Times New Roman"/>
+          <w:sz w:val="24"/>
+          <w:szCs w:val="24"/>
+        </w:rPr>
+        <w:t> IndiHome.</w:t>
+      </w:r>
     </w:p>
     <w:p>
       <w:pPr>
@@ -9808,7 +9990,7 @@
           <w:szCs w:val="24"/>
         </w:rPr>
         <w:lastRenderedPageBreak/>
-        <w:t>2.  Fixed</w:t>
+        <w:t>3.  Wholesale &amp; International</w:t>
       </w:r>
     </w:p>
     <w:p>
@@ -9828,7 +10010,7 @@
           <w:sz w:val="24"/>
           <w:szCs w:val="24"/>
         </w:rPr>
-        <w:t>Portofolio ini memberikan layanan </w:t>
+        <w:t>Produk yang ditawarkan antara lain layanan interkoneksi, </w:t>
       </w:r>
       <w:r>
         <w:rPr>
@@ -9838,15 +10020,15 @@
           <w:sz w:val="24"/>
           <w:szCs w:val="24"/>
         </w:rPr>
-        <w:t>fixed service</w:t>
-      </w:r>
-      <w:r>
-        <w:rPr>
-          <w:rFonts w:ascii="Times New Roman" w:hAnsi="Times New Roman" w:cs="Times New Roman"/>
-          <w:sz w:val="24"/>
-          <w:szCs w:val="24"/>
-        </w:rPr>
-        <w:t>, meliputi </w:t>
+        <w:t>network service</w:t>
+      </w:r>
+      <w:r>
+        <w:rPr>
+          <w:rFonts w:ascii="Times New Roman" w:hAnsi="Times New Roman" w:cs="Times New Roman"/>
+          <w:sz w:val="24"/>
+          <w:szCs w:val="24"/>
+        </w:rPr>
+        <w:t>, Wi-Fi, VAS, </w:t>
       </w:r>
       <w:r>
         <w:rPr>
@@ -9856,15 +10038,15 @@
           <w:sz w:val="24"/>
           <w:szCs w:val="24"/>
         </w:rPr>
-        <w:t>fixed voice,</w:t>
-      </w:r>
-      <w:r>
-        <w:rPr>
-          <w:rFonts w:ascii="Times New Roman" w:hAnsi="Times New Roman" w:cs="Times New Roman"/>
-          <w:sz w:val="24"/>
-          <w:szCs w:val="24"/>
-        </w:rPr>
-        <w:t> </w:t>
+        <w:t>hubbing data center</w:t>
+      </w:r>
+      <w:r>
+        <w:rPr>
+          <w:rFonts w:ascii="Times New Roman" w:hAnsi="Times New Roman" w:cs="Times New Roman"/>
+          <w:sz w:val="24"/>
+          <w:szCs w:val="24"/>
+        </w:rPr>
+        <w:t> dan </w:t>
       </w:r>
       <w:r>
         <w:rPr>
@@ -9874,15 +10056,15 @@
           <w:sz w:val="24"/>
           <w:szCs w:val="24"/>
         </w:rPr>
-        <w:t>fixed broadband</w:t>
-      </w:r>
-      <w:r>
-        <w:rPr>
-          <w:rFonts w:ascii="Times New Roman" w:hAnsi="Times New Roman" w:cs="Times New Roman"/>
-          <w:sz w:val="24"/>
-          <w:szCs w:val="24"/>
-        </w:rPr>
-        <w:t>, termasuk Wi-Fi dan </w:t>
+        <w:t>content platform</w:t>
+      </w:r>
+      <w:r>
+        <w:rPr>
+          <w:rFonts w:ascii="Times New Roman" w:hAnsi="Times New Roman" w:cs="Times New Roman"/>
+          <w:sz w:val="24"/>
+          <w:szCs w:val="24"/>
+        </w:rPr>
+        <w:t>, data dan internet, dan </w:t>
       </w:r>
       <w:r>
         <w:rPr>
@@ -9892,15 +10074,57 @@
           <w:sz w:val="24"/>
           <w:szCs w:val="24"/>
         </w:rPr>
-        <w:t>emerging wireless technology</w:t>
-      </w:r>
-      <w:r>
-        <w:rPr>
-          <w:rFonts w:ascii="Times New Roman" w:hAnsi="Times New Roman" w:cs="Times New Roman"/>
-          <w:sz w:val="24"/>
-          <w:szCs w:val="24"/>
-        </w:rPr>
-        <w:t> lainnya, dengan </w:t>
+        <w:t>solution</w:t>
+      </w:r>
+      <w:r>
+        <w:rPr>
+          <w:rFonts w:ascii="Times New Roman" w:hAnsi="Times New Roman" w:cs="Times New Roman"/>
+          <w:sz w:val="24"/>
+          <w:szCs w:val="24"/>
+        </w:rPr>
+        <w:t>.</w:t>
+      </w:r>
+    </w:p>
+    <w:p>
+      <w:pPr>
+        <w:spacing w:line="360" w:lineRule="auto"/>
+        <w:ind w:left="426"/>
+        <w:jc w:val="both"/>
+        <w:rPr>
+          <w:rFonts w:ascii="Times New Roman" w:hAnsi="Times New Roman" w:cs="Times New Roman"/>
+          <w:sz w:val="24"/>
+          <w:szCs w:val="24"/>
+        </w:rPr>
+      </w:pPr>
+      <w:r>
+        <w:rPr>
+          <w:rFonts w:ascii="Times New Roman" w:hAnsi="Times New Roman" w:cs="Times New Roman"/>
+          <w:b/>
+          <w:bCs/>
+          <w:sz w:val="24"/>
+          <w:szCs w:val="24"/>
+        </w:rPr>
+        <w:t>4.  Network Infrastructure</w:t>
+      </w:r>
+    </w:p>
+    <w:p>
+      <w:pPr>
+        <w:spacing w:line="360" w:lineRule="auto"/>
+        <w:ind w:left="720"/>
+        <w:jc w:val="both"/>
+        <w:rPr>
+          <w:rFonts w:ascii="Times New Roman" w:hAnsi="Times New Roman" w:cs="Times New Roman"/>
+          <w:sz w:val="24"/>
+          <w:szCs w:val="24"/>
+        </w:rPr>
+      </w:pPr>
+      <w:r>
+        <w:rPr>
+          <w:rFonts w:ascii="Times New Roman" w:hAnsi="Times New Roman" w:cs="Times New Roman"/>
+          <w:sz w:val="24"/>
+          <w:szCs w:val="24"/>
+        </w:rPr>
+        <w:t>Produk yang ditawarkan meliputi </w:t>
       </w:r>
       <w:r>
         <w:rPr>
@@ -9910,15 +10134,15 @@
           <w:sz w:val="24"/>
           <w:szCs w:val="24"/>
         </w:rPr>
-        <w:t>brand</w:t>
-      </w:r>
-      <w:r>
-        <w:rPr>
-          <w:rFonts w:ascii="Times New Roman" w:hAnsi="Times New Roman" w:cs="Times New Roman"/>
-          <w:sz w:val="24"/>
-          <w:szCs w:val="24"/>
-        </w:rPr>
-        <w:t> IndiHome.</w:t>
+        <w:t>network service</w:t>
+      </w:r>
+      <w:r>
+        <w:rPr>
+          <w:rFonts w:ascii="Times New Roman" w:hAnsi="Times New Roman" w:cs="Times New Roman"/>
+          <w:sz w:val="24"/>
+          <w:szCs w:val="24"/>
+        </w:rPr>
+        <w:t>, satelit, infrastruktur dan tower.</w:t>
       </w:r>
     </w:p>
     <w:p>
@@ -9940,7 +10164,7 @@
           <w:sz w:val="24"/>
           <w:szCs w:val="24"/>
         </w:rPr>
-        <w:t>3.  Wholesale &amp; International</w:t>
+        <w:t>5.  Enterprise Digital</w:t>
       </w:r>
     </w:p>
     <w:p>
@@ -9960,7 +10184,7 @@
           <w:sz w:val="24"/>
           <w:szCs w:val="24"/>
         </w:rPr>
-        <w:t>Produk yang ditawarkan antara lain layanan interkoneksi, </w:t>
+        <w:t>Terdiri dari layanan </w:t>
       </w:r>
       <w:r>
         <w:rPr>
@@ -9970,15 +10194,15 @@
           <w:sz w:val="24"/>
           <w:szCs w:val="24"/>
         </w:rPr>
-        <w:t>network service</w:t>
-      </w:r>
-      <w:r>
-        <w:rPr>
-          <w:rFonts w:ascii="Times New Roman" w:hAnsi="Times New Roman" w:cs="Times New Roman"/>
-          <w:sz w:val="24"/>
-          <w:szCs w:val="24"/>
-        </w:rPr>
-        <w:t>, Wi-Fi, VAS, </w:t>
+        <w:t>information and communication technology platform service</w:t>
+      </w:r>
+      <w:r>
+        <w:rPr>
+          <w:rFonts w:ascii="Times New Roman" w:hAnsi="Times New Roman" w:cs="Times New Roman"/>
+          <w:sz w:val="24"/>
+          <w:szCs w:val="24"/>
+        </w:rPr>
+        <w:t> dan </w:t>
       </w:r>
       <w:r>
         <w:rPr>
@@ -9988,15 +10212,49 @@
           <w:sz w:val="24"/>
           <w:szCs w:val="24"/>
         </w:rPr>
-        <w:t>hubbing data center</w:t>
-      </w:r>
-      <w:r>
-        <w:rPr>
-          <w:rFonts w:ascii="Times New Roman" w:hAnsi="Times New Roman" w:cs="Times New Roman"/>
-          <w:sz w:val="24"/>
-          <w:szCs w:val="24"/>
-        </w:rPr>
-        <w:t> dan </w:t>
+        <w:t>smart enabler platform service.</w:t>
+      </w:r>
+    </w:p>
+    <w:p>
+      <w:pPr>
+        <w:spacing w:line="360" w:lineRule="auto"/>
+        <w:ind w:left="426"/>
+        <w:jc w:val="both"/>
+        <w:rPr>
+          <w:rFonts w:ascii="Times New Roman" w:hAnsi="Times New Roman" w:cs="Times New Roman"/>
+          <w:sz w:val="24"/>
+          <w:szCs w:val="24"/>
+        </w:rPr>
+      </w:pPr>
+      <w:r>
+        <w:rPr>
+          <w:rFonts w:ascii="Times New Roman" w:hAnsi="Times New Roman" w:cs="Times New Roman"/>
+          <w:b/>
+          <w:bCs/>
+          <w:sz w:val="24"/>
+          <w:szCs w:val="24"/>
+        </w:rPr>
+        <w:t>6.   Consumer Digital</w:t>
+      </w:r>
+    </w:p>
+    <w:p>
+      <w:pPr>
+        <w:spacing w:line="360" w:lineRule="auto"/>
+        <w:ind w:left="720"/>
+        <w:jc w:val="both"/>
+        <w:rPr>
+          <w:rFonts w:ascii="Times New Roman" w:hAnsi="Times New Roman" w:cs="Times New Roman"/>
+          <w:sz w:val="24"/>
+          <w:szCs w:val="24"/>
+        </w:rPr>
+      </w:pPr>
+      <w:r>
+        <w:rPr>
+          <w:rFonts w:ascii="Times New Roman" w:hAnsi="Times New Roman" w:cs="Times New Roman"/>
+          <w:sz w:val="24"/>
+          <w:szCs w:val="24"/>
+        </w:rPr>
+        <w:t>Terdiri dari media dan </w:t>
       </w:r>
       <w:r>
         <w:rPr>
@@ -10006,15 +10264,15 @@
           <w:sz w:val="24"/>
           <w:szCs w:val="24"/>
         </w:rPr>
-        <w:t>content platform</w:t>
-      </w:r>
-      <w:r>
-        <w:rPr>
-          <w:rFonts w:ascii="Times New Roman" w:hAnsi="Times New Roman" w:cs="Times New Roman"/>
-          <w:sz w:val="24"/>
-          <w:szCs w:val="24"/>
-        </w:rPr>
-        <w:t>, data dan internet, dan </w:t>
+        <w:t>edutainment service</w:t>
+      </w:r>
+      <w:r>
+        <w:rPr>
+          <w:rFonts w:ascii="Times New Roman" w:hAnsi="Times New Roman" w:cs="Times New Roman"/>
+          <w:sz w:val="24"/>
+          <w:szCs w:val="24"/>
+        </w:rPr>
+        <w:t>, seperti </w:t>
       </w:r>
       <w:r>
         <w:rPr>
@@ -10024,57 +10282,15 @@
           <w:sz w:val="24"/>
           <w:szCs w:val="24"/>
         </w:rPr>
-        <w:t>solution</w:t>
-      </w:r>
-      <w:r>
-        <w:rPr>
-          <w:rFonts w:ascii="Times New Roman" w:hAnsi="Times New Roman" w:cs="Times New Roman"/>
-          <w:sz w:val="24"/>
-          <w:szCs w:val="24"/>
-        </w:rPr>
-        <w:t>.</w:t>
-      </w:r>
-    </w:p>
-    <w:p>
-      <w:pPr>
-        <w:spacing w:line="360" w:lineRule="auto"/>
-        <w:ind w:left="426"/>
-        <w:jc w:val="both"/>
-        <w:rPr>
-          <w:rFonts w:ascii="Times New Roman" w:hAnsi="Times New Roman" w:cs="Times New Roman"/>
-          <w:sz w:val="24"/>
-          <w:szCs w:val="24"/>
-        </w:rPr>
-      </w:pPr>
-      <w:r>
-        <w:rPr>
-          <w:rFonts w:ascii="Times New Roman" w:hAnsi="Times New Roman" w:cs="Times New Roman"/>
-          <w:b/>
-          <w:bCs/>
-          <w:sz w:val="24"/>
-          <w:szCs w:val="24"/>
-        </w:rPr>
-        <w:t>4.  Network Infrastructure</w:t>
-      </w:r>
-    </w:p>
-    <w:p>
-      <w:pPr>
-        <w:spacing w:line="360" w:lineRule="auto"/>
-        <w:ind w:left="720"/>
-        <w:jc w:val="both"/>
-        <w:rPr>
-          <w:rFonts w:ascii="Times New Roman" w:hAnsi="Times New Roman" w:cs="Times New Roman"/>
-          <w:sz w:val="24"/>
-          <w:szCs w:val="24"/>
-        </w:rPr>
-      </w:pPr>
-      <w:r>
-        <w:rPr>
-          <w:rFonts w:ascii="Times New Roman" w:hAnsi="Times New Roman" w:cs="Times New Roman"/>
-          <w:sz w:val="24"/>
-          <w:szCs w:val="24"/>
-        </w:rPr>
-        <w:t>Produk yang ditawarkan meliputi </w:t>
+        <w:t>e-commerce</w:t>
+      </w:r>
+      <w:r>
+        <w:rPr>
+          <w:rFonts w:ascii="Times New Roman" w:hAnsi="Times New Roman" w:cs="Times New Roman"/>
+          <w:sz w:val="24"/>
+          <w:szCs w:val="24"/>
+        </w:rPr>
+        <w:t> (blanja.com), video/TV dan</w:t>
       </w:r>
       <w:r>
         <w:rPr>
@@ -10084,57 +10300,31 @@
           <w:sz w:val="24"/>
           <w:szCs w:val="24"/>
         </w:rPr>
-        <w:t>network service</w:t>
-      </w:r>
-      <w:r>
-        <w:rPr>
-          <w:rFonts w:ascii="Times New Roman" w:hAnsi="Times New Roman" w:cs="Times New Roman"/>
-          <w:sz w:val="24"/>
-          <w:szCs w:val="24"/>
-        </w:rPr>
-        <w:t>, satelit, infrastruktur dan tower.</w:t>
-      </w:r>
-    </w:p>
-    <w:p>
-      <w:pPr>
-        <w:spacing w:line="360" w:lineRule="auto"/>
-        <w:ind w:left="426"/>
-        <w:jc w:val="both"/>
-        <w:rPr>
-          <w:rFonts w:ascii="Times New Roman" w:hAnsi="Times New Roman" w:cs="Times New Roman"/>
-          <w:sz w:val="24"/>
-          <w:szCs w:val="24"/>
-        </w:rPr>
-      </w:pPr>
-      <w:r>
-        <w:rPr>
-          <w:rFonts w:ascii="Times New Roman" w:hAnsi="Times New Roman" w:cs="Times New Roman"/>
-          <w:b/>
-          <w:bCs/>
-          <w:sz w:val="24"/>
-          <w:szCs w:val="24"/>
-        </w:rPr>
-        <w:t>5.  Enterprise Digital</w:t>
-      </w:r>
-    </w:p>
-    <w:p>
-      <w:pPr>
-        <w:spacing w:line="360" w:lineRule="auto"/>
-        <w:ind w:left="720"/>
-        <w:jc w:val="both"/>
-        <w:rPr>
-          <w:rFonts w:ascii="Times New Roman" w:hAnsi="Times New Roman" w:cs="Times New Roman"/>
-          <w:sz w:val="24"/>
-          <w:szCs w:val="24"/>
-        </w:rPr>
-      </w:pPr>
-      <w:r>
-        <w:rPr>
-          <w:rFonts w:ascii="Times New Roman" w:hAnsi="Times New Roman" w:cs="Times New Roman"/>
-          <w:sz w:val="24"/>
-          <w:szCs w:val="24"/>
-        </w:rPr>
-        <w:t>Terdiri dari layanan </w:t>
+        <w:t> mobile based digital service</w:t>
+      </w:r>
+      <w:r>
+        <w:rPr>
+          <w:rFonts w:ascii="Times New Roman" w:hAnsi="Times New Roman" w:cs="Times New Roman"/>
+          <w:sz w:val="24"/>
+          <w:szCs w:val="24"/>
+        </w:rPr>
+        <w:t xml:space="preserve">. Selain itu, </w:t>
+      </w:r>
+      <w:r>
+        <w:rPr>
+          <w:rFonts w:ascii="Times New Roman" w:hAnsi="Times New Roman" w:cs="Times New Roman"/>
+          <w:sz w:val="24"/>
+          <w:szCs w:val="24"/>
+        </w:rPr>
+        <w:t>Telkom</w:t>
+      </w:r>
+      <w:r>
+        <w:rPr>
+          <w:rFonts w:ascii="Times New Roman" w:hAnsi="Times New Roman" w:cs="Times New Roman"/>
+          <w:sz w:val="24"/>
+          <w:szCs w:val="24"/>
+        </w:rPr>
+        <w:t xml:space="preserve"> juga menawarkan </w:t>
       </w:r>
       <w:r>
         <w:rPr>
@@ -10144,15 +10334,15 @@
           <w:sz w:val="24"/>
           <w:szCs w:val="24"/>
         </w:rPr>
-        <w:t>information and communication technology platform service</w:t>
-      </w:r>
-      <w:r>
-        <w:rPr>
-          <w:rFonts w:ascii="Times New Roman" w:hAnsi="Times New Roman" w:cs="Times New Roman"/>
-          <w:sz w:val="24"/>
-          <w:szCs w:val="24"/>
-        </w:rPr>
-        <w:t> dan </w:t>
+        <w:t>digital life service</w:t>
+      </w:r>
+      <w:r>
+        <w:rPr>
+          <w:rFonts w:ascii="Times New Roman" w:hAnsi="Times New Roman" w:cs="Times New Roman"/>
+          <w:sz w:val="24"/>
+          <w:szCs w:val="24"/>
+        </w:rPr>
+        <w:t> seperti</w:t>
       </w:r>
       <w:r>
         <w:rPr>
@@ -10162,49 +10352,15 @@
           <w:sz w:val="24"/>
           <w:szCs w:val="24"/>
         </w:rPr>
-        <w:t>smart enabler platform service.</w:t>
-      </w:r>
-    </w:p>
-    <w:p>
-      <w:pPr>
-        <w:spacing w:line="360" w:lineRule="auto"/>
-        <w:ind w:left="426"/>
-        <w:jc w:val="both"/>
-        <w:rPr>
-          <w:rFonts w:ascii="Times New Roman" w:hAnsi="Times New Roman" w:cs="Times New Roman"/>
-          <w:sz w:val="24"/>
-          <w:szCs w:val="24"/>
-        </w:rPr>
-      </w:pPr>
-      <w:r>
-        <w:rPr>
-          <w:rFonts w:ascii="Times New Roman" w:hAnsi="Times New Roman" w:cs="Times New Roman"/>
-          <w:b/>
-          <w:bCs/>
-          <w:sz w:val="24"/>
-          <w:szCs w:val="24"/>
-        </w:rPr>
-        <w:t>6.   Consumer Digital</w:t>
-      </w:r>
-    </w:p>
-    <w:p>
-      <w:pPr>
-        <w:spacing w:line="360" w:lineRule="auto"/>
-        <w:ind w:left="720"/>
-        <w:jc w:val="both"/>
-        <w:rPr>
-          <w:rFonts w:ascii="Times New Roman" w:hAnsi="Times New Roman" w:cs="Times New Roman"/>
-          <w:sz w:val="24"/>
-          <w:szCs w:val="24"/>
-        </w:rPr>
-      </w:pPr>
-      <w:r>
-        <w:rPr>
-          <w:rFonts w:ascii="Times New Roman" w:hAnsi="Times New Roman" w:cs="Times New Roman"/>
-          <w:sz w:val="24"/>
-          <w:szCs w:val="24"/>
-        </w:rPr>
-        <w:t>Terdiri dari media dan </w:t>
+        <w:t> digital life style</w:t>
+      </w:r>
+      <w:r>
+        <w:rPr>
+          <w:rFonts w:ascii="Times New Roman" w:hAnsi="Times New Roman" w:cs="Times New Roman"/>
+          <w:sz w:val="24"/>
+          <w:szCs w:val="24"/>
+        </w:rPr>
+        <w:t> (Langit Musik dan VideoMax), </w:t>
       </w:r>
       <w:r>
         <w:rPr>
@@ -10214,15 +10370,15 @@
           <w:sz w:val="24"/>
           <w:szCs w:val="24"/>
         </w:rPr>
-        <w:t>edutainment service</w:t>
-      </w:r>
-      <w:r>
-        <w:rPr>
-          <w:rFonts w:ascii="Times New Roman" w:hAnsi="Times New Roman" w:cs="Times New Roman"/>
-          <w:sz w:val="24"/>
-          <w:szCs w:val="24"/>
-        </w:rPr>
-        <w:t>, seperti </w:t>
+        <w:t>digital payment</w:t>
+      </w:r>
+      <w:r>
+        <w:rPr>
+          <w:rFonts w:ascii="Times New Roman" w:hAnsi="Times New Roman" w:cs="Times New Roman"/>
+          <w:sz w:val="24"/>
+          <w:szCs w:val="24"/>
+        </w:rPr>
+        <w:t> seperti TCASH, </w:t>
       </w:r>
       <w:r>
         <w:rPr>
@@ -10232,15 +10388,15 @@
           <w:sz w:val="24"/>
           <w:szCs w:val="24"/>
         </w:rPr>
-        <w:t>e-commerce</w:t>
-      </w:r>
-      <w:r>
-        <w:rPr>
-          <w:rFonts w:ascii="Times New Roman" w:hAnsi="Times New Roman" w:cs="Times New Roman"/>
-          <w:sz w:val="24"/>
-          <w:szCs w:val="24"/>
-        </w:rPr>
-        <w:t> (blanja.com), video/TV dan</w:t>
+        <w:t>digital advertising and analytics</w:t>
+      </w:r>
+      <w:r>
+        <w:rPr>
+          <w:rFonts w:ascii="Times New Roman" w:hAnsi="Times New Roman" w:cs="Times New Roman"/>
+          <w:sz w:val="24"/>
+          <w:szCs w:val="24"/>
+        </w:rPr>
+        <w:t> seperti bisnis </w:t>
       </w:r>
       <w:r>
         <w:rPr>
@@ -10250,15 +10406,15 @@
           <w:sz w:val="24"/>
           <w:szCs w:val="24"/>
         </w:rPr>
-        <w:t> mobile based digital service</w:t>
-      </w:r>
-      <w:r>
-        <w:rPr>
-          <w:rFonts w:ascii="Times New Roman" w:hAnsi="Times New Roman" w:cs="Times New Roman"/>
-          <w:sz w:val="24"/>
-          <w:szCs w:val="24"/>
-        </w:rPr>
-        <w:t>. Selain itu, kami juga menawarkan </w:t>
+        <w:t>digital advertising</w:t>
+      </w:r>
+      <w:r>
+        <w:rPr>
+          <w:rFonts w:ascii="Times New Roman" w:hAnsi="Times New Roman" w:cs="Times New Roman"/>
+          <w:sz w:val="24"/>
+          <w:szCs w:val="24"/>
+        </w:rPr>
+        <w:t> dan solusi </w:t>
       </w:r>
       <w:r>
         <w:rPr>
@@ -10268,15 +10424,15 @@
           <w:sz w:val="24"/>
           <w:szCs w:val="24"/>
         </w:rPr>
-        <w:t>digital life service</w:t>
-      </w:r>
-      <w:r>
-        <w:rPr>
-          <w:rFonts w:ascii="Times New Roman" w:hAnsi="Times New Roman" w:cs="Times New Roman"/>
-          <w:sz w:val="24"/>
-          <w:szCs w:val="24"/>
-        </w:rPr>
-        <w:t> seperti</w:t>
+        <w:t>mobile banking</w:t>
+      </w:r>
+      <w:r>
+        <w:rPr>
+          <w:rFonts w:ascii="Times New Roman" w:hAnsi="Times New Roman" w:cs="Times New Roman"/>
+          <w:sz w:val="24"/>
+          <w:szCs w:val="24"/>
+        </w:rPr>
+        <w:t> serta </w:t>
       </w:r>
       <w:r>
         <w:rPr>
@@ -10286,15 +10442,15 @@
           <w:sz w:val="24"/>
           <w:szCs w:val="24"/>
         </w:rPr>
-        <w:t> digital life style</w:t>
-      </w:r>
-      <w:r>
-        <w:rPr>
-          <w:rFonts w:ascii="Times New Roman" w:hAnsi="Times New Roman" w:cs="Times New Roman"/>
-          <w:sz w:val="24"/>
-          <w:szCs w:val="24"/>
-        </w:rPr>
-        <w:t> (Langit Musik dan VideoMax), </w:t>
+        <w:t>enterprise digital service</w:t>
+      </w:r>
+      <w:r>
+        <w:rPr>
+          <w:rFonts w:ascii="Times New Roman" w:hAnsi="Times New Roman" w:cs="Times New Roman"/>
+          <w:sz w:val="24"/>
+          <w:szCs w:val="24"/>
+        </w:rPr>
+        <w:t> yang menawarkan layanan </w:t>
       </w:r>
       <w:r>
         <w:rPr>
@@ -10304,96 +10460,6 @@
           <w:sz w:val="24"/>
           <w:szCs w:val="24"/>
         </w:rPr>
-        <w:t>digital payment</w:t>
-      </w:r>
-      <w:r>
-        <w:rPr>
-          <w:rFonts w:ascii="Times New Roman" w:hAnsi="Times New Roman" w:cs="Times New Roman"/>
-          <w:sz w:val="24"/>
-          <w:szCs w:val="24"/>
-        </w:rPr>
-        <w:t> seperti TCASH, </w:t>
-      </w:r>
-      <w:r>
-        <w:rPr>
-          <w:rFonts w:ascii="Times New Roman" w:hAnsi="Times New Roman" w:cs="Times New Roman"/>
-          <w:i/>
-          <w:iCs/>
-          <w:sz w:val="24"/>
-          <w:szCs w:val="24"/>
-        </w:rPr>
-        <w:t>digital advertising and analytics</w:t>
-      </w:r>
-      <w:r>
-        <w:rPr>
-          <w:rFonts w:ascii="Times New Roman" w:hAnsi="Times New Roman" w:cs="Times New Roman"/>
-          <w:sz w:val="24"/>
-          <w:szCs w:val="24"/>
-        </w:rPr>
-        <w:t> seperti bisnis </w:t>
-      </w:r>
-      <w:r>
-        <w:rPr>
-          <w:rFonts w:ascii="Times New Roman" w:hAnsi="Times New Roman" w:cs="Times New Roman"/>
-          <w:i/>
-          <w:iCs/>
-          <w:sz w:val="24"/>
-          <w:szCs w:val="24"/>
-        </w:rPr>
-        <w:t>digital advertising</w:t>
-      </w:r>
-      <w:r>
-        <w:rPr>
-          <w:rFonts w:ascii="Times New Roman" w:hAnsi="Times New Roman" w:cs="Times New Roman"/>
-          <w:sz w:val="24"/>
-          <w:szCs w:val="24"/>
-        </w:rPr>
-        <w:t> dan solusi </w:t>
-      </w:r>
-      <w:r>
-        <w:rPr>
-          <w:rFonts w:ascii="Times New Roman" w:hAnsi="Times New Roman" w:cs="Times New Roman"/>
-          <w:i/>
-          <w:iCs/>
-          <w:sz w:val="24"/>
-          <w:szCs w:val="24"/>
-        </w:rPr>
-        <w:t>mobile banking</w:t>
-      </w:r>
-      <w:r>
-        <w:rPr>
-          <w:rFonts w:ascii="Times New Roman" w:hAnsi="Times New Roman" w:cs="Times New Roman"/>
-          <w:sz w:val="24"/>
-          <w:szCs w:val="24"/>
-        </w:rPr>
-        <w:t> serta </w:t>
-      </w:r>
-      <w:r>
-        <w:rPr>
-          <w:rFonts w:ascii="Times New Roman" w:hAnsi="Times New Roman" w:cs="Times New Roman"/>
-          <w:i/>
-          <w:iCs/>
-          <w:sz w:val="24"/>
-          <w:szCs w:val="24"/>
-        </w:rPr>
-        <w:t>enterprise digital service</w:t>
-      </w:r>
-      <w:r>
-        <w:rPr>
-          <w:rFonts w:ascii="Times New Roman" w:hAnsi="Times New Roman" w:cs="Times New Roman"/>
-          <w:sz w:val="24"/>
-          <w:szCs w:val="24"/>
-        </w:rPr>
-        <w:t> yang menawarkan layanan </w:t>
-      </w:r>
-      <w:r>
-        <w:rPr>
-          <w:rFonts w:ascii="Times New Roman" w:hAnsi="Times New Roman" w:cs="Times New Roman"/>
-          <w:i/>
-          <w:iCs/>
-          <w:sz w:val="24"/>
-          <w:szCs w:val="24"/>
-        </w:rPr>
         <w:t>Internet of Things</w:t>
       </w:r>
       <w:r>
@@ -10408,19 +10474,6 @@
     <w:p>
       <w:pPr>
         <w:spacing w:line="360" w:lineRule="auto"/>
-        <w:ind w:left="720"/>
-        <w:jc w:val="both"/>
-        <w:rPr>
-          <w:rFonts w:ascii="Times New Roman" w:hAnsi="Times New Roman" w:cs="Times New Roman"/>
-          <w:sz w:val="24"/>
-          <w:szCs w:val="24"/>
-        </w:rPr>
-      </w:pPr>
-    </w:p>
-    <w:p>
-      <w:pPr>
-        <w:spacing w:line="360" w:lineRule="auto"/>
-        <w:ind w:left="720"/>
         <w:jc w:val="both"/>
         <w:rPr>
           <w:rFonts w:ascii="Times New Roman" w:hAnsi="Times New Roman" w:cs="Times New Roman"/>
@@ -10450,14 +10503,18 @@
           <w:szCs w:val="24"/>
         </w:rPr>
       </w:pPr>
-      <w:bookmarkStart w:id="26" w:name="_Toc521657095"/>
-      <w:bookmarkStart w:id="27" w:name="_Toc521914015"/>
-      <w:bookmarkStart w:id="28" w:name="_Toc531693296"/>
-      <w:bookmarkStart w:id="29" w:name="_Toc531783961"/>
-      <w:bookmarkEnd w:id="26"/>
-      <w:bookmarkEnd w:id="27"/>
-      <w:bookmarkEnd w:id="28"/>
-      <w:bookmarkEnd w:id="29"/>
+      <w:bookmarkStart w:id="31" w:name="_Toc521657095"/>
+      <w:bookmarkStart w:id="32" w:name="_Toc521914015"/>
+      <w:bookmarkStart w:id="33" w:name="_Toc531693296"/>
+      <w:bookmarkStart w:id="34" w:name="_Toc531783961"/>
+      <w:bookmarkStart w:id="35" w:name="_Toc532074678"/>
+      <w:bookmarkStart w:id="36" w:name="_Toc532217107"/>
+      <w:bookmarkEnd w:id="31"/>
+      <w:bookmarkEnd w:id="32"/>
+      <w:bookmarkEnd w:id="33"/>
+      <w:bookmarkEnd w:id="34"/>
+      <w:bookmarkEnd w:id="35"/>
+      <w:bookmarkEnd w:id="36"/>
     </w:p>
     <w:p>
       <w:pPr>
@@ -10480,14 +10537,18 @@
           <w:szCs w:val="24"/>
         </w:rPr>
       </w:pPr>
-      <w:bookmarkStart w:id="30" w:name="_Toc521657096"/>
-      <w:bookmarkStart w:id="31" w:name="_Toc521914016"/>
-      <w:bookmarkStart w:id="32" w:name="_Toc531693297"/>
-      <w:bookmarkStart w:id="33" w:name="_Toc531783962"/>
-      <w:bookmarkEnd w:id="30"/>
-      <w:bookmarkEnd w:id="31"/>
-      <w:bookmarkEnd w:id="32"/>
-      <w:bookmarkEnd w:id="33"/>
+      <w:bookmarkStart w:id="37" w:name="_Toc521657096"/>
+      <w:bookmarkStart w:id="38" w:name="_Toc521914016"/>
+      <w:bookmarkStart w:id="39" w:name="_Toc531693297"/>
+      <w:bookmarkStart w:id="40" w:name="_Toc531783962"/>
+      <w:bookmarkStart w:id="41" w:name="_Toc532074679"/>
+      <w:bookmarkStart w:id="42" w:name="_Toc532217108"/>
+      <w:bookmarkEnd w:id="37"/>
+      <w:bookmarkEnd w:id="38"/>
+      <w:bookmarkEnd w:id="39"/>
+      <w:bookmarkEnd w:id="40"/>
+      <w:bookmarkEnd w:id="41"/>
+      <w:bookmarkEnd w:id="42"/>
     </w:p>
     <w:p>
       <w:pPr>
@@ -10510,14 +10571,18 @@
           <w:szCs w:val="24"/>
         </w:rPr>
       </w:pPr>
-      <w:bookmarkStart w:id="34" w:name="_Toc521657097"/>
-      <w:bookmarkStart w:id="35" w:name="_Toc521914017"/>
-      <w:bookmarkStart w:id="36" w:name="_Toc531693298"/>
-      <w:bookmarkStart w:id="37" w:name="_Toc531783963"/>
-      <w:bookmarkEnd w:id="34"/>
-      <w:bookmarkEnd w:id="35"/>
-      <w:bookmarkEnd w:id="36"/>
-      <w:bookmarkEnd w:id="37"/>
+      <w:bookmarkStart w:id="43" w:name="_Toc521657097"/>
+      <w:bookmarkStart w:id="44" w:name="_Toc521914017"/>
+      <w:bookmarkStart w:id="45" w:name="_Toc531693298"/>
+      <w:bookmarkStart w:id="46" w:name="_Toc531783963"/>
+      <w:bookmarkStart w:id="47" w:name="_Toc532074680"/>
+      <w:bookmarkStart w:id="48" w:name="_Toc532217109"/>
+      <w:bookmarkEnd w:id="43"/>
+      <w:bookmarkEnd w:id="44"/>
+      <w:bookmarkEnd w:id="45"/>
+      <w:bookmarkEnd w:id="46"/>
+      <w:bookmarkEnd w:id="47"/>
+      <w:bookmarkEnd w:id="48"/>
     </w:p>
     <w:p>
       <w:pPr>
@@ -10541,7 +10606,7 @@
         </w:rPr>
         <w:t xml:space="preserve"> </w:t>
       </w:r>
-      <w:bookmarkStart w:id="38" w:name="_Toc531783964"/>
+      <w:bookmarkStart w:id="49" w:name="_Toc532217110"/>
       <w:r>
         <w:rPr>
           <w:rFonts w:cs="Times New Roman"/>
@@ -10549,7 +10614,7 @@
         </w:rPr>
         <w:t>Visi dan Misi PT Telkom</w:t>
       </w:r>
-      <w:bookmarkEnd w:id="38"/>
+      <w:bookmarkEnd w:id="49"/>
     </w:p>
     <w:p>
       <w:pPr>
@@ -10695,14 +10760,18 @@
           <w:szCs w:val="26"/>
         </w:rPr>
       </w:pPr>
-      <w:bookmarkStart w:id="39" w:name="_Toc521657099"/>
-      <w:bookmarkStart w:id="40" w:name="_Toc521914019"/>
-      <w:bookmarkStart w:id="41" w:name="_Toc531693300"/>
-      <w:bookmarkStart w:id="42" w:name="_Toc531783965"/>
-      <w:bookmarkEnd w:id="39"/>
-      <w:bookmarkEnd w:id="40"/>
-      <w:bookmarkEnd w:id="41"/>
-      <w:bookmarkEnd w:id="42"/>
+      <w:bookmarkStart w:id="50" w:name="_Toc521657099"/>
+      <w:bookmarkStart w:id="51" w:name="_Toc521914019"/>
+      <w:bookmarkStart w:id="52" w:name="_Toc531693300"/>
+      <w:bookmarkStart w:id="53" w:name="_Toc531783965"/>
+      <w:bookmarkStart w:id="54" w:name="_Toc532074682"/>
+      <w:bookmarkStart w:id="55" w:name="_Toc532217111"/>
+      <w:bookmarkEnd w:id="50"/>
+      <w:bookmarkEnd w:id="51"/>
+      <w:bookmarkEnd w:id="52"/>
+      <w:bookmarkEnd w:id="53"/>
+      <w:bookmarkEnd w:id="54"/>
+      <w:bookmarkEnd w:id="55"/>
     </w:p>
     <w:p>
       <w:pPr>
@@ -10724,14 +10793,18 @@
           <w:szCs w:val="26"/>
         </w:rPr>
       </w:pPr>
-      <w:bookmarkStart w:id="43" w:name="_Toc521657100"/>
-      <w:bookmarkStart w:id="44" w:name="_Toc521914020"/>
-      <w:bookmarkStart w:id="45" w:name="_Toc531693301"/>
-      <w:bookmarkStart w:id="46" w:name="_Toc531783966"/>
-      <w:bookmarkEnd w:id="43"/>
-      <w:bookmarkEnd w:id="44"/>
-      <w:bookmarkEnd w:id="45"/>
-      <w:bookmarkEnd w:id="46"/>
+      <w:bookmarkStart w:id="56" w:name="_Toc521657100"/>
+      <w:bookmarkStart w:id="57" w:name="_Toc521914020"/>
+      <w:bookmarkStart w:id="58" w:name="_Toc531693301"/>
+      <w:bookmarkStart w:id="59" w:name="_Toc531783966"/>
+      <w:bookmarkStart w:id="60" w:name="_Toc532074683"/>
+      <w:bookmarkStart w:id="61" w:name="_Toc532217112"/>
+      <w:bookmarkEnd w:id="56"/>
+      <w:bookmarkEnd w:id="57"/>
+      <w:bookmarkEnd w:id="58"/>
+      <w:bookmarkEnd w:id="59"/>
+      <w:bookmarkEnd w:id="60"/>
+      <w:bookmarkEnd w:id="61"/>
     </w:p>
     <w:p>
       <w:pPr>
@@ -10753,14 +10826,18 @@
           <w:szCs w:val="26"/>
         </w:rPr>
       </w:pPr>
-      <w:bookmarkStart w:id="47" w:name="_Toc521657101"/>
-      <w:bookmarkStart w:id="48" w:name="_Toc521914021"/>
-      <w:bookmarkStart w:id="49" w:name="_Toc531693302"/>
-      <w:bookmarkStart w:id="50" w:name="_Toc531783967"/>
-      <w:bookmarkEnd w:id="47"/>
-      <w:bookmarkEnd w:id="48"/>
-      <w:bookmarkEnd w:id="49"/>
-      <w:bookmarkEnd w:id="50"/>
+      <w:bookmarkStart w:id="62" w:name="_Toc521657101"/>
+      <w:bookmarkStart w:id="63" w:name="_Toc521914021"/>
+      <w:bookmarkStart w:id="64" w:name="_Toc531693302"/>
+      <w:bookmarkStart w:id="65" w:name="_Toc531783967"/>
+      <w:bookmarkStart w:id="66" w:name="_Toc532074684"/>
+      <w:bookmarkStart w:id="67" w:name="_Toc532217113"/>
+      <w:bookmarkEnd w:id="62"/>
+      <w:bookmarkEnd w:id="63"/>
+      <w:bookmarkEnd w:id="64"/>
+      <w:bookmarkEnd w:id="65"/>
+      <w:bookmarkEnd w:id="66"/>
+      <w:bookmarkEnd w:id="67"/>
     </w:p>
     <w:p>
       <w:pPr>
@@ -10782,14 +10859,18 @@
           <w:szCs w:val="26"/>
         </w:rPr>
       </w:pPr>
-      <w:bookmarkStart w:id="51" w:name="_Toc521657102"/>
-      <w:bookmarkStart w:id="52" w:name="_Toc521914022"/>
-      <w:bookmarkStart w:id="53" w:name="_Toc531693303"/>
-      <w:bookmarkStart w:id="54" w:name="_Toc531783968"/>
-      <w:bookmarkEnd w:id="51"/>
-      <w:bookmarkEnd w:id="52"/>
-      <w:bookmarkEnd w:id="53"/>
-      <w:bookmarkEnd w:id="54"/>
+      <w:bookmarkStart w:id="68" w:name="_Toc521657102"/>
+      <w:bookmarkStart w:id="69" w:name="_Toc521914022"/>
+      <w:bookmarkStart w:id="70" w:name="_Toc531693303"/>
+      <w:bookmarkStart w:id="71" w:name="_Toc531783968"/>
+      <w:bookmarkStart w:id="72" w:name="_Toc532074685"/>
+      <w:bookmarkStart w:id="73" w:name="_Toc532217114"/>
+      <w:bookmarkEnd w:id="68"/>
+      <w:bookmarkEnd w:id="69"/>
+      <w:bookmarkEnd w:id="70"/>
+      <w:bookmarkEnd w:id="71"/>
+      <w:bookmarkEnd w:id="72"/>
+      <w:bookmarkEnd w:id="73"/>
     </w:p>
     <w:p>
       <w:pPr>
@@ -10800,11 +10881,11 @@
         </w:numPr>
         <w:ind w:left="567" w:hanging="567"/>
       </w:pPr>
-      <w:bookmarkStart w:id="55" w:name="_Toc531783969"/>
+      <w:bookmarkStart w:id="74" w:name="_Toc532217115"/>
       <w:r>
         <w:t>Strategi Perusahaan</w:t>
       </w:r>
-      <w:bookmarkEnd w:id="55"/>
+      <w:bookmarkEnd w:id="74"/>
     </w:p>
     <w:p>
       <w:pPr>
@@ -11049,6 +11130,28 @@
     <w:p>
       <w:pPr>
         <w:spacing w:line="360" w:lineRule="auto"/>
+        <w:ind w:left="1004" w:hanging="11"/>
+        <w:jc w:val="both"/>
+        <w:rPr>
+          <w:rFonts w:ascii="Times New Roman" w:hAnsi="Times New Roman" w:cs="Times New Roman"/>
+          <w:b/>
+          <w:sz w:val="24"/>
+          <w:szCs w:val="24"/>
+        </w:rPr>
+      </w:pPr>
+      <w:r>
+        <w:rPr>
+          <w:rFonts w:ascii="Times New Roman" w:hAnsi="Times New Roman" w:cs="Times New Roman"/>
+          <w:b/>
+          <w:sz w:val="24"/>
+          <w:szCs w:val="24"/>
+        </w:rPr>
+        <w:t xml:space="preserve">Telecommunication </w:t>
+      </w:r>
+    </w:p>
+    <w:p>
+      <w:pPr>
+        <w:spacing w:line="360" w:lineRule="auto"/>
         <w:ind w:left="1004" w:firstLine="436"/>
         <w:jc w:val="both"/>
         <w:rPr>
@@ -11057,6 +11160,52 @@
           <w:szCs w:val="24"/>
         </w:rPr>
       </w:pPr>
+      <w:r>
+        <w:rPr>
+          <w:rFonts w:ascii="Times New Roman" w:hAnsi="Times New Roman" w:cs="Times New Roman"/>
+          <w:sz w:val="24"/>
+          <w:szCs w:val="24"/>
+        </w:rPr>
+        <w:t>Perseroan memberikan layanan mobile (mobile legacy, seperti voice &amp; SMS, dan mobile</w:t>
+      </w:r>
+      <w:r>
+        <w:rPr>
+          <w:rFonts w:ascii="Times New Roman" w:hAnsi="Times New Roman" w:cs="Times New Roman"/>
+          <w:sz w:val="24"/>
+          <w:szCs w:val="24"/>
+        </w:rPr>
+        <w:t xml:space="preserve"> </w:t>
+      </w:r>
+      <w:r>
+        <w:rPr>
+          <w:rFonts w:ascii="Times New Roman" w:hAnsi="Times New Roman" w:cs="Times New Roman"/>
+          <w:sz w:val="24"/>
+          <w:szCs w:val="24"/>
+        </w:rPr>
+        <w:t xml:space="preserve">Broadband), Interconnection &amp; International Traffic (Wholesale – Interconnection dan International Business), Network Infrastructure (Satelit &amp; Tower) </w:t>
+      </w:r>
+    </w:p>
+    <w:p>
+      <w:pPr>
+        <w:spacing w:line="360" w:lineRule="auto"/>
+        <w:ind w:left="1004" w:hanging="11"/>
+        <w:jc w:val="both"/>
+        <w:rPr>
+          <w:rFonts w:ascii="Times New Roman" w:hAnsi="Times New Roman" w:cs="Times New Roman"/>
+          <w:b/>
+          <w:sz w:val="24"/>
+          <w:szCs w:val="24"/>
+        </w:rPr>
+      </w:pPr>
+      <w:r>
+        <w:rPr>
+          <w:rFonts w:ascii="Times New Roman" w:hAnsi="Times New Roman" w:cs="Times New Roman"/>
+          <w:b/>
+          <w:sz w:val="24"/>
+          <w:szCs w:val="24"/>
+        </w:rPr>
+        <w:t xml:space="preserve">Information Layanan </w:t>
+      </w:r>
     </w:p>
     <w:p>
       <w:pPr>
@@ -11069,6 +11218,52 @@
           <w:szCs w:val="24"/>
         </w:rPr>
       </w:pPr>
+      <w:r>
+        <w:rPr>
+          <w:rFonts w:ascii="Times New Roman" w:hAnsi="Times New Roman" w:cs="Times New Roman"/>
+          <w:sz w:val="24"/>
+          <w:szCs w:val="24"/>
+        </w:rPr>
+        <w:t>I</w:t>
+      </w:r>
+      <w:r>
+        <w:rPr>
+          <w:rFonts w:ascii="Times New Roman" w:hAnsi="Times New Roman" w:cs="Times New Roman"/>
+          <w:sz w:val="24"/>
+          <w:szCs w:val="24"/>
+        </w:rPr>
+        <w:t xml:space="preserve">nformasi menawarkan enterprise digital yang terdiri dari ICT platform (enterprise </w:t>
+      </w:r>
+      <w:r>
+        <w:rPr>
+          <w:rFonts w:ascii="Times New Roman" w:hAnsi="Times New Roman" w:cs="Times New Roman"/>
+          <w:b/>
+          <w:sz w:val="24"/>
+          <w:szCs w:val="24"/>
+        </w:rPr>
+        <w:t xml:space="preserve"> </w:t>
+      </w:r>
+      <w:r>
+        <w:rPr>
+          <w:rFonts w:ascii="Times New Roman" w:hAnsi="Times New Roman" w:cs="Times New Roman"/>
+          <w:sz w:val="24"/>
+          <w:szCs w:val="24"/>
+        </w:rPr>
+        <w:t xml:space="preserve">connectivity, IT services, data center &amp; cloud, BPO/Business Process Outsourcing dan devices/hardware), dan smart enabler platform (payments, digital advertising, dan big data &amp; other smart enablers). </w:t>
+      </w:r>
+    </w:p>
+    <w:p>
+      <w:pPr>
+        <w:spacing w:line="360" w:lineRule="auto"/>
+        <w:ind w:left="1004" w:firstLine="436"/>
+        <w:jc w:val="both"/>
+        <w:rPr>
+          <w:rFonts w:ascii="Times New Roman" w:hAnsi="Times New Roman" w:cs="Times New Roman"/>
+          <w:b/>
+          <w:sz w:val="24"/>
+          <w:szCs w:val="24"/>
+        </w:rPr>
+      </w:pPr>
     </w:p>
     <w:p>
       <w:pPr>
@@ -11090,132 +11285,6 @@
           <w:szCs w:val="24"/>
         </w:rPr>
         <w:lastRenderedPageBreak/>
-        <w:t xml:space="preserve">Telecommunication </w:t>
-      </w:r>
-    </w:p>
-    <w:p>
-      <w:pPr>
-        <w:spacing w:line="360" w:lineRule="auto"/>
-        <w:ind w:left="1004" w:firstLine="436"/>
-        <w:jc w:val="both"/>
-        <w:rPr>
-          <w:rFonts w:ascii="Times New Roman" w:hAnsi="Times New Roman" w:cs="Times New Roman"/>
-          <w:sz w:val="24"/>
-          <w:szCs w:val="24"/>
-        </w:rPr>
-      </w:pPr>
-      <w:r>
-        <w:rPr>
-          <w:rFonts w:ascii="Times New Roman" w:hAnsi="Times New Roman" w:cs="Times New Roman"/>
-          <w:sz w:val="24"/>
-          <w:szCs w:val="24"/>
-        </w:rPr>
-        <w:t>Perseroan memberikan layanan mobile (mobile legacy, seperti voice &amp; SMS, dan mobile</w:t>
-      </w:r>
-      <w:r>
-        <w:rPr>
-          <w:rFonts w:ascii="Times New Roman" w:hAnsi="Times New Roman" w:cs="Times New Roman"/>
-          <w:sz w:val="24"/>
-          <w:szCs w:val="24"/>
-        </w:rPr>
-        <w:t xml:space="preserve"> </w:t>
-      </w:r>
-      <w:r>
-        <w:rPr>
-          <w:rFonts w:ascii="Times New Roman" w:hAnsi="Times New Roman" w:cs="Times New Roman"/>
-          <w:sz w:val="24"/>
-          <w:szCs w:val="24"/>
-        </w:rPr>
-        <w:t xml:space="preserve">Broadband), Interconnection &amp; International Traffic (Wholesale – Interconnection dan International Business), Network Infrastructure (Satelit &amp; Tower) </w:t>
-      </w:r>
-    </w:p>
-    <w:p>
-      <w:pPr>
-        <w:spacing w:line="360" w:lineRule="auto"/>
-        <w:ind w:left="1004" w:hanging="11"/>
-        <w:jc w:val="both"/>
-        <w:rPr>
-          <w:rFonts w:ascii="Times New Roman" w:hAnsi="Times New Roman" w:cs="Times New Roman"/>
-          <w:b/>
-          <w:sz w:val="24"/>
-          <w:szCs w:val="24"/>
-        </w:rPr>
-      </w:pPr>
-      <w:r>
-        <w:rPr>
-          <w:rFonts w:ascii="Times New Roman" w:hAnsi="Times New Roman" w:cs="Times New Roman"/>
-          <w:b/>
-          <w:sz w:val="24"/>
-          <w:szCs w:val="24"/>
-        </w:rPr>
-        <w:t xml:space="preserve">Information Layanan </w:t>
-      </w:r>
-    </w:p>
-    <w:p>
-      <w:pPr>
-        <w:spacing w:line="360" w:lineRule="auto"/>
-        <w:ind w:left="1004" w:firstLine="436"/>
-        <w:jc w:val="both"/>
-        <w:rPr>
-          <w:rFonts w:ascii="Times New Roman" w:hAnsi="Times New Roman" w:cs="Times New Roman"/>
-          <w:b/>
-          <w:sz w:val="24"/>
-          <w:szCs w:val="24"/>
-        </w:rPr>
-      </w:pPr>
-      <w:r>
-        <w:rPr>
-          <w:rFonts w:ascii="Times New Roman" w:hAnsi="Times New Roman" w:cs="Times New Roman"/>
-          <w:sz w:val="24"/>
-          <w:szCs w:val="24"/>
-        </w:rPr>
-        <w:t>I</w:t>
-      </w:r>
-      <w:r>
-        <w:rPr>
-          <w:rFonts w:ascii="Times New Roman" w:hAnsi="Times New Roman" w:cs="Times New Roman"/>
-          <w:sz w:val="24"/>
-          <w:szCs w:val="24"/>
-        </w:rPr>
-        <w:t xml:space="preserve">nformasi menawarkan enterprise digital yang terdiri dari ICT platform (enterprise </w:t>
-      </w:r>
-      <w:r>
-        <w:rPr>
-          <w:rFonts w:ascii="Times New Roman" w:hAnsi="Times New Roman" w:cs="Times New Roman"/>
-          <w:b/>
-          <w:sz w:val="24"/>
-          <w:szCs w:val="24"/>
-        </w:rPr>
-        <w:t xml:space="preserve"> </w:t>
-      </w:r>
-      <w:r>
-        <w:rPr>
-          <w:rFonts w:ascii="Times New Roman" w:hAnsi="Times New Roman" w:cs="Times New Roman"/>
-          <w:sz w:val="24"/>
-          <w:szCs w:val="24"/>
-        </w:rPr>
-        <w:t xml:space="preserve">connectivity, IT services, data center &amp; cloud, BPO/Business Process Outsourcing dan devices/hardware), dan smart enabler platform (payments, digital advertising, dan big data &amp; other smart enablers). </w:t>
-      </w:r>
-    </w:p>
-    <w:p>
-      <w:pPr>
-        <w:spacing w:line="360" w:lineRule="auto"/>
-        <w:ind w:left="1004" w:hanging="11"/>
-        <w:jc w:val="both"/>
-        <w:rPr>
-          <w:rFonts w:ascii="Times New Roman" w:hAnsi="Times New Roman" w:cs="Times New Roman"/>
-          <w:b/>
-          <w:sz w:val="24"/>
-          <w:szCs w:val="24"/>
-        </w:rPr>
-      </w:pPr>
-      <w:r>
-        <w:rPr>
-          <w:rFonts w:ascii="Times New Roman" w:hAnsi="Times New Roman" w:cs="Times New Roman"/>
-          <w:b/>
-          <w:sz w:val="24"/>
-          <w:szCs w:val="24"/>
-        </w:rPr>
         <w:t xml:space="preserve">Media &amp; Edutainment </w:t>
       </w:r>
     </w:p>
@@ -11337,18 +11406,6 @@
     </w:p>
     <w:p>
       <w:pPr>
-        <w:spacing w:line="360" w:lineRule="auto"/>
-        <w:ind w:left="1004" w:firstLine="436"/>
-        <w:jc w:val="both"/>
-        <w:rPr>
-          <w:rFonts w:ascii="Times New Roman" w:hAnsi="Times New Roman" w:cs="Times New Roman"/>
-          <w:sz w:val="24"/>
-          <w:szCs w:val="24"/>
-        </w:rPr>
-      </w:pPr>
-    </w:p>
-    <w:p>
-      <w:pPr>
         <w:pStyle w:val="Heading2"/>
         <w:numPr>
           <w:ilvl w:val="1"/>
@@ -11357,12 +11414,11 @@
         <w:spacing w:line="360" w:lineRule="auto"/>
         <w:ind w:left="567" w:hanging="567"/>
       </w:pPr>
-      <w:bookmarkStart w:id="56" w:name="_Toc531783970"/>
-      <w:r>
-        <w:lastRenderedPageBreak/>
+      <w:bookmarkStart w:id="75" w:name="_Toc532217116"/>
+      <w:r>
         <w:t>Riwayat Singkat Telkom Group</w:t>
       </w:r>
-      <w:bookmarkEnd w:id="56"/>
+      <w:bookmarkEnd w:id="75"/>
     </w:p>
     <w:p>
       <w:pPr>
@@ -11456,7 +11512,16 @@
           <w:sz w:val="24"/>
           <w:szCs w:val="24"/>
         </w:rPr>
-        <w:t>Pada 1882, kemunculan telepon menyaingi layanan pos dan telegraf yang sebelumnya digunakan pada 1856. Hadirnya telepon membuat masyarakat kian memilih untuk menggunakan teknologi baru ini. Kala itu, banyak perusahaan swasta menyelenggarakan bisnis telepon. Banyaknya pemain ini membuat industri telepon berkembang lebih cepat: pada 1892 telepon sudah digunakan secara interlokal dan tahun 1929 terkoneksi secara internasional.</w:t>
+        <w:t xml:space="preserve">Pada 1882, kemunculan telepon menyaingi layanan pos dan telegraf yang sebelumnya digunakan pada 1856. Hadirnya telepon membuat masyarakat kian memilih untuk menggunakan teknologi baru ini. Kala itu, banyak perusahaan swasta menyelenggarakan bisnis telepon. Banyaknya pemain ini membuat industri telepon berkembang </w:t>
+      </w:r>
+      <w:r>
+        <w:rPr>
+          <w:rFonts w:ascii="Times New Roman" w:hAnsi="Times New Roman" w:cs="Times New Roman"/>
+          <w:sz w:val="24"/>
+          <w:szCs w:val="24"/>
+        </w:rPr>
+        <w:lastRenderedPageBreak/>
+        <w:t>lebih cepat: pada 1892 telepon sudah digunakan secara interlokal dan tahun 1929 terkoneksi secara internasional.</w:t>
       </w:r>
     </w:p>
     <w:p>
@@ -11561,14 +11626,18 @@
           <w:szCs w:val="26"/>
         </w:rPr>
       </w:pPr>
-      <w:bookmarkStart w:id="57" w:name="_Toc521657105"/>
-      <w:bookmarkStart w:id="58" w:name="_Toc521914025"/>
-      <w:bookmarkStart w:id="59" w:name="_Toc531693306"/>
-      <w:bookmarkStart w:id="60" w:name="_Toc531783971"/>
-      <w:bookmarkEnd w:id="57"/>
-      <w:bookmarkEnd w:id="58"/>
-      <w:bookmarkEnd w:id="59"/>
-      <w:bookmarkEnd w:id="60"/>
+      <w:bookmarkStart w:id="76" w:name="_Toc521657105"/>
+      <w:bookmarkStart w:id="77" w:name="_Toc521914025"/>
+      <w:bookmarkStart w:id="78" w:name="_Toc531693306"/>
+      <w:bookmarkStart w:id="79" w:name="_Toc531783971"/>
+      <w:bookmarkStart w:id="80" w:name="_Toc532074688"/>
+      <w:bookmarkStart w:id="81" w:name="_Toc532217117"/>
+      <w:bookmarkEnd w:id="76"/>
+      <w:bookmarkEnd w:id="77"/>
+      <w:bookmarkEnd w:id="78"/>
+      <w:bookmarkEnd w:id="79"/>
+      <w:bookmarkEnd w:id="80"/>
+      <w:bookmarkEnd w:id="81"/>
     </w:p>
     <w:p>
       <w:pPr>
@@ -11590,14 +11659,18 @@
           <w:szCs w:val="26"/>
         </w:rPr>
       </w:pPr>
-      <w:bookmarkStart w:id="61" w:name="_Toc521657106"/>
-      <w:bookmarkStart w:id="62" w:name="_Toc521914026"/>
-      <w:bookmarkStart w:id="63" w:name="_Toc531693307"/>
-      <w:bookmarkStart w:id="64" w:name="_Toc531783972"/>
-      <w:bookmarkEnd w:id="61"/>
-      <w:bookmarkEnd w:id="62"/>
-      <w:bookmarkEnd w:id="63"/>
-      <w:bookmarkEnd w:id="64"/>
+      <w:bookmarkStart w:id="82" w:name="_Toc521657106"/>
+      <w:bookmarkStart w:id="83" w:name="_Toc521914026"/>
+      <w:bookmarkStart w:id="84" w:name="_Toc531693307"/>
+      <w:bookmarkStart w:id="85" w:name="_Toc531783972"/>
+      <w:bookmarkStart w:id="86" w:name="_Toc532074689"/>
+      <w:bookmarkStart w:id="87" w:name="_Toc532217118"/>
+      <w:bookmarkEnd w:id="82"/>
+      <w:bookmarkEnd w:id="83"/>
+      <w:bookmarkEnd w:id="84"/>
+      <w:bookmarkEnd w:id="85"/>
+      <w:bookmarkEnd w:id="86"/>
+      <w:bookmarkEnd w:id="87"/>
     </w:p>
     <w:p>
       <w:pPr>
@@ -11619,14 +11692,18 @@
           <w:szCs w:val="26"/>
         </w:rPr>
       </w:pPr>
-      <w:bookmarkStart w:id="65" w:name="_Toc521657107"/>
-      <w:bookmarkStart w:id="66" w:name="_Toc521914027"/>
-      <w:bookmarkStart w:id="67" w:name="_Toc531693308"/>
-      <w:bookmarkStart w:id="68" w:name="_Toc531783973"/>
-      <w:bookmarkEnd w:id="65"/>
-      <w:bookmarkEnd w:id="66"/>
-      <w:bookmarkEnd w:id="67"/>
-      <w:bookmarkEnd w:id="68"/>
+      <w:bookmarkStart w:id="88" w:name="_Toc521657107"/>
+      <w:bookmarkStart w:id="89" w:name="_Toc521914027"/>
+      <w:bookmarkStart w:id="90" w:name="_Toc531693308"/>
+      <w:bookmarkStart w:id="91" w:name="_Toc531783973"/>
+      <w:bookmarkStart w:id="92" w:name="_Toc532074690"/>
+      <w:bookmarkStart w:id="93" w:name="_Toc532217119"/>
+      <w:bookmarkEnd w:id="88"/>
+      <w:bookmarkEnd w:id="89"/>
+      <w:bookmarkEnd w:id="90"/>
+      <w:bookmarkEnd w:id="91"/>
+      <w:bookmarkEnd w:id="92"/>
+      <w:bookmarkEnd w:id="93"/>
     </w:p>
     <w:p>
       <w:pPr>
@@ -11648,14 +11725,18 @@
           <w:szCs w:val="26"/>
         </w:rPr>
       </w:pPr>
-      <w:bookmarkStart w:id="69" w:name="_Toc521657108"/>
-      <w:bookmarkStart w:id="70" w:name="_Toc521914028"/>
-      <w:bookmarkStart w:id="71" w:name="_Toc531693309"/>
-      <w:bookmarkStart w:id="72" w:name="_Toc531783974"/>
-      <w:bookmarkEnd w:id="69"/>
-      <w:bookmarkEnd w:id="70"/>
-      <w:bookmarkEnd w:id="71"/>
-      <w:bookmarkEnd w:id="72"/>
+      <w:bookmarkStart w:id="94" w:name="_Toc521657108"/>
+      <w:bookmarkStart w:id="95" w:name="_Toc521914028"/>
+      <w:bookmarkStart w:id="96" w:name="_Toc531693309"/>
+      <w:bookmarkStart w:id="97" w:name="_Toc531783974"/>
+      <w:bookmarkStart w:id="98" w:name="_Toc532074691"/>
+      <w:bookmarkStart w:id="99" w:name="_Toc532217120"/>
+      <w:bookmarkEnd w:id="94"/>
+      <w:bookmarkEnd w:id="95"/>
+      <w:bookmarkEnd w:id="96"/>
+      <w:bookmarkEnd w:id="97"/>
+      <w:bookmarkEnd w:id="98"/>
+      <w:bookmarkEnd w:id="99"/>
     </w:p>
     <w:p>
       <w:pPr>
@@ -11677,14 +11758,18 @@
           <w:szCs w:val="26"/>
         </w:rPr>
       </w:pPr>
-      <w:bookmarkStart w:id="73" w:name="_Toc521657109"/>
-      <w:bookmarkStart w:id="74" w:name="_Toc521914029"/>
-      <w:bookmarkStart w:id="75" w:name="_Toc531693310"/>
-      <w:bookmarkStart w:id="76" w:name="_Toc531783975"/>
-      <w:bookmarkEnd w:id="73"/>
-      <w:bookmarkEnd w:id="74"/>
-      <w:bookmarkEnd w:id="75"/>
-      <w:bookmarkEnd w:id="76"/>
+      <w:bookmarkStart w:id="100" w:name="_Toc521657109"/>
+      <w:bookmarkStart w:id="101" w:name="_Toc521914029"/>
+      <w:bookmarkStart w:id="102" w:name="_Toc531693310"/>
+      <w:bookmarkStart w:id="103" w:name="_Toc531783975"/>
+      <w:bookmarkStart w:id="104" w:name="_Toc532074692"/>
+      <w:bookmarkStart w:id="105" w:name="_Toc532217121"/>
+      <w:bookmarkEnd w:id="100"/>
+      <w:bookmarkEnd w:id="101"/>
+      <w:bookmarkEnd w:id="102"/>
+      <w:bookmarkEnd w:id="103"/>
+      <w:bookmarkEnd w:id="104"/>
+      <w:bookmarkEnd w:id="105"/>
     </w:p>
     <w:p>
       <w:pPr>
@@ -11706,14 +11791,18 @@
           <w:szCs w:val="26"/>
         </w:rPr>
       </w:pPr>
-      <w:bookmarkStart w:id="77" w:name="_Toc521657110"/>
-      <w:bookmarkStart w:id="78" w:name="_Toc521914030"/>
-      <w:bookmarkStart w:id="79" w:name="_Toc531693311"/>
-      <w:bookmarkStart w:id="80" w:name="_Toc531783976"/>
-      <w:bookmarkEnd w:id="77"/>
-      <w:bookmarkEnd w:id="78"/>
-      <w:bookmarkEnd w:id="79"/>
-      <w:bookmarkEnd w:id="80"/>
+      <w:bookmarkStart w:id="106" w:name="_Toc521657110"/>
+      <w:bookmarkStart w:id="107" w:name="_Toc521914030"/>
+      <w:bookmarkStart w:id="108" w:name="_Toc531693311"/>
+      <w:bookmarkStart w:id="109" w:name="_Toc531783976"/>
+      <w:bookmarkStart w:id="110" w:name="_Toc532074693"/>
+      <w:bookmarkStart w:id="111" w:name="_Toc532217122"/>
+      <w:bookmarkEnd w:id="106"/>
+      <w:bookmarkEnd w:id="107"/>
+      <w:bookmarkEnd w:id="108"/>
+      <w:bookmarkEnd w:id="109"/>
+      <w:bookmarkEnd w:id="110"/>
+      <w:bookmarkEnd w:id="111"/>
     </w:p>
     <w:p>
       <w:pPr>
@@ -11724,11 +11813,11 @@
         </w:numPr>
         <w:ind w:left="567" w:hanging="567"/>
       </w:pPr>
-      <w:bookmarkStart w:id="81" w:name="_Toc531783977"/>
+      <w:bookmarkStart w:id="112" w:name="_Toc532217123"/>
       <w:r>
         <w:t>Struktur Organisasi</w:t>
       </w:r>
-      <w:bookmarkEnd w:id="81"/>
+      <w:bookmarkEnd w:id="112"/>
     </w:p>
     <w:p>
       <w:pPr>
@@ -11811,8 +11900,8 @@
           <w:szCs w:val="24"/>
         </w:rPr>
       </w:pPr>
-      <w:bookmarkStart w:id="82" w:name="_Hlk531784017"/>
-      <w:bookmarkStart w:id="83" w:name="_Toc531784416"/>
+      <w:bookmarkStart w:id="113" w:name="_Toc532217335"/>
+      <w:bookmarkStart w:id="114" w:name="_Hlk531784017"/>
       <w:r>
         <w:rPr>
           <w:rFonts w:ascii="Times New Roman" w:hAnsi="Times New Roman" w:cs="Times New Roman"/>
@@ -11891,9 +11980,9 @@
         </w:rPr>
         <w:t xml:space="preserve"> Bagan Struktur Organisasi PT. Telkom Tbk</w:t>
       </w:r>
-      <w:bookmarkEnd w:id="83"/>
-    </w:p>
-    <w:bookmarkEnd w:id="82"/>
+      <w:bookmarkEnd w:id="113"/>
+    </w:p>
+    <w:bookmarkEnd w:id="114"/>
     <w:p>
       <w:pPr>
         <w:spacing w:line="360" w:lineRule="auto"/>
@@ -12027,16 +12116,20 @@
           <w:szCs w:val="26"/>
         </w:rPr>
       </w:pPr>
-      <w:bookmarkStart w:id="84" w:name="_Toc521487561"/>
-      <w:bookmarkStart w:id="85" w:name="_Toc521657112"/>
-      <w:bookmarkStart w:id="86" w:name="_Toc521914032"/>
-      <w:bookmarkStart w:id="87" w:name="_Toc531693313"/>
-      <w:bookmarkStart w:id="88" w:name="_Toc531783978"/>
-      <w:bookmarkEnd w:id="84"/>
-      <w:bookmarkEnd w:id="85"/>
-      <w:bookmarkEnd w:id="86"/>
-      <w:bookmarkEnd w:id="87"/>
-      <w:bookmarkEnd w:id="88"/>
+      <w:bookmarkStart w:id="115" w:name="_Toc521487561"/>
+      <w:bookmarkStart w:id="116" w:name="_Toc521657112"/>
+      <w:bookmarkStart w:id="117" w:name="_Toc521914032"/>
+      <w:bookmarkStart w:id="118" w:name="_Toc531693313"/>
+      <w:bookmarkStart w:id="119" w:name="_Toc531783978"/>
+      <w:bookmarkStart w:id="120" w:name="_Toc532074695"/>
+      <w:bookmarkStart w:id="121" w:name="_Toc532217124"/>
+      <w:bookmarkEnd w:id="115"/>
+      <w:bookmarkEnd w:id="116"/>
+      <w:bookmarkEnd w:id="117"/>
+      <w:bookmarkEnd w:id="118"/>
+      <w:bookmarkEnd w:id="119"/>
+      <w:bookmarkEnd w:id="120"/>
+      <w:bookmarkEnd w:id="121"/>
     </w:p>
     <w:p>
       <w:pPr>
@@ -12058,14 +12151,18 @@
           <w:szCs w:val="26"/>
         </w:rPr>
       </w:pPr>
-      <w:bookmarkStart w:id="89" w:name="_Toc521657113"/>
-      <w:bookmarkStart w:id="90" w:name="_Toc521914033"/>
-      <w:bookmarkStart w:id="91" w:name="_Toc531693314"/>
-      <w:bookmarkStart w:id="92" w:name="_Toc531783979"/>
-      <w:bookmarkEnd w:id="89"/>
-      <w:bookmarkEnd w:id="90"/>
-      <w:bookmarkEnd w:id="91"/>
-      <w:bookmarkEnd w:id="92"/>
+      <w:bookmarkStart w:id="122" w:name="_Toc521657113"/>
+      <w:bookmarkStart w:id="123" w:name="_Toc521914033"/>
+      <w:bookmarkStart w:id="124" w:name="_Toc531693314"/>
+      <w:bookmarkStart w:id="125" w:name="_Toc531783979"/>
+      <w:bookmarkStart w:id="126" w:name="_Toc532074696"/>
+      <w:bookmarkStart w:id="127" w:name="_Toc532217125"/>
+      <w:bookmarkEnd w:id="122"/>
+      <w:bookmarkEnd w:id="123"/>
+      <w:bookmarkEnd w:id="124"/>
+      <w:bookmarkEnd w:id="125"/>
+      <w:bookmarkEnd w:id="126"/>
+      <w:bookmarkEnd w:id="127"/>
     </w:p>
     <w:p>
       <w:pPr>
@@ -12087,14 +12184,18 @@
           <w:szCs w:val="26"/>
         </w:rPr>
       </w:pPr>
-      <w:bookmarkStart w:id="93" w:name="_Toc521657114"/>
-      <w:bookmarkStart w:id="94" w:name="_Toc521914034"/>
-      <w:bookmarkStart w:id="95" w:name="_Toc531693315"/>
-      <w:bookmarkStart w:id="96" w:name="_Toc531783980"/>
-      <w:bookmarkEnd w:id="93"/>
-      <w:bookmarkEnd w:id="94"/>
-      <w:bookmarkEnd w:id="95"/>
-      <w:bookmarkEnd w:id="96"/>
+      <w:bookmarkStart w:id="128" w:name="_Toc521657114"/>
+      <w:bookmarkStart w:id="129" w:name="_Toc521914034"/>
+      <w:bookmarkStart w:id="130" w:name="_Toc531693315"/>
+      <w:bookmarkStart w:id="131" w:name="_Toc531783980"/>
+      <w:bookmarkStart w:id="132" w:name="_Toc532074697"/>
+      <w:bookmarkStart w:id="133" w:name="_Toc532217126"/>
+      <w:bookmarkEnd w:id="128"/>
+      <w:bookmarkEnd w:id="129"/>
+      <w:bookmarkEnd w:id="130"/>
+      <w:bookmarkEnd w:id="131"/>
+      <w:bookmarkEnd w:id="132"/>
+      <w:bookmarkEnd w:id="133"/>
     </w:p>
     <w:p>
       <w:pPr>
@@ -12116,14 +12217,18 @@
           <w:szCs w:val="26"/>
         </w:rPr>
       </w:pPr>
-      <w:bookmarkStart w:id="97" w:name="_Toc521657115"/>
-      <w:bookmarkStart w:id="98" w:name="_Toc521914035"/>
-      <w:bookmarkStart w:id="99" w:name="_Toc531693316"/>
-      <w:bookmarkStart w:id="100" w:name="_Toc531783981"/>
-      <w:bookmarkEnd w:id="97"/>
-      <w:bookmarkEnd w:id="98"/>
-      <w:bookmarkEnd w:id="99"/>
-      <w:bookmarkEnd w:id="100"/>
+      <w:bookmarkStart w:id="134" w:name="_Toc521657115"/>
+      <w:bookmarkStart w:id="135" w:name="_Toc521914035"/>
+      <w:bookmarkStart w:id="136" w:name="_Toc531693316"/>
+      <w:bookmarkStart w:id="137" w:name="_Toc531783981"/>
+      <w:bookmarkStart w:id="138" w:name="_Toc532074698"/>
+      <w:bookmarkStart w:id="139" w:name="_Toc532217127"/>
+      <w:bookmarkEnd w:id="134"/>
+      <w:bookmarkEnd w:id="135"/>
+      <w:bookmarkEnd w:id="136"/>
+      <w:bookmarkEnd w:id="137"/>
+      <w:bookmarkEnd w:id="138"/>
+      <w:bookmarkEnd w:id="139"/>
     </w:p>
     <w:p>
       <w:pPr>
@@ -12145,14 +12250,18 @@
           <w:szCs w:val="26"/>
         </w:rPr>
       </w:pPr>
-      <w:bookmarkStart w:id="101" w:name="_Toc521657116"/>
-      <w:bookmarkStart w:id="102" w:name="_Toc521914036"/>
-      <w:bookmarkStart w:id="103" w:name="_Toc531693317"/>
-      <w:bookmarkStart w:id="104" w:name="_Toc531783982"/>
-      <w:bookmarkEnd w:id="101"/>
-      <w:bookmarkEnd w:id="102"/>
-      <w:bookmarkEnd w:id="103"/>
-      <w:bookmarkEnd w:id="104"/>
+      <w:bookmarkStart w:id="140" w:name="_Toc521657116"/>
+      <w:bookmarkStart w:id="141" w:name="_Toc521914036"/>
+      <w:bookmarkStart w:id="142" w:name="_Toc531693317"/>
+      <w:bookmarkStart w:id="143" w:name="_Toc531783982"/>
+      <w:bookmarkStart w:id="144" w:name="_Toc532074699"/>
+      <w:bookmarkStart w:id="145" w:name="_Toc532217128"/>
+      <w:bookmarkEnd w:id="140"/>
+      <w:bookmarkEnd w:id="141"/>
+      <w:bookmarkEnd w:id="142"/>
+      <w:bookmarkEnd w:id="143"/>
+      <w:bookmarkEnd w:id="144"/>
+      <w:bookmarkEnd w:id="145"/>
     </w:p>
     <w:p>
       <w:pPr>
@@ -12174,14 +12283,18 @@
           <w:szCs w:val="26"/>
         </w:rPr>
       </w:pPr>
-      <w:bookmarkStart w:id="105" w:name="_Toc521657117"/>
-      <w:bookmarkStart w:id="106" w:name="_Toc521914037"/>
-      <w:bookmarkStart w:id="107" w:name="_Toc531693318"/>
-      <w:bookmarkStart w:id="108" w:name="_Toc531783983"/>
-      <w:bookmarkEnd w:id="105"/>
-      <w:bookmarkEnd w:id="106"/>
-      <w:bookmarkEnd w:id="107"/>
-      <w:bookmarkEnd w:id="108"/>
+      <w:bookmarkStart w:id="146" w:name="_Toc521657117"/>
+      <w:bookmarkStart w:id="147" w:name="_Toc521914037"/>
+      <w:bookmarkStart w:id="148" w:name="_Toc531693318"/>
+      <w:bookmarkStart w:id="149" w:name="_Toc531783983"/>
+      <w:bookmarkStart w:id="150" w:name="_Toc532074700"/>
+      <w:bookmarkStart w:id="151" w:name="_Toc532217129"/>
+      <w:bookmarkEnd w:id="146"/>
+      <w:bookmarkEnd w:id="147"/>
+      <w:bookmarkEnd w:id="148"/>
+      <w:bookmarkEnd w:id="149"/>
+      <w:bookmarkEnd w:id="150"/>
+      <w:bookmarkEnd w:id="151"/>
     </w:p>
     <w:p>
       <w:pPr>
@@ -12203,14 +12316,18 @@
           <w:szCs w:val="26"/>
         </w:rPr>
       </w:pPr>
-      <w:bookmarkStart w:id="109" w:name="_Toc521657118"/>
-      <w:bookmarkStart w:id="110" w:name="_Toc521914038"/>
-      <w:bookmarkStart w:id="111" w:name="_Toc531693319"/>
-      <w:bookmarkStart w:id="112" w:name="_Toc531783984"/>
-      <w:bookmarkEnd w:id="109"/>
-      <w:bookmarkEnd w:id="110"/>
-      <w:bookmarkEnd w:id="111"/>
-      <w:bookmarkEnd w:id="112"/>
+      <w:bookmarkStart w:id="152" w:name="_Toc521657118"/>
+      <w:bookmarkStart w:id="153" w:name="_Toc521914038"/>
+      <w:bookmarkStart w:id="154" w:name="_Toc531693319"/>
+      <w:bookmarkStart w:id="155" w:name="_Toc531783984"/>
+      <w:bookmarkStart w:id="156" w:name="_Toc532074701"/>
+      <w:bookmarkStart w:id="157" w:name="_Toc532217130"/>
+      <w:bookmarkEnd w:id="152"/>
+      <w:bookmarkEnd w:id="153"/>
+      <w:bookmarkEnd w:id="154"/>
+      <w:bookmarkEnd w:id="155"/>
+      <w:bookmarkEnd w:id="156"/>
+      <w:bookmarkEnd w:id="157"/>
     </w:p>
     <w:p>
       <w:pPr>
@@ -12222,14 +12339,14 @@
         <w:spacing w:line="360" w:lineRule="auto"/>
         <w:ind w:left="567" w:hanging="567"/>
       </w:pPr>
-      <w:bookmarkStart w:id="113" w:name="_Toc531783985"/>
+      <w:bookmarkStart w:id="158" w:name="_Toc532217131"/>
       <w:r>
         <w:t>Profil Devisi Enterprise Service (DES)</w:t>
       </w:r>
       <w:r>
         <w:t xml:space="preserve"> Telkom</w:t>
       </w:r>
-      <w:bookmarkEnd w:id="113"/>
+      <w:bookmarkEnd w:id="158"/>
     </w:p>
     <w:p>
       <w:pPr>
@@ -12568,16 +12685,7 @@
           <w:sz w:val="24"/>
           <w:szCs w:val="24"/>
         </w:rPr>
-        <w:t xml:space="preserve"> Service). Setiap Segmen di DES dikepalai oleh seorang General </w:t>
-      </w:r>
-      <w:r>
-        <w:rPr>
-          <w:rFonts w:ascii="Times New Roman" w:hAnsi="Times New Roman" w:cs="Times New Roman"/>
-          <w:sz w:val="24"/>
-          <w:szCs w:val="24"/>
-        </w:rPr>
-        <w:lastRenderedPageBreak/>
-        <w:t>Manager (GM) yang membawahi Account Manager &amp; beberapa Manager antara lain Manager Enterprise Sales, Manager Sales Engineer, Manager Segmen Support, &amp; Manager Industrial Analysis. Segment MLS terbagi menjadi 3 sub segmen yaitu shipping, cargo, dan port.</w:t>
+        <w:t xml:space="preserve"> Service). Setiap Segmen di DES dikepalai oleh seorang General Manager (GM) yang membawahi Account Manager &amp; beberapa Manager antara lain Manager Enterprise Sales, Manager Sales Engineer, Manager Segmen Support, &amp; Manager Industrial Analysis. Segment MLS terbagi menjadi 3 sub segmen yaitu shipping, cargo, dan port.</w:t>
       </w:r>
     </w:p>
     <w:p>
@@ -12698,7 +12806,7 @@
         </w:rPr>
         <w:t xml:space="preserve">Menara Multimedia berlokasi di </w:t>
       </w:r>
-      <w:bookmarkStart w:id="114" w:name="_Hlk523211296"/>
+      <w:bookmarkStart w:id="159" w:name="_Hlk523211296"/>
       <w:r>
         <w:rPr>
           <w:rFonts w:ascii="Times New Roman" w:hAnsi="Times New Roman" w:cs="Times New Roman"/>
@@ -12708,7 +12816,7 @@
         <w:t>Jalan Kebon Sirih No.10, RT.11/RW.2, Gambir, RT.11/RW.2, Gambir, Kota Jakarta Pusat, Daerah Khusus Ibukota Jakarta 10110</w:t>
       </w:r>
     </w:p>
-    <w:bookmarkEnd w:id="114"/>
+    <w:bookmarkEnd w:id="159"/>
     <w:p>
       <w:pPr>
         <w:pStyle w:val="ListParagraph"/>
@@ -12775,7 +12883,7 @@
           <w:szCs w:val="24"/>
         </w:rPr>
       </w:pPr>
-      <w:bookmarkStart w:id="115" w:name="_Toc531784417"/>
+      <w:bookmarkStart w:id="160" w:name="_Toc532217336"/>
       <w:r>
         <w:rPr>
           <w:rFonts w:ascii="Times New Roman" w:hAnsi="Times New Roman" w:cs="Times New Roman"/>
@@ -12898,7 +13006,6 @@
         </w:rPr>
         <w:t xml:space="preserve"> Tb</w:t>
       </w:r>
-      <w:bookmarkEnd w:id="115"/>
       <w:r>
         <w:rPr>
           <w:rFonts w:ascii="Times New Roman" w:hAnsi="Times New Roman" w:cs="Times New Roman"/>
@@ -12910,13 +13017,41 @@
         </w:rPr>
         <w:t>k</w:t>
       </w:r>
+      <w:bookmarkEnd w:id="160"/>
     </w:p>
     <w:p>
       <w:pPr>
         <w:pStyle w:val="Heading1"/>
         <w:spacing w:line="240" w:lineRule="auto"/>
       </w:pPr>
-      <w:bookmarkStart w:id="116" w:name="_Toc531783986"/>
+    </w:p>
+    <w:p>
+      <w:pPr>
+        <w:pStyle w:val="Heading1"/>
+        <w:spacing w:line="240" w:lineRule="auto"/>
+      </w:pPr>
+    </w:p>
+    <w:p/>
+    <w:p/>
+    <w:p/>
+    <w:p/>
+    <w:p/>
+    <w:p/>
+    <w:p/>
+    <w:p/>
+    <w:p/>
+    <w:p/>
+    <w:p/>
+    <w:p/>
+    <w:p/>
+    <w:p/>
+    <w:p/>
+    <w:p>
+      <w:pPr>
+        <w:pStyle w:val="Heading1"/>
+        <w:spacing w:line="240" w:lineRule="auto"/>
+      </w:pPr>
+      <w:bookmarkStart w:id="161" w:name="_Toc532217132"/>
       <w:r>
         <w:lastRenderedPageBreak/>
         <w:t xml:space="preserve">BAB </w:t>
@@ -12924,18 +13059,18 @@
       <w:r>
         <w:t>III</w:t>
       </w:r>
-      <w:bookmarkEnd w:id="116"/>
+      <w:bookmarkEnd w:id="161"/>
     </w:p>
     <w:p>
       <w:pPr>
         <w:pStyle w:val="Heading1"/>
         <w:spacing w:line="240" w:lineRule="auto"/>
       </w:pPr>
-      <w:bookmarkStart w:id="117" w:name="_Toc531783987"/>
+      <w:bookmarkStart w:id="162" w:name="_Toc532217133"/>
       <w:r>
         <w:t>DASAR TEORI</w:t>
       </w:r>
-      <w:bookmarkEnd w:id="117"/>
+      <w:bookmarkEnd w:id="162"/>
     </w:p>
     <w:p/>
     <w:p>
@@ -13098,10 +13233,14 @@
           <w:szCs w:val="26"/>
         </w:rPr>
       </w:pPr>
-      <w:bookmarkStart w:id="118" w:name="_Toc531693323"/>
-      <w:bookmarkStart w:id="119" w:name="_Toc531783988"/>
-      <w:bookmarkEnd w:id="118"/>
-      <w:bookmarkEnd w:id="119"/>
+      <w:bookmarkStart w:id="163" w:name="_Toc531693323"/>
+      <w:bookmarkStart w:id="164" w:name="_Toc531783988"/>
+      <w:bookmarkStart w:id="165" w:name="_Toc532074705"/>
+      <w:bookmarkStart w:id="166" w:name="_Toc532217134"/>
+      <w:bookmarkEnd w:id="163"/>
+      <w:bookmarkEnd w:id="164"/>
+      <w:bookmarkEnd w:id="165"/>
+      <w:bookmarkEnd w:id="166"/>
     </w:p>
     <w:p>
       <w:pPr>
@@ -13123,10 +13262,14 @@
           <w:szCs w:val="26"/>
         </w:rPr>
       </w:pPr>
-      <w:bookmarkStart w:id="120" w:name="_Toc531693324"/>
-      <w:bookmarkStart w:id="121" w:name="_Toc531783989"/>
-      <w:bookmarkEnd w:id="120"/>
-      <w:bookmarkEnd w:id="121"/>
+      <w:bookmarkStart w:id="167" w:name="_Toc531693324"/>
+      <w:bookmarkStart w:id="168" w:name="_Toc531783989"/>
+      <w:bookmarkStart w:id="169" w:name="_Toc532074706"/>
+      <w:bookmarkStart w:id="170" w:name="_Toc532217135"/>
+      <w:bookmarkEnd w:id="167"/>
+      <w:bookmarkEnd w:id="168"/>
+      <w:bookmarkEnd w:id="169"/>
+      <w:bookmarkEnd w:id="170"/>
     </w:p>
     <w:p>
       <w:pPr>
@@ -13148,10 +13291,14 @@
           <w:szCs w:val="26"/>
         </w:rPr>
       </w:pPr>
-      <w:bookmarkStart w:id="122" w:name="_Toc531693325"/>
-      <w:bookmarkStart w:id="123" w:name="_Toc531783990"/>
-      <w:bookmarkEnd w:id="122"/>
-      <w:bookmarkEnd w:id="123"/>
+      <w:bookmarkStart w:id="171" w:name="_Toc531693325"/>
+      <w:bookmarkStart w:id="172" w:name="_Toc531783990"/>
+      <w:bookmarkStart w:id="173" w:name="_Toc532074707"/>
+      <w:bookmarkStart w:id="174" w:name="_Toc532217136"/>
+      <w:bookmarkEnd w:id="171"/>
+      <w:bookmarkEnd w:id="172"/>
+      <w:bookmarkEnd w:id="173"/>
+      <w:bookmarkEnd w:id="174"/>
     </w:p>
     <w:p>
       <w:pPr>
@@ -13162,15 +13309,15 @@
         </w:numPr>
         <w:ind w:left="567" w:hanging="573"/>
       </w:pPr>
-      <w:bookmarkStart w:id="124" w:name="_Hlk531643717"/>
-      <w:bookmarkStart w:id="125" w:name="_Toc531783991"/>
+      <w:bookmarkStart w:id="175" w:name="_Toc532217137"/>
+      <w:bookmarkStart w:id="176" w:name="_Hlk531643717"/>
       <w:r>
         <w:t>Proses Bisnis MLS</w:t>
       </w:r>
-      <w:bookmarkEnd w:id="125"/>
+      <w:bookmarkEnd w:id="175"/>
     </w:p>
     <w:p/>
-    <w:bookmarkEnd w:id="124"/>
+    <w:bookmarkEnd w:id="176"/>
     <w:p>
       <w:pPr>
         <w:spacing w:line="360" w:lineRule="auto"/>
@@ -13240,7 +13387,7 @@
           <w:szCs w:val="24"/>
         </w:rPr>
       </w:pPr>
-      <w:bookmarkStart w:id="126" w:name="_Toc531784418"/>
+      <w:bookmarkStart w:id="177" w:name="_Toc532217337"/>
       <w:r>
         <w:rPr>
           <w:rFonts w:ascii="Times New Roman" w:hAnsi="Times New Roman" w:cs="Times New Roman"/>
@@ -13341,12 +13488,13 @@
         </w:rPr>
         <w:t>LS</w:t>
       </w:r>
-      <w:bookmarkEnd w:id="126"/>
+      <w:bookmarkEnd w:id="177"/>
     </w:p>
     <w:p>
       <w:pPr>
         <w:spacing w:line="360" w:lineRule="auto"/>
         <w:ind w:left="786"/>
+        <w:jc w:val="both"/>
         <w:rPr>
           <w:rFonts w:ascii="Times New Roman" w:hAnsi="Times New Roman" w:cs="Times New Roman"/>
           <w:sz w:val="24"/>
@@ -13377,28 +13525,6 @@
         </w:rPr>
         <w:t xml:space="preserve"> Proses di dalam masing-masing tahap adalah sebagai berikut :</w:t>
       </w:r>
-    </w:p>
-    <w:p>
-      <w:pPr>
-        <w:spacing w:line="360" w:lineRule="auto"/>
-        <w:ind w:left="786"/>
-        <w:rPr>
-          <w:rFonts w:ascii="Times New Roman" w:hAnsi="Times New Roman" w:cs="Times New Roman"/>
-          <w:sz w:val="24"/>
-          <w:szCs w:val="24"/>
-        </w:rPr>
-      </w:pPr>
-    </w:p>
-    <w:p>
-      <w:pPr>
-        <w:spacing w:line="360" w:lineRule="auto"/>
-        <w:ind w:left="786"/>
-        <w:rPr>
-          <w:rFonts w:ascii="Times New Roman" w:hAnsi="Times New Roman" w:cs="Times New Roman"/>
-          <w:sz w:val="24"/>
-          <w:szCs w:val="24"/>
-        </w:rPr>
-      </w:pPr>
     </w:p>
     <w:p>
       <w:pPr>
@@ -13424,7 +13550,6 @@
           <w:sz w:val="24"/>
           <w:szCs w:val="24"/>
         </w:rPr>
-        <w:lastRenderedPageBreak/>
         <w:t>Tahap Presales</w:t>
       </w:r>
     </w:p>
@@ -13457,7 +13582,16 @@
           <w:sz w:val="24"/>
           <w:szCs w:val="24"/>
         </w:rPr>
-        <w:t>EPIC (Enterprise Pipeline CFU Monitoring System) merupakan aplikasi yang digunakan hanya untuk Divisi Enterprise Services dalam membantu proses administrasi untuk Legal dan OBL. Proses input terhitung sejak project tersebut masih pada tahap "prospect" sampai dengan WIN</w:t>
+        <w:t xml:space="preserve">EPIC (Enterprise Pipeline CFU Monitoring System) merupakan aplikasi yang digunakan hanya untuk Divisi Enterprise </w:t>
+      </w:r>
+      <w:r>
+        <w:rPr>
+          <w:rFonts w:ascii="Times New Roman" w:hAnsi="Times New Roman" w:cs="Times New Roman"/>
+          <w:sz w:val="24"/>
+          <w:szCs w:val="24"/>
+        </w:rPr>
+        <w:lastRenderedPageBreak/>
+        <w:t>Services dalam membantu proses administrasi untuk Legal dan OBL. Proses input terhitung sejak project tersebut masih pada tahap "prospect" sampai dengan WIN</w:t>
       </w:r>
       <w:r>
         <w:rPr>
@@ -13576,16 +13710,7 @@
           <w:sz w:val="24"/>
           <w:szCs w:val="24"/>
         </w:rPr>
-        <w:t xml:space="preserve"> ini menggunakan aplikasi TENNOS. Pada tahap ini terdapat workgroup, work group dibagi berdasarkan akses area. Jika sudah masuk ke akses area maka akan dilempar ke DSS. Jika suatu layanan yang berjenis Non POTS (layanan bukan telpon dan indihome, </w:t>
-      </w:r>
-      <w:r>
-        <w:rPr>
-          <w:rFonts w:ascii="Times New Roman" w:hAnsi="Times New Roman" w:cs="Times New Roman"/>
-          <w:sz w:val="24"/>
-          <w:szCs w:val="24"/>
-        </w:rPr>
-        <w:lastRenderedPageBreak/>
-        <w:t>artinya bisa saja menggunakan mitra kerja, yaitu anak perusahaan atau perusahaan di luar Telkom) maka tidak masuk provisioning. Setelah melalui mesin provisioning dan layanan sudah aktif maka lanjut ke mesin biling untuk mengatur konfigurasi tagihan sesuai dengan layanannya. Aplikasi yang digunakan adalah TOS.</w:t>
+        <w:t xml:space="preserve"> ini menggunakan aplikasi TENNOS. Pada tahap ini terdapat workgroup, work group dibagi berdasarkan akses area. Jika sudah masuk ke akses area maka akan dilempar ke DSS. Jika suatu layanan yang berjenis Non POTS (layanan bukan telpon dan indihome, artinya bisa saja menggunakan mitra kerja, yaitu anak perusahaan atau perusahaan di luar Telkom) maka tidak masuk provisioning. Setelah melalui mesin provisioning dan layanan sudah aktif maka lanjut ke mesin biling untuk mengatur konfigurasi tagihan sesuai dengan layanannya. Aplikasi yang digunakan adalah TOS.</w:t>
       </w:r>
     </w:p>
     <w:p>
@@ -13612,6 +13737,7 @@
           <w:sz w:val="24"/>
           <w:szCs w:val="24"/>
         </w:rPr>
+        <w:lastRenderedPageBreak/>
         <w:t>Tahap After Sales</w:t>
       </w:r>
     </w:p>
@@ -13811,19 +13937,19 @@
           <w:szCs w:val="24"/>
         </w:rPr>
       </w:pPr>
-      <w:bookmarkStart w:id="127" w:name="_Hlk531643754"/>
-      <w:bookmarkStart w:id="128" w:name="_Toc531783992"/>
+      <w:bookmarkStart w:id="178" w:name="_Hlk531643754"/>
+      <w:bookmarkStart w:id="179" w:name="_Toc532217138"/>
       <w:r>
         <w:t>V</w:t>
       </w:r>
       <w:r>
         <w:t xml:space="preserve">irtual Private Network </w:t>
       </w:r>
-      <w:bookmarkEnd w:id="127"/>
-      <w:bookmarkEnd w:id="128"/>
+      <w:bookmarkEnd w:id="178"/>
       <w:r>
         <w:t>(VPN)</w:t>
       </w:r>
+      <w:bookmarkEnd w:id="179"/>
     </w:p>
     <w:p>
       <w:pPr>
@@ -14020,8 +14146,8 @@
           <w:szCs w:val="24"/>
         </w:rPr>
       </w:pPr>
-      <w:bookmarkStart w:id="129" w:name="_Hlk531784155"/>
-      <w:bookmarkStart w:id="130" w:name="_Toc531784419"/>
+      <w:bookmarkStart w:id="180" w:name="_Toc532217338"/>
+      <w:bookmarkStart w:id="181" w:name="_Hlk531784155"/>
       <w:r>
         <w:rPr>
           <w:rFonts w:ascii="Times New Roman" w:hAnsi="Times New Roman" w:cs="Times New Roman"/>
@@ -14111,9 +14237,9 @@
         </w:rPr>
         <w:t>Gambar Topolgi Jaringan VPN Secara Umum</w:t>
       </w:r>
-      <w:bookmarkEnd w:id="130"/>
-    </w:p>
-    <w:bookmarkEnd w:id="129"/>
+      <w:bookmarkEnd w:id="180"/>
+    </w:p>
+    <w:bookmarkEnd w:id="181"/>
     <w:p>
       <w:pPr>
         <w:pStyle w:val="ListParagraph"/>
@@ -14262,6 +14388,10 @@
     <w:p>
       <w:pPr>
         <w:pStyle w:val="ListParagraph"/>
+        <w:numPr>
+          <w:ilvl w:val="0"/>
+          <w:numId w:val="2"/>
+        </w:numPr>
         <w:spacing w:line="360" w:lineRule="auto"/>
         <w:ind w:left="1134"/>
         <w:jc w:val="both"/>
@@ -14271,6 +14401,44 @@
           <w:szCs w:val="24"/>
         </w:rPr>
       </w:pPr>
+      <w:r>
+        <w:rPr>
+          <w:rFonts w:ascii="Times New Roman" w:hAnsi="Times New Roman" w:cs="Times New Roman"/>
+          <w:sz w:val="24"/>
+          <w:szCs w:val="24"/>
+        </w:rPr>
+        <w:t>Data Intergrity (Keutuhan Data)</w:t>
+      </w:r>
+    </w:p>
+    <w:p>
+      <w:pPr>
+        <w:pStyle w:val="ListParagraph"/>
+        <w:spacing w:line="360" w:lineRule="auto"/>
+        <w:ind w:left="1134"/>
+        <w:jc w:val="both"/>
+        <w:rPr>
+          <w:rFonts w:ascii="Times New Roman" w:hAnsi="Times New Roman" w:cs="Times New Roman"/>
+          <w:sz w:val="24"/>
+          <w:szCs w:val="24"/>
+        </w:rPr>
+      </w:pPr>
+      <w:r>
+        <w:rPr>
+          <w:rFonts w:ascii="Times New Roman" w:hAnsi="Times New Roman" w:cs="Times New Roman"/>
+          <w:sz w:val="24"/>
+          <w:szCs w:val="24"/>
+        </w:rPr>
+        <w:t xml:space="preserve">Ketika melewati jaringan internet, sebenarnya data telah berjalan sangat jauh melintasi berbagai negara. Pada saat perjalanan tersebut, berbagai gangguan dapat terjadi terhadap isinya, baik hilang, rusak, ataupun </w:t>
+      </w:r>
+      <w:r>
+        <w:rPr>
+          <w:rFonts w:ascii="Times New Roman" w:hAnsi="Times New Roman" w:cs="Times New Roman"/>
+          <w:sz w:val="24"/>
+          <w:szCs w:val="24"/>
+        </w:rPr>
+        <w:lastRenderedPageBreak/>
+        <w:t>dimanipulasi oleh orang yang tidak seharusnya. Pada VPN terdapat teknologi yang dapat menjaga keutuhan data mulai dari data dikirim hingga data sampai di tempat tujuan.</w:t>
+      </w:r>
     </w:p>
     <w:p>
       <w:pPr>
@@ -14294,8 +14462,7 @@
           <w:sz w:val="24"/>
           <w:szCs w:val="24"/>
         </w:rPr>
-        <w:lastRenderedPageBreak/>
-        <w:t>Data Intergrity (Keutuhan Data)</w:t>
+        <w:t>Origin Authentication (Autentikasi Sumber)</w:t>
       </w:r>
     </w:p>
     <w:p>
@@ -14316,7 +14483,82 @@
           <w:sz w:val="24"/>
           <w:szCs w:val="24"/>
         </w:rPr>
-        <w:t>Ketika melewati jaringan internet, sebenarnya data telah berjalan sangat jauh melintasi berbagai negara. Pada saat perjalanan tersebut, berbagai gangguan dapat terjadi terhadap isinya, baik hilang, rusak, ataupun dimanipulasi oleh orang yang tidak seharusnya. Pada VPN terdapat teknologi yang dapat menjaga keutuhan data mulai dari data dikirim hingga data sampai di tempat tujuan.</w:t>
+        <w:t>Teknologi VPN memiliki kemampuan untuk melakukan autentikasi terhadap sumber-sumber pengirim data yang akan diterimanya. VPN akan melakukan pemeriksaan terhadap semua data yang masuk dan mengambil informasi dari sumber datanya. Kemudian, alamat sumber data tersebut akan disetujui apabila proses autentikasinya berhasil. Dengan demikian, VPN menjamin semua data yang dikirim dan diterima berasal dari sumber yang seharusnya. Tidak ada data yang dipalsukan atau dikirim oleh pihak-pihak lain.</w:t>
+      </w:r>
+    </w:p>
+    <w:p>
+      <w:pPr>
+        <w:pStyle w:val="ListParagraph"/>
+        <w:spacing w:line="360" w:lineRule="auto"/>
+        <w:ind w:left="1134"/>
+        <w:jc w:val="both"/>
+        <w:rPr>
+          <w:rFonts w:ascii="Times New Roman" w:hAnsi="Times New Roman" w:cs="Times New Roman"/>
+          <w:sz w:val="24"/>
+          <w:szCs w:val="24"/>
+        </w:rPr>
+      </w:pPr>
+    </w:p>
+    <w:p>
+      <w:pPr>
+        <w:pStyle w:val="ListParagraph"/>
+        <w:numPr>
+          <w:ilvl w:val="0"/>
+          <w:numId w:val="29"/>
+        </w:numPr>
+        <w:spacing w:line="360" w:lineRule="auto"/>
+        <w:ind w:left="851"/>
+        <w:jc w:val="both"/>
+        <w:rPr>
+          <w:rFonts w:ascii="Times New Roman" w:hAnsi="Times New Roman" w:cs="Times New Roman"/>
+          <w:sz w:val="24"/>
+          <w:szCs w:val="24"/>
+        </w:rPr>
+      </w:pPr>
+      <w:r>
+        <w:rPr>
+          <w:rFonts w:ascii="Times New Roman" w:hAnsi="Times New Roman" w:cs="Times New Roman"/>
+          <w:sz w:val="24"/>
+          <w:szCs w:val="24"/>
+        </w:rPr>
+        <w:t>Manfaat dari VPN</w:t>
+      </w:r>
+    </w:p>
+    <w:p>
+      <w:pPr>
+        <w:pStyle w:val="ListParagraph"/>
+        <w:spacing w:line="360" w:lineRule="auto"/>
+        <w:ind w:left="828"/>
+        <w:jc w:val="both"/>
+        <w:rPr>
+          <w:rFonts w:ascii="Times New Roman" w:hAnsi="Times New Roman" w:cs="Times New Roman"/>
+          <w:sz w:val="24"/>
+          <w:szCs w:val="24"/>
+        </w:rPr>
+      </w:pPr>
+      <w:r>
+        <w:rPr>
+          <w:rFonts w:ascii="Times New Roman" w:hAnsi="Times New Roman" w:cs="Times New Roman"/>
+          <w:sz w:val="24"/>
+          <w:szCs w:val="24"/>
+        </w:rPr>
+        <w:t xml:space="preserve">Banyak perusahaan sangat membutuhkan </w:t>
+      </w:r>
+      <w:r>
+        <w:rPr>
+          <w:rFonts w:ascii="Times New Roman" w:hAnsi="Times New Roman" w:cs="Times New Roman"/>
+          <w:sz w:val="24"/>
+          <w:szCs w:val="24"/>
+        </w:rPr>
+        <w:t>kerahasiaan informasi selama beroperasi menjalankan bisnisnya, tidak terkecuali PT. ASDP tentu akan membutuhkan keamanan dalam penerapan jaringan pada sistem pengiriman barang nantinya. Menggunakan teknologi VPN yang disediakan PT. Telkom, b</w:t>
+      </w:r>
+      <w:r>
+        <w:rPr>
+          <w:rFonts w:ascii="Times New Roman" w:hAnsi="Times New Roman" w:cs="Times New Roman"/>
+          <w:sz w:val="24"/>
+          <w:szCs w:val="24"/>
+        </w:rPr>
+        <w:t>erikut ini adalah manfaat dari VPN :</w:t>
       </w:r>
     </w:p>
     <w:p>
@@ -14341,7 +14583,7 @@
           <w:sz w:val="24"/>
           <w:szCs w:val="24"/>
         </w:rPr>
-        <w:t>Origin Authentication (Autentikasi Sumber)</w:t>
+        <w:t xml:space="preserve">Remote Access </w:t>
       </w:r>
     </w:p>
     <w:p>
@@ -14362,82 +14604,15 @@
           <w:sz w:val="24"/>
           <w:szCs w:val="24"/>
         </w:rPr>
-        <w:t>Teknologi VPN memiliki kemampuan untuk melakukan autentikasi terhadap sumber-sumber pengirim data yang akan diterimanya. VPN akan melakukan pemeriksaan terhadap semua data yang masuk dan mengambil informasi dari sumber datanya. Kemudian, alamat sumber data tersebut akan disetujui apabila proses autentikasinya berhasil. Dengan demikian, VPN menjamin semua data yang dikirim dan diterima berasal dari sumber yang seharusnya. Tidak ada data yang dipalsukan atau dikirim oleh pihak-pihak lain.</w:t>
-      </w:r>
-    </w:p>
-    <w:p>
-      <w:pPr>
-        <w:pStyle w:val="ListParagraph"/>
-        <w:spacing w:line="360" w:lineRule="auto"/>
-        <w:ind w:left="1134"/>
-        <w:jc w:val="both"/>
-        <w:rPr>
-          <w:rFonts w:ascii="Times New Roman" w:hAnsi="Times New Roman" w:cs="Times New Roman"/>
-          <w:sz w:val="24"/>
-          <w:szCs w:val="24"/>
-        </w:rPr>
-      </w:pPr>
-    </w:p>
-    <w:p>
-      <w:pPr>
-        <w:pStyle w:val="ListParagraph"/>
-        <w:numPr>
-          <w:ilvl w:val="0"/>
-          <w:numId w:val="29"/>
-        </w:numPr>
-        <w:spacing w:line="360" w:lineRule="auto"/>
-        <w:ind w:left="851"/>
-        <w:jc w:val="both"/>
-        <w:rPr>
-          <w:rFonts w:ascii="Times New Roman" w:hAnsi="Times New Roman" w:cs="Times New Roman"/>
-          <w:sz w:val="24"/>
-          <w:szCs w:val="24"/>
-        </w:rPr>
-      </w:pPr>
-      <w:r>
-        <w:rPr>
-          <w:rFonts w:ascii="Times New Roman" w:hAnsi="Times New Roman" w:cs="Times New Roman"/>
-          <w:sz w:val="24"/>
-          <w:szCs w:val="24"/>
-        </w:rPr>
-        <w:t>Manfaat dari VPN</w:t>
-      </w:r>
-    </w:p>
-    <w:p>
-      <w:pPr>
-        <w:pStyle w:val="ListParagraph"/>
-        <w:spacing w:line="360" w:lineRule="auto"/>
-        <w:ind w:left="828"/>
-        <w:jc w:val="both"/>
-        <w:rPr>
-          <w:rFonts w:ascii="Times New Roman" w:hAnsi="Times New Roman" w:cs="Times New Roman"/>
-          <w:sz w:val="24"/>
-          <w:szCs w:val="24"/>
-        </w:rPr>
-      </w:pPr>
-      <w:r>
-        <w:rPr>
-          <w:rFonts w:ascii="Times New Roman" w:hAnsi="Times New Roman" w:cs="Times New Roman"/>
-          <w:sz w:val="24"/>
-          <w:szCs w:val="24"/>
-        </w:rPr>
-        <w:t xml:space="preserve">Banyak perusahaan sangat membutuhkan </w:t>
-      </w:r>
-      <w:r>
-        <w:rPr>
-          <w:rFonts w:ascii="Times New Roman" w:hAnsi="Times New Roman" w:cs="Times New Roman"/>
-          <w:sz w:val="24"/>
-          <w:szCs w:val="24"/>
-        </w:rPr>
-        <w:t>kerahasiaan informasi selama beroperasi menjalankan bisnisnya, tidak terkecuali PT. ASDP tentu akan membutuhkan keamanan dalam penerapan jaringan pada sistem pengiriman barang nantinya. Menggunakan teknologi VPN yang disediakan PT. Telkom, b</w:t>
-      </w:r>
-      <w:r>
-        <w:rPr>
-          <w:rFonts w:ascii="Times New Roman" w:hAnsi="Times New Roman" w:cs="Times New Roman"/>
-          <w:sz w:val="24"/>
-          <w:szCs w:val="24"/>
-        </w:rPr>
-        <w:t>erikut ini adalah manfaat dari VPN :</w:t>
+        <w:t>Teknologi VPN memungkinkan pekerjaan manifest atau input data dapat dilakukan secara remote atau tidak harus secara fisik berada di kantor namun dapat</w:t>
+      </w:r>
+      <w:r>
+        <w:rPr>
+          <w:rFonts w:ascii="Times New Roman" w:hAnsi="Times New Roman" w:cs="Times New Roman"/>
+          <w:sz w:val="24"/>
+          <w:szCs w:val="24"/>
+        </w:rPr>
+        <w:t xml:space="preserve"> mengakses komputer ataupun jaringan kantor, dari mana saja selama terhubung ke jaringan internet atau publik.</w:t>
       </w:r>
     </w:p>
     <w:p>
@@ -14462,7 +14637,7 @@
           <w:sz w:val="24"/>
           <w:szCs w:val="24"/>
         </w:rPr>
-        <w:t xml:space="preserve">Remote Access </w:t>
+        <w:t xml:space="preserve">Keamanan </w:t>
       </w:r>
     </w:p>
     <w:p>
@@ -14483,42 +14658,8 @@
           <w:sz w:val="24"/>
           <w:szCs w:val="24"/>
         </w:rPr>
-        <w:t>Teknologi VPN memungkinkan pekerjaan manifest atau input data dapat dilakukan secara remote atau tidak harus secara fisik berada di kantor namun dapat</w:t>
-      </w:r>
-      <w:r>
-        <w:rPr>
-          <w:rFonts w:ascii="Times New Roman" w:hAnsi="Times New Roman" w:cs="Times New Roman"/>
-          <w:sz w:val="24"/>
-          <w:szCs w:val="24"/>
-        </w:rPr>
-        <w:t xml:space="preserve"> mengakses komputer ataupun jaringan kantor, dari mana saja selama terhubung ke jaringan internet atau publik.</w:t>
-      </w:r>
-    </w:p>
-    <w:p>
-      <w:pPr>
-        <w:pStyle w:val="ListParagraph"/>
-        <w:spacing w:line="360" w:lineRule="auto"/>
-        <w:ind w:left="1134"/>
-        <w:jc w:val="both"/>
-        <w:rPr>
-          <w:rFonts w:ascii="Times New Roman" w:hAnsi="Times New Roman" w:cs="Times New Roman"/>
-          <w:sz w:val="24"/>
-          <w:szCs w:val="24"/>
-        </w:rPr>
-      </w:pPr>
-    </w:p>
-    <w:p>
-      <w:pPr>
-        <w:pStyle w:val="ListParagraph"/>
-        <w:spacing w:line="360" w:lineRule="auto"/>
-        <w:ind w:left="1134"/>
-        <w:jc w:val="both"/>
-        <w:rPr>
-          <w:rFonts w:ascii="Times New Roman" w:hAnsi="Times New Roman" w:cs="Times New Roman"/>
-          <w:sz w:val="24"/>
-          <w:szCs w:val="24"/>
-        </w:rPr>
-      </w:pPr>
+        <w:t>Selama user mengakses jaringan kantor menggunakan VPN maka tidak perlu khawatir jika data akan bocor karena VPN memberikan keamanan yang kuat dan tidak mudah dibobol oleh pihak yang tidak bertanggung jawab</w:t>
+      </w:r>
     </w:p>
     <w:p>
       <w:pPr>
@@ -14542,8 +14683,7 @@
           <w:sz w:val="24"/>
           <w:szCs w:val="24"/>
         </w:rPr>
-        <w:lastRenderedPageBreak/>
-        <w:t xml:space="preserve">Keamanan </w:t>
+        <w:t xml:space="preserve">Dapat menghemat biaya setup jaringan </w:t>
       </w:r>
     </w:p>
     <w:p>
@@ -14564,53 +14704,16 @@
           <w:sz w:val="24"/>
           <w:szCs w:val="24"/>
         </w:rPr>
-        <w:t>Selama user mengakses jaringan kantor menggunakan VPN maka tidak perlu khawatir jika data akan bocor karena VPN memberikan keamanan yang kuat dan tidak mudah dibobol oleh pihak yang tidak bertanggung jawab</w:t>
-      </w:r>
-    </w:p>
-    <w:p>
-      <w:pPr>
-        <w:pStyle w:val="ListParagraph"/>
-        <w:numPr>
-          <w:ilvl w:val="0"/>
-          <w:numId w:val="2"/>
-        </w:numPr>
-        <w:spacing w:line="360" w:lineRule="auto"/>
-        <w:ind w:left="1134"/>
-        <w:jc w:val="both"/>
-        <w:rPr>
-          <w:rFonts w:ascii="Times New Roman" w:hAnsi="Times New Roman" w:cs="Times New Roman"/>
-          <w:sz w:val="24"/>
-          <w:szCs w:val="24"/>
-        </w:rPr>
-      </w:pPr>
-      <w:r>
-        <w:rPr>
-          <w:rFonts w:ascii="Times New Roman" w:hAnsi="Times New Roman" w:cs="Times New Roman"/>
-          <w:sz w:val="24"/>
-          <w:szCs w:val="24"/>
-        </w:rPr>
-        <w:t xml:space="preserve">Dapat menghemat biaya setup jaringan </w:t>
-      </w:r>
-    </w:p>
-    <w:p>
-      <w:pPr>
-        <w:pStyle w:val="ListParagraph"/>
-        <w:spacing w:line="360" w:lineRule="auto"/>
-        <w:ind w:left="1134"/>
-        <w:jc w:val="both"/>
-        <w:rPr>
-          <w:rFonts w:ascii="Times New Roman" w:hAnsi="Times New Roman" w:cs="Times New Roman"/>
-          <w:sz w:val="24"/>
-          <w:szCs w:val="24"/>
-        </w:rPr>
-      </w:pPr>
-      <w:r>
-        <w:rPr>
-          <w:rFonts w:ascii="Times New Roman" w:hAnsi="Times New Roman" w:cs="Times New Roman"/>
-          <w:sz w:val="24"/>
-          <w:szCs w:val="24"/>
-        </w:rPr>
-        <w:t>VPN juga dapat dipakai sebagai cara alternatif untuk menghubungkan jaringan lokal yang cukup luas dengan biaya yang lebih rendah. Karena transmisi data yang digunakan pada VPN memakai media jaringan internet atau jaringan publik yang sebelumnya telah ada tanpa perlu membangun jaringan sendiri.</w:t>
+        <w:t xml:space="preserve">VPN juga dapat dipakai sebagai cara alternatif untuk menghubungkan jaringan lokal yang cukup luas dengan biaya yang lebih rendah. Karena </w:t>
+      </w:r>
+      <w:r>
+        <w:rPr>
+          <w:rFonts w:ascii="Times New Roman" w:hAnsi="Times New Roman" w:cs="Times New Roman"/>
+          <w:sz w:val="24"/>
+          <w:szCs w:val="24"/>
+        </w:rPr>
+        <w:lastRenderedPageBreak/>
+        <w:t>transmisi data yang digunakan pada VPN memakai media jaringan internet atau jaringan publik yang sebelumnya telah ada tanpa perlu membangun jaringan sendiri.</w:t>
       </w:r>
     </w:p>
     <w:p>
@@ -14747,8 +14850,8 @@
         </w:numPr>
         <w:ind w:left="567" w:hanging="567"/>
       </w:pPr>
-      <w:bookmarkStart w:id="131" w:name="_Hlk531693135"/>
-      <w:bookmarkStart w:id="132" w:name="_Toc531783993"/>
+      <w:bookmarkStart w:id="182" w:name="_Toc532217139"/>
+      <w:bookmarkStart w:id="183" w:name="_Hlk531693135"/>
       <w:r>
         <w:t>Multi Pro</w:t>
       </w:r>
@@ -14770,9 +14873,9 @@
       <w:r>
         <w:t>)</w:t>
       </w:r>
-      <w:bookmarkEnd w:id="132"/>
-    </w:p>
-    <w:bookmarkEnd w:id="131"/>
+      <w:bookmarkEnd w:id="182"/>
+    </w:p>
+    <w:bookmarkEnd w:id="183"/>
     <w:p>
       <w:pPr>
         <w:pStyle w:val="ListParagraph"/>
@@ -14815,17 +14918,21 @@
           <w:sz w:val="24"/>
           <w:szCs w:val="24"/>
         </w:rPr>
-        <w:t xml:space="preserve">akan diforward berdasarkan </w:t>
-      </w:r>
-      <w:r>
-        <w:rPr>
-          <w:rFonts w:ascii="Times New Roman" w:hAnsi="Times New Roman" w:cs="Times New Roman"/>
-          <w:sz w:val="24"/>
-          <w:szCs w:val="24"/>
-        </w:rPr>
-        <w:lastRenderedPageBreak/>
-        <w:t>label yang sudah diberikan pada paket, sehingga tidak perlu lagi melihat IP pada packet.</w:t>
-      </w:r>
+        <w:t>akan diforward berdasarkan label yang sudah diberikan pada paket, sehingga tidak perlu lagi melihat IP pada packet.</w:t>
+      </w:r>
+    </w:p>
+    <w:p>
+      <w:pPr>
+        <w:pStyle w:val="ListParagraph"/>
+        <w:spacing w:line="360" w:lineRule="auto"/>
+        <w:ind w:left="567" w:firstLine="604"/>
+        <w:jc w:val="both"/>
+        <w:rPr>
+          <w:rFonts w:ascii="Times New Roman" w:hAnsi="Times New Roman" w:cs="Times New Roman"/>
+          <w:sz w:val="24"/>
+          <w:szCs w:val="24"/>
+        </w:rPr>
+      </w:pPr>
     </w:p>
     <w:p>
       <w:pPr>
@@ -14844,10 +14951,11 @@
         <w:rPr>
           <w:noProof/>
         </w:rPr>
+        <w:lastRenderedPageBreak/>
         <w:drawing>
-          <wp:inline distT="0" distB="0" distL="0" distR="0" wp14:anchorId="5052B6CE" wp14:editId="2057D5F1">
-            <wp:extent cx="4829903" cy="1786270"/>
-            <wp:effectExtent l="0" t="0" r="8890" b="4445"/>
+          <wp:inline distT="0" distB="0" distL="0" distR="0" wp14:anchorId="5052B6CE" wp14:editId="11609994">
+            <wp:extent cx="4657405" cy="1722475"/>
+            <wp:effectExtent l="0" t="0" r="0" b="0"/>
             <wp:docPr id="11" name="Picture 11"/>
             <wp:cNvGraphicFramePr>
               <a:graphicFrameLocks xmlns:a="http://schemas.openxmlformats.org/drawingml/2006/main" noChangeAspect="1"/>
@@ -14868,7 +14976,7 @@
                   <pic:spPr>
                     <a:xfrm>
                       <a:off x="0" y="0"/>
-                      <a:ext cx="4864115" cy="1798923"/>
+                      <a:ext cx="4722937" cy="1746711"/>
                     </a:xfrm>
                     <a:prstGeom prst="rect">
                       <a:avLst/>
@@ -14895,8 +15003,8 @@
           <w:szCs w:val="24"/>
         </w:rPr>
       </w:pPr>
-      <w:bookmarkStart w:id="133" w:name="_Hlk531784214"/>
-      <w:bookmarkStart w:id="134" w:name="_Toc531784420"/>
+      <w:bookmarkStart w:id="184" w:name="_Toc532217339"/>
+      <w:bookmarkStart w:id="185" w:name="_Hlk531784214"/>
       <w:r>
         <w:rPr>
           <w:rFonts w:ascii="Times New Roman" w:hAnsi="Times New Roman" w:cs="Times New Roman"/>
@@ -14986,9 +15094,9 @@
         </w:rPr>
         <w:t>Arsitektur Topologi Jaringan MPLS</w:t>
       </w:r>
-      <w:bookmarkEnd w:id="134"/>
-    </w:p>
-    <w:bookmarkEnd w:id="133"/>
+      <w:bookmarkEnd w:id="184"/>
+    </w:p>
+    <w:bookmarkEnd w:id="185"/>
     <w:p>
       <w:pPr>
         <w:pStyle w:val="ListParagraph"/>
@@ -15092,19 +15200,6 @@
         </w:rPr>
         <w:t xml:space="preserve">VPN IP-MPLS mampu memberikan layanan komunikasi data any to any connection berbasis IP Multi Protocol Label Switching (MPLS). Dalam hal keamanan, VPN IP-MPLS ini setingkat dengan frame relay/ATM, dimana trafik atau lalu lintas data dialirkan dalam suatu jaringan yang terpisah dengan jaringan publik lainnya atau jaringan internet. Beberapa kelebihan yang dapat disediakan oleh VPN IP-MPLS adalah sebagai berikut: </w:t>
       </w:r>
-    </w:p>
-    <w:p>
-      <w:pPr>
-        <w:pStyle w:val="ListParagraph"/>
-        <w:spacing w:line="360" w:lineRule="auto"/>
-        <w:ind w:firstLine="544"/>
-        <w:jc w:val="both"/>
-        <w:rPr>
-          <w:rFonts w:ascii="Times New Roman" w:hAnsi="Times New Roman" w:cs="Times New Roman"/>
-          <w:sz w:val="24"/>
-          <w:szCs w:val="24"/>
-        </w:rPr>
-      </w:pPr>
     </w:p>
     <w:p>
       <w:pPr>
@@ -15122,14 +15217,13 @@
           <w:szCs w:val="24"/>
         </w:rPr>
       </w:pPr>
-      <w:bookmarkStart w:id="135" w:name="_Hlk531692794"/>
-      <w:r>
-        <w:rPr>
-          <w:rFonts w:ascii="Times New Roman" w:hAnsi="Times New Roman" w:cs="Times New Roman"/>
-          <w:sz w:val="24"/>
-          <w:szCs w:val="24"/>
-        </w:rPr>
-        <w:lastRenderedPageBreak/>
+      <w:bookmarkStart w:id="186" w:name="_Hlk531692794"/>
+      <w:r>
+        <w:rPr>
+          <w:rFonts w:ascii="Times New Roman" w:hAnsi="Times New Roman" w:cs="Times New Roman"/>
+          <w:sz w:val="24"/>
+          <w:szCs w:val="24"/>
+        </w:rPr>
         <w:t xml:space="preserve">Multiservices Offering </w:t>
       </w:r>
     </w:p>
@@ -15153,6 +15247,19 @@
         </w:rPr>
         <w:t xml:space="preserve">VPN-MPLS menawarkan berbagai macam aplikasi bisnis antara lain berupa voice, data, dan video. </w:t>
       </w:r>
+    </w:p>
+    <w:p>
+      <w:pPr>
+        <w:pStyle w:val="ListParagraph"/>
+        <w:spacing w:line="360" w:lineRule="auto"/>
+        <w:ind w:left="1080"/>
+        <w:jc w:val="both"/>
+        <w:rPr>
+          <w:rFonts w:ascii="Times New Roman" w:hAnsi="Times New Roman" w:cs="Times New Roman"/>
+          <w:sz w:val="24"/>
+          <w:szCs w:val="24"/>
+        </w:rPr>
+      </w:pPr>
     </w:p>
     <w:p>
       <w:pPr>
@@ -15176,6 +15283,7 @@
           <w:sz w:val="24"/>
           <w:szCs w:val="24"/>
         </w:rPr>
+        <w:lastRenderedPageBreak/>
         <w:t xml:space="preserve">Provisioning Scalability </w:t>
       </w:r>
     </w:p>
@@ -15271,7 +15379,7 @@
         <w:t xml:space="preserve">Security </w:t>
       </w:r>
     </w:p>
-    <w:bookmarkEnd w:id="135"/>
+    <w:bookmarkEnd w:id="186"/>
     <w:p>
       <w:pPr>
         <w:pStyle w:val="ListParagraph"/>
@@ -15358,39 +15466,12 @@
           <w:szCs w:val="24"/>
         </w:rPr>
       </w:pPr>
-    </w:p>
-    <w:p>
-      <w:pPr>
-        <w:pStyle w:val="ListParagraph"/>
-        <w:spacing w:line="360" w:lineRule="auto"/>
-        <w:ind w:left="1080" w:firstLine="360"/>
-        <w:jc w:val="both"/>
-        <w:rPr>
-          <w:rFonts w:ascii="Times New Roman" w:hAnsi="Times New Roman" w:cs="Times New Roman"/>
-          <w:sz w:val="24"/>
-          <w:szCs w:val="24"/>
-        </w:rPr>
-      </w:pPr>
-    </w:p>
-    <w:p>
-      <w:pPr>
-        <w:pStyle w:val="ListParagraph"/>
-        <w:spacing w:line="360" w:lineRule="auto"/>
-        <w:ind w:left="1080" w:firstLine="360"/>
-        <w:jc w:val="both"/>
-        <w:rPr>
-          <w:rFonts w:ascii="Times New Roman" w:hAnsi="Times New Roman" w:cs="Times New Roman"/>
-          <w:sz w:val="24"/>
-          <w:szCs w:val="24"/>
-        </w:rPr>
-      </w:pPr>
-      <w:r>
-        <w:rPr>
-          <w:rFonts w:ascii="Times New Roman" w:hAnsi="Times New Roman" w:cs="Times New Roman"/>
-          <w:sz w:val="24"/>
-          <w:szCs w:val="24"/>
-        </w:rPr>
-        <w:lastRenderedPageBreak/>
+      <w:r>
+        <w:rPr>
+          <w:rFonts w:ascii="Times New Roman" w:hAnsi="Times New Roman" w:cs="Times New Roman"/>
+          <w:sz w:val="24"/>
+          <w:szCs w:val="24"/>
+        </w:rPr>
         <w:t xml:space="preserve">Beberapa fitur IP MPLS antara lain: </w:t>
       </w:r>
     </w:p>
@@ -15441,6 +15522,7 @@
           <w:sz w:val="24"/>
           <w:szCs w:val="24"/>
         </w:rPr>
+        <w:lastRenderedPageBreak/>
         <w:t xml:space="preserve">Extranet Faktor terpenting dalam jaringan extranet adalah security dan accessabilitiy. IP MPLS mendukung kedua requirement ini. Sistem keamanan selain telah dijamin di dalam core network IP MPLS dalam bentuk VPN untuk setiap group pemakai, di sisi pemakai masih dapat ditambah firewall atau sistem keamanan lain seperti enkripsi, dan lain-lain. Dalam hal accessabilitiy jaringan IP memiliki kemampuan penuh untuk dapat dipergunakan oleh berbagai aplikasi. </w:t>
       </w:r>
     </w:p>
@@ -15478,9 +15560,11 @@
         </w:numPr>
         <w:ind w:left="567" w:hanging="567"/>
       </w:pPr>
+      <w:bookmarkStart w:id="187" w:name="_Toc532217140"/>
       <w:r>
         <w:t>Jenis Class of Service yang Ditawarkan PT. Telkom</w:t>
       </w:r>
+      <w:bookmarkEnd w:id="187"/>
     </w:p>
     <w:p>
       <w:pPr>
@@ -16008,46 +16092,6 @@
     </w:p>
     <w:p>
       <w:pPr>
-        <w:suppressAutoHyphens/>
-        <w:spacing w:after="0" w:line="240" w:lineRule="auto"/>
-        <w:rPr>
-          <w:rFonts w:ascii="Times New Roman" w:eastAsia="Times New Roman" w:hAnsi="Times New Roman" w:cs="Times New Roman"/>
-          <w:lang w:eastAsia="ar-SA"/>
-        </w:rPr>
-      </w:pPr>
-    </w:p>
-    <w:p>
-      <w:pPr>
-        <w:suppressAutoHyphens/>
-        <w:spacing w:after="0" w:line="240" w:lineRule="auto"/>
-        <w:rPr>
-          <w:rFonts w:ascii="Times New Roman" w:eastAsia="Times New Roman" w:hAnsi="Times New Roman" w:cs="Times New Roman"/>
-          <w:lang w:eastAsia="ar-SA"/>
-        </w:rPr>
-      </w:pPr>
-    </w:p>
-    <w:p>
-      <w:pPr>
-        <w:suppressAutoHyphens/>
-        <w:spacing w:after="0" w:line="240" w:lineRule="auto"/>
-        <w:rPr>
-          <w:rFonts w:ascii="Times New Roman" w:eastAsia="Times New Roman" w:hAnsi="Times New Roman" w:cs="Times New Roman"/>
-          <w:lang w:eastAsia="ar-SA"/>
-        </w:rPr>
-      </w:pPr>
-    </w:p>
-    <w:p>
-      <w:pPr>
-        <w:suppressAutoHyphens/>
-        <w:spacing w:after="0" w:line="240" w:lineRule="auto"/>
-        <w:rPr>
-          <w:rFonts w:ascii="Times New Roman" w:eastAsia="Times New Roman" w:hAnsi="Times New Roman" w:cs="Times New Roman"/>
-          <w:lang w:eastAsia="ar-SA"/>
-        </w:rPr>
-      </w:pPr>
-    </w:p>
-    <w:p>
-      <w:pPr>
         <w:numPr>
           <w:ilvl w:val="0"/>
           <w:numId w:val="32"/>
@@ -17210,10 +17254,76 @@
     </w:p>
     <w:p>
       <w:pPr>
+        <w:spacing w:line="360" w:lineRule="auto"/>
+        <w:jc w:val="both"/>
+        <w:rPr>
+          <w:rFonts w:ascii="Times New Roman" w:hAnsi="Times New Roman" w:cs="Times New Roman"/>
+          <w:sz w:val="24"/>
+          <w:szCs w:val="24"/>
+        </w:rPr>
+      </w:pPr>
+    </w:p>
+    <w:p>
+      <w:pPr>
+        <w:spacing w:line="360" w:lineRule="auto"/>
+        <w:jc w:val="both"/>
+        <w:rPr>
+          <w:rFonts w:ascii="Times New Roman" w:hAnsi="Times New Roman" w:cs="Times New Roman"/>
+          <w:sz w:val="24"/>
+          <w:szCs w:val="24"/>
+        </w:rPr>
+      </w:pPr>
+    </w:p>
+    <w:p>
+      <w:pPr>
+        <w:spacing w:line="360" w:lineRule="auto"/>
+        <w:jc w:val="both"/>
+        <w:rPr>
+          <w:rFonts w:ascii="Times New Roman" w:hAnsi="Times New Roman" w:cs="Times New Roman"/>
+          <w:sz w:val="24"/>
+          <w:szCs w:val="24"/>
+        </w:rPr>
+      </w:pPr>
+    </w:p>
+    <w:p>
+      <w:pPr>
+        <w:spacing w:line="360" w:lineRule="auto"/>
+        <w:jc w:val="both"/>
+        <w:rPr>
+          <w:rFonts w:ascii="Times New Roman" w:hAnsi="Times New Roman" w:cs="Times New Roman"/>
+          <w:sz w:val="24"/>
+          <w:szCs w:val="24"/>
+        </w:rPr>
+      </w:pPr>
+    </w:p>
+    <w:p>
+      <w:pPr>
+        <w:spacing w:line="360" w:lineRule="auto"/>
+        <w:jc w:val="both"/>
+        <w:rPr>
+          <w:rFonts w:ascii="Times New Roman" w:hAnsi="Times New Roman" w:cs="Times New Roman"/>
+          <w:sz w:val="24"/>
+          <w:szCs w:val="24"/>
+        </w:rPr>
+      </w:pPr>
+    </w:p>
+    <w:p>
+      <w:pPr>
+        <w:spacing w:line="360" w:lineRule="auto"/>
+        <w:jc w:val="both"/>
+        <w:rPr>
+          <w:rFonts w:ascii="Times New Roman" w:hAnsi="Times New Roman" w:cs="Times New Roman"/>
+          <w:sz w:val="24"/>
+          <w:szCs w:val="24"/>
+        </w:rPr>
+      </w:pPr>
+    </w:p>
+    <w:p>
+      <w:pPr>
         <w:pStyle w:val="Heading1"/>
       </w:pPr>
-      <w:bookmarkStart w:id="136" w:name="_Hlk531606778"/>
-      <w:bookmarkStart w:id="137" w:name="_Toc531783995"/>
+      <w:bookmarkStart w:id="188" w:name="_Toc532217141"/>
+      <w:bookmarkStart w:id="189" w:name="_Hlk531606778"/>
       <w:r>
         <w:lastRenderedPageBreak/>
         <w:t xml:space="preserve">BAB </w:t>
@@ -17221,19 +17331,19 @@
       <w:r>
         <w:t>IV</w:t>
       </w:r>
-      <w:bookmarkEnd w:id="137"/>
+      <w:bookmarkEnd w:id="188"/>
     </w:p>
     <w:p>
       <w:pPr>
         <w:pStyle w:val="Heading1"/>
       </w:pPr>
-      <w:bookmarkStart w:id="138" w:name="_Toc531783996"/>
+      <w:bookmarkStart w:id="190" w:name="_Toc532217142"/>
       <w:r>
         <w:t>PEMBAHASAN</w:t>
       </w:r>
-      <w:bookmarkEnd w:id="138"/>
-    </w:p>
-    <w:bookmarkEnd w:id="136"/>
+      <w:bookmarkEnd w:id="190"/>
+    </w:p>
+    <w:bookmarkEnd w:id="189"/>
     <w:p>
       <w:pPr>
         <w:spacing w:line="360" w:lineRule="auto"/>
@@ -17425,7 +17535,7 @@
           <w:rFonts w:eastAsia="Calibri"/>
         </w:rPr>
       </w:pPr>
-      <w:bookmarkStart w:id="139" w:name="_Toc531783997"/>
+      <w:bookmarkStart w:id="191" w:name="_Toc532217143"/>
       <w:r>
         <w:rPr>
           <w:rFonts w:eastAsia="Calibri"/>
@@ -17467,7 +17577,7 @@
         </w:rPr>
         <w:t>Port.</w:t>
       </w:r>
-      <w:bookmarkEnd w:id="139"/>
+      <w:bookmarkEnd w:id="191"/>
     </w:p>
     <w:p>
       <w:pPr>
@@ -17570,8 +17680,8 @@
           <w:szCs w:val="24"/>
         </w:rPr>
       </w:pPr>
-      <w:bookmarkStart w:id="140" w:name="_Hlk531784239"/>
-      <w:bookmarkStart w:id="141" w:name="_Toc531784421"/>
+      <w:bookmarkStart w:id="192" w:name="_Toc532217340"/>
+      <w:bookmarkStart w:id="193" w:name="_Hlk531784239"/>
       <w:r>
         <w:rPr>
           <w:rFonts w:ascii="Times New Roman" w:hAnsi="Times New Roman" w:cs="Times New Roman"/>
@@ -17661,7 +17771,7 @@
         </w:rPr>
         <w:t>Flowchart Pengiriman Barang</w:t>
       </w:r>
-      <w:bookmarkEnd w:id="141"/>
+      <w:bookmarkEnd w:id="192"/>
       <w:r>
         <w:rPr>
           <w:rFonts w:ascii="Times New Roman" w:hAnsi="Times New Roman" w:cs="Times New Roman"/>
@@ -17674,7 +17784,7 @@
         <w:t xml:space="preserve"> </w:t>
       </w:r>
     </w:p>
-    <w:bookmarkEnd w:id="140"/>
+    <w:bookmarkEnd w:id="193"/>
     <w:p>
       <w:pPr>
         <w:spacing w:line="360" w:lineRule="auto"/>
@@ -17771,16 +17881,7 @@
           <w:sz w:val="24"/>
           <w:szCs w:val="24"/>
         </w:rPr>
-        <w:t xml:space="preserve">Petugas loket  mengisikan data-data pengiriman barang dengan menggunakan sistem yang sudah disediakan dengan memasukkan  nama, no identitas, alamat tujuan, dan tanggal pengiriman, tipe barang, </w:t>
-      </w:r>
-      <w:r>
-        <w:rPr>
-          <w:rFonts w:ascii="Times New Roman" w:eastAsia="Calibri" w:hAnsi="Times New Roman" w:cs="Times New Roman"/>
-          <w:sz w:val="24"/>
-          <w:szCs w:val="24"/>
-        </w:rPr>
-        <w:lastRenderedPageBreak/>
-        <w:t>nomer hp. Pengirim barang diharuskan mengisi dan menandatangani form declaration non dangerous goods.</w:t>
+        <w:t>Petugas loket  mengisikan data-data pengiriman barang dengan menggunakan sistem yang sudah disediakan dengan memasukkan  nama, no identitas, alamat tujuan, dan tanggal pengiriman, tipe barang, nomer hp. Pengirim barang diharuskan mengisi dan menandatangani form declaration non dangerous goods.</w:t>
       </w:r>
     </w:p>
     <w:p>
@@ -17804,6 +17905,7 @@
           <w:sz w:val="24"/>
           <w:szCs w:val="24"/>
         </w:rPr>
+        <w:lastRenderedPageBreak/>
         <w:t>Selain datang langsung ke loket terdekat, registrasi dapat dilakukan secara oline melalui aplikasi atau web yang tersedia. Dengan fitur ini pelanggan dapat mengetahui estimasi biaya pengirimanya.</w:t>
       </w:r>
     </w:p>
@@ -18173,8 +18275,16 @@
           <w:sz w:val="24"/>
           <w:szCs w:val="24"/>
         </w:rPr>
+        <w:t xml:space="preserve">Ketika kapal telah sampai di pelabuhan tujuan, petugas akan menurunkan barang dan kembali melakukan scanning QR code pada barang untuk mengupdate lokasi terbaru ke database sekalogus </w:t>
+      </w:r>
+      <w:r>
+        <w:rPr>
+          <w:rFonts w:ascii="Times New Roman" w:eastAsia="Calibri" w:hAnsi="Times New Roman" w:cs="Times New Roman"/>
+          <w:sz w:val="24"/>
+          <w:szCs w:val="24"/>
+        </w:rPr>
         <w:lastRenderedPageBreak/>
-        <w:t>Ketika kapal telah sampai di pelabuhan tujuan, petugas akan menurunkan barang dan kembali melakukan scanning QR code pada barang untuk mengupdate lokasi terbaru ke database sekalogus sistem mengirimkan notifikasi berupa sms ke penerima dan pengirim barang.</w:t>
+        <w:t>sistem mengirimkan notifikasi berupa sms ke penerima dan pengirim barang.</w:t>
       </w:r>
     </w:p>
     <w:p>
@@ -18336,7 +18446,7 @@
           <w:rFonts w:eastAsia="Calibri"/>
         </w:rPr>
       </w:pPr>
-      <w:bookmarkStart w:id="142" w:name="_Toc531783998"/>
+      <w:bookmarkStart w:id="194" w:name="_Toc532217144"/>
       <w:r>
         <w:rPr>
           <w:rFonts w:eastAsia="Calibri"/>
@@ -18361,7 +18471,7 @@
         </w:rPr>
         <w:t xml:space="preserve"> Pelanggan</w:t>
       </w:r>
-      <w:bookmarkEnd w:id="142"/>
+      <w:bookmarkEnd w:id="194"/>
     </w:p>
     <w:p>
       <w:pPr>
@@ -18528,7 +18638,23 @@
           <w:sz w:val="24"/>
           <w:szCs w:val="24"/>
         </w:rPr>
-        <w:t xml:space="preserve">Teknologi VPN yang akan digunakan untuk menghubungkan jaringan kantor pusat dan kantor </w:t>
+        <w:t xml:space="preserve">Teknologi VPN yang akan digunakan untuk menghubungkan jaringan kantor pusat dan kantor cabang pada </w:t>
+      </w:r>
+      <w:r>
+        <w:rPr>
+          <w:rFonts w:ascii="Times New Roman" w:hAnsi="Times New Roman" w:cs="Times New Roman"/>
+          <w:sz w:val="24"/>
+          <w:szCs w:val="24"/>
+        </w:rPr>
+        <w:t xml:space="preserve">PT. ASDP </w:t>
+      </w:r>
+      <w:r>
+        <w:rPr>
+          <w:rFonts w:ascii="Times New Roman" w:hAnsi="Times New Roman" w:cs="Times New Roman"/>
+          <w:sz w:val="24"/>
+          <w:szCs w:val="24"/>
+        </w:rPr>
+        <w:t xml:space="preserve"> adalah VPN IP MPLS. VPN yang dibangun dengan MPLS sangat berbeda dengan VPN yang hanya dibangun berdasarkan teknologi IP, yang memanfaatkan enkripsi data. VPN pada MPLS lebih mirip dengan virtual circuit dari frame relay atau ATM, yang </w:t>
       </w:r>
       <w:r>
         <w:rPr>
@@ -18537,23 +18663,7 @@
           <w:szCs w:val="24"/>
         </w:rPr>
         <w:lastRenderedPageBreak/>
-        <w:t xml:space="preserve">cabang pada </w:t>
-      </w:r>
-      <w:r>
-        <w:rPr>
-          <w:rFonts w:ascii="Times New Roman" w:hAnsi="Times New Roman" w:cs="Times New Roman"/>
-          <w:sz w:val="24"/>
-          <w:szCs w:val="24"/>
-        </w:rPr>
-        <w:t xml:space="preserve">PT. ASDP </w:t>
-      </w:r>
-      <w:r>
-        <w:rPr>
-          <w:rFonts w:ascii="Times New Roman" w:hAnsi="Times New Roman" w:cs="Times New Roman"/>
-          <w:sz w:val="24"/>
-          <w:szCs w:val="24"/>
-        </w:rPr>
-        <w:t xml:space="preserve"> adalah VPN IP MPLS. VPN yang dibangun dengan MPLS sangat berbeda dengan VPN yang hanya dibangun berdasarkan teknologi IP, yang memanfaatkan enkripsi data. VPN pada MPLS lebih mirip dengan virtual circuit dari frame relay atau ATM, yang dibangun dengan membentuk isolasi trafik. yang didefinisikan. VPN IP MPLS ini memiliki kelebihan dibandingkan dengan VPN berbasis frame relay atau ATM . VPN IP digunakan untuk merealisasikan</w:t>
+        <w:t>dibangun dengan membentuk isolasi trafik. yang didefinisikan. VPN IP MPLS ini memiliki kelebihan dibandingkan dengan VPN berbasis frame relay atau ATM . VPN IP digunakan untuk merealisasikan</w:t>
       </w:r>
       <w:r>
         <w:rPr>
@@ -18713,8 +18823,8 @@
           <w:szCs w:val="24"/>
         </w:rPr>
       </w:pPr>
-      <w:bookmarkStart w:id="143" w:name="_Hlk531784282"/>
-      <w:bookmarkStart w:id="144" w:name="_Toc531784422"/>
+      <w:bookmarkStart w:id="195" w:name="_Toc532217341"/>
+      <w:bookmarkStart w:id="196" w:name="_Hlk531784282"/>
       <w:r>
         <w:rPr>
           <w:rFonts w:ascii="Times New Roman" w:hAnsi="Times New Roman" w:cs="Times New Roman"/>
@@ -18804,9 +18914,9 @@
         </w:rPr>
         <w:t>Persebaran Pelabuhan dan Kantor Cabang PT. ASDP Indonesia Ferry</w:t>
       </w:r>
-      <w:bookmarkEnd w:id="144"/>
-    </w:p>
-    <w:bookmarkEnd w:id="143"/>
+      <w:bookmarkEnd w:id="195"/>
+    </w:p>
+    <w:bookmarkEnd w:id="196"/>
     <w:p>
       <w:pPr>
         <w:spacing w:line="360" w:lineRule="auto"/>
@@ -18845,10 +18955,10 @@
         </w:rPr>
         <w:lastRenderedPageBreak/>
         <w:drawing>
-          <wp:inline distT="0" distB="0" distL="0" distR="0" wp14:anchorId="264C3808" wp14:editId="4D65ABE8">
-            <wp:extent cx="4689161" cy="2958860"/>
-            <wp:effectExtent l="0" t="0" r="0" b="0"/>
-            <wp:docPr id="7" name="Picture 7"/>
+          <wp:inline distT="0" distB="0" distL="0" distR="0" wp14:anchorId="143C324F" wp14:editId="373C7BB5">
+            <wp:extent cx="4794885" cy="3022673"/>
+            <wp:effectExtent l="0" t="0" r="5715" b="6350"/>
+            <wp:docPr id="5" name="Picture 5"/>
             <wp:cNvGraphicFramePr>
               <a:graphicFrameLocks xmlns:a="http://schemas.openxmlformats.org/drawingml/2006/main" noChangeAspect="1"/>
             </wp:cNvGraphicFramePr>
@@ -18877,7 +18987,7 @@
                   <pic:spPr bwMode="auto">
                     <a:xfrm>
                       <a:off x="0" y="0"/>
-                      <a:ext cx="4694781" cy="2962406"/>
+                      <a:ext cx="4796592" cy="3023749"/>
                     </a:xfrm>
                     <a:prstGeom prst="rect">
                       <a:avLst/>
@@ -18905,8 +19015,8 @@
           <w:szCs w:val="24"/>
         </w:rPr>
       </w:pPr>
-      <w:bookmarkStart w:id="145" w:name="_Hlk531784313"/>
-      <w:bookmarkStart w:id="146" w:name="_Toc531784423"/>
+      <w:bookmarkStart w:id="197" w:name="_Toc532217342"/>
+      <w:bookmarkStart w:id="198" w:name="_Hlk531784313"/>
       <w:r>
         <w:rPr>
           <w:rFonts w:ascii="Times New Roman" w:hAnsi="Times New Roman" w:cs="Times New Roman"/>
@@ -19025,9 +19135,9 @@
         </w:rPr>
         <w:t>.</w:t>
       </w:r>
-      <w:bookmarkEnd w:id="146"/>
-    </w:p>
-    <w:bookmarkEnd w:id="145"/>
+      <w:bookmarkEnd w:id="197"/>
+    </w:p>
+    <w:bookmarkEnd w:id="198"/>
     <w:p>
       <w:pPr>
         <w:spacing w:line="360" w:lineRule="auto"/>
@@ -19180,7 +19290,7 @@
         </w:rPr>
         <w:t xml:space="preserve"> </w:t>
       </w:r>
-      <w:bookmarkStart w:id="147" w:name="_Hlk531793949"/>
+      <w:bookmarkStart w:id="199" w:name="_Hlk531793949"/>
       <w:r>
         <w:rPr>
           <w:rFonts w:ascii="Times New Roman" w:eastAsia="Calibri" w:hAnsi="Times New Roman" w:cs="Times New Roman"/>
@@ -19217,7 +19327,6 @@
           <w:szCs w:val="24"/>
           <w:lang w:val="sv-SE"/>
         </w:rPr>
-        <w:lastRenderedPageBreak/>
         <w:t>Router yang digunakan disisi pelanggan harus mampu melakukan antrian paket dengan metode prioritas antrian (PQ) dan metode antrian dengan pembobotan (WFQ).</w:t>
       </w:r>
     </w:p>
@@ -19247,6 +19356,7 @@
           <w:szCs w:val="24"/>
           <w:lang w:val="sv-SE"/>
         </w:rPr>
+        <w:lastRenderedPageBreak/>
         <w:t>Router harus mampu mengidentifikasi dan menandai paket-paket yang akan dilewatkan ke jaringan dengan tanda khusus sehingga dapat dikenali di router TELKOM sebagai paket dengan perlakuan khusus.</w:t>
       </w:r>
     </w:p>
@@ -19302,7 +19412,7 @@
         <w:t>Secara umum berikut adalah skema jaringan yang diperlukan pada setiap CPE atau jaringan kantor pusat dan kantor cabang.</w:t>
       </w:r>
     </w:p>
-    <w:bookmarkEnd w:id="147"/>
+    <w:bookmarkEnd w:id="199"/>
     <w:p>
       <w:pPr>
         <w:spacing w:line="360" w:lineRule="auto"/>
@@ -19385,8 +19495,8 @@
           <w:lang w:val="sv-SE"/>
         </w:rPr>
       </w:pPr>
-      <w:bookmarkStart w:id="148" w:name="_Toc531784424"/>
-      <w:bookmarkStart w:id="149" w:name="_Hlk531791911"/>
+      <w:bookmarkStart w:id="200" w:name="_Toc532217343"/>
+      <w:bookmarkStart w:id="201" w:name="_Hlk531791911"/>
       <w:r>
         <w:rPr>
           <w:rFonts w:ascii="Times New Roman" w:hAnsi="Times New Roman" w:cs="Times New Roman"/>
@@ -19488,7 +19598,7 @@
         </w:rPr>
         <w:t>Rancangan Jaringan pada Kantor Pusat PT. ASDP Indonesia Ferry</w:t>
       </w:r>
-      <w:bookmarkEnd w:id="148"/>
+      <w:bookmarkEnd w:id="200"/>
     </w:p>
     <w:p>
       <w:pPr>
@@ -19508,7 +19618,7 @@
         </w:rPr>
         <w:tab/>
       </w:r>
-      <w:bookmarkStart w:id="150" w:name="_Hlk531792330"/>
+      <w:bookmarkStart w:id="202" w:name="_Hlk531792330"/>
       <w:r>
         <w:rPr>
           <w:rFonts w:ascii="Times New Roman" w:hAnsi="Times New Roman" w:cs="Times New Roman"/>
@@ -19601,7 +19711,7 @@
         </w:rPr>
         <w:t>realtime</w:t>
       </w:r>
-      <w:bookmarkStart w:id="151" w:name="_Hlk531792555"/>
+      <w:bookmarkStart w:id="203" w:name="_Hlk531792555"/>
       <w:r>
         <w:rPr>
           <w:rFonts w:ascii="Times New Roman" w:hAnsi="Times New Roman" w:cs="Times New Roman"/>
@@ -19611,7 +19721,7 @@
         </w:rPr>
         <w:t>.</w:t>
       </w:r>
-      <w:bookmarkEnd w:id="150"/>
+      <w:bookmarkEnd w:id="202"/>
       <w:r>
         <w:rPr>
           <w:rFonts w:ascii="Times New Roman" w:hAnsi="Times New Roman" w:cs="Times New Roman"/>
@@ -19621,9 +19731,9 @@
         </w:rPr>
         <w:t xml:space="preserve"> Jumlah PC ataupun end device seperti line telepon, hp, laptop dan lainnya disesuaikan kebutuhan pada kantor pusat. </w:t>
       </w:r>
-      <w:bookmarkEnd w:id="151"/>
-    </w:p>
-    <w:bookmarkEnd w:id="149"/>
+      <w:bookmarkEnd w:id="203"/>
+    </w:p>
+    <w:bookmarkEnd w:id="201"/>
     <w:p>
       <w:pPr>
         <w:spacing w:line="360" w:lineRule="auto"/>
@@ -19704,6 +19814,7 @@
           <w:lang w:val="sv-SE"/>
         </w:rPr>
       </w:pPr>
+      <w:bookmarkStart w:id="204" w:name="_Toc532217344"/>
       <w:r>
         <w:rPr>
           <w:rFonts w:ascii="Times New Roman" w:hAnsi="Times New Roman" w:cs="Times New Roman"/>
@@ -19794,6 +19905,7 @@
         </w:rPr>
         <w:t>Rancangan Jaringan pada Kantor Cabang PT. ASDP Indonesia Ferry</w:t>
       </w:r>
+      <w:bookmarkEnd w:id="204"/>
     </w:p>
     <w:p>
       <w:pPr>
@@ -19931,7 +20043,7 @@
           <w:rFonts w:eastAsia="Calibri"/>
         </w:rPr>
       </w:pPr>
-      <w:bookmarkStart w:id="152" w:name="_Toc531783999"/>
+      <w:bookmarkStart w:id="205" w:name="_Toc532217145"/>
       <w:r>
         <w:rPr>
           <w:rFonts w:eastAsia="Calibri"/>
@@ -19951,7 +20063,7 @@
         </w:rPr>
         <w:t xml:space="preserve"> Solution</w:t>
       </w:r>
-      <w:bookmarkEnd w:id="152"/>
+      <w:bookmarkEnd w:id="205"/>
     </w:p>
     <w:p>
       <w:pPr>
@@ -20081,16 +20193,7 @@
           <w:sz w:val="24"/>
           <w:szCs w:val="24"/>
         </w:rPr>
-        <w:t xml:space="preserve"> dapat lebih berkembang lagi menjadi door to door, atau barang dapat sampai langsung ke penerima yang dituju. Sistem </w:t>
-      </w:r>
-      <w:r>
-        <w:rPr>
-          <w:rFonts w:ascii="Times New Roman" w:eastAsia="Calibri" w:hAnsi="Times New Roman" w:cs="Times New Roman"/>
-          <w:sz w:val="24"/>
-          <w:szCs w:val="24"/>
-        </w:rPr>
-        <w:lastRenderedPageBreak/>
-        <w:t xml:space="preserve">door to door dapat dikembangan dengan sistem </w:t>
+        <w:t xml:space="preserve"> dapat lebih berkembang lagi menjadi door to door, atau barang dapat sampai langsung ke penerima yang dituju. Sistem door to door dapat dikembangan dengan sistem </w:t>
       </w:r>
       <w:r>
         <w:rPr>
@@ -20134,11 +20237,12 @@
           <w:rFonts w:eastAsia="Calibri"/>
         </w:rPr>
       </w:pPr>
-      <w:bookmarkStart w:id="153" w:name="_Toc531784000"/>
+      <w:bookmarkStart w:id="206" w:name="_Toc532217146"/>
       <w:r>
         <w:rPr>
           <w:rFonts w:eastAsia="Calibri"/>
         </w:rPr>
+        <w:lastRenderedPageBreak/>
         <w:t xml:space="preserve">Meninjau Ketersediaan Infrastruktur </w:t>
       </w:r>
       <w:r>
@@ -20165,7 +20269,7 @@
         </w:rPr>
         <w:t>)</w:t>
       </w:r>
-      <w:bookmarkEnd w:id="153"/>
+      <w:bookmarkEnd w:id="206"/>
     </w:p>
     <w:p>
       <w:pPr>
@@ -20263,7 +20367,7 @@
           <w:szCs w:val="24"/>
         </w:rPr>
       </w:pPr>
-      <w:bookmarkStart w:id="154" w:name="_Toc531784425"/>
+      <w:bookmarkStart w:id="207" w:name="_Toc532217345"/>
       <w:r>
         <w:rPr>
           <w:rFonts w:ascii="Times New Roman" w:hAnsi="Times New Roman" w:cs="Times New Roman"/>
@@ -20318,7 +20422,7 @@
           <w:sz w:val="24"/>
           <w:szCs w:val="24"/>
         </w:rPr>
-        <w:t>10</w:t>
+        <w:t>11</w:t>
       </w:r>
       <w:r>
         <w:rPr>
@@ -20353,7 +20457,7 @@
         </w:rPr>
         <w:t>Pencarian ODP menggunakan Aplikasi Starclick</w:t>
       </w:r>
-      <w:bookmarkEnd w:id="154"/>
+      <w:bookmarkEnd w:id="207"/>
     </w:p>
     <w:p>
       <w:pPr>
@@ -20425,11 +20529,14 @@
         <w:jc w:val="center"/>
         <w:rPr>
           <w:rFonts w:ascii="Times New Roman" w:hAnsi="Times New Roman" w:cs="Times New Roman"/>
-          <w:sz w:val="24"/>
-          <w:szCs w:val="24"/>
-        </w:rPr>
-      </w:pPr>
-      <w:bookmarkStart w:id="155" w:name="_Toc531784426"/>
+          <w:b/>
+          <w:i w:val="0"/>
+          <w:color w:val="auto"/>
+          <w:sz w:val="24"/>
+          <w:szCs w:val="24"/>
+        </w:rPr>
+      </w:pPr>
+      <w:bookmarkStart w:id="208" w:name="_Toc532217346"/>
       <w:r>
         <w:rPr>
           <w:rFonts w:ascii="Times New Roman" w:hAnsi="Times New Roman" w:cs="Times New Roman"/>
@@ -20484,7 +20591,7 @@
           <w:sz w:val="24"/>
           <w:szCs w:val="24"/>
         </w:rPr>
-        <w:t>11</w:t>
+        <w:t>12</w:t>
       </w:r>
       <w:r>
         <w:rPr>
@@ -20519,30 +20626,30 @@
         </w:rPr>
         <w:t>Hasil Pemetaan Lokasi Pelanggan dengan Lokasi ODP</w:t>
       </w:r>
-      <w:bookmarkStart w:id="156" w:name="_GoBack"/>
-      <w:bookmarkEnd w:id="155"/>
-      <w:bookmarkEnd w:id="156"/>
-    </w:p>
+      <w:bookmarkEnd w:id="208"/>
+    </w:p>
+    <w:p/>
+    <w:p/>
     <w:p>
       <w:pPr>
         <w:pStyle w:val="Heading1"/>
       </w:pPr>
-      <w:bookmarkStart w:id="157" w:name="_Toc531784001"/>
+      <w:bookmarkStart w:id="209" w:name="_Toc532217147"/>
       <w:r>
         <w:lastRenderedPageBreak/>
         <w:t>BAB V</w:t>
       </w:r>
-      <w:bookmarkEnd w:id="157"/>
+      <w:bookmarkEnd w:id="209"/>
     </w:p>
     <w:p>
       <w:pPr>
         <w:pStyle w:val="Heading1"/>
       </w:pPr>
-      <w:bookmarkStart w:id="158" w:name="_Toc531784002"/>
+      <w:bookmarkStart w:id="210" w:name="_Toc532217148"/>
       <w:r>
         <w:t>PENUTUP</w:t>
       </w:r>
-      <w:bookmarkEnd w:id="158"/>
+      <w:bookmarkEnd w:id="210"/>
     </w:p>
     <w:p>
       <w:pPr>
@@ -20649,8 +20756,12 @@
           <w:szCs w:val="26"/>
         </w:rPr>
       </w:pPr>
-      <w:bookmarkStart w:id="159" w:name="_Toc531784003"/>
-      <w:bookmarkEnd w:id="159"/>
+      <w:bookmarkStart w:id="211" w:name="_Toc531784003"/>
+      <w:bookmarkStart w:id="212" w:name="_Toc532074720"/>
+      <w:bookmarkStart w:id="213" w:name="_Toc532217149"/>
+      <w:bookmarkEnd w:id="211"/>
+      <w:bookmarkEnd w:id="212"/>
+      <w:bookmarkEnd w:id="213"/>
     </w:p>
     <w:p>
       <w:pPr>
@@ -20672,8 +20783,12 @@
           <w:szCs w:val="26"/>
         </w:rPr>
       </w:pPr>
-      <w:bookmarkStart w:id="160" w:name="_Toc531784004"/>
-      <w:bookmarkEnd w:id="160"/>
+      <w:bookmarkStart w:id="214" w:name="_Toc531784004"/>
+      <w:bookmarkStart w:id="215" w:name="_Toc532074721"/>
+      <w:bookmarkStart w:id="216" w:name="_Toc532217150"/>
+      <w:bookmarkEnd w:id="214"/>
+      <w:bookmarkEnd w:id="215"/>
+      <w:bookmarkEnd w:id="216"/>
     </w:p>
     <w:p>
       <w:pPr>
@@ -20695,8 +20810,12 @@
           <w:szCs w:val="26"/>
         </w:rPr>
       </w:pPr>
-      <w:bookmarkStart w:id="161" w:name="_Toc531784005"/>
-      <w:bookmarkEnd w:id="161"/>
+      <w:bookmarkStart w:id="217" w:name="_Toc531784005"/>
+      <w:bookmarkStart w:id="218" w:name="_Toc532074722"/>
+      <w:bookmarkStart w:id="219" w:name="_Toc532217151"/>
+      <w:bookmarkEnd w:id="217"/>
+      <w:bookmarkEnd w:id="218"/>
+      <w:bookmarkEnd w:id="219"/>
     </w:p>
     <w:p>
       <w:pPr>
@@ -20718,8 +20837,12 @@
           <w:szCs w:val="26"/>
         </w:rPr>
       </w:pPr>
-      <w:bookmarkStart w:id="162" w:name="_Toc531784006"/>
-      <w:bookmarkEnd w:id="162"/>
+      <w:bookmarkStart w:id="220" w:name="_Toc531784006"/>
+      <w:bookmarkStart w:id="221" w:name="_Toc532074723"/>
+      <w:bookmarkStart w:id="222" w:name="_Toc532217152"/>
+      <w:bookmarkEnd w:id="220"/>
+      <w:bookmarkEnd w:id="221"/>
+      <w:bookmarkEnd w:id="222"/>
     </w:p>
     <w:p>
       <w:pPr>
@@ -20741,8 +20864,12 @@
           <w:szCs w:val="26"/>
         </w:rPr>
       </w:pPr>
-      <w:bookmarkStart w:id="163" w:name="_Toc531784007"/>
-      <w:bookmarkEnd w:id="163"/>
+      <w:bookmarkStart w:id="223" w:name="_Toc531784007"/>
+      <w:bookmarkStart w:id="224" w:name="_Toc532074724"/>
+      <w:bookmarkStart w:id="225" w:name="_Toc532217153"/>
+      <w:bookmarkEnd w:id="223"/>
+      <w:bookmarkEnd w:id="224"/>
+      <w:bookmarkEnd w:id="225"/>
     </w:p>
     <w:p>
       <w:pPr>
@@ -20753,11 +20880,11 @@
         </w:numPr>
         <w:ind w:left="426"/>
       </w:pPr>
-      <w:bookmarkStart w:id="164" w:name="_Toc531784008"/>
+      <w:bookmarkStart w:id="226" w:name="_Toc532217154"/>
       <w:r>
         <w:t>Kesimpulan</w:t>
       </w:r>
-      <w:bookmarkEnd w:id="164"/>
+      <w:bookmarkEnd w:id="226"/>
     </w:p>
     <w:p>
       <w:pPr>
@@ -20905,7 +21032,66 @@
           <w:sz w:val="24"/>
           <w:szCs w:val="24"/>
         </w:rPr>
-        <w:t>Mengetahui bisnis kerja divisi DES, segemen MLS (sales engineer)</w:t>
+        <w:t xml:space="preserve">Alur </w:t>
+      </w:r>
+      <w:r>
+        <w:rPr>
+          <w:rFonts w:ascii="Times New Roman" w:hAnsi="Times New Roman" w:cs="Times New Roman"/>
+          <w:sz w:val="24"/>
+          <w:szCs w:val="24"/>
+        </w:rPr>
+        <w:t>kerja divisi DES, segemen MLS (sales engineer)</w:t>
+      </w:r>
+      <w:r>
+        <w:rPr>
+          <w:rFonts w:ascii="Times New Roman" w:hAnsi="Times New Roman" w:cs="Times New Roman"/>
+          <w:sz w:val="24"/>
+          <w:szCs w:val="24"/>
+        </w:rPr>
+        <w:t xml:space="preserve"> terbagi menjadi 3 bagian utama yaitu </w:t>
+      </w:r>
+      <w:r>
+        <w:rPr>
+          <w:rFonts w:ascii="Times New Roman" w:hAnsi="Times New Roman" w:cs="Times New Roman"/>
+          <w:i/>
+          <w:sz w:val="24"/>
+          <w:szCs w:val="24"/>
+        </w:rPr>
+        <w:t>presales</w:t>
+      </w:r>
+      <w:r>
+        <w:rPr>
+          <w:rFonts w:ascii="Times New Roman" w:hAnsi="Times New Roman" w:cs="Times New Roman"/>
+          <w:sz w:val="24"/>
+          <w:szCs w:val="24"/>
+        </w:rPr>
+        <w:t xml:space="preserve">, </w:t>
+      </w:r>
+      <w:r>
+        <w:rPr>
+          <w:rFonts w:ascii="Times New Roman" w:hAnsi="Times New Roman" w:cs="Times New Roman"/>
+          <w:i/>
+          <w:sz w:val="24"/>
+          <w:szCs w:val="24"/>
+        </w:rPr>
+        <w:t>sales</w:t>
+      </w:r>
+      <w:r>
+        <w:rPr>
+          <w:rFonts w:ascii="Times New Roman" w:hAnsi="Times New Roman" w:cs="Times New Roman"/>
+          <w:sz w:val="24"/>
+          <w:szCs w:val="24"/>
+        </w:rPr>
+        <w:t xml:space="preserve">, dan </w:t>
+      </w:r>
+      <w:r>
+        <w:rPr>
+          <w:rFonts w:ascii="Times New Roman" w:hAnsi="Times New Roman" w:cs="Times New Roman"/>
+          <w:i/>
+          <w:sz w:val="24"/>
+          <w:szCs w:val="24"/>
+        </w:rPr>
+        <w:t>after sales</w:t>
       </w:r>
     </w:p>
     <w:p>
@@ -20917,11 +21103,11 @@
         </w:numPr>
         <w:ind w:left="426"/>
       </w:pPr>
-      <w:bookmarkStart w:id="165" w:name="_Toc531784009"/>
+      <w:bookmarkStart w:id="227" w:name="_Toc532217155"/>
       <w:r>
         <w:t>Saran</w:t>
       </w:r>
-      <w:bookmarkEnd w:id="165"/>
+      <w:bookmarkEnd w:id="227"/>
     </w:p>
     <w:p>
       <w:pPr>
@@ -21040,8 +21226,12 @@
           <w:szCs w:val="26"/>
         </w:rPr>
       </w:pPr>
-      <w:bookmarkStart w:id="166" w:name="_Toc531784010"/>
-      <w:bookmarkEnd w:id="166"/>
+      <w:bookmarkStart w:id="228" w:name="_Toc531784010"/>
+      <w:bookmarkStart w:id="229" w:name="_Toc532074727"/>
+      <w:bookmarkStart w:id="230" w:name="_Toc532217156"/>
+      <w:bookmarkEnd w:id="228"/>
+      <w:bookmarkEnd w:id="229"/>
+      <w:bookmarkEnd w:id="230"/>
     </w:p>
     <w:p>
       <w:pPr>
@@ -21063,8 +21253,12 @@
           <w:szCs w:val="26"/>
         </w:rPr>
       </w:pPr>
-      <w:bookmarkStart w:id="167" w:name="_Toc531784011"/>
-      <w:bookmarkEnd w:id="167"/>
+      <w:bookmarkStart w:id="231" w:name="_Toc531784011"/>
+      <w:bookmarkStart w:id="232" w:name="_Toc532074728"/>
+      <w:bookmarkStart w:id="233" w:name="_Toc532217157"/>
+      <w:bookmarkEnd w:id="231"/>
+      <w:bookmarkEnd w:id="232"/>
+      <w:bookmarkEnd w:id="233"/>
     </w:p>
     <w:p>
       <w:pPr>
@@ -21086,8 +21280,12 @@
           <w:szCs w:val="26"/>
         </w:rPr>
       </w:pPr>
-      <w:bookmarkStart w:id="168" w:name="_Toc531784012"/>
-      <w:bookmarkEnd w:id="168"/>
+      <w:bookmarkStart w:id="234" w:name="_Toc531784012"/>
+      <w:bookmarkStart w:id="235" w:name="_Toc532074729"/>
+      <w:bookmarkStart w:id="236" w:name="_Toc532217158"/>
+      <w:bookmarkEnd w:id="234"/>
+      <w:bookmarkEnd w:id="235"/>
+      <w:bookmarkEnd w:id="236"/>
     </w:p>
     <w:p>
       <w:pPr>
@@ -21109,8 +21307,12 @@
           <w:szCs w:val="26"/>
         </w:rPr>
       </w:pPr>
-      <w:bookmarkStart w:id="169" w:name="_Toc531784013"/>
-      <w:bookmarkEnd w:id="169"/>
+      <w:bookmarkStart w:id="237" w:name="_Toc531784013"/>
+      <w:bookmarkStart w:id="238" w:name="_Toc532074730"/>
+      <w:bookmarkStart w:id="239" w:name="_Toc532217159"/>
+      <w:bookmarkEnd w:id="237"/>
+      <w:bookmarkEnd w:id="238"/>
+      <w:bookmarkEnd w:id="239"/>
     </w:p>
     <w:p>
       <w:pPr>
@@ -21132,8 +21334,12 @@
           <w:szCs w:val="26"/>
         </w:rPr>
       </w:pPr>
-      <w:bookmarkStart w:id="170" w:name="_Toc531784014"/>
-      <w:bookmarkEnd w:id="170"/>
+      <w:bookmarkStart w:id="240" w:name="_Toc531784014"/>
+      <w:bookmarkStart w:id="241" w:name="_Toc532074731"/>
+      <w:bookmarkStart w:id="242" w:name="_Toc532217160"/>
+      <w:bookmarkEnd w:id="240"/>
+      <w:bookmarkEnd w:id="241"/>
+      <w:bookmarkEnd w:id="242"/>
     </w:p>
     <w:p>
       <w:pPr>
@@ -21155,8 +21361,12 @@
           <w:szCs w:val="26"/>
         </w:rPr>
       </w:pPr>
-      <w:bookmarkStart w:id="171" w:name="_Toc531784015"/>
-      <w:bookmarkEnd w:id="171"/>
+      <w:bookmarkStart w:id="243" w:name="_Toc531784015"/>
+      <w:bookmarkStart w:id="244" w:name="_Toc532074732"/>
+      <w:bookmarkStart w:id="245" w:name="_Toc532217161"/>
+      <w:bookmarkEnd w:id="243"/>
+      <w:bookmarkEnd w:id="244"/>
+      <w:bookmarkEnd w:id="245"/>
     </w:p>
     <w:p>
       <w:pPr>
@@ -21167,11 +21377,11 @@
         </w:numPr>
         <w:ind w:left="426"/>
       </w:pPr>
-      <w:bookmarkStart w:id="172" w:name="_Toc531784016"/>
+      <w:bookmarkStart w:id="246" w:name="_Toc532217162"/>
       <w:r>
         <w:t>Daftar Pustaka</w:t>
       </w:r>
-      <w:bookmarkEnd w:id="172"/>
+      <w:bookmarkEnd w:id="246"/>
     </w:p>
     <w:p/>
     <w:p>
@@ -21378,7 +21588,7 @@
       </w:r>
     </w:p>
     <w:sectPr>
-      <w:pgSz w:w="12240" w:h="15840"/>
+      <w:pgSz w:w="11906" w:h="16838" w:code="9"/>
       <w:pgMar w:top="1701" w:right="1701" w:bottom="1701" w:left="2268" w:header="720" w:footer="720" w:gutter="0"/>
       <w:cols w:space="720"/>
       <w:docGrid w:linePitch="360"/>
@@ -25639,6 +25849,7 @@
   <w:style w:type="character" w:default="1" w:styleId="DefaultParagraphFont">
     <w:name w:val="Default Paragraph Font"/>
     <w:uiPriority w:val="1"/>
+    <w:semiHidden/>
     <w:unhideWhenUsed/>
   </w:style>
   <w:style w:type="table" w:default="1" w:styleId="TableNormal">
@@ -25914,6 +26125,36 @@
       <w:ind w:left="440"/>
     </w:pPr>
   </w:style>
+  <w:style w:type="paragraph" w:styleId="BalloonText">
+    <w:name w:val="Balloon Text"/>
+    <w:basedOn w:val="Normal"/>
+    <w:link w:val="BalloonTextChar"/>
+    <w:uiPriority w:val="99"/>
+    <w:semiHidden/>
+    <w:unhideWhenUsed/>
+    <w:rsid w:val="00524790"/>
+    <w:pPr>
+      <w:spacing w:after="0" w:line="240" w:lineRule="auto"/>
+    </w:pPr>
+    <w:rPr>
+      <w:rFonts w:ascii="Segoe UI" w:hAnsi="Segoe UI" w:cs="Segoe UI"/>
+      <w:sz w:val="18"/>
+      <w:szCs w:val="18"/>
+    </w:rPr>
+  </w:style>
+  <w:style w:type="character" w:customStyle="1" w:styleId="BalloonTextChar">
+    <w:name w:val="Balloon Text Char"/>
+    <w:basedOn w:val="DefaultParagraphFont"/>
+    <w:link w:val="BalloonText"/>
+    <w:uiPriority w:val="99"/>
+    <w:semiHidden/>
+    <w:rsid w:val="00524790"/>
+    <w:rPr>
+      <w:rFonts w:ascii="Segoe UI" w:hAnsi="Segoe UI" w:cs="Segoe UI"/>
+      <w:sz w:val="18"/>
+      <w:szCs w:val="18"/>
+    </w:rPr>
+  </w:style>
 </w:styles>
 </file>
 
@@ -26183,7 +26424,7 @@
 </file>
 
 <file path=customXml/itemProps1.xml><?xml version="1.0" encoding="utf-8"?>
-<ds:datastoreItem xmlns:ds="http://schemas.openxmlformats.org/officeDocument/2006/customXml" ds:itemID="{016C70E2-8737-49AC-BD8B-F5DC455EEAA7}">
+<ds:datastoreItem xmlns:ds="http://schemas.openxmlformats.org/officeDocument/2006/customXml" ds:itemID="{93B513AA-0B69-43B7-AE48-F8D84110DA04}">
   <ds:schemaRefs>
     <ds:schemaRef ds:uri="http://schemas.openxmlformats.org/officeDocument/2006/bibliography"/>
   </ds:schemaRefs>
